--- a/processing/Этап 1,2,3.docx
+++ b/processing/Этап 1,2,3.docx
@@ -9311,7 +9311,7 @@
             <v:path o:extrusionok="f" gradientshapeok="t" o:connecttype="rect"/>
             <o:lock v:ext="edit" aspectratio="t"/>
           </v:shapetype>
-          <v:shape id="_x0000_i1025" type="#_x0000_t75" style="width:466.95pt;height:413.45pt">
+          <v:shape id="_x0000_i1025" type="#_x0000_t75" style="width:467.25pt;height:413.25pt">
             <v:imagedata r:id="rId38" o:title="inerc"/>
           </v:shape>
         </w:pict>
@@ -9324,27 +9324,14 @@
       <w:r>
         <w:t>Рисунок </w:t>
       </w:r>
-      <w:r>
-        <w:fldChar w:fldCharType="begin"/>
-      </w:r>
-      <w:r>
-        <w:instrText xml:space="preserve"> SEQ BWT_Figure \* ARABIC </w:instrText>
-      </w:r>
-      <w:r>
-        <w:fldChar w:fldCharType="separate"/>
-      </w:r>
-      <w:r>
-        <w:rPr>
-          <w:noProof/>
-        </w:rPr>
-        <w:t>19</w:t>
-      </w:r>
-      <w:r>
-        <w:rPr>
-          <w:noProof/>
-        </w:rPr>
-        <w:fldChar w:fldCharType="end"/>
-      </w:r>
+      <w:fldSimple w:instr=" SEQ BWT_Figure \* ARABIC ">
+        <w:r>
+          <w:rPr>
+            <w:noProof/>
+          </w:rPr>
+          <w:t>19</w:t>
+        </w:r>
+      </w:fldSimple>
       <w:r>
         <w:t xml:space="preserve"> – Траектория движения КА </w:t>
       </w:r>
@@ -9465,7 +9452,7 @@
       </w:pPr>
       <w:r>
         <w:pict w14:anchorId="218A2030">
-          <v:shape id="_x0000_i1026" type="#_x0000_t75" style="width:467.65pt;height:460.5pt">
+          <v:shape id="_x0000_i1026" type="#_x0000_t75" style="width:467.25pt;height:460.5pt">
             <v:imagedata r:id="rId39" o:title="PZ_90"/>
           </v:shape>
         </w:pict>
@@ -9478,30 +9465,14 @@
       <w:r>
         <w:t>Рисунок </w:t>
       </w:r>
-      <w:r>
-        <w:fldChar w:fldCharType="begin"/>
-      </w:r>
-      <w:r>
-        <w:instrText xml:space="preserve"> SEQ BWT_Figure \* ARA</w:instrText>
-      </w:r>
-      <w:r>
-        <w:instrText xml:space="preserve">BIC </w:instrText>
-      </w:r>
-      <w:r>
-        <w:fldChar w:fldCharType="separate"/>
-      </w:r>
-      <w:r>
-        <w:rPr>
-          <w:noProof/>
-        </w:rPr>
-        <w:t>20</w:t>
-      </w:r>
-      <w:r>
-        <w:rPr>
-          <w:noProof/>
-        </w:rPr>
-        <w:fldChar w:fldCharType="end"/>
-      </w:r>
+      <w:fldSimple w:instr=" SEQ BWT_Figure \* ARABIC ">
+        <w:r>
+          <w:rPr>
+            <w:noProof/>
+          </w:rPr>
+          <w:t>20</w:t>
+        </w:r>
+      </w:fldSimple>
       <w:r>
         <w:t> – </w:t>
       </w:r>
@@ -9801,7 +9772,7 @@
       </w:pPr>
       <w:r>
         <w:pict w14:anchorId="14301CB4">
-          <v:shape id="_x0000_i1027" type="#_x0000_t75" style="width:399.9pt;height:388.5pt">
+          <v:shape id="_x0000_i1027" type="#_x0000_t75" style="width:399.75pt;height:388.5pt">
             <v:imagedata r:id="rId42" o:title="WGS_84"/>
           </v:shape>
         </w:pict>
@@ -10168,7 +10139,7 @@
       </w:pPr>
       <w:r>
         <w:pict w14:anchorId="14C9E4EF">
-          <v:shape id="_x0000_i1028" type="#_x0000_t75" style="width:387.8pt;height:349.3pt">
+          <v:shape id="_x0000_i1028" type="#_x0000_t75" style="width:387.75pt;height:349.5pt">
             <v:imagedata r:id="rId43" o:title="SkyPlot"/>
           </v:shape>
         </w:pict>
@@ -10900,278 +10871,149 @@
     <w:p>
       <w:pPr>
         <w:pStyle w:val="bwtBody1"/>
-      </w:pPr>
-      <w:r>
-        <w:t>Основное лежит тут:</w:t>
+        <w:ind w:firstLine="0"/>
+        <w:jc w:val="left"/>
+      </w:pPr>
+      <w:r>
+        <w:tab/>
+      </w:r>
+      <w:bookmarkStart w:id="44" w:name="_GoBack"/>
+      <w:r>
+        <w:t xml:space="preserve">Написан код на языке С++. В </w:t>
+      </w:r>
+      <w:r>
+        <w:rPr>
+          <w:lang w:val="en-US"/>
+        </w:rPr>
+        <w:t>Main</w:t>
+      </w:r>
+      <w:r>
+        <w:t>.с</w:t>
+      </w:r>
+      <w:r>
+        <w:rPr>
+          <w:lang w:val="en-US"/>
+        </w:rPr>
+        <w:t>pp</w:t>
+      </w:r>
+      <w:r>
+        <w:t xml:space="preserve"> </w:t>
+      </w:r>
+      <w:r>
+        <w:t xml:space="preserve">содержатся исключительно входные данные и вызов функции для вычисления координат КА ГЛОНАСС на заданный отрезок времени в </w:t>
+      </w:r>
+      <w:proofErr w:type="spellStart"/>
+      <w:r>
+        <w:t>инрциальной</w:t>
+      </w:r>
+      <w:proofErr w:type="spellEnd"/>
+      <w:r>
+        <w:t xml:space="preserve"> геоцентрической СК. Сама функция описана в статической библиотеке </w:t>
+      </w:r>
+      <w:proofErr w:type="spellStart"/>
+      <w:r>
+        <w:rPr>
+          <w:lang w:val="en-US"/>
+        </w:rPr>
+        <w:t>efem</w:t>
+      </w:r>
+      <w:proofErr w:type="spellEnd"/>
+      <w:r>
+        <w:t>_</w:t>
+      </w:r>
+      <w:r>
+        <w:rPr>
+          <w:lang w:val="en-US"/>
+        </w:rPr>
+        <w:t>calc</w:t>
+      </w:r>
+      <w:r>
+        <w:t>.</w:t>
+      </w:r>
+      <w:r>
+        <w:rPr>
+          <w:lang w:val="en-US"/>
+        </w:rPr>
+        <w:t>h</w:t>
+      </w:r>
+      <w:r>
+        <w:t xml:space="preserve">, которая подрубается к </w:t>
+      </w:r>
+      <w:r>
+        <w:rPr>
+          <w:lang w:val="en-US"/>
+        </w:rPr>
+        <w:t>Main</w:t>
+      </w:r>
+      <w:r>
+        <w:t xml:space="preserve">. Каждая используемая функция в начале имеет описание. В </w:t>
+      </w:r>
+      <w:proofErr w:type="spellStart"/>
+      <w:r>
+        <w:rPr>
+          <w:lang w:val="en-US"/>
+        </w:rPr>
+        <w:t>MatLab</w:t>
+      </w:r>
+      <w:proofErr w:type="spellEnd"/>
+      <w:r>
+        <w:t xml:space="preserve"> </w:t>
+      </w:r>
+      <w:r>
+        <w:t xml:space="preserve">произведена выгрузка в файл </w:t>
+      </w:r>
+      <w:r>
+        <w:rPr>
+          <w:lang w:val="en-US"/>
+        </w:rPr>
+        <w:t>XYZ</w:t>
+      </w:r>
+      <w:r>
+        <w:t>.</w:t>
+      </w:r>
+      <w:r>
+        <w:rPr>
+          <w:lang w:val="en-US"/>
+        </w:rPr>
+        <w:t>txt</w:t>
+      </w:r>
+      <w:r>
+        <w:t xml:space="preserve"> </w:t>
+      </w:r>
+      <w:r>
+        <w:t xml:space="preserve">значений координат КА ГЛОНАСС на заданный отрезок времени в </w:t>
+      </w:r>
+      <w:proofErr w:type="spellStart"/>
+      <w:r>
+        <w:t>инрциальной</w:t>
+      </w:r>
+      <w:proofErr w:type="spellEnd"/>
+      <w:r>
+        <w:t xml:space="preserve"> геоцентрической СК с шагом 0,1 с. В программа на С++ использует этот файл для сравнения с полученными ею значениями на том же интервале с тем же шагом и выводит пользователю </w:t>
+      </w:r>
+      <w:r>
+        <w:lastRenderedPageBreak/>
+        <w:t>наибольшее значение рассогласования. Так же выводится время исполнения программы.</w:t>
       </w:r>
     </w:p>
     <w:p>
       <w:pPr>
         <w:pStyle w:val="bwtBody1"/>
-        <w:rPr>
-          <w:sz w:val="24"/>
-          <w:szCs w:val="22"/>
-          <w:lang w:val="en-US"/>
-        </w:rPr>
-      </w:pPr>
-      <w:r>
-        <w:rPr>
-          <w:sz w:val="24"/>
-          <w:szCs w:val="22"/>
-          <w:lang w:val="en-US"/>
-        </w:rPr>
-        <w:t>glnephexercise\simulation\codegen\ConsoleApplication1\ConsoleApplication1</w:t>
-      </w:r>
-    </w:p>
-    <w:p>
-      <w:pPr>
-        <w:pStyle w:val="bwtBody1"/>
-        <w:rPr>
-          <w:lang w:val="en-US"/>
-        </w:rPr>
-      </w:pPr>
-      <w:r>
-        <w:t>Как</w:t>
-      </w:r>
-      <w:r>
-        <w:rPr>
-          <w:lang w:val="en-US"/>
-        </w:rPr>
-        <w:t xml:space="preserve"> </w:t>
-      </w:r>
-      <w:proofErr w:type="spellStart"/>
-      <w:r>
-        <w:t>мэйн</w:t>
-      </w:r>
-      <w:proofErr w:type="spellEnd"/>
-      <w:r>
-        <w:rPr>
-          <w:lang w:val="en-US"/>
-        </w:rPr>
-        <w:t xml:space="preserve"> </w:t>
-      </w:r>
-      <w:r>
-        <w:t>выступает</w:t>
-      </w:r>
-      <w:r>
-        <w:rPr>
-          <w:lang w:val="en-US"/>
-        </w:rPr>
-        <w:t xml:space="preserve"> </w:t>
-      </w:r>
-      <w:r>
-        <w:rPr>
-          <w:lang w:val="en-US"/>
-        </w:rPr>
-        <w:t>ConsoleApplication</w:t>
-      </w:r>
-      <w:r>
-        <w:rPr>
-          <w:lang w:val="en-US"/>
-        </w:rPr>
-        <w:t>1.</w:t>
-      </w:r>
-      <w:r>
-        <w:rPr>
-          <w:lang w:val="en-US"/>
-        </w:rPr>
-        <w:t>cpp</w:t>
-      </w:r>
-      <w:bookmarkStart w:id="44" w:name="_GoBack"/>
-      <w:bookmarkEnd w:id="44"/>
-    </w:p>
-    <w:p>
-      <w:pPr>
-        <w:pStyle w:val="bwtBody1"/>
-      </w:pPr>
-      <w:r>
-        <w:t xml:space="preserve">Сконвертированная основная функция лежит в </w:t>
-      </w:r>
-      <w:r>
-        <w:rPr>
-          <w:lang w:val="en-US"/>
-        </w:rPr>
-        <w:t>Main</w:t>
-      </w:r>
-      <w:r>
-        <w:t>_</w:t>
-      </w:r>
-      <w:proofErr w:type="spellStart"/>
-      <w:r>
-        <w:rPr>
-          <w:lang w:val="en-US"/>
-        </w:rPr>
-        <w:t>balistic</w:t>
-      </w:r>
-      <w:proofErr w:type="spellEnd"/>
-      <w:r>
-        <w:t>.</w:t>
-      </w:r>
-      <w:proofErr w:type="spellStart"/>
-      <w:r>
-        <w:rPr>
-          <w:lang w:val="en-US"/>
-        </w:rPr>
-        <w:t>cpp</w:t>
-      </w:r>
-      <w:proofErr w:type="spellEnd"/>
-    </w:p>
-    <w:p>
-      <w:pPr>
-        <w:pStyle w:val="bwtBody1"/>
-      </w:pPr>
-      <w:r>
-        <w:t xml:space="preserve">Пока что в двух словах </w:t>
-      </w:r>
-      <w:proofErr w:type="gramStart"/>
-      <w:r>
-        <w:t>объясняю</w:t>
-      </w:r>
-      <w:proofErr w:type="gramEnd"/>
-      <w:r>
-        <w:t xml:space="preserve"> что я тут понаделала. </w:t>
-      </w:r>
-      <w:r>
-        <w:rPr>
-          <w:lang w:val="en-US"/>
-        </w:rPr>
-        <w:t>C</w:t>
-      </w:r>
-      <w:r>
-        <w:t xml:space="preserve"> помощью </w:t>
-      </w:r>
-      <w:r>
-        <w:rPr>
-          <w:lang w:val="en-US"/>
-        </w:rPr>
-        <w:t>CODER</w:t>
-      </w:r>
-      <w:r>
-        <w:t xml:space="preserve"> </w:t>
-      </w:r>
-      <w:r>
-        <w:t xml:space="preserve">в </w:t>
-      </w:r>
-      <w:proofErr w:type="spellStart"/>
-      <w:r>
-        <w:t>матлабе</w:t>
-      </w:r>
-      <w:proofErr w:type="spellEnd"/>
-      <w:r>
-        <w:t xml:space="preserve"> преобразовала в библиотечку для С++ </w:t>
-      </w:r>
-      <w:proofErr w:type="spellStart"/>
-      <w:r>
-        <w:t>матлабовсую</w:t>
-      </w:r>
-      <w:proofErr w:type="spellEnd"/>
-      <w:r>
-        <w:t xml:space="preserve"> </w:t>
-      </w:r>
-      <w:proofErr w:type="gramStart"/>
-      <w:r>
-        <w:t>функцию ,для</w:t>
-      </w:r>
-      <w:proofErr w:type="gramEnd"/>
-      <w:r>
-        <w:t xml:space="preserve"> этого я сначала переписала как функцию часть, производящую расчеты положения КА в </w:t>
-      </w:r>
-      <w:proofErr w:type="spellStart"/>
-      <w:r>
-        <w:t>матлаб</w:t>
-      </w:r>
-      <w:proofErr w:type="spellEnd"/>
-      <w:r>
-        <w:t xml:space="preserve">, убрала все, что не совместимо с языком С++, например перевод из прямоугольной в геодезическую систему производился с </w:t>
-      </w:r>
-      <w:r>
-        <w:lastRenderedPageBreak/>
-        <w:t xml:space="preserve">помощью встроенной функции </w:t>
-      </w:r>
-      <w:proofErr w:type="spellStart"/>
-      <w:r>
-        <w:t>матлаб</w:t>
-      </w:r>
-      <w:proofErr w:type="spellEnd"/>
-      <w:r>
-        <w:t xml:space="preserve">, которой С++ не предусматривает, избавилась, </w:t>
-      </w:r>
-      <w:proofErr w:type="spellStart"/>
-      <w:r>
-        <w:t>расчитала</w:t>
-      </w:r>
-      <w:proofErr w:type="spellEnd"/>
-      <w:r>
-        <w:t xml:space="preserve"> сама. Ну и так, по мелочи </w:t>
-      </w:r>
-      <w:proofErr w:type="spellStart"/>
-      <w:r>
-        <w:t>обтисала</w:t>
-      </w:r>
-      <w:proofErr w:type="spellEnd"/>
-      <w:r>
-        <w:t xml:space="preserve"> все под С++. (Метод Рунге-Кутты не трогала, т.к. я его изначально без встроенных функций считал). Потом создала консольный </w:t>
-      </w:r>
-      <w:proofErr w:type="spellStart"/>
-      <w:r>
-        <w:t>проектик</w:t>
-      </w:r>
-      <w:proofErr w:type="spellEnd"/>
-      <w:r>
-        <w:t xml:space="preserve"> на С++ в котором пытаюсь запустить библиотечки </w:t>
-      </w:r>
-      <w:proofErr w:type="spellStart"/>
-      <w:r>
-        <w:t>наконверченные</w:t>
-      </w:r>
-      <w:proofErr w:type="spellEnd"/>
-      <w:r>
-        <w:t xml:space="preserve">. Тут вакханалия какая-то началась, сначала он мне требовал библиотечку, которая, как оказалась лежит в </w:t>
-      </w:r>
-      <w:proofErr w:type="spellStart"/>
-      <w:r>
-        <w:t>программых</w:t>
-      </w:r>
-      <w:proofErr w:type="spellEnd"/>
-      <w:r>
-        <w:t xml:space="preserve"> файлах </w:t>
-      </w:r>
-      <w:proofErr w:type="spellStart"/>
-      <w:r>
-        <w:t>матлаба</w:t>
-      </w:r>
-      <w:proofErr w:type="spellEnd"/>
-      <w:r>
-        <w:t>, потом ругалс</w:t>
-      </w:r>
-      <w:r>
-        <w:t>я</w:t>
-      </w:r>
-      <w:r>
-        <w:t xml:space="preserve"> по мелочи на все что я пытаюсь сделать, но вот сейчас осталась одн</w:t>
-      </w:r>
-      <w:r>
-        <w:t>а</w:t>
-      </w:r>
-      <w:r>
-        <w:t xml:space="preserve"> ошибка, которую я решить не могу. Вот она </w:t>
-      </w:r>
-    </w:p>
-    <w:p>
-      <w:pPr>
-        <w:pStyle w:val="bwtBody1"/>
-        <w:ind w:left="-1560"/>
+        <w:ind w:firstLine="0"/>
         <w:jc w:val="left"/>
+        <w:rPr>
+          <w:szCs w:val="28"/>
+        </w:rPr>
       </w:pPr>
       <w:r>
         <w:rPr>
           <w:noProof/>
         </w:rPr>
         <w:drawing>
-          <wp:inline distT="0" distB="0" distL="0" distR="0" wp14:anchorId="6F01D235" wp14:editId="3B2FCB12">
-            <wp:extent cx="6550372" cy="1032095"/>
+          <wp:inline distT="0" distB="0" distL="0" distR="0" wp14:anchorId="0C3F3B67" wp14:editId="6933A290">
+            <wp:extent cx="5940425" cy="3945890"/>
             <wp:effectExtent l="0" t="0" r="3175" b="0"/>
-            <wp:docPr id="31" name="Рисунок 31"/>
+            <wp:docPr id="33" name="Рисунок 33"/>
             <wp:cNvGraphicFramePr>
               <a:graphicFrameLocks xmlns:a="http://schemas.openxmlformats.org/drawingml/2006/main" noChangeAspect="1"/>
             </wp:cNvGraphicFramePr>
@@ -11191,7 +11033,7 @@
                   <pic:spPr>
                     <a:xfrm>
                       <a:off x="0" y="0"/>
-                      <a:ext cx="6650791" cy="1047917"/>
+                      <a:ext cx="5940425" cy="3945890"/>
                     </a:xfrm>
                     <a:prstGeom prst="rect">
                       <a:avLst/>
@@ -11213,165 +11055,23 @@
           <w:szCs w:val="28"/>
         </w:rPr>
       </w:pPr>
-      <w:r>
-        <w:t xml:space="preserve">И я бы рада ее инициализировать! Но т.к. я использую </w:t>
-      </w:r>
-      <w:proofErr w:type="spellStart"/>
-      <w:r>
-        <w:rPr>
-          <w:rFonts w:ascii="Consolas" w:eastAsiaTheme="minorHAnsi" w:hAnsi="Consolas" w:cs="Consolas"/>
-          <w:color w:val="2B91AF"/>
-          <w:sz w:val="19"/>
-          <w:szCs w:val="19"/>
-          <w:lang w:eastAsia="en-US"/>
-        </w:rPr>
-        <w:t>emxArray_real_T</w:t>
-      </w:r>
-      <w:proofErr w:type="spellEnd"/>
-      <w:r>
-        <w:rPr>
-          <w:rFonts w:ascii="Consolas" w:eastAsiaTheme="minorHAnsi" w:hAnsi="Consolas" w:cs="Consolas"/>
-          <w:color w:val="000000"/>
-          <w:sz w:val="19"/>
-          <w:szCs w:val="19"/>
-          <w:lang w:eastAsia="en-US"/>
-        </w:rPr>
-        <w:t xml:space="preserve">* MAIN; </w:t>
-      </w:r>
-      <w:r>
-        <w:rPr>
-          <w:rFonts w:eastAsiaTheme="minorHAnsi"/>
-          <w:color w:val="000000"/>
-          <w:szCs w:val="28"/>
-          <w:lang w:eastAsia="en-US"/>
-        </w:rPr>
-        <w:t xml:space="preserve">С ним </w:t>
-      </w:r>
-      <w:proofErr w:type="spellStart"/>
-      <w:r>
-        <w:rPr>
-          <w:rFonts w:eastAsiaTheme="minorHAnsi"/>
-          <w:color w:val="000000"/>
-          <w:szCs w:val="28"/>
-          <w:lang w:eastAsia="en-US"/>
-        </w:rPr>
-        <w:t>ничерта</w:t>
-      </w:r>
-      <w:proofErr w:type="spellEnd"/>
-      <w:r>
-        <w:rPr>
-          <w:rFonts w:eastAsiaTheme="minorHAnsi"/>
-          <w:color w:val="000000"/>
-          <w:szCs w:val="28"/>
-          <w:lang w:eastAsia="en-US"/>
-        </w:rPr>
-        <w:t xml:space="preserve"> не совместимо!</w:t>
-      </w:r>
-      <w:r>
-        <w:rPr>
-          <w:rFonts w:eastAsiaTheme="minorHAnsi"/>
-          <w:color w:val="000000"/>
-          <w:szCs w:val="28"/>
-          <w:lang w:eastAsia="en-US"/>
-        </w:rPr>
-        <w:t xml:space="preserve"> Возникает вопрос, откуда я это взяла? Есть пример (В папке </w:t>
-      </w:r>
-      <w:r>
-        <w:rPr>
-          <w:rFonts w:eastAsiaTheme="minorHAnsi"/>
-          <w:color w:val="000000"/>
-          <w:szCs w:val="28"/>
-          <w:lang w:val="en-US" w:eastAsia="en-US"/>
-        </w:rPr>
-        <w:t>example</w:t>
-      </w:r>
-      <w:r>
-        <w:rPr>
-          <w:rFonts w:eastAsiaTheme="minorHAnsi"/>
-          <w:color w:val="000000"/>
-          <w:szCs w:val="28"/>
-          <w:lang w:val="en-US" w:eastAsia="en-US"/>
-        </w:rPr>
-        <w:t>s</w:t>
-      </w:r>
-      <w:r>
-        <w:rPr>
-          <w:rFonts w:eastAsiaTheme="minorHAnsi"/>
-          <w:color w:val="000000"/>
-          <w:szCs w:val="28"/>
-          <w:lang w:eastAsia="en-US"/>
-        </w:rPr>
-        <w:t>)</w:t>
-      </w:r>
-      <w:r>
-        <w:rPr>
-          <w:rFonts w:eastAsiaTheme="minorHAnsi"/>
-          <w:color w:val="000000"/>
-          <w:szCs w:val="28"/>
-          <w:lang w:eastAsia="en-US"/>
-        </w:rPr>
-        <w:t xml:space="preserve">, как применять то что </w:t>
-      </w:r>
-      <w:proofErr w:type="spellStart"/>
-      <w:r>
-        <w:rPr>
-          <w:rFonts w:eastAsiaTheme="minorHAnsi"/>
-          <w:color w:val="000000"/>
-          <w:szCs w:val="28"/>
-          <w:lang w:eastAsia="en-US"/>
-        </w:rPr>
-        <w:t>наконвертил</w:t>
-      </w:r>
-      <w:proofErr w:type="spellEnd"/>
-      <w:r>
-        <w:rPr>
-          <w:rFonts w:eastAsiaTheme="minorHAnsi"/>
-          <w:color w:val="000000"/>
-          <w:szCs w:val="28"/>
-          <w:lang w:eastAsia="en-US"/>
-        </w:rPr>
-        <w:t xml:space="preserve"> с помощью </w:t>
-      </w:r>
-      <w:proofErr w:type="spellStart"/>
-      <w:r>
-        <w:rPr>
-          <w:rFonts w:eastAsiaTheme="minorHAnsi"/>
-          <w:color w:val="000000"/>
-          <w:szCs w:val="28"/>
-          <w:lang w:eastAsia="en-US"/>
-        </w:rPr>
-        <w:t>матлаба</w:t>
-      </w:r>
-      <w:proofErr w:type="spellEnd"/>
-      <w:r>
-        <w:rPr>
-          <w:rFonts w:eastAsiaTheme="minorHAnsi"/>
-          <w:color w:val="000000"/>
-          <w:szCs w:val="28"/>
-          <w:lang w:eastAsia="en-US"/>
-        </w:rPr>
-        <w:t xml:space="preserve">, вот там это и используется… Но я не совсем поняла </w:t>
-      </w:r>
-      <w:proofErr w:type="gramStart"/>
-      <w:r>
-        <w:rPr>
-          <w:rFonts w:eastAsiaTheme="minorHAnsi"/>
-          <w:color w:val="000000"/>
-          <w:szCs w:val="28"/>
-          <w:lang w:eastAsia="en-US"/>
-        </w:rPr>
-        <w:t>как..</w:t>
-      </w:r>
-      <w:proofErr w:type="gramEnd"/>
-      <w:r>
-        <w:rPr>
-          <w:rFonts w:eastAsiaTheme="minorHAnsi"/>
-          <w:color w:val="000000"/>
-          <w:szCs w:val="28"/>
-          <w:lang w:eastAsia="en-US"/>
-        </w:rPr>
-        <w:t xml:space="preserve"> Пните меня пожалуйста в нужном направлении.</w:t>
-      </w:r>
+    </w:p>
+    <w:p>
+      <w:pPr>
+        <w:pStyle w:val="bwtBody1"/>
+        <w:ind w:firstLine="0"/>
+        <w:jc w:val="left"/>
+        <w:rPr>
+          <w:szCs w:val="28"/>
+        </w:rPr>
+      </w:pPr>
+      <w:r>
+        <w:rPr>
+          <w:szCs w:val="28"/>
+        </w:rPr>
+        <w:t>Остались тесты.</w:t>
+      </w:r>
+      <w:bookmarkEnd w:id="44"/>
     </w:p>
     <w:sectPr>
       <w:headerReference w:type="even" r:id="rId46"/>
@@ -11430,7 +11130,6 @@
         <w:docPartUnique/>
       </w:docPartObj>
     </w:sdtPr>
-    <w:sdtEndPr/>
     <w:sdtContent>
       <w:p>
         <w:pPr>
@@ -18055,7 +17754,7 @@
 </file>
 
 <file path=customXml/itemProps1.xml><?xml version="1.0" encoding="utf-8"?>
-<ds:datastoreItem xmlns:ds="http://schemas.openxmlformats.org/officeDocument/2006/customXml" ds:itemID="{3E99445A-1844-4DCB-9B86-72C5405BD6F3}">
+<ds:datastoreItem xmlns:ds="http://schemas.openxmlformats.org/officeDocument/2006/customXml" ds:itemID="{EDBA3E3F-EA21-407C-8B77-2F76026E46E4}">
   <ds:schemaRefs>
     <ds:schemaRef ds:uri="http://schemas.openxmlformats.org/officeDocument/2006/bibliography"/>
   </ds:schemaRefs>

--- a/processing/Этап 1,2,3.docx
+++ b/processing/Этап 1,2,3.docx
@@ -524,7 +524,6 @@
           <w:shd w:val="clear" w:color="auto" w:fill="FFFFFF"/>
         </w:rPr>
       </w:pPr>
-      <w:proofErr w:type="gramStart"/>
       <w:r>
         <w:rPr>
           <w:smallCaps/>
@@ -543,18 +542,7 @@
           <w:szCs w:val="32"/>
           <w:shd w:val="clear" w:color="auto" w:fill="FFFFFF"/>
         </w:rPr>
-        <w:t>_</w:t>
-      </w:r>
-      <w:proofErr w:type="gramEnd"/>
-      <w:r>
-        <w:rPr>
-          <w:smallCaps/>
-          <w:color w:val="000000"/>
-          <w:sz w:val="32"/>
-          <w:szCs w:val="32"/>
-          <w:shd w:val="clear" w:color="auto" w:fill="FFFFFF"/>
-        </w:rPr>
-        <w:t>_____________</w:t>
+        <w:t>______________</w:t>
       </w:r>
     </w:p>
     <w:p>
@@ -871,7 +859,16 @@
       <w:r>
         <w:fldChar w:fldCharType="separate"/>
       </w:r>
-      <w:hyperlink w:anchor="_Toc37715313" w:history="1"/>
+      <w:hyperlink w:anchor="_Toc37715313" w:history="1">
+        <w:r>
+          <w:rPr>
+            <w:rStyle w:val="a4"/>
+            <w:b w:val="0"/>
+            <w:noProof/>
+          </w:rPr>
+          <w:t>_Toc37715313</w:t>
+        </w:r>
+      </w:hyperlink>
     </w:p>
     <w:p>
       <w:pPr>
@@ -1857,7 +1854,6 @@
         <w:t xml:space="preserve">Взаимодействие осуществляется через </w:t>
       </w:r>
       <w:proofErr w:type="spellStart"/>
-      <w:proofErr w:type="gramStart"/>
       <w:r>
         <w:rPr>
           <w:color w:val="000000"/>
@@ -1873,7 +1869,6 @@
         </w:rPr>
         <w:t xml:space="preserve"> .</w:t>
       </w:r>
-      <w:proofErr w:type="gramEnd"/>
     </w:p>
     <w:p>
       <w:pPr>
@@ -2433,25 +2428,7 @@
           <w:sz w:val="28"/>
           <w:szCs w:val="28"/>
         </w:rPr>
-        <w:t xml:space="preserve">RTKLIB </w:t>
-      </w:r>
-      <w:proofErr w:type="gramStart"/>
-      <w:r>
-        <w:rPr>
-          <w:color w:val="000000" w:themeColor="text1"/>
-          <w:sz w:val="28"/>
-          <w:szCs w:val="28"/>
-        </w:rPr>
-        <w:t>- это</w:t>
-      </w:r>
-      <w:proofErr w:type="gramEnd"/>
-      <w:r>
-        <w:rPr>
-          <w:color w:val="000000" w:themeColor="text1"/>
-          <w:sz w:val="28"/>
-          <w:szCs w:val="28"/>
-        </w:rPr>
-        <w:t xml:space="preserve"> программный пакет с открытым исходным кодом для стандартного и то</w:t>
+        <w:t>RTKLIB - это программный пакет с открытым исходным кодом для стандартного и то</w:t>
       </w:r>
       <w:r>
         <w:rPr>
@@ -3854,21 +3831,12 @@
           <w:szCs w:val="28"/>
         </w:rPr>
       </w:pPr>
-      <w:proofErr w:type="gramStart"/>
       <w:r>
         <w:rPr>
           <w:color w:val="000000" w:themeColor="text1"/>
           <w:szCs w:val="28"/>
         </w:rPr>
-        <w:t>Для того, что бы</w:t>
-      </w:r>
-      <w:proofErr w:type="gramEnd"/>
-      <w:r>
-        <w:rPr>
-          <w:color w:val="000000" w:themeColor="text1"/>
-          <w:szCs w:val="28"/>
-        </w:rPr>
-        <w:t xml:space="preserve"> задать файл сырых измерений перейдем во вкладку </w:t>
+        <w:t xml:space="preserve">Для того, что бы задать файл сырых измерений перейдем во вкладку </w:t>
       </w:r>
       <w:r>
         <w:rPr>
@@ -4880,37 +4848,27 @@
           <w:sz w:val="28"/>
           <w:szCs w:val="28"/>
         </w:rPr>
-        <w:t xml:space="preserve">. После завершения конвертирования откроем файл с </w:t>
-      </w:r>
-      <w:proofErr w:type="gramStart"/>
+        <w:t xml:space="preserve">. После завершения конвертирования откроем файл с расширением </w:t>
+      </w:r>
       <w:r>
         <w:rPr>
           <w:color w:val="000000" w:themeColor="text1"/>
           <w:sz w:val="28"/>
           <w:szCs w:val="28"/>
         </w:rPr>
-        <w:t xml:space="preserve">расширением </w:t>
-      </w:r>
+        <w:t>.</w:t>
+      </w:r>
+      <w:proofErr w:type="spellStart"/>
       <w:r>
         <w:rPr>
           <w:color w:val="000000" w:themeColor="text1"/>
           <w:sz w:val="28"/>
           <w:szCs w:val="28"/>
-        </w:rPr>
-        <w:t>.</w:t>
-      </w:r>
-      <w:proofErr w:type="spellStart"/>
-      <w:r>
-        <w:rPr>
-          <w:color w:val="000000" w:themeColor="text1"/>
-          <w:sz w:val="28"/>
-          <w:szCs w:val="28"/>
           <w:lang w:val="en-US"/>
         </w:rPr>
         <w:t>gnav</w:t>
       </w:r>
       <w:proofErr w:type="spellEnd"/>
-      <w:proofErr w:type="gramEnd"/>
       <w:r>
         <w:rPr>
           <w:color w:val="000000" w:themeColor="text1"/>
@@ -5823,15 +5781,7 @@
         <w:t>и</w:t>
       </w:r>
       <w:r>
-        <w:t xml:space="preserve"> выбираем </w:t>
-      </w:r>
-      <w:proofErr w:type="gramStart"/>
-      <w:r>
-        <w:t>спутник</w:t>
-      </w:r>
-      <w:proofErr w:type="gramEnd"/>
-      <w:r>
-        <w:t xml:space="preserve"> указанный для своего варианта (13 КА системы ГЛОНАСС)</w:t>
+        <w:t xml:space="preserve"> выбираем спутник указанный для своего варианта (13 КА системы ГЛОНАСС)</w:t>
       </w:r>
       <w:r>
         <w:t>, рисунок </w:t>
@@ -6916,15 +6866,7 @@
       </w:r>
       <w:bookmarkEnd w:id="37"/>
       <w:r>
-        <w:t> – </w:t>
-      </w:r>
-      <w:proofErr w:type="gramStart"/>
-      <w:r>
-        <w:t>Эфемериды</w:t>
-      </w:r>
-      <w:proofErr w:type="gramEnd"/>
-      <w:r>
-        <w:t xml:space="preserve"> полученные на этапе 1</w:t>
+        <w:t> – Эфемериды полученные на этапе 1</w:t>
       </w:r>
     </w:p>
     <w:p>
@@ -7293,7 +7235,15 @@
         </m:sSubSup>
       </m:oMath>
       <w:r>
-        <w:t>, характеризующим полярное сжатие</w:t>
+        <w:t>, характеризующим полярн</w:t>
+      </w:r>
+      <w:proofErr w:type="spellStart"/>
+      <w:r>
+        <w:t>ое</w:t>
+      </w:r>
+      <w:proofErr w:type="spellEnd"/>
+      <w:r>
+        <w:t xml:space="preserve"> сжатие</w:t>
       </w:r>
       <w:r>
         <w:t xml:space="preserve"> </w:t>
@@ -7836,8 +7786,13 @@
       <w:r>
         <w:t>в инерциальной ге</w:t>
       </w:r>
-      <w:r>
-        <w:t xml:space="preserve">оцентрической системе координат </w:t>
+      <w:proofErr w:type="spellStart"/>
+      <w:r>
+        <w:t>оцентрической</w:t>
+      </w:r>
+      <w:proofErr w:type="spellEnd"/>
+      <w:r>
+        <w:t xml:space="preserve"> системе координат </w:t>
       </w:r>
       <w:r>
         <w:t xml:space="preserve">на момент </w:t>
@@ -9311,7 +9266,7 @@
             <v:path o:extrusionok="f" gradientshapeok="t" o:connecttype="rect"/>
             <o:lock v:ext="edit" aspectratio="t"/>
           </v:shapetype>
-          <v:shape id="_x0000_i1025" type="#_x0000_t75" style="width:467.25pt;height:413.25pt">
+          <v:shape id="_x0000_i1025" type="#_x0000_t75" style="width:467.3pt;height:413.65pt">
             <v:imagedata r:id="rId38" o:title="inerc"/>
           </v:shape>
         </w:pict>
@@ -9452,7 +9407,7 @@
       </w:pPr>
       <w:r>
         <w:pict w14:anchorId="218A2030">
-          <v:shape id="_x0000_i1026" type="#_x0000_t75" style="width:467.25pt;height:460.5pt">
+          <v:shape id="_x0000_i1026" type="#_x0000_t75" style="width:467.3pt;height:460.55pt">
             <v:imagedata r:id="rId39" o:title="PZ_90"/>
           </v:shape>
         </w:pict>
@@ -9772,7 +9727,7 @@
       </w:pPr>
       <w:r>
         <w:pict w14:anchorId="14301CB4">
-          <v:shape id="_x0000_i1027" type="#_x0000_t75" style="width:399.75pt;height:388.5pt">
+          <v:shape id="_x0000_i1027" type="#_x0000_t75" style="width:399.4pt;height:388.55pt">
             <v:imagedata r:id="rId42" o:title="WGS_84"/>
           </v:shape>
         </w:pict>
@@ -10036,13 +9991,8 @@
       <w:r>
         <w:t xml:space="preserve"> </w:t>
       </w:r>
-      <w:proofErr w:type="gramStart"/>
-      <w:r>
-        <w:t>точки</w:t>
-      </w:r>
-      <w:proofErr w:type="gramEnd"/>
-      <w:r>
-        <w:t xml:space="preserve"> в которой находится ПРМ</w:t>
+      <w:r>
+        <w:t>точки в которой находится ПРМ</w:t>
       </w:r>
       <w:r>
         <w:t xml:space="preserve"> и координаты КА 13 в СК </w:t>
@@ -10072,15 +10022,7 @@
         <w:t xml:space="preserve"> </w:t>
       </w:r>
       <w:r>
-        <w:t xml:space="preserve">будет меньше </w:t>
-      </w:r>
-      <w:proofErr w:type="gramStart"/>
-      <w:r>
-        <w:t>нуля ,</w:t>
-      </w:r>
-      <w:proofErr w:type="gramEnd"/>
-      <w:r>
-        <w:t xml:space="preserve"> КА будет затенен Землей и не виден для ПРМ.</w:t>
+        <w:t>будет меньше нуля , КА будет затенен Землей и не виден для ПРМ.</w:t>
       </w:r>
     </w:p>
     <w:p>
@@ -10139,7 +10081,7 @@
       </w:pPr>
       <w:r>
         <w:pict w14:anchorId="14C9E4EF">
-          <v:shape id="_x0000_i1028" type="#_x0000_t75" style="width:387.75pt;height:349.5pt">
+          <v:shape id="_x0000_i1028" type="#_x0000_t75" style="width:387.85pt;height:349.15pt">
             <v:imagedata r:id="rId43" o:title="SkyPlot"/>
           </v:shape>
         </w:pict>
@@ -10433,23 +10375,22 @@
           <w:sz w:val="28"/>
           <w:szCs w:val="28"/>
         </w:rPr>
-        <w:t xml:space="preserve">На этапе 2 выполнен расчет координат и составляющих вектора скорости центра масс НКА по данным эфемерид на </w:t>
-      </w:r>
-      <w:proofErr w:type="gramStart"/>
+        <w:t xml:space="preserve">На этапе 2 выполнен расчет координат и составляющих вектора скорости центра масс НКА по данным эфемерид на 12 часовом временном интервале начиная с 12.00 10.02.20 по 00.00.00 10.02.20 по шкале времени </w:t>
+      </w:r>
       <w:r>
         <w:rPr>
           <w:sz w:val="28"/>
           <w:szCs w:val="28"/>
-        </w:rPr>
-        <w:t>12 часовом</w:t>
-      </w:r>
-      <w:proofErr w:type="gramEnd"/>
+          <w:lang w:val="en-US"/>
+        </w:rPr>
+        <w:t>UTC</w:t>
+      </w:r>
       <w:r>
         <w:rPr>
           <w:sz w:val="28"/>
           <w:szCs w:val="28"/>
         </w:rPr>
-        <w:t xml:space="preserve"> временном интервале начиная с 12.00 10.02.20 по 00.00.00 10.02.20 по шкале времени </w:t>
+        <w:t xml:space="preserve">. В результате получены трехмерные графики движения НКА № 13 системы ГЛОНАСС в системах координат инерциальной, ПЗ-90, </w:t>
       </w:r>
       <w:r>
         <w:rPr>
@@ -10457,43 +10398,43 @@
           <w:szCs w:val="28"/>
           <w:lang w:val="en-US"/>
         </w:rPr>
-        <w:t>UTC</w:t>
+        <w:t>WGS</w:t>
       </w:r>
       <w:r>
         <w:rPr>
           <w:sz w:val="28"/>
           <w:szCs w:val="28"/>
         </w:rPr>
-        <w:t xml:space="preserve">. В результате получены трехмерные графики движения НКА № 13 системы ГЛОНАСС в системах координат инерциальной, ПЗ-90, </w:t>
+        <w:t xml:space="preserve">-84, а </w:t>
       </w:r>
       <w:r>
         <w:rPr>
           <w:sz w:val="28"/>
           <w:szCs w:val="28"/>
-          <w:lang w:val="en-US"/>
-        </w:rPr>
-        <w:t>WGS</w:t>
+        </w:rPr>
+        <w:t>также</w:t>
       </w:r>
       <w:r>
         <w:rPr>
           <w:sz w:val="28"/>
           <w:szCs w:val="28"/>
         </w:rPr>
-        <w:t xml:space="preserve">-84, а </w:t>
+        <w:t xml:space="preserve"> построен </w:t>
       </w:r>
       <w:r>
         <w:rPr>
           <w:sz w:val="28"/>
           <w:szCs w:val="28"/>
-        </w:rPr>
-        <w:t>также</w:t>
+          <w:lang w:val="en-US"/>
+        </w:rPr>
+        <w:t>Sky</w:t>
       </w:r>
       <w:r>
         <w:rPr>
           <w:sz w:val="28"/>
           <w:szCs w:val="28"/>
         </w:rPr>
-        <w:t xml:space="preserve"> построен </w:t>
+        <w:t xml:space="preserve"> </w:t>
       </w:r>
       <w:r>
         <w:rPr>
@@ -10501,45 +10442,14 @@
           <w:szCs w:val="28"/>
           <w:lang w:val="en-US"/>
         </w:rPr>
-        <w:t>Sky</w:t>
+        <w:t>Plot</w:t>
       </w:r>
       <w:r>
         <w:rPr>
           <w:sz w:val="28"/>
           <w:szCs w:val="28"/>
         </w:rPr>
-        <w:t xml:space="preserve"> </w:t>
-      </w:r>
-      <w:r>
-        <w:rPr>
-          <w:sz w:val="28"/>
-          <w:szCs w:val="28"/>
-          <w:lang w:val="en-US"/>
-        </w:rPr>
-        <w:t>Plot</w:t>
-      </w:r>
-      <w:r>
-        <w:rPr>
-          <w:sz w:val="28"/>
-          <w:szCs w:val="28"/>
-        </w:rPr>
-        <w:t xml:space="preserve"> </w:t>
-      </w:r>
-      <w:proofErr w:type="gramStart"/>
-      <w:r>
-        <w:rPr>
-          <w:sz w:val="28"/>
-          <w:szCs w:val="28"/>
-        </w:rPr>
-        <w:t>для точки</w:t>
-      </w:r>
-      <w:proofErr w:type="gramEnd"/>
-      <w:r>
-        <w:rPr>
-          <w:sz w:val="28"/>
-          <w:szCs w:val="28"/>
-        </w:rPr>
-        <w:t xml:space="preserve"> в которой находился приемник. Из полученных результатов видно, что в момент времени, когда приемник принял сигнал НКА № 13, данный КА действительно был в зоне видимости данного ПРМ. Так же наглядно выражен уход точности, который соответствует данным из ИКД ГЛОНАСС. С</w:t>
+        <w:t xml:space="preserve"> для точки в которой находился приемник. Из полученных результатов видно, что в момент времени, когда приемник принял сигнал НКА № 13, данный КА действительно был в зоне видимости данного ПРМ. Так же наглядно выражен уход точности, который соответствует данным из ИКД ГЛОНАСС. С</w:t>
       </w:r>
       <w:r>
         <w:rPr>
@@ -10871,13 +10781,7 @@
     <w:p>
       <w:pPr>
         <w:pStyle w:val="bwtBody1"/>
-        <w:ind w:firstLine="0"/>
-        <w:jc w:val="left"/>
-      </w:pPr>
-      <w:r>
-        <w:tab/>
-      </w:r>
-      <w:bookmarkStart w:id="44" w:name="_GoBack"/>
+      </w:pPr>
       <w:r>
         <w:t xml:space="preserve">Написан код на языке С++. В </w:t>
       </w:r>
@@ -10937,7 +10841,13 @@
         <w:t>h</w:t>
       </w:r>
       <w:r>
-        <w:t xml:space="preserve">, которая подрубается к </w:t>
+        <w:t xml:space="preserve">, которая </w:t>
+      </w:r>
+      <w:r>
+        <w:t>подключается</w:t>
+      </w:r>
+      <w:r>
+        <w:t xml:space="preserve"> к </w:t>
       </w:r>
       <w:r>
         <w:rPr>
@@ -10989,30 +10899,25 @@
       </w:r>
       <w:proofErr w:type="spellEnd"/>
       <w:r>
-        <w:t xml:space="preserve"> геоцентрической СК с шагом 0,1 с. В программа на С++ использует этот файл для сравнения с полученными ею значениями на том же интервале с тем же шагом и выводит пользователю </w:t>
+        <w:t xml:space="preserve"> геоцентрической СК с шагом 0,1 с. В программа на С++ использует этот файл для сравнения с полученными ею значениями на том же интервале с тем же шагом и выводит </w:t>
       </w:r>
       <w:r>
         <w:lastRenderedPageBreak/>
-        <w:t>наибольшее значение рассогласования. Так же выводится время исполнения программы.</w:t>
-      </w:r>
-    </w:p>
-    <w:p>
-      <w:pPr>
-        <w:pStyle w:val="bwtBody1"/>
-        <w:ind w:firstLine="0"/>
-        <w:jc w:val="left"/>
-        <w:rPr>
-          <w:szCs w:val="28"/>
-        </w:rPr>
+        <w:t>пользователю наибольшее значение рассогласования. Так же выводится время исполнения программы.</w:t>
+      </w:r>
+    </w:p>
+    <w:p>
+      <w:pPr>
+        <w:pStyle w:val="bwtF1"/>
       </w:pPr>
       <w:r>
         <w:rPr>
           <w:noProof/>
         </w:rPr>
         <w:drawing>
-          <wp:inline distT="0" distB="0" distL="0" distR="0" wp14:anchorId="0C3F3B67" wp14:editId="6933A290">
-            <wp:extent cx="5940425" cy="3945890"/>
-            <wp:effectExtent l="0" t="0" r="3175" b="0"/>
+          <wp:inline distT="0" distB="0" distL="0" distR="0" wp14:anchorId="0C3F3B67" wp14:editId="10155186">
+            <wp:extent cx="4856672" cy="3226014"/>
+            <wp:effectExtent l="0" t="0" r="1270" b="0"/>
             <wp:docPr id="33" name="Рисунок 33"/>
             <wp:cNvGraphicFramePr>
               <a:graphicFrameLocks xmlns:a="http://schemas.openxmlformats.org/drawingml/2006/main" noChangeAspect="1"/>
@@ -11033,7 +10938,7 @@
                   <pic:spPr>
                     <a:xfrm>
                       <a:off x="0" y="0"/>
-                      <a:ext cx="5940425" cy="3945890"/>
+                      <a:ext cx="4859420" cy="3227839"/>
                     </a:xfrm>
                     <a:prstGeom prst="rect">
                       <a:avLst/>
@@ -11048,38 +10953,1573 @@
     </w:p>
     <w:p>
       <w:pPr>
+        <w:pStyle w:val="bwtCaptionF1"/>
+      </w:pPr>
+      <w:r>
+        <w:t>Рисунок </w:t>
+      </w:r>
+      <w:fldSimple w:instr=" SEQ BWT_Figure \* ARABIC ">
+        <w:r>
+          <w:rPr>
+            <w:noProof/>
+          </w:rPr>
+          <w:t>25</w:t>
+        </w:r>
+      </w:fldSimple>
+      <w:r>
+        <w:t> – Результат работы программы на С++</w:t>
+      </w:r>
+    </w:p>
+    <w:p>
+      <w:pPr>
+        <w:pStyle w:val="2"/>
+      </w:pPr>
+      <w:r>
+        <w:fldChar w:fldCharType="begin"/>
+      </w:r>
+      <w:r>
+        <w:instrText xml:space="preserve"> LISTNUM  BWT_Headings \l 2 </w:instrText>
+      </w:r>
+      <w:r>
+        <w:fldChar w:fldCharType="end"/>
+      </w:r>
+      <w:r>
+        <w:t>Работа с утечками памяти</w:t>
+      </w:r>
+    </w:p>
+    <w:p>
+      <w:pPr>
         <w:pStyle w:val="bwtBody1"/>
-        <w:ind w:firstLine="0"/>
-        <w:jc w:val="left"/>
-        <w:rPr>
-          <w:szCs w:val="28"/>
-        </w:rPr>
-      </w:pPr>
+      </w:pPr>
+      <w:r>
+        <w:t xml:space="preserve">Необходимо проверить программу на утечки памяти, с учетом того, что я работаю в </w:t>
+      </w:r>
+      <w:r>
+        <w:rPr>
+          <w:lang w:val="en-US"/>
+        </w:rPr>
+        <w:t>Visual</w:t>
+      </w:r>
+      <w:r>
+        <w:t xml:space="preserve"> </w:t>
+      </w:r>
+      <w:r>
+        <w:rPr>
+          <w:lang w:val="en-US"/>
+        </w:rPr>
+        <w:t>Studio</w:t>
+      </w:r>
+      <w:r>
+        <w:t xml:space="preserve"> 2019 </w:t>
+      </w:r>
+      <w:r>
+        <w:t xml:space="preserve">на </w:t>
+      </w:r>
+      <w:r>
+        <w:rPr>
+          <w:lang w:val="en-US"/>
+        </w:rPr>
+        <w:t>Windows</w:t>
+      </w:r>
+      <w:r>
+        <w:t xml:space="preserve">, а не на </w:t>
+      </w:r>
+      <w:r>
+        <w:rPr>
+          <w:lang w:val="en-US"/>
+        </w:rPr>
+        <w:t>Linux</w:t>
+      </w:r>
+      <w:r>
+        <w:t xml:space="preserve">, я не могу использовать </w:t>
+      </w:r>
+      <w:proofErr w:type="spellStart"/>
+      <w:r>
+        <w:rPr>
+          <w:lang w:val="en-US"/>
+        </w:rPr>
+        <w:t>Valgrind</w:t>
+      </w:r>
+      <w:proofErr w:type="spellEnd"/>
+      <w:r>
+        <w:t xml:space="preserve">. Однако у него есть аналог </w:t>
+      </w:r>
+      <w:r>
+        <w:t xml:space="preserve">- </w:t>
+      </w:r>
+      <w:proofErr w:type="spellStart"/>
+      <w:r>
+        <w:rPr>
+          <w:rStyle w:val="af6"/>
+          <w:color w:val="222222"/>
+          <w:shd w:val="clear" w:color="auto" w:fill="FFFFFF"/>
+        </w:rPr>
+        <w:t>Visual</w:t>
+      </w:r>
+      <w:proofErr w:type="spellEnd"/>
+      <w:r>
+        <w:rPr>
+          <w:rStyle w:val="af6"/>
+          <w:color w:val="222222"/>
+          <w:shd w:val="clear" w:color="auto" w:fill="FFFFFF"/>
+        </w:rPr>
+        <w:t xml:space="preserve"> </w:t>
+      </w:r>
+      <w:proofErr w:type="spellStart"/>
+      <w:r>
+        <w:rPr>
+          <w:rStyle w:val="af6"/>
+          <w:color w:val="222222"/>
+          <w:shd w:val="clear" w:color="auto" w:fill="FFFFFF"/>
+        </w:rPr>
+        <w:t>Leak</w:t>
+      </w:r>
+      <w:proofErr w:type="spellEnd"/>
+      <w:r>
+        <w:rPr>
+          <w:rStyle w:val="af6"/>
+          <w:color w:val="222222"/>
+          <w:shd w:val="clear" w:color="auto" w:fill="FFFFFF"/>
+        </w:rPr>
+        <w:t xml:space="preserve"> </w:t>
+      </w:r>
+      <w:proofErr w:type="spellStart"/>
+      <w:r>
+        <w:rPr>
+          <w:rStyle w:val="af6"/>
+          <w:color w:val="222222"/>
+          <w:shd w:val="clear" w:color="auto" w:fill="FFFFFF"/>
+        </w:rPr>
+        <w:t>Detector</w:t>
+      </w:r>
+      <w:proofErr w:type="spellEnd"/>
+      <w:r>
+        <w:rPr>
+          <w:color w:val="222222"/>
+          <w:shd w:val="clear" w:color="auto" w:fill="FFFFFF"/>
+        </w:rPr>
+        <w:t>. Это сторонняя библиотека, обертка над CRT, которая обещала показывать трассировку!</w:t>
+      </w:r>
     </w:p>
     <w:p>
       <w:pPr>
         <w:pStyle w:val="bwtBody1"/>
-        <w:ind w:firstLine="0"/>
-        <w:jc w:val="left"/>
-        <w:rPr>
-          <w:szCs w:val="28"/>
-        </w:rPr>
-      </w:pPr>
-      <w:r>
-        <w:rPr>
-          <w:szCs w:val="28"/>
-        </w:rPr>
-        <w:t>Остались тесты.</w:t>
-      </w:r>
+        <w:rPr>
+          <w:szCs w:val="28"/>
+        </w:rPr>
+      </w:pPr>
+      <w:r>
+        <w:rPr>
+          <w:szCs w:val="28"/>
+        </w:rPr>
+        <w:t xml:space="preserve">Чтобы её установить, необходимо перейти в репозиторий </w:t>
+      </w:r>
+      <w:r>
+        <w:rPr>
+          <w:szCs w:val="28"/>
+        </w:rPr>
+        <w:t>(</w:t>
+      </w:r>
+      <w:hyperlink r:id="rId46" w:history="1">
+        <w:r>
+          <w:rPr>
+            <w:rStyle w:val="a4"/>
+          </w:rPr>
+          <w:t>https://github.com/KindDragon/vld/releases/tag/v2.5.1</w:t>
+        </w:r>
+      </w:hyperlink>
+      <w:r>
+        <w:rPr>
+          <w:szCs w:val="28"/>
+        </w:rPr>
+        <w:t xml:space="preserve">) </w:t>
+      </w:r>
+      <w:r>
+        <w:rPr>
+          <w:szCs w:val="28"/>
+        </w:rPr>
+        <w:t xml:space="preserve">и в </w:t>
+      </w:r>
+      <w:proofErr w:type="spellStart"/>
+      <w:r>
+        <w:rPr>
+          <w:szCs w:val="28"/>
+        </w:rPr>
+        <w:t>assets</w:t>
+      </w:r>
+      <w:proofErr w:type="spellEnd"/>
+      <w:r>
+        <w:rPr>
+          <w:szCs w:val="28"/>
+        </w:rPr>
+        <w:t xml:space="preserve"> найти vld-2.5.1-setup.exe</w:t>
+      </w:r>
+    </w:p>
+    <w:p>
+      <w:pPr>
+        <w:pStyle w:val="bwtBody1"/>
+        <w:rPr>
+          <w:szCs w:val="28"/>
+        </w:rPr>
+      </w:pPr>
+      <w:r>
+        <w:rPr>
+          <w:szCs w:val="28"/>
+        </w:rPr>
+        <w:t xml:space="preserve">Правда, последнее обновление было со времен </w:t>
+      </w:r>
+      <w:proofErr w:type="spellStart"/>
+      <w:r>
+        <w:rPr>
+          <w:szCs w:val="28"/>
+        </w:rPr>
+        <w:t>Visual</w:t>
+      </w:r>
+      <w:proofErr w:type="spellEnd"/>
+      <w:r>
+        <w:rPr>
+          <w:szCs w:val="28"/>
+        </w:rPr>
+        <w:t xml:space="preserve"> </w:t>
+      </w:r>
+      <w:proofErr w:type="spellStart"/>
+      <w:r>
+        <w:rPr>
+          <w:szCs w:val="28"/>
+        </w:rPr>
+        <w:t>Studio</w:t>
+      </w:r>
+      <w:proofErr w:type="spellEnd"/>
+      <w:r>
+        <w:rPr>
+          <w:szCs w:val="28"/>
+        </w:rPr>
+        <w:t xml:space="preserve"> 2015, но оно работает и с </w:t>
+      </w:r>
+      <w:proofErr w:type="spellStart"/>
+      <w:r>
+        <w:rPr>
+          <w:szCs w:val="28"/>
+        </w:rPr>
+        <w:t>Visual</w:t>
+      </w:r>
+      <w:proofErr w:type="spellEnd"/>
+      <w:r>
+        <w:rPr>
+          <w:szCs w:val="28"/>
+        </w:rPr>
+        <w:t xml:space="preserve"> </w:t>
+      </w:r>
+      <w:proofErr w:type="spellStart"/>
+      <w:r>
+        <w:rPr>
+          <w:szCs w:val="28"/>
+        </w:rPr>
+        <w:t>Studio</w:t>
+      </w:r>
+      <w:proofErr w:type="spellEnd"/>
+      <w:r>
+        <w:rPr>
+          <w:szCs w:val="28"/>
+        </w:rPr>
+        <w:t xml:space="preserve"> 2019. Установка стандартная, просто следуйте инструкциям.</w:t>
+      </w:r>
+    </w:p>
+    <w:p>
+      <w:pPr>
+        <w:pStyle w:val="bwtBody1"/>
+        <w:rPr>
+          <w:szCs w:val="28"/>
+        </w:rPr>
+      </w:pPr>
+      <w:r>
+        <w:rPr>
+          <w:szCs w:val="28"/>
+        </w:rPr>
+        <w:t>Чтобы подключить VLD, необходимо прописать #</w:t>
+      </w:r>
+      <w:proofErr w:type="spellStart"/>
+      <w:r>
+        <w:rPr>
+          <w:szCs w:val="28"/>
+        </w:rPr>
+        <w:t>include</w:t>
+      </w:r>
+      <w:proofErr w:type="spellEnd"/>
+      <w:r>
+        <w:rPr>
+          <w:szCs w:val="28"/>
+        </w:rPr>
+        <w:t xml:space="preserve"> &lt;</w:t>
+      </w:r>
+      <w:proofErr w:type="spellStart"/>
+      <w:r>
+        <w:rPr>
+          <w:szCs w:val="28"/>
+        </w:rPr>
+        <w:t>vld.h</w:t>
+      </w:r>
+      <w:proofErr w:type="spellEnd"/>
+      <w:r>
+        <w:rPr>
+          <w:szCs w:val="28"/>
+        </w:rPr>
+        <w:t>&gt;.В самом начале будет выводиться это:</w:t>
+      </w:r>
+    </w:p>
+    <w:p>
+      <w:pPr>
+        <w:pStyle w:val="bwtF1"/>
+      </w:pPr>
+      <w:r>
+        <w:rPr>
+          <w:noProof/>
+        </w:rPr>
+        <w:lastRenderedPageBreak/>
+        <w:drawing>
+          <wp:inline distT="0" distB="0" distL="0" distR="0" wp14:anchorId="7EDB25B9" wp14:editId="15289B7E">
+            <wp:extent cx="5940425" cy="316865"/>
+            <wp:effectExtent l="0" t="0" r="3175" b="6985"/>
+            <wp:docPr id="31" name="Рисунок 31"/>
+            <wp:cNvGraphicFramePr>
+              <a:graphicFrameLocks xmlns:a="http://schemas.openxmlformats.org/drawingml/2006/main" noChangeAspect="1"/>
+            </wp:cNvGraphicFramePr>
+            <a:graphic xmlns:a="http://schemas.openxmlformats.org/drawingml/2006/main">
+              <a:graphicData uri="http://schemas.openxmlformats.org/drawingml/2006/picture">
+                <pic:pic xmlns:pic="http://schemas.openxmlformats.org/drawingml/2006/picture">
+                  <pic:nvPicPr>
+                    <pic:cNvPr id="1" name=""/>
+                    <pic:cNvPicPr/>
+                  </pic:nvPicPr>
+                  <pic:blipFill>
+                    <a:blip r:embed="rId47"/>
+                    <a:stretch>
+                      <a:fillRect/>
+                    </a:stretch>
+                  </pic:blipFill>
+                  <pic:spPr>
+                    <a:xfrm>
+                      <a:off x="0" y="0"/>
+                      <a:ext cx="5940425" cy="316865"/>
+                    </a:xfrm>
+                    <a:prstGeom prst="rect">
+                      <a:avLst/>
+                    </a:prstGeom>
+                  </pic:spPr>
+                </pic:pic>
+              </a:graphicData>
+            </a:graphic>
+          </wp:inline>
+        </w:drawing>
+      </w:r>
+    </w:p>
+    <w:p>
+      <w:pPr>
+        <w:pStyle w:val="bwtCaptionF1"/>
+      </w:pPr>
+      <w:r>
+        <w:t>Рисунок </w:t>
+      </w:r>
+      <w:fldSimple w:instr=" SEQ BWT_Figure \* ARABIC ">
+        <w:r>
+          <w:rPr>
+            <w:noProof/>
+          </w:rPr>
+          <w:t>26</w:t>
+        </w:r>
+      </w:fldSimple>
+      <w:r>
+        <w:t> – Работа с утечками памяти</w:t>
+      </w:r>
+    </w:p>
+    <w:p>
+      <w:pPr>
+        <w:pStyle w:val="bwtBody1"/>
+      </w:pPr>
+      <w:r>
+        <w:t>И вот что будет выдавать при утечки памяти:</w:t>
+      </w:r>
+    </w:p>
+    <w:p>
+      <w:pPr>
+        <w:pStyle w:val="bwtF1"/>
+      </w:pPr>
+      <w:r>
+        <w:rPr>
+          <w:noProof/>
+        </w:rPr>
+        <w:drawing>
+          <wp:inline distT="0" distB="0" distL="0" distR="0" wp14:anchorId="398638BF" wp14:editId="6D3BCFA6">
+            <wp:extent cx="5648325" cy="5715000"/>
+            <wp:effectExtent l="0" t="0" r="9525" b="0"/>
+            <wp:docPr id="32" name="Рисунок 32"/>
+            <wp:cNvGraphicFramePr>
+              <a:graphicFrameLocks xmlns:a="http://schemas.openxmlformats.org/drawingml/2006/main" noChangeAspect="1"/>
+            </wp:cNvGraphicFramePr>
+            <a:graphic xmlns:a="http://schemas.openxmlformats.org/drawingml/2006/main">
+              <a:graphicData uri="http://schemas.openxmlformats.org/drawingml/2006/picture">
+                <pic:pic xmlns:pic="http://schemas.openxmlformats.org/drawingml/2006/picture">
+                  <pic:nvPicPr>
+                    <pic:cNvPr id="1" name=""/>
+                    <pic:cNvPicPr/>
+                  </pic:nvPicPr>
+                  <pic:blipFill>
+                    <a:blip r:embed="rId48"/>
+                    <a:stretch>
+                      <a:fillRect/>
+                    </a:stretch>
+                  </pic:blipFill>
+                  <pic:spPr>
+                    <a:xfrm>
+                      <a:off x="0" y="0"/>
+                      <a:ext cx="5648325" cy="5715000"/>
+                    </a:xfrm>
+                    <a:prstGeom prst="rect">
+                      <a:avLst/>
+                    </a:prstGeom>
+                  </pic:spPr>
+                </pic:pic>
+              </a:graphicData>
+            </a:graphic>
+          </wp:inline>
+        </w:drawing>
+      </w:r>
+    </w:p>
+    <w:p>
+      <w:pPr>
+        <w:pStyle w:val="bwtCaptionF1"/>
+      </w:pPr>
+      <w:r>
+        <w:t>Рисунок </w:t>
+      </w:r>
+      <w:fldSimple w:instr=" SEQ BWT_Figure \* ARABIC ">
+        <w:r>
+          <w:rPr>
+            <w:noProof/>
+          </w:rPr>
+          <w:t>27</w:t>
+        </w:r>
+      </w:fldSimple>
+      <w:r>
+        <w:t> – Работа с утечками памяти</w:t>
+      </w:r>
+    </w:p>
+    <w:p>
+      <w:pPr>
+        <w:pStyle w:val="bwtBody1"/>
+      </w:pPr>
+      <w:r>
+        <w:t>Вот, я вижу трассировку! Так, а где строки кода? А где названия функций?</w:t>
+      </w:r>
+    </w:p>
+    <w:p>
+      <w:pPr>
+        <w:pStyle w:val="bwtBody1"/>
+      </w:pPr>
+      <w:r>
+        <w:lastRenderedPageBreak/>
+        <w:t xml:space="preserve">Остается один вариант моментальный снимок памяти. Он делается просто: в режиме </w:t>
+      </w:r>
+      <w:proofErr w:type="spellStart"/>
+      <w:r>
+        <w:t>debug</w:t>
+      </w:r>
+      <w:proofErr w:type="spellEnd"/>
+      <w:r>
+        <w:t xml:space="preserve">, дойти до </w:t>
+      </w:r>
+      <w:proofErr w:type="spellStart"/>
+      <w:r>
+        <w:t>return</w:t>
+      </w:r>
+      <w:proofErr w:type="spellEnd"/>
+      <w:r>
+        <w:t xml:space="preserve"> 0 и в средстве диагностики перейти во вкладку "Использование памяти" и нажать на "Сделать снимок"(если функция отключена необходимо включить, и перезапустить </w:t>
+      </w:r>
+      <w:proofErr w:type="spellStart"/>
+      <w:r>
+        <w:t>дебаг</w:t>
+      </w:r>
+      <w:proofErr w:type="spellEnd"/>
+      <w:r>
+        <w:t>).</w:t>
+      </w:r>
+    </w:p>
+    <w:p>
+      <w:pPr>
+        <w:pStyle w:val="bwtBody1"/>
+      </w:pPr>
+      <w:r>
+        <w:t xml:space="preserve">После того, как сделан снимок, под кучей появится размер. Я думаю, это сколько всего было выделено памяти в ходе работы программы. </w:t>
+      </w:r>
+    </w:p>
+    <w:p>
+      <w:pPr>
+        <w:pStyle w:val="bwtF1"/>
+      </w:pPr>
+      <w:r>
+        <w:rPr>
+          <w:noProof/>
+        </w:rPr>
+        <w:drawing>
+          <wp:inline distT="0" distB="0" distL="0" distR="0" wp14:anchorId="31125391" wp14:editId="271CB599">
+            <wp:extent cx="5076825" cy="1847850"/>
+            <wp:effectExtent l="0" t="0" r="9525" b="0"/>
+            <wp:docPr id="34" name="Рисунок 34"/>
+            <wp:cNvGraphicFramePr>
+              <a:graphicFrameLocks xmlns:a="http://schemas.openxmlformats.org/drawingml/2006/main" noChangeAspect="1"/>
+            </wp:cNvGraphicFramePr>
+            <a:graphic xmlns:a="http://schemas.openxmlformats.org/drawingml/2006/main">
+              <a:graphicData uri="http://schemas.openxmlformats.org/drawingml/2006/picture">
+                <pic:pic xmlns:pic="http://schemas.openxmlformats.org/drawingml/2006/picture">
+                  <pic:nvPicPr>
+                    <pic:cNvPr id="1" name=""/>
+                    <pic:cNvPicPr/>
+                  </pic:nvPicPr>
+                  <pic:blipFill>
+                    <a:blip r:embed="rId49"/>
+                    <a:stretch>
+                      <a:fillRect/>
+                    </a:stretch>
+                  </pic:blipFill>
+                  <pic:spPr>
+                    <a:xfrm>
+                      <a:off x="0" y="0"/>
+                      <a:ext cx="5076825" cy="1847850"/>
+                    </a:xfrm>
+                    <a:prstGeom prst="rect">
+                      <a:avLst/>
+                    </a:prstGeom>
+                  </pic:spPr>
+                </pic:pic>
+              </a:graphicData>
+            </a:graphic>
+          </wp:inline>
+        </w:drawing>
+      </w:r>
+    </w:p>
+    <w:p>
+      <w:pPr>
+        <w:pStyle w:val="bwtCaptionF1"/>
+      </w:pPr>
+      <w:r>
+        <w:t>Рисунок </w:t>
+      </w:r>
+      <w:fldSimple w:instr=" SEQ BWT_Figure \* ARABIC ">
+        <w:r>
+          <w:rPr>
+            <w:noProof/>
+          </w:rPr>
+          <w:t>28</w:t>
+        </w:r>
+      </w:fldSimple>
+      <w:r>
+        <w:t> – </w:t>
+      </w:r>
+      <w:r>
+        <w:t>Работа с утечками памяти</w:t>
+      </w:r>
+    </w:p>
+    <w:p>
+      <w:pPr>
+        <w:pStyle w:val="bwtBody1"/>
+      </w:pPr>
+      <w:r>
+        <w:t xml:space="preserve">Нажимаем на этот размер. У нас появится окошко, в котором будут содержаться объекты, которые хранятся в этой куче. </w:t>
+      </w:r>
+    </w:p>
+    <w:p>
+      <w:pPr>
+        <w:pStyle w:val="bwtF1"/>
+      </w:pPr>
+      <w:r>
+        <w:rPr>
+          <w:noProof/>
+        </w:rPr>
+        <w:drawing>
+          <wp:inline distT="0" distB="0" distL="0" distR="0" wp14:anchorId="6512EDDE" wp14:editId="67A154F3">
+            <wp:extent cx="5940425" cy="1477645"/>
+            <wp:effectExtent l="0" t="0" r="3175" b="8255"/>
+            <wp:docPr id="35" name="Рисунок 35"/>
+            <wp:cNvGraphicFramePr>
+              <a:graphicFrameLocks xmlns:a="http://schemas.openxmlformats.org/drawingml/2006/main" noChangeAspect="1"/>
+            </wp:cNvGraphicFramePr>
+            <a:graphic xmlns:a="http://schemas.openxmlformats.org/drawingml/2006/main">
+              <a:graphicData uri="http://schemas.openxmlformats.org/drawingml/2006/picture">
+                <pic:pic xmlns:pic="http://schemas.openxmlformats.org/drawingml/2006/picture">
+                  <pic:nvPicPr>
+                    <pic:cNvPr id="1" name=""/>
+                    <pic:cNvPicPr/>
+                  </pic:nvPicPr>
+                  <pic:blipFill>
+                    <a:blip r:embed="rId50"/>
+                    <a:stretch>
+                      <a:fillRect/>
+                    </a:stretch>
+                  </pic:blipFill>
+                  <pic:spPr>
+                    <a:xfrm>
+                      <a:off x="0" y="0"/>
+                      <a:ext cx="5940425" cy="1477645"/>
+                    </a:xfrm>
+                    <a:prstGeom prst="rect">
+                      <a:avLst/>
+                    </a:prstGeom>
+                  </pic:spPr>
+                </pic:pic>
+              </a:graphicData>
+            </a:graphic>
+          </wp:inline>
+        </w:drawing>
+      </w:r>
+    </w:p>
+    <w:p>
+      <w:pPr>
+        <w:pStyle w:val="bwtCaptionF1"/>
+      </w:pPr>
+      <w:r>
+        <w:t>Рисунок </w:t>
+      </w:r>
+      <w:fldSimple w:instr=" SEQ BWT_Figure \* ARABIC ">
+        <w:r>
+          <w:rPr>
+            <w:noProof/>
+          </w:rPr>
+          <w:t>29</w:t>
+        </w:r>
+      </w:fldSimple>
+      <w:r>
+        <w:t> – </w:t>
+      </w:r>
+      <w:r>
+        <w:t>Работа с утечками памяти</w:t>
+      </w:r>
+    </w:p>
+    <w:p>
+      <w:pPr>
+        <w:pStyle w:val="bwtBody1"/>
+      </w:pPr>
+      <w:r>
+        <w:t xml:space="preserve">Чтобы посмотреть подробную информацию, необходимо выбрать объект и нажать на кнопку "Экземпляры представления объекта </w:t>
+      </w:r>
+      <w:proofErr w:type="spellStart"/>
+      <w:r>
+        <w:t>Foo</w:t>
+      </w:r>
+      <w:proofErr w:type="spellEnd"/>
+      <w:r>
+        <w:t>".</w:t>
+      </w:r>
+    </w:p>
+    <w:p>
+      <w:pPr>
+        <w:pStyle w:val="bwtF1"/>
+      </w:pPr>
+      <w:r>
+        <w:rPr>
+          <w:noProof/>
+        </w:rPr>
+        <w:lastRenderedPageBreak/>
+        <w:drawing>
+          <wp:inline distT="0" distB="0" distL="0" distR="0" wp14:anchorId="352DFAF5" wp14:editId="64AB17C7">
+            <wp:extent cx="5940425" cy="2298065"/>
+            <wp:effectExtent l="0" t="0" r="3175" b="6985"/>
+            <wp:docPr id="36" name="Рисунок 36"/>
+            <wp:cNvGraphicFramePr>
+              <a:graphicFrameLocks xmlns:a="http://schemas.openxmlformats.org/drawingml/2006/main" noChangeAspect="1"/>
+            </wp:cNvGraphicFramePr>
+            <a:graphic xmlns:a="http://schemas.openxmlformats.org/drawingml/2006/main">
+              <a:graphicData uri="http://schemas.openxmlformats.org/drawingml/2006/picture">
+                <pic:pic xmlns:pic="http://schemas.openxmlformats.org/drawingml/2006/picture">
+                  <pic:nvPicPr>
+                    <pic:cNvPr id="1" name=""/>
+                    <pic:cNvPicPr/>
+                  </pic:nvPicPr>
+                  <pic:blipFill>
+                    <a:blip r:embed="rId51"/>
+                    <a:stretch>
+                      <a:fillRect/>
+                    </a:stretch>
+                  </pic:blipFill>
+                  <pic:spPr>
+                    <a:xfrm>
+                      <a:off x="0" y="0"/>
+                      <a:ext cx="5940425" cy="2298065"/>
+                    </a:xfrm>
+                    <a:prstGeom prst="rect">
+                      <a:avLst/>
+                    </a:prstGeom>
+                  </pic:spPr>
+                </pic:pic>
+              </a:graphicData>
+            </a:graphic>
+          </wp:inline>
+        </w:drawing>
+      </w:r>
+    </w:p>
+    <w:p>
+      <w:pPr>
+        <w:pStyle w:val="bwtCaptionF1"/>
+      </w:pPr>
+      <w:r>
+        <w:t>Рисунок </w:t>
+      </w:r>
+      <w:fldSimple w:instr=" SEQ BWT_Figure \* ARABIC ">
+        <w:r>
+          <w:rPr>
+            <w:noProof/>
+          </w:rPr>
+          <w:t>30</w:t>
+        </w:r>
+      </w:fldSimple>
+      <w:r>
+        <w:t> – </w:t>
+      </w:r>
+      <w:r>
+        <w:t>Работа с утечками памяти</w:t>
+      </w:r>
+    </w:p>
+    <w:p>
+      <w:pPr>
+        <w:pStyle w:val="bwtBody1"/>
+      </w:pPr>
+      <w:r>
+        <w:t>Полная трассировка с местоположением вызовов! Это то, что было необходимо изначально.</w:t>
+      </w:r>
+    </w:p>
+    <w:p>
+      <w:pPr>
+        <w:pStyle w:val="bwtBody1"/>
+      </w:pPr>
+      <w:proofErr w:type="spellStart"/>
+      <w:r>
+        <w:t>Фиксим</w:t>
+      </w:r>
+      <w:proofErr w:type="spellEnd"/>
+      <w:r>
+        <w:t xml:space="preserve"> утечку и получаем:</w:t>
+      </w:r>
+    </w:p>
+    <w:p>
+      <w:pPr>
+        <w:pStyle w:val="bwtF1"/>
+      </w:pPr>
+      <w:r>
+        <w:rPr>
+          <w:noProof/>
+        </w:rPr>
+        <w:drawing>
+          <wp:inline distT="0" distB="0" distL="0" distR="0" wp14:anchorId="1D14D46D" wp14:editId="515BE0F6">
+            <wp:extent cx="4911370" cy="1820173"/>
+            <wp:effectExtent l="0" t="0" r="3810" b="8890"/>
+            <wp:docPr id="37" name="Рисунок 37"/>
+            <wp:cNvGraphicFramePr>
+              <a:graphicFrameLocks xmlns:a="http://schemas.openxmlformats.org/drawingml/2006/main" noChangeAspect="1"/>
+            </wp:cNvGraphicFramePr>
+            <a:graphic xmlns:a="http://schemas.openxmlformats.org/drawingml/2006/main">
+              <a:graphicData uri="http://schemas.openxmlformats.org/drawingml/2006/picture">
+                <pic:pic xmlns:pic="http://schemas.openxmlformats.org/drawingml/2006/picture">
+                  <pic:nvPicPr>
+                    <pic:cNvPr id="1" name=""/>
+                    <pic:cNvPicPr/>
+                  </pic:nvPicPr>
+                  <pic:blipFill>
+                    <a:blip r:embed="rId52"/>
+                    <a:stretch>
+                      <a:fillRect/>
+                    </a:stretch>
+                  </pic:blipFill>
+                  <pic:spPr>
+                    <a:xfrm>
+                      <a:off x="0" y="0"/>
+                      <a:ext cx="4930296" cy="1827187"/>
+                    </a:xfrm>
+                    <a:prstGeom prst="rect">
+                      <a:avLst/>
+                    </a:prstGeom>
+                  </pic:spPr>
+                </pic:pic>
+              </a:graphicData>
+            </a:graphic>
+          </wp:inline>
+        </w:drawing>
+      </w:r>
+    </w:p>
+    <w:p>
+      <w:pPr>
+        <w:pStyle w:val="bwtCaptionF1"/>
+      </w:pPr>
+      <w:r>
+        <w:t>Рисунок </w:t>
+      </w:r>
+      <w:fldSimple w:instr=" SEQ BWT_Figure \* ARABIC ">
+        <w:r>
+          <w:rPr>
+            <w:noProof/>
+          </w:rPr>
+          <w:t>31</w:t>
+        </w:r>
+      </w:fldSimple>
+      <w:r>
+        <w:t> – </w:t>
+      </w:r>
+      <w:r>
+        <w:t>Работа с утечками памяти</w:t>
+      </w:r>
+    </w:p>
+    <w:p>
+      <w:pPr>
+        <w:pStyle w:val="bwtF1"/>
+      </w:pPr>
+      <w:r>
+        <w:rPr>
+          <w:noProof/>
+        </w:rPr>
+        <w:drawing>
+          <wp:inline distT="0" distB="0" distL="0" distR="0" wp14:anchorId="2FFAB8EA" wp14:editId="63857A00">
+            <wp:extent cx="5940425" cy="1268095"/>
+            <wp:effectExtent l="0" t="0" r="3175" b="8255"/>
+            <wp:docPr id="38" name="Рисунок 38"/>
+            <wp:cNvGraphicFramePr>
+              <a:graphicFrameLocks xmlns:a="http://schemas.openxmlformats.org/drawingml/2006/main" noChangeAspect="1"/>
+            </wp:cNvGraphicFramePr>
+            <a:graphic xmlns:a="http://schemas.openxmlformats.org/drawingml/2006/main">
+              <a:graphicData uri="http://schemas.openxmlformats.org/drawingml/2006/picture">
+                <pic:pic xmlns:pic="http://schemas.openxmlformats.org/drawingml/2006/picture">
+                  <pic:nvPicPr>
+                    <pic:cNvPr id="1" name=""/>
+                    <pic:cNvPicPr/>
+                  </pic:nvPicPr>
+                  <pic:blipFill>
+                    <a:blip r:embed="rId53"/>
+                    <a:stretch>
+                      <a:fillRect/>
+                    </a:stretch>
+                  </pic:blipFill>
+                  <pic:spPr>
+                    <a:xfrm>
+                      <a:off x="0" y="0"/>
+                      <a:ext cx="5940425" cy="1268095"/>
+                    </a:xfrm>
+                    <a:prstGeom prst="rect">
+                      <a:avLst/>
+                    </a:prstGeom>
+                  </pic:spPr>
+                </pic:pic>
+              </a:graphicData>
+            </a:graphic>
+          </wp:inline>
+        </w:drawing>
+      </w:r>
+    </w:p>
+    <w:p>
+      <w:pPr>
+        <w:pStyle w:val="bwtCaptionF1"/>
+      </w:pPr>
+      <w:r>
+        <w:t>Рисунок </w:t>
+      </w:r>
+      <w:fldSimple w:instr=" SEQ BWT_Figure \* ARABIC ">
+        <w:r>
+          <w:rPr>
+            <w:noProof/>
+          </w:rPr>
+          <w:t>32</w:t>
+        </w:r>
+      </w:fldSimple>
+      <w:r>
+        <w:t> – </w:t>
+      </w:r>
+      <w:r>
+        <w:t>Работа с утечками памяти</w:t>
+      </w:r>
+    </w:p>
+    <w:p>
+      <w:pPr>
+        <w:pStyle w:val="bwtBody1"/>
+      </w:pPr>
+      <w:r>
+        <w:lastRenderedPageBreak/>
+        <w:t xml:space="preserve">Заметим, что время выполнения программы увеличилось до </w:t>
+      </w:r>
+      <w:r>
+        <w:t>~</w:t>
+      </w:r>
+      <w:r>
+        <w:t>25 с, это связано с тем, что мы профилирование кучи со снимками, для того, что бы программа выполнялась быстрее, его нужно отключить:</w:t>
+      </w:r>
+    </w:p>
+    <w:p>
+      <w:pPr>
+        <w:pStyle w:val="bwtF1"/>
+      </w:pPr>
+      <w:r>
+        <w:rPr>
+          <w:noProof/>
+        </w:rPr>
+        <w:drawing>
+          <wp:inline distT="0" distB="0" distL="0" distR="0" wp14:anchorId="51EDE339" wp14:editId="2E32D495">
+            <wp:extent cx="5029200" cy="2038350"/>
+            <wp:effectExtent l="0" t="0" r="0" b="0"/>
+            <wp:docPr id="39" name="Рисунок 39"/>
+            <wp:cNvGraphicFramePr>
+              <a:graphicFrameLocks xmlns:a="http://schemas.openxmlformats.org/drawingml/2006/main" noChangeAspect="1"/>
+            </wp:cNvGraphicFramePr>
+            <a:graphic xmlns:a="http://schemas.openxmlformats.org/drawingml/2006/main">
+              <a:graphicData uri="http://schemas.openxmlformats.org/drawingml/2006/picture">
+                <pic:pic xmlns:pic="http://schemas.openxmlformats.org/drawingml/2006/picture">
+                  <pic:nvPicPr>
+                    <pic:cNvPr id="1" name=""/>
+                    <pic:cNvPicPr/>
+                  </pic:nvPicPr>
+                  <pic:blipFill>
+                    <a:blip r:embed="rId54"/>
+                    <a:stretch>
+                      <a:fillRect/>
+                    </a:stretch>
+                  </pic:blipFill>
+                  <pic:spPr>
+                    <a:xfrm>
+                      <a:off x="0" y="0"/>
+                      <a:ext cx="5029200" cy="2038350"/>
+                    </a:xfrm>
+                    <a:prstGeom prst="rect">
+                      <a:avLst/>
+                    </a:prstGeom>
+                  </pic:spPr>
+                </pic:pic>
+              </a:graphicData>
+            </a:graphic>
+          </wp:inline>
+        </w:drawing>
+      </w:r>
+    </w:p>
+    <w:p>
+      <w:pPr>
+        <w:pStyle w:val="bwtCaptionF1"/>
+      </w:pPr>
+      <w:r>
+        <w:t>Рисунок </w:t>
+      </w:r>
+      <w:fldSimple w:instr=" SEQ BWT_Figure \* ARABIC ">
+        <w:r>
+          <w:rPr>
+            <w:noProof/>
+          </w:rPr>
+          <w:t>33</w:t>
+        </w:r>
+      </w:fldSimple>
+      <w:r>
+        <w:t> – </w:t>
+      </w:r>
+      <w:r>
+        <w:t>Работа с утечками памяти</w:t>
+      </w:r>
+    </w:p>
+    <w:p>
+      <w:pPr>
+        <w:pStyle w:val="bwtBody1"/>
+      </w:pPr>
+      <w:r>
+        <w:t>Тогда получим:</w:t>
+      </w:r>
+    </w:p>
+    <w:p>
+      <w:pPr>
+        <w:pStyle w:val="bwtF1"/>
+      </w:pPr>
+      <w:r>
+        <w:rPr>
+          <w:noProof/>
+        </w:rPr>
+        <w:drawing>
+          <wp:inline distT="0" distB="0" distL="0" distR="0" wp14:anchorId="0AFA4307" wp14:editId="5FDFA47B">
+            <wp:extent cx="5940425" cy="2616835"/>
+            <wp:effectExtent l="0" t="0" r="3175" b="0"/>
+            <wp:docPr id="40" name="Рисунок 40"/>
+            <wp:cNvGraphicFramePr>
+              <a:graphicFrameLocks xmlns:a="http://schemas.openxmlformats.org/drawingml/2006/main" noChangeAspect="1"/>
+            </wp:cNvGraphicFramePr>
+            <a:graphic xmlns:a="http://schemas.openxmlformats.org/drawingml/2006/main">
+              <a:graphicData uri="http://schemas.openxmlformats.org/drawingml/2006/picture">
+                <pic:pic xmlns:pic="http://schemas.openxmlformats.org/drawingml/2006/picture">
+                  <pic:nvPicPr>
+                    <pic:cNvPr id="1" name=""/>
+                    <pic:cNvPicPr/>
+                  </pic:nvPicPr>
+                  <pic:blipFill>
+                    <a:blip r:embed="rId55"/>
+                    <a:stretch>
+                      <a:fillRect/>
+                    </a:stretch>
+                  </pic:blipFill>
+                  <pic:spPr>
+                    <a:xfrm>
+                      <a:off x="0" y="0"/>
+                      <a:ext cx="5940425" cy="2616835"/>
+                    </a:xfrm>
+                    <a:prstGeom prst="rect">
+                      <a:avLst/>
+                    </a:prstGeom>
+                  </pic:spPr>
+                </pic:pic>
+              </a:graphicData>
+            </a:graphic>
+          </wp:inline>
+        </w:drawing>
+      </w:r>
+    </w:p>
+    <w:p>
+      <w:pPr>
+        <w:pStyle w:val="bwtCaptionF1"/>
+      </w:pPr>
+      <w:r>
+        <w:t>Рисунок </w:t>
+      </w:r>
+      <w:fldSimple w:instr=" SEQ BWT_Figure \* ARABIC ">
+        <w:r>
+          <w:rPr>
+            <w:noProof/>
+          </w:rPr>
+          <w:t>34</w:t>
+        </w:r>
+      </w:fldSimple>
+      <w:r>
+        <w:t> – </w:t>
+      </w:r>
+      <w:r>
+        <w:t>Работа с утечками памяти</w:t>
+      </w:r>
+    </w:p>
+    <w:p>
+      <w:pPr>
+        <w:pStyle w:val="bwtBody1"/>
+      </w:pPr>
+      <w:r>
+        <w:t xml:space="preserve">Из этого делаем вывод о том, что на оценку утечек у нас уходит 4,735 с. После устранения утечек, подключенную </w:t>
+      </w:r>
+      <w:proofErr w:type="spellStart"/>
+      <w:r>
+        <w:t>библитеку</w:t>
+      </w:r>
+      <w:proofErr w:type="spellEnd"/>
+      <w:r>
+        <w:t xml:space="preserve"> </w:t>
+      </w:r>
+      <w:r>
+        <w:rPr>
+          <w:rFonts w:ascii="Consolas" w:eastAsiaTheme="minorHAnsi" w:hAnsi="Consolas" w:cs="Consolas"/>
+          <w:color w:val="008000"/>
+          <w:sz w:val="19"/>
+          <w:szCs w:val="19"/>
+          <w:lang w:eastAsia="en-US"/>
+        </w:rPr>
+        <w:t>&lt;</w:t>
+      </w:r>
+      <w:proofErr w:type="spellStart"/>
+      <w:r>
+        <w:rPr>
+          <w:rFonts w:ascii="Consolas" w:eastAsiaTheme="minorHAnsi" w:hAnsi="Consolas" w:cs="Consolas"/>
+          <w:color w:val="008000"/>
+          <w:sz w:val="19"/>
+          <w:szCs w:val="19"/>
+          <w:lang w:eastAsia="en-US"/>
+        </w:rPr>
+        <w:t>vld.h</w:t>
+      </w:r>
+      <w:proofErr w:type="spellEnd"/>
+      <w:r>
+        <w:rPr>
+          <w:rFonts w:ascii="Consolas" w:eastAsiaTheme="minorHAnsi" w:hAnsi="Consolas" w:cs="Consolas"/>
+          <w:color w:val="008000"/>
+          <w:sz w:val="19"/>
+          <w:szCs w:val="19"/>
+          <w:lang w:eastAsia="en-US"/>
+        </w:rPr>
+        <w:t>&gt;</w:t>
+      </w:r>
+      <w:r>
+        <w:rPr>
+          <w:rFonts w:ascii="Consolas" w:eastAsiaTheme="minorHAnsi" w:hAnsi="Consolas" w:cs="Consolas"/>
+          <w:color w:val="008000"/>
+          <w:sz w:val="19"/>
+          <w:szCs w:val="19"/>
+          <w:lang w:eastAsia="en-US"/>
+        </w:rPr>
+        <w:t xml:space="preserve"> </w:t>
+      </w:r>
+      <w:r>
+        <w:t>следует отключить.</w:t>
+      </w:r>
+    </w:p>
+    <w:p>
+      <w:pPr>
+        <w:pStyle w:val="bwtHNoNum1"/>
+      </w:pPr>
+      <w:r>
+        <w:lastRenderedPageBreak/>
+        <w:t>Вывод к этапу 3</w:t>
+      </w:r>
+    </w:p>
+    <w:p>
+      <w:pPr>
+        <w:pStyle w:val="bwtBody1"/>
+      </w:pPr>
+      <w:r>
+        <w:t xml:space="preserve">Перенесла код на С++, оптимизировала под среду и устранила утечки памяти. На С++ программа выполняется быстрее чем на </w:t>
+      </w:r>
+      <w:proofErr w:type="spellStart"/>
+      <w:r>
+        <w:rPr>
+          <w:lang w:val="en-US"/>
+        </w:rPr>
+        <w:t>MatLab</w:t>
+      </w:r>
+      <w:proofErr w:type="spellEnd"/>
+      <w:r>
+        <w:t>. В программе на С++ предусмотрена проверка входных данных, таких как время, на ликвидность. Сама программа написана в виде статической библиотеки, которую потом можно использовать в других проектах.</w:t>
+      </w:r>
+    </w:p>
+    <w:p>
+      <w:pPr>
+        <w:pStyle w:val="bwtHNoNum1"/>
+      </w:pPr>
+      <w:r>
+        <w:lastRenderedPageBreak/>
+        <w:t>Вывод</w:t>
+      </w:r>
+    </w:p>
+    <w:p>
+      <w:pPr>
+        <w:pStyle w:val="af4"/>
+        <w:shd w:val="clear" w:color="auto" w:fill="FFFFFF"/>
+        <w:spacing w:before="96" w:beforeAutospacing="0" w:after="120" w:afterAutospacing="0" w:line="276" w:lineRule="auto"/>
+        <w:ind w:firstLine="708"/>
+        <w:jc w:val="both"/>
+        <w:rPr>
+          <w:color w:val="000000"/>
+          <w:sz w:val="28"/>
+          <w:szCs w:val="28"/>
+        </w:rPr>
+      </w:pPr>
+      <w:r>
+        <w:rPr>
+          <w:color w:val="000000"/>
+          <w:sz w:val="28"/>
+          <w:szCs w:val="28"/>
+        </w:rPr>
+        <w:t>Поставленная техническая</w:t>
+      </w:r>
+      <w:r>
+        <w:rPr>
+          <w:color w:val="000000"/>
+          <w:sz w:val="28"/>
+          <w:szCs w:val="28"/>
+        </w:rPr>
+        <w:t xml:space="preserve"> цель - добавление в программное обеспечение приемника функции расчета положения спутника ГЛОНАСС на заданное время по данным его эфемерид</w:t>
+      </w:r>
+      <w:r>
+        <w:rPr>
+          <w:color w:val="000000"/>
+          <w:sz w:val="28"/>
+          <w:szCs w:val="28"/>
+        </w:rPr>
+        <w:t>, достигнута</w:t>
+      </w:r>
+      <w:r>
+        <w:rPr>
+          <w:color w:val="000000"/>
+          <w:sz w:val="28"/>
+          <w:szCs w:val="28"/>
+        </w:rPr>
+        <w:t>.</w:t>
+      </w:r>
+    </w:p>
+    <w:p>
+      <w:pPr>
+        <w:pStyle w:val="af4"/>
+        <w:shd w:val="clear" w:color="auto" w:fill="FFFFFF"/>
+        <w:spacing w:before="96" w:beforeAutospacing="0" w:after="120" w:afterAutospacing="0" w:line="276" w:lineRule="auto"/>
+        <w:ind w:firstLine="708"/>
+        <w:jc w:val="both"/>
+        <w:rPr>
+          <w:color w:val="000000"/>
+          <w:sz w:val="28"/>
+          <w:szCs w:val="28"/>
+        </w:rPr>
+      </w:pPr>
+    </w:p>
+    <w:p>
+      <w:pPr>
+        <w:pStyle w:val="af4"/>
+        <w:shd w:val="clear" w:color="auto" w:fill="FFFFFF"/>
+        <w:spacing w:before="96" w:beforeAutospacing="0" w:after="0" w:afterAutospacing="0" w:line="276" w:lineRule="auto"/>
+        <w:ind w:firstLine="708"/>
+        <w:jc w:val="both"/>
+        <w:rPr>
+          <w:color w:val="000000"/>
+          <w:sz w:val="28"/>
+          <w:szCs w:val="28"/>
+        </w:rPr>
+      </w:pPr>
+      <w:r>
+        <w:rPr>
+          <w:color w:val="000000"/>
+          <w:sz w:val="28"/>
+          <w:szCs w:val="28"/>
+        </w:rPr>
+        <w:t>Для достижения цели выполн</w:t>
+      </w:r>
+      <w:r>
+        <w:rPr>
+          <w:color w:val="000000"/>
+          <w:sz w:val="28"/>
+          <w:szCs w:val="28"/>
+        </w:rPr>
+        <w:t>ен</w:t>
+      </w:r>
+      <w:r>
+        <w:rPr>
+          <w:color w:val="000000"/>
+          <w:sz w:val="28"/>
+          <w:szCs w:val="28"/>
+        </w:rPr>
+        <w:t xml:space="preserve"> ряд задач:</w:t>
+      </w:r>
+    </w:p>
+    <w:p>
+      <w:pPr>
+        <w:pStyle w:val="ad"/>
+        <w:numPr>
+          <w:ilvl w:val="0"/>
+          <w:numId w:val="17"/>
+        </w:numPr>
+        <w:shd w:val="clear" w:color="auto" w:fill="FFFFFF"/>
+        <w:spacing w:after="24" w:line="276" w:lineRule="auto"/>
+        <w:jc w:val="both"/>
+        <w:rPr>
+          <w:color w:val="000000"/>
+          <w:szCs w:val="28"/>
+        </w:rPr>
+      </w:pPr>
+      <w:r>
+        <w:rPr>
+          <w:color w:val="000000"/>
+          <w:szCs w:val="28"/>
+        </w:rPr>
+        <w:t>обработка данных от приемника ГНСС в RTKLIB для проверки входных данных и формирования проверочных значений;</w:t>
+      </w:r>
+    </w:p>
+    <w:p>
+      <w:pPr>
+        <w:pStyle w:val="ad"/>
+        <w:numPr>
+          <w:ilvl w:val="0"/>
+          <w:numId w:val="17"/>
+        </w:numPr>
+        <w:shd w:val="clear" w:color="auto" w:fill="FFFFFF"/>
+        <w:spacing w:before="100" w:beforeAutospacing="1" w:after="24" w:line="276" w:lineRule="auto"/>
+        <w:jc w:val="both"/>
+        <w:rPr>
+          <w:color w:val="000000"/>
+          <w:szCs w:val="28"/>
+        </w:rPr>
+      </w:pPr>
+      <w:r>
+        <w:rPr>
+          <w:color w:val="000000"/>
+          <w:szCs w:val="28"/>
+        </w:rPr>
+        <w:t xml:space="preserve">обработка данных и моделирование в </w:t>
+      </w:r>
+      <w:proofErr w:type="spellStart"/>
+      <w:r>
+        <w:rPr>
+          <w:color w:val="000000"/>
+          <w:szCs w:val="28"/>
+        </w:rPr>
+        <w:t>Matlab</w:t>
+      </w:r>
+      <w:proofErr w:type="spellEnd"/>
+      <w:r>
+        <w:rPr>
+          <w:color w:val="000000"/>
+          <w:szCs w:val="28"/>
+        </w:rPr>
+        <w:t xml:space="preserve"> для эскизного проектирования модуля;</w:t>
+      </w:r>
+    </w:p>
+    <w:p>
+      <w:pPr>
+        <w:pStyle w:val="ad"/>
+        <w:numPr>
+          <w:ilvl w:val="0"/>
+          <w:numId w:val="17"/>
+        </w:numPr>
+        <w:shd w:val="clear" w:color="auto" w:fill="FFFFFF"/>
+        <w:spacing w:before="100" w:beforeAutospacing="1" w:after="24" w:line="276" w:lineRule="auto"/>
+        <w:jc w:val="both"/>
+      </w:pPr>
+      <w:r>
+        <w:rPr>
+          <w:color w:val="000000"/>
+          <w:szCs w:val="28"/>
+        </w:rPr>
+        <w:t>реализация программного модуля на С++</w:t>
+      </w:r>
+      <w:r>
+        <w:rPr>
+          <w:color w:val="000000"/>
+          <w:szCs w:val="28"/>
+        </w:rPr>
+        <w:t>.</w:t>
+      </w:r>
+    </w:p>
+    <w:p>
+      <w:pPr>
+        <w:shd w:val="clear" w:color="auto" w:fill="FFFFFF"/>
+        <w:spacing w:before="100" w:beforeAutospacing="1" w:after="24" w:line="276" w:lineRule="auto"/>
+        <w:jc w:val="both"/>
+      </w:pPr>
+    </w:p>
+    <w:p>
+      <w:pPr>
+        <w:pStyle w:val="ad"/>
+        <w:numPr>
+          <w:ilvl w:val="0"/>
+          <w:numId w:val="17"/>
+        </w:numPr>
+        <w:shd w:val="clear" w:color="auto" w:fill="FFFFFF"/>
+        <w:spacing w:before="100" w:beforeAutospacing="1" w:after="24" w:line="276" w:lineRule="auto"/>
+        <w:jc w:val="both"/>
+      </w:pPr>
+      <w:r>
+        <w:rPr>
+          <w:color w:val="000000"/>
+          <w:szCs w:val="28"/>
+        </w:rPr>
+        <w:t>Выполнены следующие требования</w:t>
+      </w:r>
+      <w:r>
+        <w:t>:</w:t>
+      </w:r>
+    </w:p>
+    <w:p>
+      <w:pPr>
+        <w:pStyle w:val="ad"/>
+        <w:numPr>
+          <w:ilvl w:val="0"/>
+          <w:numId w:val="18"/>
+        </w:numPr>
+        <w:shd w:val="clear" w:color="auto" w:fill="FFFFFF"/>
+        <w:spacing w:line="276" w:lineRule="auto"/>
+        <w:jc w:val="both"/>
+        <w:rPr>
+          <w:color w:val="000000"/>
+          <w:szCs w:val="28"/>
+        </w:rPr>
+      </w:pPr>
+      <w:r>
+        <w:rPr>
+          <w:color w:val="000000"/>
+          <w:szCs w:val="28"/>
+        </w:rPr>
+        <w:t>отсутствие утечек памяти;</w:t>
+      </w:r>
+    </w:p>
+    <w:p>
+      <w:pPr>
+        <w:pStyle w:val="ad"/>
+        <w:numPr>
+          <w:ilvl w:val="0"/>
+          <w:numId w:val="18"/>
+        </w:numPr>
+        <w:shd w:val="clear" w:color="auto" w:fill="FFFFFF"/>
+        <w:spacing w:before="100" w:beforeAutospacing="1" w:after="24" w:line="276" w:lineRule="auto"/>
+        <w:jc w:val="both"/>
+        <w:rPr>
+          <w:color w:val="000000"/>
+          <w:szCs w:val="28"/>
+        </w:rPr>
+      </w:pPr>
+      <w:r>
+        <w:rPr>
+          <w:color w:val="000000"/>
+          <w:szCs w:val="28"/>
+        </w:rPr>
+        <w:t>малое время выполнения;</w:t>
+      </w:r>
+    </w:p>
+    <w:p>
+      <w:pPr>
+        <w:pStyle w:val="ad"/>
+        <w:numPr>
+          <w:ilvl w:val="0"/>
+          <w:numId w:val="18"/>
+        </w:numPr>
+        <w:shd w:val="clear" w:color="auto" w:fill="FFFFFF"/>
+        <w:spacing w:before="100" w:beforeAutospacing="1" w:after="24" w:line="276" w:lineRule="auto"/>
+        <w:jc w:val="both"/>
+        <w:rPr>
+          <w:color w:val="000000"/>
+          <w:szCs w:val="28"/>
+        </w:rPr>
+      </w:pPr>
+      <w:r>
+        <w:rPr>
+          <w:color w:val="000000"/>
+          <w:szCs w:val="28"/>
+        </w:rPr>
+        <w:t>низкий расход памяти;</w:t>
+      </w:r>
+    </w:p>
+    <w:p>
+      <w:pPr>
+        <w:pStyle w:val="ad"/>
+        <w:numPr>
+          <w:ilvl w:val="0"/>
+          <w:numId w:val="18"/>
+        </w:numPr>
+        <w:shd w:val="clear" w:color="auto" w:fill="FFFFFF"/>
+        <w:spacing w:before="100" w:beforeAutospacing="1" w:after="24" w:line="276" w:lineRule="auto"/>
+        <w:jc w:val="both"/>
+        <w:rPr>
+          <w:color w:val="000000"/>
+          <w:szCs w:val="28"/>
+        </w:rPr>
+      </w:pPr>
+      <w:r>
+        <w:rPr>
+          <w:color w:val="000000"/>
+          <w:szCs w:val="28"/>
+        </w:rPr>
+        <w:t>корректное выполнение при аномальных входных данных.</w:t>
+      </w:r>
+    </w:p>
+    <w:p>
+      <w:pPr>
+        <w:shd w:val="clear" w:color="auto" w:fill="FFFFFF"/>
+        <w:spacing w:before="100" w:beforeAutospacing="1" w:after="24" w:line="276" w:lineRule="auto"/>
+        <w:jc w:val="both"/>
+        <w:rPr>
+          <w:color w:val="000000"/>
+          <w:szCs w:val="28"/>
+        </w:rPr>
+      </w:pPr>
+    </w:p>
+    <w:p>
+      <w:pPr>
+        <w:shd w:val="clear" w:color="auto" w:fill="FFFFFF"/>
+        <w:spacing w:after="24" w:line="276" w:lineRule="auto"/>
+        <w:ind w:left="384"/>
+        <w:jc w:val="both"/>
+        <w:rPr>
+          <w:color w:val="000000"/>
+          <w:szCs w:val="28"/>
+        </w:rPr>
+      </w:pPr>
+      <w:r>
+        <w:rPr>
+          <w:color w:val="000000"/>
+          <w:szCs w:val="28"/>
+        </w:rPr>
+        <w:t>Взаимодействие осуществля</w:t>
+      </w:r>
+      <w:r>
+        <w:rPr>
+          <w:color w:val="000000"/>
+          <w:szCs w:val="28"/>
+        </w:rPr>
+        <w:t>лось</w:t>
+      </w:r>
+      <w:r>
+        <w:rPr>
+          <w:color w:val="000000"/>
+          <w:szCs w:val="28"/>
+        </w:rPr>
+        <w:t xml:space="preserve"> через </w:t>
+      </w:r>
+      <w:proofErr w:type="spellStart"/>
+      <w:r>
+        <w:rPr>
+          <w:color w:val="000000"/>
+          <w:szCs w:val="28"/>
+        </w:rPr>
+        <w:t>github</w:t>
+      </w:r>
+      <w:proofErr w:type="spellEnd"/>
+      <w:r>
+        <w:rPr>
+          <w:color w:val="000000"/>
+          <w:szCs w:val="28"/>
+        </w:rPr>
+        <w:t xml:space="preserve"> .</w:t>
+      </w:r>
+    </w:p>
+    <w:p>
+      <w:pPr>
+        <w:shd w:val="clear" w:color="auto" w:fill="FFFFFF"/>
+        <w:spacing w:after="24" w:line="276" w:lineRule="auto"/>
+        <w:ind w:left="384"/>
+        <w:jc w:val="both"/>
+        <w:rPr>
+          <w:color w:val="000000"/>
+          <w:szCs w:val="28"/>
+        </w:rPr>
+      </w:pPr>
+      <w:bookmarkStart w:id="44" w:name="_GoBack"/>
       <w:bookmarkEnd w:id="44"/>
     </w:p>
+    <w:p>
+      <w:pPr>
+        <w:pStyle w:val="af4"/>
+        <w:shd w:val="clear" w:color="auto" w:fill="FFFFFF"/>
+        <w:spacing w:before="96" w:beforeAutospacing="0" w:after="120" w:afterAutospacing="0" w:line="276" w:lineRule="auto"/>
+        <w:ind w:firstLine="708"/>
+        <w:jc w:val="both"/>
+        <w:rPr>
+          <w:color w:val="000000"/>
+          <w:sz w:val="28"/>
+          <w:szCs w:val="28"/>
+        </w:rPr>
+      </w:pPr>
+      <w:r>
+        <w:rPr>
+          <w:color w:val="000000"/>
+          <w:sz w:val="28"/>
+          <w:szCs w:val="28"/>
+        </w:rPr>
+        <w:t>Конечная цель проекта - получить библиотечные функции на Си++, позволяющие рассчитывать положение спутника ГЛОНАСС по эфемеридам</w:t>
+      </w:r>
+      <w:r>
+        <w:rPr>
+          <w:color w:val="000000"/>
+          <w:sz w:val="28"/>
+          <w:szCs w:val="28"/>
+        </w:rPr>
+        <w:t xml:space="preserve"> - достигнута</w:t>
+      </w:r>
+      <w:r>
+        <w:rPr>
+          <w:color w:val="000000"/>
+          <w:sz w:val="28"/>
+          <w:szCs w:val="28"/>
+        </w:rPr>
+        <w:t>.</w:t>
+      </w:r>
+    </w:p>
+    <w:p>
+      <w:pPr>
+        <w:pStyle w:val="bwtBody1"/>
+      </w:pPr>
+    </w:p>
     <w:sectPr>
-      <w:headerReference w:type="even" r:id="rId46"/>
-      <w:headerReference w:type="default" r:id="rId47"/>
-      <w:footerReference w:type="even" r:id="rId48"/>
-      <w:footerReference w:type="default" r:id="rId49"/>
-      <w:headerReference w:type="first" r:id="rId50"/>
-      <w:footerReference w:type="first" r:id="rId51"/>
+      <w:headerReference w:type="even" r:id="rId56"/>
+      <w:headerReference w:type="default" r:id="rId57"/>
+      <w:footerReference w:type="even" r:id="rId58"/>
+      <w:footerReference w:type="default" r:id="rId59"/>
+      <w:headerReference w:type="first" r:id="rId60"/>
+      <w:footerReference w:type="first" r:id="rId61"/>
       <w:type w:val="continuous"/>
       <w:pgSz w:w="11906" w:h="16838"/>
       <w:pgMar w:top="1134" w:right="850" w:bottom="1134" w:left="1701" w:header="708" w:footer="708" w:gutter="0"/>
@@ -17485,6 +18925,29 @@
       <w:szCs w:val="24"/>
     </w:rPr>
   </w:style>
+  <w:style w:type="character" w:styleId="af5">
+    <w:name w:val="Unresolved Mention"/>
+    <w:basedOn w:val="a0"/>
+    <w:uiPriority w:val="99"/>
+    <w:semiHidden/>
+    <w:unhideWhenUsed/>
+    <w:rsid w:val="00D90623"/>
+    <w:rPr>
+      <w:color w:val="605E5C"/>
+      <w:shd w:val="clear" w:color="auto" w:fill="E1DFDD"/>
+    </w:rPr>
+  </w:style>
+  <w:style w:type="character" w:styleId="af6">
+    <w:name w:val="Strong"/>
+    <w:basedOn w:val="a0"/>
+    <w:uiPriority w:val="22"/>
+    <w:qFormat/>
+    <w:rsid w:val="00D90623"/>
+    <w:rPr>
+      <w:b/>
+      <w:bCs/>
+    </w:rPr>
+  </w:style>
 </w:styles>
 </file>
 
@@ -17754,7 +19217,7 @@
 </file>
 
 <file path=customXml/itemProps1.xml><?xml version="1.0" encoding="utf-8"?>
-<ds:datastoreItem xmlns:ds="http://schemas.openxmlformats.org/officeDocument/2006/customXml" ds:itemID="{EDBA3E3F-EA21-407C-8B77-2F76026E46E4}">
+<ds:datastoreItem xmlns:ds="http://schemas.openxmlformats.org/officeDocument/2006/customXml" ds:itemID="{4C0C56BE-37BE-4668-A3C1-B4481C10517C}">
   <ds:schemaRefs>
     <ds:schemaRef ds:uri="http://schemas.openxmlformats.org/officeDocument/2006/bibliography"/>
   </ds:schemaRefs>

--- a/processing/Этап 1,2,3.docx
+++ b/processing/Этап 1,2,3.docx
@@ -330,7 +330,6 @@
         </w:rPr>
         <w:t xml:space="preserve">: </w:t>
       </w:r>
-      <w:proofErr w:type="spellStart"/>
       <w:r>
         <w:rPr>
           <w:smallCaps/>
@@ -339,18 +338,7 @@
           <w:szCs w:val="32"/>
           <w:shd w:val="clear" w:color="auto" w:fill="FFFFFF"/>
         </w:rPr>
-        <w:t>Потрикеева</w:t>
-      </w:r>
-      <w:proofErr w:type="spellEnd"/>
-      <w:r>
-        <w:rPr>
-          <w:smallCaps/>
-          <w:color w:val="000000"/>
-          <w:sz w:val="32"/>
-          <w:szCs w:val="32"/>
-          <w:shd w:val="clear" w:color="auto" w:fill="FFFFFF"/>
-        </w:rPr>
-        <w:t xml:space="preserve"> А.А.</w:t>
+        <w:t>Потрикеева А.А.</w:t>
       </w:r>
     </w:p>
     <w:p>
@@ -635,7 +623,6 @@
         </w:rPr>
         <w:t xml:space="preserve">ФИО преподавателя: </w:t>
       </w:r>
-      <w:proofErr w:type="spellStart"/>
       <w:r>
         <w:rPr>
           <w:smallCaps/>
@@ -644,18 +631,7 @@
           <w:szCs w:val="32"/>
           <w:shd w:val="clear" w:color="auto" w:fill="FFFFFF"/>
         </w:rPr>
-        <w:t>Корогодин</w:t>
-      </w:r>
-      <w:proofErr w:type="spellEnd"/>
-      <w:r>
-        <w:rPr>
-          <w:smallCaps/>
-          <w:color w:val="000000"/>
-          <w:sz w:val="32"/>
-          <w:szCs w:val="32"/>
-          <w:shd w:val="clear" w:color="auto" w:fill="FFFFFF"/>
-        </w:rPr>
-        <w:t xml:space="preserve"> И.В.</w:t>
+        <w:t>Корогодин И.В.</w:t>
       </w:r>
     </w:p>
     <w:p>
@@ -844,7 +820,7 @@
       </w:pPr>
       <w:bookmarkStart w:id="0" w:name="_Toc34414002"/>
       <w:bookmarkStart w:id="1" w:name="_Toc37456516"/>
-      <w:bookmarkStart w:id="2" w:name="_Toc37715313"/>
+      <w:bookmarkStart w:id="2" w:name="_Toc42010807"/>
       <w:r>
         <w:lastRenderedPageBreak/>
         <w:t>Содержание</w:t>
@@ -859,16 +835,6 @@
       <w:r>
         <w:fldChar w:fldCharType="separate"/>
       </w:r>
-      <w:hyperlink w:anchor="_Toc37715313" w:history="1">
-        <w:r>
-          <w:rPr>
-            <w:rStyle w:val="a4"/>
-            <w:b w:val="0"/>
-            <w:noProof/>
-          </w:rPr>
-          <w:t>_Toc37715313</w:t>
-        </w:r>
-      </w:hyperlink>
     </w:p>
     <w:p>
       <w:pPr>
@@ -880,7 +846,7 @@
           <w:szCs w:val="22"/>
         </w:rPr>
       </w:pPr>
-      <w:hyperlink w:anchor="_Toc37715314" w:history="1">
+      <w:hyperlink w:anchor="_Toc42010808" w:history="1">
         <w:r>
           <w:rPr>
             <w:rStyle w:val="a4"/>
@@ -907,7 +873,7 @@
             <w:noProof/>
             <w:webHidden/>
           </w:rPr>
-          <w:instrText xml:space="preserve"> PAGEREF _Toc37715314 \h </w:instrText>
+          <w:instrText xml:space="preserve"> PAGEREF _Toc42010808 \h </w:instrText>
         </w:r>
         <w:r>
           <w:rPr>
@@ -948,7 +914,7 @@
           <w:szCs w:val="22"/>
         </w:rPr>
       </w:pPr>
-      <w:hyperlink w:anchor="_Toc37715315" w:history="1">
+      <w:hyperlink w:anchor="_Toc42010809" w:history="1">
         <w:r>
           <w:rPr>
             <w:rStyle w:val="a4"/>
@@ -975,7 +941,7 @@
             <w:noProof/>
             <w:webHidden/>
           </w:rPr>
-          <w:instrText xml:space="preserve"> PAGEREF _Toc37715315 \h </w:instrText>
+          <w:instrText xml:space="preserve"> PAGEREF _Toc42010809 \h </w:instrText>
         </w:r>
         <w:r>
           <w:rPr>
@@ -1019,7 +985,7 @@
           <w:szCs w:val="22"/>
         </w:rPr>
       </w:pPr>
-      <w:hyperlink w:anchor="_Toc37715316" w:history="1">
+      <w:hyperlink w:anchor="_Toc42010810" w:history="1">
         <w:r>
           <w:rPr>
             <w:rStyle w:val="a4"/>
@@ -1069,7 +1035,7 @@
             <w:noProof/>
             <w:webHidden/>
           </w:rPr>
-          <w:instrText xml:space="preserve"> PAGEREF _Toc37715316 \h </w:instrText>
+          <w:instrText xml:space="preserve"> PAGEREF _Toc42010810 \h </w:instrText>
         </w:r>
         <w:r>
           <w:rPr>
@@ -1113,7 +1079,7 @@
           <w:szCs w:val="22"/>
         </w:rPr>
       </w:pPr>
-      <w:hyperlink w:anchor="_Toc37715317" w:history="1">
+      <w:hyperlink w:anchor="_Toc42010811" w:history="1">
         <w:r>
           <w:rPr>
             <w:rStyle w:val="a4"/>
@@ -1163,7 +1129,7 @@
             <w:noProof/>
             <w:webHidden/>
           </w:rPr>
-          <w:instrText xml:space="preserve"> PAGEREF _Toc37715317 \h </w:instrText>
+          <w:instrText xml:space="preserve"> PAGEREF _Toc42010811 \h </w:instrText>
         </w:r>
         <w:r>
           <w:rPr>
@@ -1207,13 +1173,13 @@
           <w:szCs w:val="22"/>
         </w:rPr>
       </w:pPr>
-      <w:hyperlink w:anchor="_Toc37715318" w:history="1">
+      <w:hyperlink w:anchor="_Toc42010812" w:history="1">
         <w:r>
           <w:rPr>
             <w:rStyle w:val="a4"/>
             <w:noProof/>
           </w:rPr>
-          <w:t xml:space="preserve">1.3   Использование ресурса </w:t>
+          <w:t>1.3   Использование</w:t>
         </w:r>
         <w:r>
           <w:rPr>
@@ -1221,14 +1187,14 @@
             <w:noProof/>
             <w:lang w:val="en-US"/>
           </w:rPr>
-          <w:t>Trimble</w:t>
+          <w:t xml:space="preserve"> </w:t>
         </w:r>
         <w:r>
           <w:rPr>
             <w:rStyle w:val="a4"/>
             <w:noProof/>
           </w:rPr>
-          <w:t xml:space="preserve"> </w:t>
+          <w:t>ресурса</w:t>
         </w:r>
         <w:r>
           <w:rPr>
@@ -1236,37 +1202,7 @@
             <w:noProof/>
             <w:lang w:val="en-US"/>
           </w:rPr>
-          <w:t>GNSS</w:t>
-        </w:r>
-        <w:r>
-          <w:rPr>
-            <w:rStyle w:val="a4"/>
-            <w:noProof/>
-          </w:rPr>
-          <w:t xml:space="preserve"> </w:t>
-        </w:r>
-        <w:r>
-          <w:rPr>
-            <w:rStyle w:val="a4"/>
-            <w:noProof/>
-            <w:lang w:val="en-US"/>
-          </w:rPr>
-          <w:t>Planning</w:t>
-        </w:r>
-        <w:r>
-          <w:rPr>
-            <w:rStyle w:val="a4"/>
-            <w:noProof/>
-          </w:rPr>
-          <w:t xml:space="preserve"> </w:t>
-        </w:r>
-        <w:r>
-          <w:rPr>
-            <w:rStyle w:val="a4"/>
-            <w:noProof/>
-            <w:lang w:val="en-US"/>
-          </w:rPr>
-          <w:t>Online</w:t>
+          <w:t xml:space="preserve"> Trimble GNSS Planning Online</w:t>
         </w:r>
         <w:r>
           <w:rPr>
@@ -1287,7 +1223,7 @@
             <w:noProof/>
             <w:webHidden/>
           </w:rPr>
-          <w:instrText xml:space="preserve"> PAGEREF _Toc37715318 \h </w:instrText>
+          <w:instrText xml:space="preserve"> PAGEREF _Toc42010812 \h </w:instrText>
         </w:r>
         <w:r>
           <w:rPr>
@@ -1328,7 +1264,7 @@
           <w:szCs w:val="22"/>
         </w:rPr>
       </w:pPr>
-      <w:hyperlink w:anchor="_Toc37715319" w:history="1">
+      <w:hyperlink w:anchor="_Toc42010813" w:history="1">
         <w:r>
           <w:rPr>
             <w:rStyle w:val="a4"/>
@@ -1355,7 +1291,7 @@
             <w:noProof/>
             <w:webHidden/>
           </w:rPr>
-          <w:instrText xml:space="preserve"> PAGEREF _Toc37715319 \h </w:instrText>
+          <w:instrText xml:space="preserve"> PAGEREF _Toc42010813 \h </w:instrText>
         </w:r>
         <w:r>
           <w:rPr>
@@ -1396,7 +1332,7 @@
           <w:szCs w:val="22"/>
         </w:rPr>
       </w:pPr>
-      <w:hyperlink w:anchor="_Toc37715320" w:history="1">
+      <w:hyperlink w:anchor="_Toc42010814" w:history="1">
         <w:r>
           <w:rPr>
             <w:rStyle w:val="a4"/>
@@ -1423,7 +1359,7 @@
             <w:noProof/>
             <w:webHidden/>
           </w:rPr>
-          <w:instrText xml:space="preserve"> PAGEREF _Toc37715320 \h </w:instrText>
+          <w:instrText xml:space="preserve"> PAGEREF _Toc42010814 \h </w:instrText>
         </w:r>
         <w:r>
           <w:rPr>
@@ -1464,7 +1400,7 @@
           <w:szCs w:val="22"/>
         </w:rPr>
       </w:pPr>
-      <w:hyperlink w:anchor="_Toc37715321" w:history="1">
+      <w:hyperlink w:anchor="_Toc42010815" w:history="1">
         <w:r>
           <w:rPr>
             <w:rStyle w:val="a4"/>
@@ -1491,7 +1427,7 @@
             <w:noProof/>
             <w:webHidden/>
           </w:rPr>
-          <w:instrText xml:space="preserve"> PAGEREF _Toc37715321 \h </w:instrText>
+          <w:instrText xml:space="preserve"> PAGEREF _Toc42010815 \h </w:instrText>
         </w:r>
         <w:r>
           <w:rPr>
@@ -1524,21 +1460,306 @@
     </w:p>
     <w:p>
       <w:pPr>
+        <w:pStyle w:val="11"/>
+        <w:rPr>
+          <w:rFonts w:asciiTheme="minorHAnsi" w:eastAsiaTheme="minorEastAsia" w:hAnsiTheme="minorHAnsi" w:cstheme="minorBidi"/>
+          <w:noProof/>
+          <w:sz w:val="22"/>
+          <w:szCs w:val="22"/>
+        </w:rPr>
+      </w:pPr>
+      <w:hyperlink w:anchor="_Toc42010816" w:history="1">
+        <w:r>
+          <w:rPr>
+            <w:rStyle w:val="a4"/>
+            <w:noProof/>
+          </w:rPr>
+          <w:t>3   Этап 3. Реализация программного модуля на Си++</w:t>
+        </w:r>
+        <w:r>
+          <w:rPr>
+            <w:noProof/>
+            <w:webHidden/>
+          </w:rPr>
+          <w:tab/>
+        </w:r>
+        <w:r>
+          <w:rPr>
+            <w:noProof/>
+            <w:webHidden/>
+          </w:rPr>
+          <w:fldChar w:fldCharType="begin"/>
+        </w:r>
+        <w:r>
+          <w:rPr>
+            <w:noProof/>
+            <w:webHidden/>
+          </w:rPr>
+          <w:instrText xml:space="preserve"> PAGEREF _Toc42010816 \h </w:instrText>
+        </w:r>
+        <w:r>
+          <w:rPr>
+            <w:noProof/>
+            <w:webHidden/>
+          </w:rPr>
+        </w:r>
+        <w:r>
+          <w:rPr>
+            <w:noProof/>
+            <w:webHidden/>
+          </w:rPr>
+          <w:fldChar w:fldCharType="separate"/>
+        </w:r>
+        <w:r>
+          <w:rPr>
+            <w:noProof/>
+            <w:webHidden/>
+          </w:rPr>
+          <w:t>26</w:t>
+        </w:r>
+        <w:r>
+          <w:rPr>
+            <w:noProof/>
+            <w:webHidden/>
+          </w:rPr>
+          <w:fldChar w:fldCharType="end"/>
+        </w:r>
+      </w:hyperlink>
+    </w:p>
+    <w:p>
+      <w:pPr>
+        <w:pStyle w:val="21"/>
+        <w:tabs>
+          <w:tab w:val="right" w:leader="dot" w:pos="9345"/>
+        </w:tabs>
+        <w:rPr>
+          <w:rFonts w:asciiTheme="minorHAnsi" w:eastAsiaTheme="minorEastAsia" w:hAnsiTheme="minorHAnsi" w:cstheme="minorBidi"/>
+          <w:noProof/>
+          <w:sz w:val="22"/>
+          <w:szCs w:val="22"/>
+        </w:rPr>
+      </w:pPr>
+      <w:hyperlink w:anchor="_Toc42010817" w:history="1">
+        <w:r>
+          <w:rPr>
+            <w:rStyle w:val="a4"/>
+            <w:noProof/>
+          </w:rPr>
+          <w:t>3.1   Работа с утечками памяти</w:t>
+        </w:r>
+        <w:r>
+          <w:rPr>
+            <w:noProof/>
+            <w:webHidden/>
+          </w:rPr>
+          <w:tab/>
+        </w:r>
+        <w:r>
+          <w:rPr>
+            <w:noProof/>
+            <w:webHidden/>
+          </w:rPr>
+          <w:fldChar w:fldCharType="begin"/>
+        </w:r>
+        <w:r>
+          <w:rPr>
+            <w:noProof/>
+            <w:webHidden/>
+          </w:rPr>
+          <w:instrText xml:space="preserve"> PAGEREF _Toc42010817 \h </w:instrText>
+        </w:r>
+        <w:r>
+          <w:rPr>
+            <w:noProof/>
+            <w:webHidden/>
+          </w:rPr>
+        </w:r>
+        <w:r>
+          <w:rPr>
+            <w:noProof/>
+            <w:webHidden/>
+          </w:rPr>
+          <w:fldChar w:fldCharType="separate"/>
+        </w:r>
+        <w:r>
+          <w:rPr>
+            <w:noProof/>
+            <w:webHidden/>
+          </w:rPr>
+          <w:t>27</w:t>
+        </w:r>
+        <w:r>
+          <w:rPr>
+            <w:noProof/>
+            <w:webHidden/>
+          </w:rPr>
+          <w:fldChar w:fldCharType="end"/>
+        </w:r>
+      </w:hyperlink>
+    </w:p>
+    <w:p>
+      <w:pPr>
+        <w:pStyle w:val="11"/>
+        <w:rPr>
+          <w:rFonts w:asciiTheme="minorHAnsi" w:eastAsiaTheme="minorEastAsia" w:hAnsiTheme="minorHAnsi" w:cstheme="minorBidi"/>
+          <w:noProof/>
+          <w:sz w:val="22"/>
+          <w:szCs w:val="22"/>
+        </w:rPr>
+      </w:pPr>
+      <w:hyperlink w:anchor="_Toc42010818" w:history="1">
+        <w:r>
+          <w:rPr>
+            <w:rStyle w:val="a4"/>
+            <w:noProof/>
+          </w:rPr>
+          <w:t>Вывод к этапу 3</w:t>
+        </w:r>
+        <w:r>
+          <w:rPr>
+            <w:noProof/>
+            <w:webHidden/>
+          </w:rPr>
+          <w:tab/>
+        </w:r>
+        <w:r>
+          <w:rPr>
+            <w:noProof/>
+            <w:webHidden/>
+          </w:rPr>
+          <w:fldChar w:fldCharType="begin"/>
+        </w:r>
+        <w:r>
+          <w:rPr>
+            <w:noProof/>
+            <w:webHidden/>
+          </w:rPr>
+          <w:instrText xml:space="preserve"> PAGEREF _Toc42010818 \h </w:instrText>
+        </w:r>
+        <w:r>
+          <w:rPr>
+            <w:noProof/>
+            <w:webHidden/>
+          </w:rPr>
+        </w:r>
+        <w:r>
+          <w:rPr>
+            <w:noProof/>
+            <w:webHidden/>
+          </w:rPr>
+          <w:fldChar w:fldCharType="separate"/>
+        </w:r>
+        <w:r>
+          <w:rPr>
+            <w:noProof/>
+            <w:webHidden/>
+          </w:rPr>
+          <w:t>32</w:t>
+        </w:r>
+        <w:r>
+          <w:rPr>
+            <w:noProof/>
+            <w:webHidden/>
+          </w:rPr>
+          <w:fldChar w:fldCharType="end"/>
+        </w:r>
+      </w:hyperlink>
+    </w:p>
+    <w:p>
+      <w:pPr>
+        <w:pStyle w:val="11"/>
+        <w:rPr>
+          <w:rFonts w:asciiTheme="minorHAnsi" w:eastAsiaTheme="minorEastAsia" w:hAnsiTheme="minorHAnsi" w:cstheme="minorBidi"/>
+          <w:noProof/>
+          <w:sz w:val="22"/>
+          <w:szCs w:val="22"/>
+        </w:rPr>
+      </w:pPr>
+      <w:hyperlink w:anchor="_Toc42010819" w:history="1">
+        <w:r>
+          <w:rPr>
+            <w:rStyle w:val="a4"/>
+            <w:noProof/>
+          </w:rPr>
+          <w:t>Вывод</w:t>
+        </w:r>
+        <w:r>
+          <w:rPr>
+            <w:noProof/>
+            <w:webHidden/>
+          </w:rPr>
+          <w:tab/>
+        </w:r>
+        <w:r>
+          <w:rPr>
+            <w:noProof/>
+            <w:webHidden/>
+          </w:rPr>
+          <w:fldChar w:fldCharType="begin"/>
+        </w:r>
+        <w:r>
+          <w:rPr>
+            <w:noProof/>
+            <w:webHidden/>
+          </w:rPr>
+          <w:instrText xml:space="preserve"> PAGEREF _Toc42010819 \h </w:instrText>
+        </w:r>
+        <w:r>
+          <w:rPr>
+            <w:noProof/>
+            <w:webHidden/>
+          </w:rPr>
+        </w:r>
+        <w:r>
+          <w:rPr>
+            <w:noProof/>
+            <w:webHidden/>
+          </w:rPr>
+          <w:fldChar w:fldCharType="separate"/>
+        </w:r>
+        <w:r>
+          <w:rPr>
+            <w:noProof/>
+            <w:webHidden/>
+          </w:rPr>
+          <w:t>33</w:t>
+        </w:r>
+        <w:r>
+          <w:rPr>
+            <w:noProof/>
+            <w:webHidden/>
+          </w:rPr>
+          <w:fldChar w:fldCharType="end"/>
+        </w:r>
+      </w:hyperlink>
+    </w:p>
+    <w:p>
+      <w:pPr>
         <w:pStyle w:val="bwtHNoNum1"/>
         <w:spacing w:line="276" w:lineRule="auto"/>
+        <w:rPr>
+          <w:b w:val="0"/>
+          <w:bCs/>
+        </w:rPr>
       </w:pPr>
       <w:r>
         <w:lastRenderedPageBreak/>
         <w:fldChar w:fldCharType="end"/>
       </w:r>
-      <w:bookmarkStart w:id="3" w:name="_Toc37715314"/>
-      <w:r>
+      <w:bookmarkStart w:id="3" w:name="_Toc42010808"/>
+      <w:bookmarkStart w:id="4" w:name="_GoBack"/>
+      <w:r>
+        <w:rPr>
+          <w:b w:val="0"/>
+          <w:bCs/>
+        </w:rPr>
         <w:t>Введение</w:t>
       </w:r>
       <w:bookmarkEnd w:id="1"/>
       <w:bookmarkEnd w:id="2"/>
       <w:bookmarkEnd w:id="3"/>
     </w:p>
+    <w:bookmarkEnd w:id="4"/>
     <w:p>
       <w:pPr>
         <w:pStyle w:val="af4"/>
@@ -1626,39 +1847,7 @@
           <w:color w:val="000000"/>
           <w:szCs w:val="28"/>
         </w:rPr>
-        <w:t xml:space="preserve">обработка данных и моделирование в </w:t>
-      </w:r>
-      <w:proofErr w:type="spellStart"/>
-      <w:r>
-        <w:rPr>
-          <w:color w:val="000000"/>
-          <w:szCs w:val="28"/>
-        </w:rPr>
-        <w:t>Matlab</w:t>
-      </w:r>
-      <w:proofErr w:type="spellEnd"/>
-      <w:r>
-        <w:rPr>
-          <w:color w:val="000000"/>
-          <w:szCs w:val="28"/>
-        </w:rPr>
-        <w:t>/</w:t>
-      </w:r>
-      <w:proofErr w:type="spellStart"/>
-      <w:r>
-        <w:rPr>
-          <w:color w:val="000000"/>
-          <w:szCs w:val="28"/>
-        </w:rPr>
-        <w:t>Python</w:t>
-      </w:r>
-      <w:proofErr w:type="spellEnd"/>
-      <w:r>
-        <w:rPr>
-          <w:color w:val="000000"/>
-          <w:szCs w:val="28"/>
-        </w:rPr>
-        <w:t xml:space="preserve"> для эскизного проектирования модуля;</w:t>
+        <w:t>обработка данных и моделирование в Matlab/Python для эскизного проектирования модуля;</w:t>
       </w:r>
     </w:p>
     <w:p>
@@ -1681,23 +1870,7 @@
           <w:color w:val="000000"/>
           <w:szCs w:val="28"/>
         </w:rPr>
-        <w:t xml:space="preserve">реализация программного модуля на С/С++, включая юнит-тестирование в </w:t>
-      </w:r>
-      <w:proofErr w:type="spellStart"/>
-      <w:r>
-        <w:rPr>
-          <w:color w:val="000000"/>
-          <w:szCs w:val="28"/>
-        </w:rPr>
-        <w:t>Check</w:t>
-      </w:r>
-      <w:proofErr w:type="spellEnd"/>
-      <w:r>
-        <w:rPr>
-          <w:color w:val="000000"/>
-          <w:szCs w:val="28"/>
-        </w:rPr>
-        <w:t>.</w:t>
+        <w:t>реализация программного модуля на С/С++, включая юнит-тестирование в Check.</w:t>
       </w:r>
     </w:p>
     <w:p>
@@ -1851,23 +2024,7 @@
           <w:color w:val="000000"/>
           <w:szCs w:val="28"/>
         </w:rPr>
-        <w:t xml:space="preserve">Взаимодействие осуществляется через </w:t>
-      </w:r>
-      <w:proofErr w:type="spellStart"/>
-      <w:r>
-        <w:rPr>
-          <w:color w:val="000000"/>
-          <w:szCs w:val="28"/>
-        </w:rPr>
-        <w:t>github</w:t>
-      </w:r>
-      <w:proofErr w:type="spellEnd"/>
-      <w:r>
-        <w:rPr>
-          <w:color w:val="000000"/>
-          <w:szCs w:val="28"/>
-        </w:rPr>
-        <w:t xml:space="preserve"> .</w:t>
+        <w:t>Взаимодействие осуществляется через github .</w:t>
       </w:r>
     </w:p>
     <w:p>
@@ -1946,9 +2103,9 @@
         </w:rPr>
         <w:instrText xml:space="preserve"> </w:instrText>
       </w:r>
-      <w:bookmarkStart w:id="4" w:name="_Toc33595202"/>
-      <w:bookmarkStart w:id="5" w:name="_Toc33595248"/>
-      <w:bookmarkStart w:id="6" w:name="_Toc37715315"/>
+      <w:bookmarkStart w:id="5" w:name="_Toc33595202"/>
+      <w:bookmarkStart w:id="6" w:name="_Toc33595248"/>
+      <w:bookmarkStart w:id="7" w:name="_Toc42010809"/>
       <w:r>
         <w:rPr>
           <w:b w:val="0"/>
@@ -1970,9 +2127,9 @@
         </w:rPr>
         <w:t>Использование сторонних средств</w:t>
       </w:r>
-      <w:bookmarkEnd w:id="4"/>
       <w:bookmarkEnd w:id="5"/>
       <w:bookmarkEnd w:id="6"/>
+      <w:bookmarkEnd w:id="7"/>
     </w:p>
     <w:p>
       <w:pPr>
@@ -1993,138 +2150,40 @@
           <w:sz w:val="28"/>
           <w:szCs w:val="28"/>
         </w:rPr>
-        <w:t xml:space="preserve">На крыше корпуса Е МЭИ установлена </w:t>
-      </w:r>
-      <w:proofErr w:type="spellStart"/>
+        <w:t>На крыше корпуса Е МЭИ установлена трехдиапазонная антенна </w:t>
+      </w:r>
+      <w:hyperlink r:id="rId8" w:history="1">
+        <w:r>
+          <w:rPr>
+            <w:rStyle w:val="a4"/>
+            <w:color w:val="000000" w:themeColor="text1"/>
+            <w:sz w:val="28"/>
+            <w:szCs w:val="28"/>
+            <w:u w:val="none"/>
+          </w:rPr>
+          <w:t>Harxon HX-CSX601A</w:t>
+        </w:r>
+      </w:hyperlink>
       <w:r>
         <w:rPr>
           <w:color w:val="000000" w:themeColor="text1"/>
           <w:sz w:val="28"/>
           <w:szCs w:val="28"/>
         </w:rPr>
-        <w:t>трехдиапазонная</w:t>
-      </w:r>
-      <w:proofErr w:type="spellEnd"/>
-      <w:r>
-        <w:rPr>
-          <w:color w:val="000000" w:themeColor="text1"/>
-          <w:sz w:val="28"/>
-          <w:szCs w:val="28"/>
-        </w:rPr>
-        <w:t xml:space="preserve"> антенна </w:t>
-      </w:r>
-      <w:proofErr w:type="spellStart"/>
-      <w:r>
-        <w:fldChar w:fldCharType="begin"/>
-      </w:r>
-      <w:r>
-        <w:instrText xml:space="preserve"> HYPERLINK "https://en.harxon.com/u_file/product/18_08_08/Harxon%20HX-CSX601A%20Brochure.pdf" </w:instrText>
-      </w:r>
-      <w:r>
-        <w:fldChar w:fldCharType="separate"/>
-      </w:r>
-      <w:r>
-        <w:rPr>
-          <w:rStyle w:val="a4"/>
-          <w:color w:val="000000" w:themeColor="text1"/>
-          <w:sz w:val="28"/>
-          <w:szCs w:val="28"/>
-          <w:u w:val="none"/>
-        </w:rPr>
-        <w:t>Harxon</w:t>
-      </w:r>
-      <w:proofErr w:type="spellEnd"/>
-      <w:r>
-        <w:rPr>
-          <w:rStyle w:val="a4"/>
-          <w:color w:val="000000" w:themeColor="text1"/>
-          <w:sz w:val="28"/>
-          <w:szCs w:val="28"/>
-          <w:u w:val="none"/>
-        </w:rPr>
-        <w:t xml:space="preserve"> HX-CSX601A</w:t>
-      </w:r>
-      <w:r>
-        <w:rPr>
-          <w:rStyle w:val="a4"/>
-          <w:color w:val="000000" w:themeColor="text1"/>
-          <w:sz w:val="28"/>
-          <w:szCs w:val="28"/>
-          <w:u w:val="none"/>
-        </w:rPr>
-        <w:fldChar w:fldCharType="end"/>
-      </w:r>
-      <w:r>
-        <w:rPr>
-          <w:color w:val="000000" w:themeColor="text1"/>
-          <w:sz w:val="28"/>
-          <w:szCs w:val="28"/>
-        </w:rPr>
         <w:t>. Она через 50-метровый кабель, </w:t>
       </w:r>
-      <w:proofErr w:type="spellStart"/>
-      <w:r>
-        <w:fldChar w:fldCharType="begin"/>
-      </w:r>
-      <w:r>
-        <w:instrText xml:space="preserve"> HYPERLINK "https://www.srns.ru/wiki/Blog:Mikhaylova/25.06.2018_%D0%90%D0%BD%D1%82%D0%B5%D0%BD%D0%BD%D1%8B%D0%B9_%D0%BF%D0%BE%D1%81%D1%82_%D0%BD%D0%B0_8_%D0%BF%D1%80%D0%B8%D0%B5%D0%BC%D0%BD%D0%B8%D0%BA%D0%BE%D0%B2" \o "Blog:Mikhaylova/25.06.2018 Антенный пост на 8 приемников" </w:instrText>
-      </w:r>
-      <w:r>
-        <w:fldChar w:fldCharType="separate"/>
-      </w:r>
-      <w:r>
-        <w:rPr>
-          <w:rStyle w:val="a4"/>
-          <w:color w:val="000000" w:themeColor="text1"/>
-          <w:sz w:val="28"/>
-          <w:szCs w:val="28"/>
-          <w:u w:val="none"/>
-        </w:rPr>
-        <w:t>сплиттер</w:t>
-      </w:r>
-      <w:proofErr w:type="spellEnd"/>
-      <w:r>
-        <w:rPr>
-          <w:rStyle w:val="a4"/>
-          <w:color w:val="000000" w:themeColor="text1"/>
-          <w:sz w:val="28"/>
-          <w:szCs w:val="28"/>
-          <w:u w:val="none"/>
-        </w:rPr>
-        <w:t xml:space="preserve">, </w:t>
-      </w:r>
-      <w:proofErr w:type="spellStart"/>
-      <w:r>
-        <w:rPr>
-          <w:rStyle w:val="a4"/>
-          <w:color w:val="000000" w:themeColor="text1"/>
-          <w:sz w:val="28"/>
-          <w:szCs w:val="28"/>
-          <w:u w:val="none"/>
-        </w:rPr>
-        <w:t>bias-tee</w:t>
-      </w:r>
-      <w:proofErr w:type="spellEnd"/>
-      <w:r>
-        <w:rPr>
-          <w:rStyle w:val="a4"/>
-          <w:color w:val="000000" w:themeColor="text1"/>
-          <w:sz w:val="28"/>
-          <w:szCs w:val="28"/>
-          <w:u w:val="none"/>
-        </w:rPr>
-        <w:t xml:space="preserve"> и усилитель</w:t>
-      </w:r>
-      <w:r>
-        <w:rPr>
-          <w:rStyle w:val="a4"/>
-          <w:color w:val="000000" w:themeColor="text1"/>
-          <w:sz w:val="28"/>
-          <w:szCs w:val="28"/>
-          <w:u w:val="none"/>
-        </w:rPr>
-        <w:fldChar w:fldCharType="end"/>
-      </w:r>
+      <w:hyperlink r:id="rId9" w:tooltip="Blog:Mikhaylova/25.06.2018 Антенный пост на 8 приемников" w:history="1">
+        <w:r>
+          <w:rPr>
+            <w:rStyle w:val="a4"/>
+            <w:color w:val="000000" w:themeColor="text1"/>
+            <w:sz w:val="28"/>
+            <w:szCs w:val="28"/>
+            <w:u w:val="none"/>
+          </w:rPr>
+          <w:t>сплиттер, bias-tee и усилитель</w:t>
+        </w:r>
+      </w:hyperlink>
       <w:r>
         <w:rPr>
           <w:color w:val="000000" w:themeColor="text1"/>
@@ -2149,37 +2208,12 @@
           <w:szCs w:val="28"/>
         </w:rPr>
       </w:pPr>
-      <w:proofErr w:type="spellStart"/>
       <w:r>
         <w:rPr>
           <w:color w:val="000000" w:themeColor="text1"/>
           <w:szCs w:val="28"/>
         </w:rPr>
-        <w:t>Javad</w:t>
-      </w:r>
-      <w:proofErr w:type="spellEnd"/>
-      <w:r>
-        <w:rPr>
-          <w:color w:val="000000" w:themeColor="text1"/>
-          <w:szCs w:val="28"/>
-        </w:rPr>
-        <w:t xml:space="preserve"> </w:t>
-      </w:r>
-      <w:proofErr w:type="spellStart"/>
-      <w:r>
-        <w:rPr>
-          <w:color w:val="000000" w:themeColor="text1"/>
-          <w:szCs w:val="28"/>
-        </w:rPr>
-        <w:t>Lexon</w:t>
-      </w:r>
-      <w:proofErr w:type="spellEnd"/>
-      <w:r>
-        <w:rPr>
-          <w:color w:val="000000" w:themeColor="text1"/>
-          <w:szCs w:val="28"/>
-        </w:rPr>
-        <w:t xml:space="preserve"> LGDD,</w:t>
+        <w:t>Javad Lexon LGDD,</w:t>
       </w:r>
     </w:p>
     <w:p>
@@ -2197,53 +2231,12 @@
           <w:szCs w:val="28"/>
         </w:rPr>
       </w:pPr>
-      <w:proofErr w:type="spellStart"/>
       <w:r>
         <w:rPr>
           <w:color w:val="000000" w:themeColor="text1"/>
           <w:szCs w:val="28"/>
         </w:rPr>
-        <w:t>SwiftNavigation</w:t>
-      </w:r>
-      <w:proofErr w:type="spellEnd"/>
-      <w:r>
-        <w:rPr>
-          <w:color w:val="000000" w:themeColor="text1"/>
-          <w:szCs w:val="28"/>
-        </w:rPr>
-        <w:t xml:space="preserve"> </w:t>
-      </w:r>
-      <w:proofErr w:type="spellStart"/>
-      <w:r>
-        <w:rPr>
-          <w:color w:val="000000" w:themeColor="text1"/>
-          <w:szCs w:val="28"/>
-        </w:rPr>
-        <w:t>Piksi</w:t>
-      </w:r>
-      <w:proofErr w:type="spellEnd"/>
-      <w:r>
-        <w:rPr>
-          <w:color w:val="000000" w:themeColor="text1"/>
-          <w:szCs w:val="28"/>
-        </w:rPr>
-        <w:t xml:space="preserve"> </w:t>
-      </w:r>
-      <w:proofErr w:type="spellStart"/>
-      <w:r>
-        <w:rPr>
-          <w:color w:val="000000" w:themeColor="text1"/>
-          <w:szCs w:val="28"/>
-        </w:rPr>
-        <w:t>Multi</w:t>
-      </w:r>
-      <w:proofErr w:type="spellEnd"/>
-      <w:r>
-        <w:rPr>
-          <w:color w:val="000000" w:themeColor="text1"/>
-          <w:szCs w:val="28"/>
-        </w:rPr>
-        <w:t>,</w:t>
+        <w:t>SwiftNavigation Piksi Multi,</w:t>
       </w:r>
     </w:p>
     <w:p>
@@ -2261,21 +2254,12 @@
           <w:szCs w:val="28"/>
         </w:rPr>
       </w:pPr>
-      <w:proofErr w:type="spellStart"/>
       <w:r>
         <w:rPr>
           <w:color w:val="000000" w:themeColor="text1"/>
           <w:szCs w:val="28"/>
         </w:rPr>
-        <w:t>Clonicus</w:t>
-      </w:r>
-      <w:proofErr w:type="spellEnd"/>
-      <w:r>
-        <w:rPr>
-          <w:color w:val="000000" w:themeColor="text1"/>
-          <w:szCs w:val="28"/>
-        </w:rPr>
-        <w:t xml:space="preserve"> разработки ЛНС МЭИ.</w:t>
+        <w:t>Clonicus разработки ЛНС МЭИ.</w:t>
       </w:r>
     </w:p>
     <w:p>
@@ -2297,52 +2281,16 @@
           <w:sz w:val="28"/>
           <w:szCs w:val="28"/>
         </w:rPr>
-        <w:t xml:space="preserve">Приемники осуществляют первичную обработку сигналов, выдавая по интерфейсам соответствующие потоки данных - наблюдения </w:t>
-      </w:r>
-      <w:proofErr w:type="spellStart"/>
+        <w:t xml:space="preserve">Приемники осуществляют первичную обработку сигналов, выдавая по интерфейсам соответствующие потоки данных - наблюдения псевдодальностей и эфемериды спутников. В этом году вы будете </w:t>
+      </w:r>
       <w:r>
         <w:rPr>
           <w:color w:val="000000" w:themeColor="text1"/>
           <w:sz w:val="28"/>
           <w:szCs w:val="28"/>
         </w:rPr>
-        <w:t>псевдодальностей</w:t>
-      </w:r>
-      <w:proofErr w:type="spellEnd"/>
-      <w:r>
-        <w:rPr>
-          <w:color w:val="000000" w:themeColor="text1"/>
-          <w:sz w:val="28"/>
-          <w:szCs w:val="28"/>
-        </w:rPr>
-        <w:t xml:space="preserve"> и эфемериды спутников. В этом году вы будете </w:t>
-      </w:r>
-      <w:r>
-        <w:rPr>
-          <w:color w:val="000000" w:themeColor="text1"/>
-          <w:sz w:val="28"/>
-          <w:szCs w:val="28"/>
-        </w:rPr>
         <w:lastRenderedPageBreak/>
-        <w:t xml:space="preserve">обрабатывать данные от приемника </w:t>
-      </w:r>
-      <w:proofErr w:type="spellStart"/>
-      <w:r>
-        <w:rPr>
-          <w:color w:val="000000" w:themeColor="text1"/>
-          <w:sz w:val="28"/>
-          <w:szCs w:val="28"/>
-        </w:rPr>
-        <w:t>Clonicus</w:t>
-      </w:r>
-      <w:proofErr w:type="spellEnd"/>
-      <w:r>
-        <w:rPr>
-          <w:color w:val="000000" w:themeColor="text1"/>
-          <w:sz w:val="28"/>
-          <w:szCs w:val="28"/>
-        </w:rPr>
-        <w:t>, представленные в бинарном виде в формате NVS BINR.</w:t>
+        <w:t>обрабатывать данные от приемника Clonicus, представленные в бинарном виде в формате NVS BINR.</w:t>
       </w:r>
     </w:p>
     <w:p>
@@ -2388,7 +2336,7 @@
         </w:rPr>
         <w:t>Для этого воспользуемся пакетом </w:t>
       </w:r>
-      <w:hyperlink r:id="rId8" w:history="1">
+      <w:hyperlink r:id="rId10" w:history="1">
         <w:r>
           <w:rPr>
             <w:rStyle w:val="a4"/>
@@ -2509,43 +2457,7 @@
           <w:sz w:val="28"/>
           <w:szCs w:val="28"/>
         </w:rPr>
-        <w:t xml:space="preserve"> ГЛОНАСС, </w:t>
-      </w:r>
-      <w:proofErr w:type="spellStart"/>
-      <w:r>
-        <w:rPr>
-          <w:color w:val="000000" w:themeColor="text1"/>
-          <w:sz w:val="28"/>
-          <w:szCs w:val="28"/>
-        </w:rPr>
-        <w:t>Galileo</w:t>
-      </w:r>
-      <w:proofErr w:type="spellEnd"/>
-      <w:r>
-        <w:rPr>
-          <w:color w:val="000000" w:themeColor="text1"/>
-          <w:sz w:val="28"/>
-          <w:szCs w:val="28"/>
-        </w:rPr>
-        <w:t xml:space="preserve">, QZSS, </w:t>
-      </w:r>
-      <w:proofErr w:type="spellStart"/>
-      <w:r>
-        <w:rPr>
-          <w:color w:val="000000" w:themeColor="text1"/>
-          <w:sz w:val="28"/>
-          <w:szCs w:val="28"/>
-        </w:rPr>
-        <w:t>BeiDou</w:t>
-      </w:r>
-      <w:proofErr w:type="spellEnd"/>
-      <w:r>
-        <w:rPr>
-          <w:color w:val="000000" w:themeColor="text1"/>
-          <w:sz w:val="28"/>
-          <w:szCs w:val="28"/>
-        </w:rPr>
-        <w:t xml:space="preserve"> и SBAS</w:t>
+        <w:t xml:space="preserve"> ГЛОНАСС, Galileo, QZSS, BeiDou и SBAS</w:t>
       </w:r>
       <w:r>
         <w:rPr>
@@ -2752,7 +2664,7 @@
         </w:rPr>
         <w:t xml:space="preserve">Скачиваем </w:t>
       </w:r>
-      <w:hyperlink r:id="rId9" w:history="1">
+      <w:hyperlink r:id="rId11" w:history="1">
         <w:r>
           <w:rPr>
             <w:rStyle w:val="a4"/>
@@ -2780,7 +2692,7 @@
         </w:rPr>
         <w:t xml:space="preserve">сайта </w:t>
       </w:r>
-      <w:hyperlink r:id="rId10" w:history="1">
+      <w:hyperlink r:id="rId12" w:history="1">
         <w:r>
           <w:rPr>
             <w:rStyle w:val="a4"/>
@@ -2831,9 +2743,9 @@
         </w:rPr>
         <w:instrText xml:space="preserve"> </w:instrText>
       </w:r>
-      <w:bookmarkStart w:id="7" w:name="_Toc33595203"/>
-      <w:bookmarkStart w:id="8" w:name="_Toc33595249"/>
-      <w:bookmarkStart w:id="9" w:name="_Toc37715316"/>
+      <w:bookmarkStart w:id="8" w:name="_Toc33595203"/>
+      <w:bookmarkStart w:id="9" w:name="_Toc33595249"/>
+      <w:bookmarkStart w:id="10" w:name="_Toc42010810"/>
       <w:r>
         <w:rPr>
           <w:b w:val="0"/>
@@ -2866,9 +2778,9 @@
         </w:rPr>
         <w:t>RTKLIB</w:t>
       </w:r>
-      <w:bookmarkEnd w:id="7"/>
       <w:bookmarkEnd w:id="8"/>
       <w:bookmarkEnd w:id="9"/>
+      <w:bookmarkEnd w:id="10"/>
     </w:p>
     <w:p>
       <w:pPr>
@@ -2920,7 +2832,6 @@
         </w:rPr>
         <w:t>_</w:t>
       </w:r>
-      <w:proofErr w:type="spellStart"/>
       <w:r>
         <w:rPr>
           <w:color w:val="000000" w:themeColor="text1"/>
@@ -2929,92 +2840,88 @@
         </w:rPr>
         <w:t>dir</w:t>
       </w:r>
-      <w:proofErr w:type="spellEnd"/>
       <w:r>
         <w:rPr>
           <w:color w:val="000000" w:themeColor="text1"/>
           <w:szCs w:val="28"/>
         </w:rPr>
-        <w:t>\rtklib_2.4.2\</w:t>
-      </w:r>
-      <w:proofErr w:type="spellStart"/>
+        <w:t xml:space="preserve">\rtklib_2.4.2\bin  </w:t>
+      </w:r>
       <w:r>
         <w:rPr>
           <w:color w:val="000000" w:themeColor="text1"/>
           <w:szCs w:val="28"/>
-        </w:rPr>
-        <w:t>bin</w:t>
-      </w:r>
-      <w:proofErr w:type="spellEnd"/>
+          <w:lang w:val="en-US"/>
+        </w:rPr>
+        <w:t>rtklaunch</w:t>
+      </w:r>
       <w:r>
         <w:rPr>
           <w:color w:val="000000" w:themeColor="text1"/>
           <w:szCs w:val="28"/>
         </w:rPr>
-        <w:t xml:space="preserve">  </w:t>
-      </w:r>
-      <w:proofErr w:type="spellStart"/>
+        <w:t>.</w:t>
+      </w:r>
       <w:r>
         <w:rPr>
           <w:color w:val="000000" w:themeColor="text1"/>
           <w:szCs w:val="28"/>
           <w:lang w:val="en-US"/>
         </w:rPr>
-        <w:t>rtklaunch</w:t>
-      </w:r>
-      <w:proofErr w:type="spellEnd"/>
+        <w:t>exe</w:t>
+      </w:r>
       <w:r>
         <w:rPr>
           <w:color w:val="000000" w:themeColor="text1"/>
           <w:szCs w:val="28"/>
         </w:rPr>
-        <w:t>.</w:t>
+        <w:t>, после чего видим окно показанное на рисунке </w:t>
+      </w:r>
+      <w:r>
+        <w:fldChar w:fldCharType="begin"/>
+      </w:r>
+      <w:r>
+        <w:instrText xml:space="preserve"> REF _Ref33590105 </w:instrText>
+      </w:r>
+      <w:r>
+        <w:instrText>\h  \* MERGEFORMAT</w:instrText>
+      </w:r>
+      <w:r>
+        <w:instrText xml:space="preserve"> </w:instrText>
+      </w:r>
+      <w:r>
+        <w:fldChar w:fldCharType="separate"/>
+      </w:r>
+      <w:r>
+        <w:t>1</w:t>
+      </w:r>
+      <w:r>
+        <w:fldChar w:fldCharType="end"/>
+      </w:r>
+      <w:r>
+        <w:t xml:space="preserve"> </w:t>
       </w:r>
       <w:r>
         <w:rPr>
           <w:color w:val="000000" w:themeColor="text1"/>
           <w:szCs w:val="28"/>
-          <w:lang w:val="en-US"/>
-        </w:rPr>
-        <w:t>exe</w:t>
+        </w:rPr>
+        <w:t xml:space="preserve">и выбираем в нем </w:t>
       </w:r>
       <w:r>
         <w:rPr>
           <w:color w:val="000000" w:themeColor="text1"/>
           <w:szCs w:val="28"/>
-        </w:rPr>
-        <w:t>, после чего видим окно показанное на рисунке </w:t>
-      </w:r>
-      <w:r>
-        <w:fldChar w:fldCharType="begin"/>
-      </w:r>
-      <w:r>
-        <w:instrText xml:space="preserve"> REF _Ref33590105 </w:instrText>
-      </w:r>
-      <w:r>
-        <w:instrText>\h  \* MERGEFORMAT</w:instrText>
-      </w:r>
-      <w:r>
-        <w:instrText xml:space="preserve"> </w:instrText>
-      </w:r>
-      <w:r>
-        <w:fldChar w:fldCharType="separate"/>
-      </w:r>
-      <w:r>
-        <w:t>1</w:t>
-      </w:r>
-      <w:r>
-        <w:fldChar w:fldCharType="end"/>
-      </w:r>
-      <w:r>
-        <w:t xml:space="preserve"> </w:t>
+          <w:lang w:val="en-US"/>
+        </w:rPr>
+        <w:t>RTKNAVI</w:t>
       </w:r>
       <w:r>
         <w:rPr>
           <w:color w:val="000000" w:themeColor="text1"/>
           <w:szCs w:val="28"/>
         </w:rPr>
-        <w:t xml:space="preserve">и выбираем в нем </w:t>
+        <w:t xml:space="preserve">, или в той же директории сразу выбираем </w:t>
       </w:r>
       <w:r>
         <w:rPr>
@@ -3022,25 +2929,8 @@
           <w:szCs w:val="28"/>
           <w:lang w:val="en-US"/>
         </w:rPr>
-        <w:t>RTKNAVI</w:t>
-      </w:r>
-      <w:r>
-        <w:rPr>
-          <w:color w:val="000000" w:themeColor="text1"/>
-          <w:szCs w:val="28"/>
-        </w:rPr>
-        <w:t xml:space="preserve">, или в той же директории сразу выбираем </w:t>
-      </w:r>
-      <w:proofErr w:type="spellStart"/>
-      <w:r>
-        <w:rPr>
-          <w:color w:val="000000" w:themeColor="text1"/>
-          <w:szCs w:val="28"/>
-          <w:lang w:val="en-US"/>
-        </w:rPr>
         <w:t>rtknavi</w:t>
       </w:r>
-      <w:proofErr w:type="spellEnd"/>
       <w:r>
         <w:rPr>
           <w:color w:val="000000" w:themeColor="text1"/>
@@ -3130,467 +3020,6 @@
             <wp:extent cx="5940425" cy="1487805"/>
             <wp:effectExtent l="0" t="0" r="3175" b="0"/>
             <wp:docPr id="4" name="Рисунок 4"/>
-            <wp:cNvGraphicFramePr>
-              <a:graphicFrameLocks xmlns:a="http://schemas.openxmlformats.org/drawingml/2006/main" noChangeAspect="1"/>
-            </wp:cNvGraphicFramePr>
-            <a:graphic xmlns:a="http://schemas.openxmlformats.org/drawingml/2006/main">
-              <a:graphicData uri="http://schemas.openxmlformats.org/drawingml/2006/picture">
-                <pic:pic xmlns:pic="http://schemas.openxmlformats.org/drawingml/2006/picture">
-                  <pic:nvPicPr>
-                    <pic:cNvPr id="1" name=""/>
-                    <pic:cNvPicPr/>
-                  </pic:nvPicPr>
-                  <pic:blipFill>
-                    <a:blip r:embed="rId11"/>
-                    <a:stretch>
-                      <a:fillRect/>
-                    </a:stretch>
-                  </pic:blipFill>
-                  <pic:spPr>
-                    <a:xfrm>
-                      <a:off x="0" y="0"/>
-                      <a:ext cx="5940425" cy="1487805"/>
-                    </a:xfrm>
-                    <a:prstGeom prst="rect">
-                      <a:avLst/>
-                    </a:prstGeom>
-                  </pic:spPr>
-                </pic:pic>
-              </a:graphicData>
-            </a:graphic>
-          </wp:inline>
-        </w:drawing>
-      </w:r>
-    </w:p>
-    <w:p>
-      <w:pPr>
-        <w:pStyle w:val="bwtCaptionF1"/>
-        <w:spacing w:line="276" w:lineRule="auto"/>
-      </w:pPr>
-      <w:r>
-        <w:t>Рисунок</w:t>
-      </w:r>
-      <w:r>
-        <w:t> </w:t>
-      </w:r>
-      <w:bookmarkStart w:id="10" w:name="_Ref33590105"/>
-      <w:r>
-        <w:fldChar w:fldCharType="begin"/>
-      </w:r>
-      <w:r>
-        <w:instrText xml:space="preserve"> SEQ BWT_Figure \* ARABIC </w:instrText>
-      </w:r>
-      <w:r>
-        <w:fldChar w:fldCharType="separate"/>
-      </w:r>
-      <w:r>
-        <w:rPr>
-          <w:noProof/>
-        </w:rPr>
-        <w:t>1</w:t>
-      </w:r>
-      <w:r>
-        <w:fldChar w:fldCharType="end"/>
-      </w:r>
-      <w:bookmarkEnd w:id="10"/>
-      <w:r>
-        <w:t> – </w:t>
-      </w:r>
-      <w:r>
-        <w:t xml:space="preserve">Окно выбора программ из пакета </w:t>
-      </w:r>
-      <w:r>
-        <w:rPr>
-          <w:lang w:val="en-US"/>
-        </w:rPr>
-        <w:t>RTKLIB</w:t>
-      </w:r>
-    </w:p>
-    <w:p>
-      <w:pPr>
-        <w:pStyle w:val="bwtF1"/>
-        <w:spacing w:line="276" w:lineRule="auto"/>
-      </w:pPr>
-      <w:r>
-        <w:rPr>
-          <w:noProof/>
-        </w:rPr>
-        <w:lastRenderedPageBreak/>
-        <w:drawing>
-          <wp:inline distT="0" distB="0" distL="0" distR="0" wp14:anchorId="4D669226" wp14:editId="73019843">
-            <wp:extent cx="5940425" cy="3034665"/>
-            <wp:effectExtent l="0" t="0" r="3175" b="0"/>
-            <wp:docPr id="5" name="Рисунок 5"/>
-            <wp:cNvGraphicFramePr>
-              <a:graphicFrameLocks xmlns:a="http://schemas.openxmlformats.org/drawingml/2006/main" noChangeAspect="1"/>
-            </wp:cNvGraphicFramePr>
-            <a:graphic xmlns:a="http://schemas.openxmlformats.org/drawingml/2006/main">
-              <a:graphicData uri="http://schemas.openxmlformats.org/drawingml/2006/picture">
-                <pic:pic xmlns:pic="http://schemas.openxmlformats.org/drawingml/2006/picture">
-                  <pic:nvPicPr>
-                    <pic:cNvPr id="1" name=""/>
-                    <pic:cNvPicPr/>
-                  </pic:nvPicPr>
-                  <pic:blipFill>
-                    <a:blip r:embed="rId12"/>
-                    <a:stretch>
-                      <a:fillRect/>
-                    </a:stretch>
-                  </pic:blipFill>
-                  <pic:spPr>
-                    <a:xfrm>
-                      <a:off x="0" y="0"/>
-                      <a:ext cx="5940425" cy="3034665"/>
-                    </a:xfrm>
-                    <a:prstGeom prst="rect">
-                      <a:avLst/>
-                    </a:prstGeom>
-                  </pic:spPr>
-                </pic:pic>
-              </a:graphicData>
-            </a:graphic>
-          </wp:inline>
-        </w:drawing>
-      </w:r>
-    </w:p>
-    <w:p>
-      <w:pPr>
-        <w:pStyle w:val="bwtCaptionF1"/>
-        <w:spacing w:line="276" w:lineRule="auto"/>
-      </w:pPr>
-      <w:r>
-        <w:t>Рисунок</w:t>
-      </w:r>
-      <w:r>
-        <w:rPr>
-          <w:lang w:val="en-US"/>
-        </w:rPr>
-        <w:t> </w:t>
-      </w:r>
-      <w:bookmarkStart w:id="11" w:name="_Ref33590357"/>
-      <w:r>
-        <w:rPr>
-          <w:lang w:val="en-US"/>
-        </w:rPr>
-        <w:fldChar w:fldCharType="begin"/>
-      </w:r>
-      <w:r>
-        <w:instrText xml:space="preserve"> </w:instrText>
-      </w:r>
-      <w:r>
-        <w:rPr>
-          <w:lang w:val="en-US"/>
-        </w:rPr>
-        <w:instrText>SEQ</w:instrText>
-      </w:r>
-      <w:r>
-        <w:instrText xml:space="preserve"> </w:instrText>
-      </w:r>
-      <w:r>
-        <w:rPr>
-          <w:lang w:val="en-US"/>
-        </w:rPr>
-        <w:instrText>BWT</w:instrText>
-      </w:r>
-      <w:r>
-        <w:instrText>_</w:instrText>
-      </w:r>
-      <w:r>
-        <w:rPr>
-          <w:lang w:val="en-US"/>
-        </w:rPr>
-        <w:instrText>Figure</w:instrText>
-      </w:r>
-      <w:r>
-        <w:instrText xml:space="preserve"> \* </w:instrText>
-      </w:r>
-      <w:r>
-        <w:rPr>
-          <w:lang w:val="en-US"/>
-        </w:rPr>
-        <w:instrText>ARABIC</w:instrText>
-      </w:r>
-      <w:r>
-        <w:instrText xml:space="preserve"> </w:instrText>
-      </w:r>
-      <w:r>
-        <w:rPr>
-          <w:lang w:val="en-US"/>
-        </w:rPr>
-        <w:fldChar w:fldCharType="separate"/>
-      </w:r>
-      <w:r>
-        <w:rPr>
-          <w:noProof/>
-          <w:lang w:val="en-US"/>
-        </w:rPr>
-        <w:t>2</w:t>
-      </w:r>
-      <w:r>
-        <w:rPr>
-          <w:lang w:val="en-US"/>
-        </w:rPr>
-        <w:fldChar w:fldCharType="end"/>
-      </w:r>
-      <w:bookmarkEnd w:id="11"/>
-      <w:r>
-        <w:rPr>
-          <w:lang w:val="en-US"/>
-        </w:rPr>
-        <w:t> </w:t>
-      </w:r>
-      <w:r>
-        <w:t>–</w:t>
-      </w:r>
-      <w:r>
-        <w:rPr>
-          <w:lang w:val="en-US"/>
-        </w:rPr>
-        <w:t> </w:t>
-      </w:r>
-      <w:r>
-        <w:t xml:space="preserve">Основное окно программы </w:t>
-      </w:r>
-      <w:r>
-        <w:rPr>
-          <w:lang w:val="en-US"/>
-        </w:rPr>
-        <w:t>RTKNAVI</w:t>
-      </w:r>
-    </w:p>
-    <w:p>
-      <w:pPr>
-        <w:pStyle w:val="af4"/>
-        <w:shd w:val="clear" w:color="auto" w:fill="FFFFFF"/>
-        <w:spacing w:before="96" w:beforeAutospacing="0" w:after="120" w:afterAutospacing="0" w:line="276" w:lineRule="auto"/>
-        <w:ind w:firstLine="708"/>
-        <w:jc w:val="both"/>
-        <w:rPr>
-          <w:color w:val="000000" w:themeColor="text1"/>
-          <w:sz w:val="28"/>
-          <w:szCs w:val="28"/>
-        </w:rPr>
-      </w:pPr>
-      <w:r>
-        <w:rPr>
-          <w:color w:val="000000" w:themeColor="text1"/>
-          <w:sz w:val="28"/>
-          <w:szCs w:val="28"/>
-        </w:rPr>
-        <w:t>Программа RTKNAVI позволяет вывести таблиц</w:t>
-      </w:r>
-      <w:r>
-        <w:rPr>
-          <w:color w:val="000000" w:themeColor="text1"/>
-          <w:sz w:val="28"/>
-          <w:szCs w:val="28"/>
-        </w:rPr>
-        <w:t xml:space="preserve">у текущих и предыдущих эфемерид. Для этого открываем вкладку </w:t>
-      </w:r>
-      <w:r>
-        <w:rPr>
-          <w:color w:val="000000" w:themeColor="text1"/>
-          <w:sz w:val="28"/>
-          <w:szCs w:val="28"/>
-          <w:lang w:val="en-US"/>
-        </w:rPr>
-        <w:t>RTK</w:t>
-      </w:r>
-      <w:r>
-        <w:rPr>
-          <w:color w:val="000000" w:themeColor="text1"/>
-          <w:sz w:val="28"/>
-          <w:szCs w:val="28"/>
-        </w:rPr>
-        <w:t xml:space="preserve"> </w:t>
-      </w:r>
-      <w:r>
-        <w:rPr>
-          <w:color w:val="000000" w:themeColor="text1"/>
-          <w:sz w:val="28"/>
-          <w:szCs w:val="28"/>
-          <w:lang w:val="en-US"/>
-        </w:rPr>
-        <w:t>Monitor</w:t>
-      </w:r>
-      <w:r>
-        <w:rPr>
-          <w:color w:val="000000" w:themeColor="text1"/>
-          <w:sz w:val="28"/>
-          <w:szCs w:val="28"/>
-        </w:rPr>
-        <w:t xml:space="preserve"> (</w:t>
-      </w:r>
-      <w:r>
-        <w:rPr>
-          <w:color w:val="000000" w:themeColor="text1"/>
-          <w:sz w:val="28"/>
-          <w:szCs w:val="28"/>
-        </w:rPr>
-        <w:t>рис.</w:t>
-      </w:r>
-      <w:r>
-        <w:t> </w:t>
-      </w:r>
-      <w:r>
-        <w:fldChar w:fldCharType="begin"/>
-      </w:r>
-      <w:r>
-        <w:instrText xml:space="preserve"> REF _Ref33591166 </w:instrText>
-      </w:r>
-      <w:r>
-        <w:instrText>\h  \* MERGEFORMAT</w:instrText>
-      </w:r>
-      <w:r>
-        <w:instrText xml:space="preserve"> </w:instrText>
-      </w:r>
-      <w:r>
-        <w:fldChar w:fldCharType="separate"/>
-      </w:r>
-      <w:r>
-        <w:t>3</w:t>
-      </w:r>
-      <w:r>
-        <w:fldChar w:fldCharType="end"/>
-      </w:r>
-      <w:r>
-        <w:rPr>
-          <w:color w:val="000000" w:themeColor="text1"/>
-          <w:sz w:val="28"/>
-          <w:szCs w:val="28"/>
-        </w:rPr>
-        <w:t>)</w:t>
-      </w:r>
-      <w:r>
-        <w:rPr>
-          <w:color w:val="000000" w:themeColor="text1"/>
-          <w:sz w:val="28"/>
-          <w:szCs w:val="28"/>
-        </w:rPr>
-        <w:t xml:space="preserve"> </w:t>
-      </w:r>
-      <w:r>
-        <w:rPr>
-          <w:color w:val="000000" w:themeColor="text1"/>
-          <w:sz w:val="28"/>
-          <w:szCs w:val="28"/>
-        </w:rPr>
-        <w:t xml:space="preserve">и выбираем во всплывающем окне </w:t>
-      </w:r>
-      <w:r>
-        <w:rPr>
-          <w:color w:val="000000" w:themeColor="text1"/>
-          <w:sz w:val="28"/>
-          <w:szCs w:val="28"/>
-          <w:lang w:val="en-US"/>
-        </w:rPr>
-        <w:t>Nav</w:t>
-      </w:r>
-      <w:r>
-        <w:rPr>
-          <w:color w:val="000000" w:themeColor="text1"/>
-          <w:sz w:val="28"/>
-          <w:szCs w:val="28"/>
-        </w:rPr>
-        <w:t xml:space="preserve"> </w:t>
-      </w:r>
-      <w:r>
-        <w:rPr>
-          <w:color w:val="000000" w:themeColor="text1"/>
-          <w:sz w:val="28"/>
-          <w:szCs w:val="28"/>
-          <w:lang w:val="en-US"/>
-        </w:rPr>
-        <w:t>GLONASS</w:t>
-      </w:r>
-      <w:r>
-        <w:rPr>
-          <w:color w:val="000000" w:themeColor="text1"/>
-          <w:sz w:val="28"/>
-          <w:szCs w:val="28"/>
-        </w:rPr>
-        <w:t>.</w:t>
-      </w:r>
-      <w:r>
-        <w:rPr>
-          <w:color w:val="000000" w:themeColor="text1"/>
-          <w:sz w:val="28"/>
-          <w:szCs w:val="28"/>
-        </w:rPr>
-        <w:t xml:space="preserve"> О</w:t>
-      </w:r>
-      <w:r>
-        <w:rPr>
-          <w:color w:val="000000" w:themeColor="text1"/>
-          <w:sz w:val="28"/>
-          <w:szCs w:val="28"/>
-        </w:rPr>
-        <w:t>днако если сразу попытаться это сделать, то все параметры для спутников будут нулевыми</w:t>
-      </w:r>
-      <w:r>
-        <w:rPr>
-          <w:color w:val="000000" w:themeColor="text1"/>
-          <w:sz w:val="28"/>
-          <w:szCs w:val="28"/>
-        </w:rPr>
-        <w:t xml:space="preserve"> (рис. </w:t>
-      </w:r>
-      <w:r>
-        <w:fldChar w:fldCharType="begin"/>
-      </w:r>
-      <w:r>
-        <w:instrText xml:space="preserve"> REF _Ref33590721 </w:instrText>
-      </w:r>
-      <w:r>
-        <w:instrText>\h  \* MERGEFORMAT</w:instrText>
-      </w:r>
-      <w:r>
-        <w:instrText xml:space="preserve"> </w:instrText>
-      </w:r>
-      <w:r>
-        <w:fldChar w:fldCharType="separate"/>
-      </w:r>
-      <w:r>
-        <w:t>4</w:t>
-      </w:r>
-      <w:r>
-        <w:fldChar w:fldCharType="end"/>
-      </w:r>
-      <w:r>
-        <w:t>)</w:t>
-      </w:r>
-      <w:r>
-        <w:rPr>
-          <w:color w:val="000000" w:themeColor="text1"/>
-          <w:sz w:val="28"/>
-          <w:szCs w:val="28"/>
-        </w:rPr>
-        <w:t>. Это обусл</w:t>
-      </w:r>
-      <w:r>
-        <w:rPr>
-          <w:color w:val="000000" w:themeColor="text1"/>
-          <w:sz w:val="28"/>
-          <w:szCs w:val="28"/>
-        </w:rPr>
-        <w:t xml:space="preserve">авливается тем, что мы не задали файл с сырыми измерениями. </w:t>
-      </w:r>
-    </w:p>
-    <w:p>
-      <w:pPr>
-        <w:pStyle w:val="bwtF1"/>
-        <w:spacing w:line="276" w:lineRule="auto"/>
-      </w:pPr>
-      <w:r>
-        <w:rPr>
-          <w:noProof/>
-        </w:rPr>
-        <w:lastRenderedPageBreak/>
-        <w:drawing>
-          <wp:inline distT="0" distB="0" distL="0" distR="0" wp14:anchorId="1F3B4817" wp14:editId="404956AC">
-            <wp:extent cx="4593351" cy="7524750"/>
-            <wp:effectExtent l="0" t="0" r="0" b="0"/>
-            <wp:docPr id="10" name="Рисунок 10"/>
             <wp:cNvGraphicFramePr>
               <a:graphicFrameLocks xmlns:a="http://schemas.openxmlformats.org/drawingml/2006/main" noChangeAspect="1"/>
             </wp:cNvGraphicFramePr>
@@ -3610,7 +3039,7 @@
                   <pic:spPr>
                     <a:xfrm>
                       <a:off x="0" y="0"/>
-                      <a:ext cx="4605093" cy="7543986"/>
+                      <a:ext cx="5940425" cy="1487805"/>
                     </a:xfrm>
                     <a:prstGeom prst="rect">
                       <a:avLst/>
@@ -3627,9 +3056,6 @@
       <w:pPr>
         <w:pStyle w:val="bwtCaptionF1"/>
         <w:spacing w:line="276" w:lineRule="auto"/>
-        <w:rPr>
-          <w:lang w:val="en-US"/>
-        </w:rPr>
       </w:pPr>
       <w:r>
         <w:t>Рисунок</w:t>
@@ -3637,7 +3063,7 @@
       <w:r>
         <w:t> </w:t>
       </w:r>
-      <w:bookmarkStart w:id="12" w:name="_Ref33591166"/>
+      <w:bookmarkStart w:id="11" w:name="_Ref33590105"/>
       <w:r>
         <w:fldChar w:fldCharType="begin"/>
       </w:r>
@@ -3651,30 +3077,24 @@
         <w:rPr>
           <w:noProof/>
         </w:rPr>
-        <w:t>3</w:t>
+        <w:t>1</w:t>
       </w:r>
       <w:r>
         <w:fldChar w:fldCharType="end"/>
       </w:r>
-      <w:bookmarkEnd w:id="12"/>
+      <w:bookmarkEnd w:id="11"/>
       <w:r>
         <w:t> – </w:t>
       </w:r>
       <w:r>
-        <w:t xml:space="preserve">Вкладка </w:t>
-      </w:r>
-      <w:r>
-        <w:rPr>
-          <w:lang w:val="en-US"/>
-        </w:rPr>
-        <w:t>RTK Monitor</w:t>
-      </w:r>
-    </w:p>
-    <w:p>
-      <w:pPr>
-        <w:pStyle w:val="bwtBody1"/>
-        <w:spacing w:line="276" w:lineRule="auto"/>
-      </w:pPr>
+        <w:t xml:space="preserve">Окно выбора программ из пакета </w:t>
+      </w:r>
+      <w:r>
+        <w:rPr>
+          <w:lang w:val="en-US"/>
+        </w:rPr>
+        <w:t>RTKLIB</w:t>
+      </w:r>
     </w:p>
     <w:p>
       <w:pPr>
@@ -3687,10 +3107,10 @@
         </w:rPr>
         <w:lastRenderedPageBreak/>
         <w:drawing>
-          <wp:inline distT="0" distB="0" distL="0" distR="0" wp14:anchorId="588EE6CA" wp14:editId="7D38B935">
-            <wp:extent cx="5940425" cy="2466340"/>
+          <wp:inline distT="0" distB="0" distL="0" distR="0" wp14:anchorId="4D669226" wp14:editId="73019843">
+            <wp:extent cx="5940425" cy="3034665"/>
             <wp:effectExtent l="0" t="0" r="3175" b="0"/>
-            <wp:docPr id="6" name="Рисунок 6"/>
+            <wp:docPr id="5" name="Рисунок 5"/>
             <wp:cNvGraphicFramePr>
               <a:graphicFrameLocks xmlns:a="http://schemas.openxmlformats.org/drawingml/2006/main" noChangeAspect="1"/>
             </wp:cNvGraphicFramePr>
@@ -3710,7 +3130,7 @@
                   <pic:spPr>
                     <a:xfrm>
                       <a:off x="0" y="0"/>
-                      <a:ext cx="5940425" cy="2466340"/>
+                      <a:ext cx="5940425" cy="3034665"/>
                     </a:xfrm>
                     <a:prstGeom prst="rect">
                       <a:avLst/>
@@ -3737,7 +3157,7 @@
         </w:rPr>
         <w:t> </w:t>
       </w:r>
-      <w:bookmarkStart w:id="13" w:name="_Ref33590721"/>
+      <w:bookmarkStart w:id="12" w:name="_Ref33590357"/>
       <w:r>
         <w:rPr>
           <w:lang w:val="en-US"/>
@@ -3792,163 +3212,257 @@
       <w:r>
         <w:rPr>
           <w:noProof/>
-          <w:lang w:val="en-US"/>
-        </w:rPr>
+        </w:rPr>
+        <w:t>2</w:t>
+      </w:r>
+      <w:r>
+        <w:rPr>
+          <w:lang w:val="en-US"/>
+        </w:rPr>
+        <w:fldChar w:fldCharType="end"/>
+      </w:r>
+      <w:bookmarkEnd w:id="12"/>
+      <w:r>
+        <w:rPr>
+          <w:lang w:val="en-US"/>
+        </w:rPr>
+        <w:t> </w:t>
+      </w:r>
+      <w:r>
+        <w:t>–</w:t>
+      </w:r>
+      <w:r>
+        <w:rPr>
+          <w:lang w:val="en-US"/>
+        </w:rPr>
+        <w:t> </w:t>
+      </w:r>
+      <w:r>
+        <w:t xml:space="preserve">Основное окно программы </w:t>
+      </w:r>
+      <w:r>
+        <w:rPr>
+          <w:lang w:val="en-US"/>
+        </w:rPr>
+        <w:t>RTKNAVI</w:t>
+      </w:r>
+    </w:p>
+    <w:p>
+      <w:pPr>
+        <w:pStyle w:val="af4"/>
+        <w:shd w:val="clear" w:color="auto" w:fill="FFFFFF"/>
+        <w:spacing w:before="96" w:beforeAutospacing="0" w:after="120" w:afterAutospacing="0" w:line="276" w:lineRule="auto"/>
+        <w:ind w:firstLine="708"/>
+        <w:jc w:val="both"/>
+        <w:rPr>
+          <w:color w:val="000000" w:themeColor="text1"/>
+          <w:sz w:val="28"/>
+          <w:szCs w:val="28"/>
+        </w:rPr>
+      </w:pPr>
+      <w:r>
+        <w:rPr>
+          <w:color w:val="000000" w:themeColor="text1"/>
+          <w:sz w:val="28"/>
+          <w:szCs w:val="28"/>
+        </w:rPr>
+        <w:t>Программа RTKNAVI позволяет вывести таблиц</w:t>
+      </w:r>
+      <w:r>
+        <w:rPr>
+          <w:color w:val="000000" w:themeColor="text1"/>
+          <w:sz w:val="28"/>
+          <w:szCs w:val="28"/>
+        </w:rPr>
+        <w:t xml:space="preserve">у текущих и предыдущих эфемерид. Для этого открываем вкладку </w:t>
+      </w:r>
+      <w:r>
+        <w:rPr>
+          <w:color w:val="000000" w:themeColor="text1"/>
+          <w:sz w:val="28"/>
+          <w:szCs w:val="28"/>
+          <w:lang w:val="en-US"/>
+        </w:rPr>
+        <w:t>RTK</w:t>
+      </w:r>
+      <w:r>
+        <w:rPr>
+          <w:color w:val="000000" w:themeColor="text1"/>
+          <w:sz w:val="28"/>
+          <w:szCs w:val="28"/>
+        </w:rPr>
+        <w:t xml:space="preserve"> </w:t>
+      </w:r>
+      <w:r>
+        <w:rPr>
+          <w:color w:val="000000" w:themeColor="text1"/>
+          <w:sz w:val="28"/>
+          <w:szCs w:val="28"/>
+          <w:lang w:val="en-US"/>
+        </w:rPr>
+        <w:t>Monitor</w:t>
+      </w:r>
+      <w:r>
+        <w:rPr>
+          <w:color w:val="000000" w:themeColor="text1"/>
+          <w:sz w:val="28"/>
+          <w:szCs w:val="28"/>
+        </w:rPr>
+        <w:t xml:space="preserve"> (</w:t>
+      </w:r>
+      <w:r>
+        <w:rPr>
+          <w:color w:val="000000" w:themeColor="text1"/>
+          <w:sz w:val="28"/>
+          <w:szCs w:val="28"/>
+        </w:rPr>
+        <w:t>рис.</w:t>
+      </w:r>
+      <w:r>
+        <w:t> </w:t>
+      </w:r>
+      <w:r>
+        <w:fldChar w:fldCharType="begin"/>
+      </w:r>
+      <w:r>
+        <w:instrText xml:space="preserve"> REF _Ref33591166 </w:instrText>
+      </w:r>
+      <w:r>
+        <w:instrText>\h  \* MERGEFORMAT</w:instrText>
+      </w:r>
+      <w:r>
+        <w:instrText xml:space="preserve"> </w:instrText>
+      </w:r>
+      <w:r>
+        <w:fldChar w:fldCharType="separate"/>
+      </w:r>
+      <w:r>
+        <w:t>3</w:t>
+      </w:r>
+      <w:r>
+        <w:fldChar w:fldCharType="end"/>
+      </w:r>
+      <w:r>
+        <w:rPr>
+          <w:color w:val="000000" w:themeColor="text1"/>
+          <w:sz w:val="28"/>
+          <w:szCs w:val="28"/>
+        </w:rPr>
+        <w:t>)</w:t>
+      </w:r>
+      <w:r>
+        <w:rPr>
+          <w:color w:val="000000" w:themeColor="text1"/>
+          <w:sz w:val="28"/>
+          <w:szCs w:val="28"/>
+        </w:rPr>
+        <w:t xml:space="preserve"> </w:t>
+      </w:r>
+      <w:r>
+        <w:rPr>
+          <w:color w:val="000000" w:themeColor="text1"/>
+          <w:sz w:val="28"/>
+          <w:szCs w:val="28"/>
+        </w:rPr>
+        <w:t xml:space="preserve">и выбираем во всплывающем окне </w:t>
+      </w:r>
+      <w:r>
+        <w:rPr>
+          <w:color w:val="000000" w:themeColor="text1"/>
+          <w:sz w:val="28"/>
+          <w:szCs w:val="28"/>
+          <w:lang w:val="en-US"/>
+        </w:rPr>
+        <w:t>Nav</w:t>
+      </w:r>
+      <w:r>
+        <w:rPr>
+          <w:color w:val="000000" w:themeColor="text1"/>
+          <w:sz w:val="28"/>
+          <w:szCs w:val="28"/>
+        </w:rPr>
+        <w:t xml:space="preserve"> </w:t>
+      </w:r>
+      <w:r>
+        <w:rPr>
+          <w:color w:val="000000" w:themeColor="text1"/>
+          <w:sz w:val="28"/>
+          <w:szCs w:val="28"/>
+          <w:lang w:val="en-US"/>
+        </w:rPr>
+        <w:t>GLONASS</w:t>
+      </w:r>
+      <w:r>
+        <w:rPr>
+          <w:color w:val="000000" w:themeColor="text1"/>
+          <w:sz w:val="28"/>
+          <w:szCs w:val="28"/>
+        </w:rPr>
+        <w:t>.</w:t>
+      </w:r>
+      <w:r>
+        <w:rPr>
+          <w:color w:val="000000" w:themeColor="text1"/>
+          <w:sz w:val="28"/>
+          <w:szCs w:val="28"/>
+        </w:rPr>
+        <w:t xml:space="preserve"> О</w:t>
+      </w:r>
+      <w:r>
+        <w:rPr>
+          <w:color w:val="000000" w:themeColor="text1"/>
+          <w:sz w:val="28"/>
+          <w:szCs w:val="28"/>
+        </w:rPr>
+        <w:t>днако если сразу попытаться это сделать, то все параметры для спутников будут нулевыми</w:t>
+      </w:r>
+      <w:r>
+        <w:rPr>
+          <w:color w:val="000000" w:themeColor="text1"/>
+          <w:sz w:val="28"/>
+          <w:szCs w:val="28"/>
+        </w:rPr>
+        <w:t xml:space="preserve"> (рис. </w:t>
+      </w:r>
+      <w:r>
+        <w:fldChar w:fldCharType="begin"/>
+      </w:r>
+      <w:r>
+        <w:instrText xml:space="preserve"> REF _Ref33590721 </w:instrText>
+      </w:r>
+      <w:r>
+        <w:instrText>\h  \* MERGEFORMAT</w:instrText>
+      </w:r>
+      <w:r>
+        <w:instrText xml:space="preserve"> </w:instrText>
+      </w:r>
+      <w:r>
+        <w:fldChar w:fldCharType="separate"/>
+      </w:r>
+      <w:r>
         <w:t>4</w:t>
       </w:r>
       <w:r>
-        <w:rPr>
-          <w:lang w:val="en-US"/>
-        </w:rPr>
         <w:fldChar w:fldCharType="end"/>
       </w:r>
-      <w:bookmarkEnd w:id="13"/>
-      <w:r>
-        <w:rPr>
-          <w:lang w:val="en-US"/>
-        </w:rPr>
-        <w:t> </w:t>
-      </w:r>
-      <w:r>
-        <w:t>–</w:t>
-      </w:r>
-      <w:r>
-        <w:rPr>
-          <w:lang w:val="en-US"/>
-        </w:rPr>
-        <w:t> </w:t>
-      </w:r>
-      <w:r>
-        <w:t>Текущие эфемериды, файл сырых измерений отсутствует</w:t>
-      </w:r>
-    </w:p>
-    <w:p>
-      <w:pPr>
-        <w:pStyle w:val="bwtBody1"/>
-        <w:spacing w:line="276" w:lineRule="auto"/>
+      <w:r>
+        <w:t>)</w:t>
+      </w:r>
+      <w:r>
         <w:rPr>
           <w:color w:val="000000" w:themeColor="text1"/>
-          <w:szCs w:val="28"/>
-        </w:rPr>
-      </w:pPr>
+          <w:sz w:val="28"/>
+          <w:szCs w:val="28"/>
+        </w:rPr>
+        <w:t>. Это обусл</w:t>
+      </w:r>
       <w:r>
         <w:rPr>
           <w:color w:val="000000" w:themeColor="text1"/>
-          <w:szCs w:val="28"/>
-        </w:rPr>
-        <w:t xml:space="preserve">Для того, что бы задать файл сырых измерений перейдем во вкладку </w:t>
-      </w:r>
-      <w:r>
-        <w:rPr>
-          <w:color w:val="000000" w:themeColor="text1"/>
-          <w:szCs w:val="28"/>
-          <w:lang w:val="en-US"/>
-        </w:rPr>
-        <w:t>Input</w:t>
-      </w:r>
-      <w:r>
-        <w:rPr>
-          <w:color w:val="000000" w:themeColor="text1"/>
-          <w:szCs w:val="28"/>
-        </w:rPr>
-        <w:t xml:space="preserve"> </w:t>
-      </w:r>
-      <w:r>
-        <w:rPr>
-          <w:color w:val="000000" w:themeColor="text1"/>
-          <w:szCs w:val="28"/>
-          <w:lang w:val="en-US"/>
-        </w:rPr>
-        <w:t>Stream</w:t>
-      </w:r>
-      <w:r>
-        <w:rPr>
-          <w:color w:val="000000" w:themeColor="text1"/>
-          <w:szCs w:val="28"/>
-        </w:rPr>
-        <w:t xml:space="preserve"> (</w:t>
-      </w:r>
-      <w:r>
-        <w:rPr>
-          <w:color w:val="000000" w:themeColor="text1"/>
-          <w:szCs w:val="28"/>
-        </w:rPr>
-        <w:t>рис. </w:t>
-      </w:r>
-      <w:r>
-        <w:fldChar w:fldCharType="begin"/>
-      </w:r>
-      <w:r>
-        <w:instrText xml:space="preserve"> REF _Ref33590860 </w:instrText>
-      </w:r>
-      <w:r>
-        <w:instrText>\h  \* MERGEFORMAT</w:instrText>
-      </w:r>
-      <w:r>
-        <w:instrText xml:space="preserve"> </w:instrText>
-      </w:r>
-      <w:r>
-        <w:fldChar w:fldCharType="separate"/>
-      </w:r>
-      <w:r>
-        <w:t>5</w:t>
-      </w:r>
-      <w:r>
-        <w:fldChar w:fldCharType="end"/>
-      </w:r>
-      <w:r>
-        <w:t xml:space="preserve">), выбираем тип входного файла и указываем к нему путь. После чего вновь вызываем </w:t>
-      </w:r>
-      <w:r>
-        <w:rPr>
-          <w:lang w:val="en-US"/>
-        </w:rPr>
-        <w:t>RTK</w:t>
-      </w:r>
-      <w:r>
-        <w:t xml:space="preserve"> </w:t>
-      </w:r>
-      <w:r>
-        <w:rPr>
-          <w:lang w:val="en-US"/>
-        </w:rPr>
-        <w:t>Monitor</w:t>
-      </w:r>
-      <w:r>
-        <w:t xml:space="preserve"> и видим текущие эфемериды</w:t>
-      </w:r>
-      <w:r>
-        <w:t xml:space="preserve"> для группировки ГЛОНАСС (рис. </w:t>
-      </w:r>
-      <w:r>
-        <w:fldChar w:fldCharType="begin"/>
-      </w:r>
-      <w:r>
-        <w:instrText xml:space="preserve"> REF _Ref34252924 </w:instrText>
-      </w:r>
-      <w:r>
-        <w:instrText>\h  \* MERGEFORMAT</w:instrText>
-      </w:r>
-      <w:r>
-        <w:instrText xml:space="preserve"> </w:instrText>
-      </w:r>
-      <w:r>
-        <w:fldChar w:fldCharType="separate"/>
-      </w:r>
-      <w:r>
-        <w:t>6</w:t>
-      </w:r>
-      <w:r>
-        <w:fldChar w:fldCharType="end"/>
-      </w:r>
-      <w:r>
-        <w:rPr>
-          <w:lang w:val="en-US"/>
-        </w:rPr>
-        <w:t>)</w:t>
-      </w:r>
-      <w:r>
-        <w:t>.</w:t>
+          <w:sz w:val="28"/>
+          <w:szCs w:val="28"/>
+        </w:rPr>
+        <w:t xml:space="preserve">авливается тем, что мы не задали файл с сырыми измерениями. </w:t>
       </w:r>
     </w:p>
     <w:p>
@@ -3960,11 +3474,12 @@
         <w:rPr>
           <w:noProof/>
         </w:rPr>
+        <w:lastRenderedPageBreak/>
         <w:drawing>
-          <wp:inline distT="0" distB="0" distL="0" distR="0" wp14:anchorId="042620B1" wp14:editId="45C0D249">
-            <wp:extent cx="3819525" cy="2495550"/>
-            <wp:effectExtent l="0" t="0" r="9525" b="0"/>
-            <wp:docPr id="7" name="Рисунок 7"/>
+          <wp:inline distT="0" distB="0" distL="0" distR="0" wp14:anchorId="1F3B4817" wp14:editId="404956AC">
+            <wp:extent cx="4593351" cy="7524750"/>
+            <wp:effectExtent l="0" t="0" r="0" b="0"/>
+            <wp:docPr id="10" name="Рисунок 10"/>
             <wp:cNvGraphicFramePr>
               <a:graphicFrameLocks xmlns:a="http://schemas.openxmlformats.org/drawingml/2006/main" noChangeAspect="1"/>
             </wp:cNvGraphicFramePr>
@@ -3984,7 +3499,7 @@
                   <pic:spPr>
                     <a:xfrm>
                       <a:off x="0" y="0"/>
-                      <a:ext cx="3819525" cy="2495550"/>
+                      <a:ext cx="4605093" cy="7543986"/>
                     </a:xfrm>
                     <a:prstGeom prst="rect">
                       <a:avLst/>
@@ -4001,6 +3516,9 @@
       <w:pPr>
         <w:pStyle w:val="bwtCaptionF1"/>
         <w:spacing w:line="276" w:lineRule="auto"/>
+        <w:rPr>
+          <w:lang w:val="en-US"/>
+        </w:rPr>
       </w:pPr>
       <w:r>
         <w:t>Рисунок</w:t>
@@ -4008,7 +3526,7 @@
       <w:r>
         <w:t> </w:t>
       </w:r>
-      <w:bookmarkStart w:id="14" w:name="_Ref33590860"/>
+      <w:bookmarkStart w:id="13" w:name="_Ref33591166"/>
       <w:r>
         <w:fldChar w:fldCharType="begin"/>
       </w:r>
@@ -4022,67 +3540,46 @@
         <w:rPr>
           <w:noProof/>
         </w:rPr>
-        <w:t>5</w:t>
+        <w:t>3</w:t>
       </w:r>
       <w:r>
         <w:fldChar w:fldCharType="end"/>
       </w:r>
-      <w:bookmarkEnd w:id="14"/>
+      <w:bookmarkEnd w:id="13"/>
       <w:r>
         <w:t> – </w:t>
       </w:r>
       <w:r>
-        <w:rPr>
-          <w:color w:val="000000" w:themeColor="text1"/>
-          <w:szCs w:val="28"/>
-        </w:rPr>
         <w:t xml:space="preserve">Вкладка </w:t>
       </w:r>
       <w:r>
         <w:rPr>
-          <w:color w:val="000000" w:themeColor="text1"/>
-          <w:szCs w:val="28"/>
-          <w:lang w:val="en-US"/>
-        </w:rPr>
-        <w:t>Input</w:t>
-      </w:r>
-      <w:r>
-        <w:rPr>
-          <w:color w:val="000000" w:themeColor="text1"/>
-          <w:szCs w:val="28"/>
-        </w:rPr>
-        <w:t xml:space="preserve"> </w:t>
-      </w:r>
-      <w:r>
-        <w:rPr>
-          <w:color w:val="000000" w:themeColor="text1"/>
-          <w:szCs w:val="28"/>
-          <w:lang w:val="en-US"/>
-        </w:rPr>
-        <w:t>Stream</w:t>
-      </w:r>
+          <w:lang w:val="en-US"/>
+        </w:rPr>
+        <w:t>RTK Monitor</w:t>
+      </w:r>
+    </w:p>
+    <w:p>
+      <w:pPr>
+        <w:pStyle w:val="bwtBody1"/>
+        <w:spacing w:line="276" w:lineRule="auto"/>
+      </w:pPr>
     </w:p>
     <w:p>
       <w:pPr>
         <w:pStyle w:val="bwtF1"/>
         <w:spacing w:line="276" w:lineRule="auto"/>
-        <w:jc w:val="both"/>
-      </w:pPr>
-    </w:p>
-    <w:p>
-      <w:pPr>
-        <w:pStyle w:val="bwtF1"/>
-        <w:spacing w:line="276" w:lineRule="auto"/>
       </w:pPr>
       <w:r>
         <w:rPr>
           <w:noProof/>
         </w:rPr>
+        <w:lastRenderedPageBreak/>
         <w:drawing>
-          <wp:inline distT="0" distB="0" distL="0" distR="0" wp14:anchorId="115005E7" wp14:editId="45FF180E">
-            <wp:extent cx="6177684" cy="2628900"/>
-            <wp:effectExtent l="0" t="0" r="0" b="0"/>
-            <wp:docPr id="1" name="Рисунок 1"/>
+          <wp:inline distT="0" distB="0" distL="0" distR="0" wp14:anchorId="588EE6CA" wp14:editId="7D38B935">
+            <wp:extent cx="5940425" cy="2466340"/>
+            <wp:effectExtent l="0" t="0" r="3175" b="0"/>
+            <wp:docPr id="6" name="Рисунок 6"/>
             <wp:cNvGraphicFramePr>
               <a:graphicFrameLocks xmlns:a="http://schemas.openxmlformats.org/drawingml/2006/main" noChangeAspect="1"/>
             </wp:cNvGraphicFramePr>
@@ -4102,7 +3599,7 @@
                   <pic:spPr>
                     <a:xfrm>
                       <a:off x="0" y="0"/>
-                      <a:ext cx="6197780" cy="2637452"/>
+                      <a:ext cx="5940425" cy="2466340"/>
                     </a:xfrm>
                     <a:prstGeom prst="rect">
                       <a:avLst/>
@@ -4124,207 +3621,153 @@
         <w:t>Рисунок</w:t>
       </w:r>
       <w:r>
+        <w:rPr>
+          <w:lang w:val="en-US"/>
+        </w:rPr>
         <w:t> </w:t>
       </w:r>
-      <w:bookmarkStart w:id="15" w:name="_Ref34252924"/>
-      <w:r>
+      <w:bookmarkStart w:id="14" w:name="_Ref33590721"/>
+      <w:r>
+        <w:rPr>
+          <w:lang w:val="en-US"/>
+        </w:rPr>
         <w:fldChar w:fldCharType="begin"/>
       </w:r>
       <w:r>
-        <w:instrText xml:space="preserve"> SEQ BWT_Figure \* ARABIC </w:instrText>
-      </w:r>
-      <w:r>
+        <w:instrText xml:space="preserve"> </w:instrText>
+      </w:r>
+      <w:r>
+        <w:rPr>
+          <w:lang w:val="en-US"/>
+        </w:rPr>
+        <w:instrText>SEQ</w:instrText>
+      </w:r>
+      <w:r>
+        <w:instrText xml:space="preserve"> </w:instrText>
+      </w:r>
+      <w:r>
+        <w:rPr>
+          <w:lang w:val="en-US"/>
+        </w:rPr>
+        <w:instrText>BWT</w:instrText>
+      </w:r>
+      <w:r>
+        <w:instrText>_</w:instrText>
+      </w:r>
+      <w:r>
+        <w:rPr>
+          <w:lang w:val="en-US"/>
+        </w:rPr>
+        <w:instrText>Figure</w:instrText>
+      </w:r>
+      <w:r>
+        <w:instrText xml:space="preserve"> \* </w:instrText>
+      </w:r>
+      <w:r>
+        <w:rPr>
+          <w:lang w:val="en-US"/>
+        </w:rPr>
+        <w:instrText>ARABIC</w:instrText>
+      </w:r>
+      <w:r>
+        <w:instrText xml:space="preserve"> </w:instrText>
+      </w:r>
+      <w:r>
+        <w:rPr>
+          <w:lang w:val="en-US"/>
+        </w:rPr>
         <w:fldChar w:fldCharType="separate"/>
       </w:r>
       <w:r>
         <w:rPr>
           <w:noProof/>
         </w:rPr>
-        <w:t>6</w:t>
-      </w:r>
-      <w:r>
+        <w:t>4</w:t>
+      </w:r>
+      <w:r>
+        <w:rPr>
+          <w:lang w:val="en-US"/>
+        </w:rPr>
         <w:fldChar w:fldCharType="end"/>
       </w:r>
-      <w:bookmarkEnd w:id="15"/>
-      <w:r>
-        <w:t> – </w:t>
-      </w:r>
-      <w:r>
-        <w:t>Текущие эфемериды</w:t>
-      </w:r>
-    </w:p>
-    <w:p>
-      <w:pPr>
-        <w:pStyle w:val="2"/>
-        <w:spacing w:after="240" w:line="276" w:lineRule="auto"/>
-        <w:rPr>
-          <w:b w:val="0"/>
-        </w:rPr>
-      </w:pPr>
-      <w:r>
-        <w:rPr>
-          <w:b w:val="0"/>
-        </w:rPr>
-        <w:fldChar w:fldCharType="begin"/>
-      </w:r>
-      <w:r>
-        <w:rPr>
-          <w:b w:val="0"/>
-        </w:rPr>
-        <w:instrText xml:space="preserve"> </w:instrText>
-      </w:r>
-      <w:r>
-        <w:rPr>
-          <w:b w:val="0"/>
-        </w:rPr>
-        <w:instrText>LISTNUM  BWT_Headings \l 2</w:instrText>
-      </w:r>
-      <w:r>
-        <w:rPr>
-          <w:b w:val="0"/>
-        </w:rPr>
-        <w:instrText xml:space="preserve"> </w:instrText>
-      </w:r>
-      <w:bookmarkStart w:id="16" w:name="_Toc33595205"/>
-      <w:bookmarkStart w:id="17" w:name="_Toc33595251"/>
-      <w:bookmarkStart w:id="18" w:name="_Toc37715317"/>
-      <w:r>
-        <w:rPr>
-          <w:b w:val="0"/>
-        </w:rPr>
-        <w:fldChar w:fldCharType="end"/>
-      </w:r>
-      <w:r>
-        <w:rPr>
-          <w:b w:val="0"/>
-        </w:rPr>
-        <w:t xml:space="preserve">Использование программы </w:t>
-      </w:r>
-      <w:r>
-        <w:rPr>
-          <w:b w:val="0"/>
-          <w:lang w:val="en-US"/>
-        </w:rPr>
-        <w:t>RTKCONV</w:t>
-      </w:r>
-      <w:r>
-        <w:rPr>
-          <w:b w:val="0"/>
-        </w:rPr>
-        <w:t xml:space="preserve"> из пакета </w:t>
-      </w:r>
-      <w:r>
-        <w:rPr>
-          <w:b w:val="0"/>
-          <w:lang w:val="en-US"/>
-        </w:rPr>
-        <w:t>RTKLIB</w:t>
-      </w:r>
-      <w:bookmarkEnd w:id="16"/>
-      <w:bookmarkEnd w:id="17"/>
-      <w:bookmarkEnd w:id="18"/>
-    </w:p>
-    <w:p>
-      <w:pPr>
-        <w:pStyle w:val="af4"/>
-        <w:shd w:val="clear" w:color="auto" w:fill="FFFFFF"/>
-        <w:spacing w:before="96" w:beforeAutospacing="0" w:after="120" w:afterAutospacing="0" w:line="276" w:lineRule="auto"/>
-        <w:ind w:firstLine="708"/>
-        <w:jc w:val="both"/>
-        <w:rPr>
-          <w:color w:val="000000" w:themeColor="text1"/>
-          <w:sz w:val="28"/>
-          <w:szCs w:val="28"/>
-        </w:rPr>
-      </w:pPr>
-      <w:r>
-        <w:rPr>
-          <w:color w:val="000000" w:themeColor="text1"/>
-          <w:sz w:val="28"/>
-          <w:szCs w:val="28"/>
-        </w:rPr>
-        <w:t xml:space="preserve">Программа RTKCONV позволяет конвертировать бинарный файл в текстовый формат RINEX, в частности получить текстовый </w:t>
-      </w:r>
-      <w:proofErr w:type="spellStart"/>
-      <w:r>
-        <w:rPr>
-          <w:color w:val="000000" w:themeColor="text1"/>
-          <w:sz w:val="28"/>
-          <w:szCs w:val="28"/>
-        </w:rPr>
-        <w:t>gnav</w:t>
-      </w:r>
-      <w:proofErr w:type="spellEnd"/>
-      <w:r>
-        <w:rPr>
-          <w:color w:val="000000" w:themeColor="text1"/>
-          <w:sz w:val="28"/>
-          <w:szCs w:val="28"/>
-        </w:rPr>
-        <w:t>-файл с эфемеридами ГЛОНАСС.</w:t>
+      <w:bookmarkEnd w:id="14"/>
+      <w:r>
+        <w:rPr>
+          <w:lang w:val="en-US"/>
+        </w:rPr>
+        <w:t> </w:t>
+      </w:r>
+      <w:r>
+        <w:t>–</w:t>
+      </w:r>
+      <w:r>
+        <w:rPr>
+          <w:lang w:val="en-US"/>
+        </w:rPr>
+        <w:t> </w:t>
+      </w:r>
+      <w:r>
+        <w:t>Текущие эфемериды, файл сырых измерений отсутствует</w:t>
       </w:r>
     </w:p>
     <w:p>
       <w:pPr>
         <w:pStyle w:val="bwtBody1"/>
         <w:spacing w:line="276" w:lineRule="auto"/>
-      </w:pPr>
-      <w:r>
-        <w:t xml:space="preserve">Для вызова программы выбираем в </w:t>
-      </w:r>
-      <w:r>
-        <w:rPr>
-          <w:lang w:val="en-US"/>
-        </w:rPr>
-        <w:t>save</w:t>
-      </w:r>
-      <w:r>
-        <w:t>_</w:t>
-      </w:r>
-      <w:proofErr w:type="spellStart"/>
-      <w:r>
-        <w:rPr>
-          <w:lang w:val="en-US"/>
-        </w:rPr>
-        <w:t>dir</w:t>
-      </w:r>
-      <w:proofErr w:type="spellEnd"/>
-      <w:r>
-        <w:t>\rtklib_2.4.2\</w:t>
-      </w:r>
-      <w:proofErr w:type="spellStart"/>
-      <w:r>
-        <w:t>bin</w:t>
-      </w:r>
-      <w:proofErr w:type="spellEnd"/>
-      <w:r>
-        <w:t xml:space="preserve">  </w:t>
-      </w:r>
-      <w:proofErr w:type="spellStart"/>
-      <w:r>
-        <w:rPr>
-          <w:lang w:val="en-US"/>
-        </w:rPr>
-        <w:t>rtklaunch</w:t>
-      </w:r>
-      <w:proofErr w:type="spellEnd"/>
-      <w:r>
-        <w:t>.</w:t>
-      </w:r>
-      <w:r>
-        <w:rPr>
-          <w:lang w:val="en-US"/>
-        </w:rPr>
-        <w:t>exe</w:t>
-      </w:r>
-      <w:r>
-        <w:t>, после чего видим окно показанное на рисунке </w:t>
+        <w:rPr>
+          <w:color w:val="000000" w:themeColor="text1"/>
+          <w:szCs w:val="28"/>
+        </w:rPr>
+      </w:pPr>
+      <w:r>
+        <w:rPr>
+          <w:color w:val="000000" w:themeColor="text1"/>
+          <w:szCs w:val="28"/>
+        </w:rPr>
+        <w:t xml:space="preserve">Для того, что бы задать файл сырых измерений перейдем во вкладку </w:t>
+      </w:r>
+      <w:r>
+        <w:rPr>
+          <w:color w:val="000000" w:themeColor="text1"/>
+          <w:szCs w:val="28"/>
+          <w:lang w:val="en-US"/>
+        </w:rPr>
+        <w:t>Input</w:t>
+      </w:r>
+      <w:r>
+        <w:rPr>
+          <w:color w:val="000000" w:themeColor="text1"/>
+          <w:szCs w:val="28"/>
+        </w:rPr>
+        <w:t xml:space="preserve"> </w:t>
+      </w:r>
+      <w:r>
+        <w:rPr>
+          <w:color w:val="000000" w:themeColor="text1"/>
+          <w:szCs w:val="28"/>
+          <w:lang w:val="en-US"/>
+        </w:rPr>
+        <w:t>Stream</w:t>
+      </w:r>
+      <w:r>
+        <w:rPr>
+          <w:color w:val="000000" w:themeColor="text1"/>
+          <w:szCs w:val="28"/>
+        </w:rPr>
+        <w:t xml:space="preserve"> (</w:t>
+      </w:r>
+      <w:r>
+        <w:rPr>
+          <w:color w:val="000000" w:themeColor="text1"/>
+          <w:szCs w:val="28"/>
+        </w:rPr>
+        <w:t>рис. </w:t>
       </w:r>
       <w:r>
         <w:fldChar w:fldCharType="begin"/>
       </w:r>
       <w:r>
-        <w:instrText xml:space="preserve"> REF _Ref33590105 </w:instrText>
+        <w:instrText xml:space="preserve"> REF _Ref33590860 </w:instrText>
       </w:r>
       <w:r>
         <w:instrText>\h  \* MERGEFORMAT</w:instrText>
@@ -4336,63 +3779,40 @@
         <w:fldChar w:fldCharType="separate"/>
       </w:r>
       <w:r>
-        <w:t>1</w:t>
+        <w:t>5</w:t>
       </w:r>
       <w:r>
         <w:fldChar w:fldCharType="end"/>
       </w:r>
       <w:r>
+        <w:t xml:space="preserve">), выбираем тип входного файла и указываем к нему путь. После чего вновь вызываем </w:t>
+      </w:r>
+      <w:r>
+        <w:rPr>
+          <w:lang w:val="en-US"/>
+        </w:rPr>
+        <w:t>RTK</w:t>
+      </w:r>
+      <w:r>
         <w:t xml:space="preserve"> </w:t>
       </w:r>
       <w:r>
-        <w:t xml:space="preserve">и выбираем в нем </w:t>
-      </w:r>
-      <w:r>
-        <w:rPr>
-          <w:lang w:val="en-US"/>
-        </w:rPr>
-        <w:t>RTKCONV</w:t>
-      </w:r>
-      <w:r>
-        <w:t xml:space="preserve">, или в той же директории сразу выбираем </w:t>
-      </w:r>
-      <w:proofErr w:type="spellStart"/>
-      <w:r>
-        <w:rPr>
-          <w:lang w:val="en-US"/>
-        </w:rPr>
-        <w:t>rtkconv</w:t>
-      </w:r>
-      <w:proofErr w:type="spellEnd"/>
-      <w:r>
-        <w:t>.</w:t>
-      </w:r>
-      <w:r>
-        <w:rPr>
-          <w:lang w:val="en-US"/>
-        </w:rPr>
-        <w:t>exe</w:t>
-      </w:r>
-      <w:r>
-        <w:t xml:space="preserve"> и сразу видим основное окно </w:t>
-      </w:r>
-      <w:r>
-        <w:rPr>
-          <w:lang w:val="en-US"/>
-        </w:rPr>
-        <w:t>RTKCONV</w:t>
-      </w:r>
-      <w:r>
-        <w:t xml:space="preserve"> (</w:t>
-      </w:r>
-      <w:r>
-        <w:t>рис. </w:t>
+        <w:rPr>
+          <w:lang w:val="en-US"/>
+        </w:rPr>
+        <w:t>Monitor</w:t>
+      </w:r>
+      <w:r>
+        <w:t xml:space="preserve"> и видим текущие эфемериды</w:t>
+      </w:r>
+      <w:r>
+        <w:t xml:space="preserve"> для группировки ГЛОНАСС (рис. </w:t>
       </w:r>
       <w:r>
         <w:fldChar w:fldCharType="begin"/>
       </w:r>
       <w:r>
-        <w:instrText xml:space="preserve"> REF _Ref33591785 </w:instrText>
+        <w:instrText xml:space="preserve"> REF _Ref34252924 </w:instrText>
       </w:r>
       <w:r>
         <w:instrText>\h  \* MERGEFORMAT</w:instrText>
@@ -4404,93 +3824,15 @@
         <w:fldChar w:fldCharType="separate"/>
       </w:r>
       <w:r>
-        <w:t>7</w:t>
+        <w:t>6</w:t>
       </w:r>
       <w:r>
         <w:fldChar w:fldCharType="end"/>
       </w:r>
       <w:r>
-        <w:t>).</w:t>
-      </w:r>
-    </w:p>
-    <w:p>
-      <w:pPr>
-        <w:pStyle w:val="bwtBody1"/>
-        <w:spacing w:line="276" w:lineRule="auto"/>
-      </w:pPr>
-      <w:r>
-        <w:t xml:space="preserve">При желании </w:t>
-      </w:r>
-      <w:r>
-        <w:t>можно установить время начала или окончания, проверив и установив «</w:t>
-      </w:r>
-      <w:r>
-        <w:rPr>
-          <w:lang w:val="en-US"/>
-        </w:rPr>
-        <w:t>Time</w:t>
-      </w:r>
-      <w:r>
-        <w:t xml:space="preserve"> </w:t>
-      </w:r>
-      <w:r>
-        <w:rPr>
-          <w:lang w:val="en-US"/>
-        </w:rPr>
-        <w:t>Start</w:t>
-      </w:r>
-      <w:r>
-        <w:t xml:space="preserve"> (GPST)» или «</w:t>
-      </w:r>
-      <w:r>
-        <w:rPr>
-          <w:lang w:val="en-US"/>
-        </w:rPr>
-        <w:t>Time</w:t>
-      </w:r>
-      <w:r>
-        <w:t xml:space="preserve"> </w:t>
-      </w:r>
-      <w:r>
-        <w:rPr>
-          <w:lang w:val="en-US"/>
-        </w:rPr>
-        <w:t>End</w:t>
-      </w:r>
-      <w:r>
-        <w:t xml:space="preserve"> </w:t>
-      </w:r>
-      <w:r>
-        <w:t>(GPST)» (поле вверху в главном окне)</w:t>
-      </w:r>
-      <w:r>
-        <w:t>.</w:t>
-      </w:r>
-      <w:r>
-        <w:t xml:space="preserve"> Если навести на вопросительный знак, то можно подробней узнать о конкретном времени и конкретной временной шкале (рис. </w:t>
-      </w:r>
-      <w:r>
-        <w:fldChar w:fldCharType="begin"/>
-      </w:r>
-      <w:r>
-        <w:instrText xml:space="preserve"> REF _Ref33592303 </w:instrText>
-      </w:r>
-      <w:r>
-        <w:instrText>\h  \* MERGEFORMAT</w:instrText>
-      </w:r>
-      <w:r>
-        <w:instrText xml:space="preserve"> </w:instrText>
-      </w:r>
-      <w:r>
-        <w:fldChar w:fldCharType="separate"/>
-      </w:r>
-      <w:r>
-        <w:t>8</w:t>
-      </w:r>
-      <w:r>
-        <w:fldChar w:fldCharType="end"/>
-      </w:r>
-      <w:r>
+        <w:rPr>
+          <w:lang w:val="en-US"/>
+        </w:rPr>
         <w:t>)</w:t>
       </w:r>
       <w:r>
@@ -4506,12 +3848,11 @@
         <w:rPr>
           <w:noProof/>
         </w:rPr>
-        <w:lastRenderedPageBreak/>
         <w:drawing>
-          <wp:inline distT="0" distB="0" distL="0" distR="0" wp14:anchorId="664AA035" wp14:editId="57F10A43">
-            <wp:extent cx="4248150" cy="3476625"/>
-            <wp:effectExtent l="0" t="0" r="0" b="9525"/>
-            <wp:docPr id="12" name="Рисунок 12"/>
+          <wp:inline distT="0" distB="0" distL="0" distR="0" wp14:anchorId="042620B1" wp14:editId="45C0D249">
+            <wp:extent cx="3819525" cy="2495550"/>
+            <wp:effectExtent l="0" t="0" r="9525" b="0"/>
+            <wp:docPr id="7" name="Рисунок 7"/>
             <wp:cNvGraphicFramePr>
               <a:graphicFrameLocks xmlns:a="http://schemas.openxmlformats.org/drawingml/2006/main" noChangeAspect="1"/>
             </wp:cNvGraphicFramePr>
@@ -4531,7 +3872,7 @@
                   <pic:spPr>
                     <a:xfrm>
                       <a:off x="0" y="0"/>
-                      <a:ext cx="4248150" cy="3476625"/>
+                      <a:ext cx="3819525" cy="2495550"/>
                     </a:xfrm>
                     <a:prstGeom prst="rect">
                       <a:avLst/>
@@ -4548,9 +3889,6 @@
       <w:pPr>
         <w:pStyle w:val="bwtCaptionF1"/>
         <w:spacing w:line="276" w:lineRule="auto"/>
-        <w:rPr>
-          <w:lang w:val="en-US"/>
-        </w:rPr>
       </w:pPr>
       <w:r>
         <w:t>Рисунок</w:t>
@@ -4558,7 +3896,7 @@
       <w:r>
         <w:t> </w:t>
       </w:r>
-      <w:bookmarkStart w:id="19" w:name="_Ref33591785"/>
+      <w:bookmarkStart w:id="15" w:name="_Ref33590860"/>
       <w:r>
         <w:fldChar w:fldCharType="begin"/>
       </w:r>
@@ -4572,39 +3910,67 @@
         <w:rPr>
           <w:noProof/>
         </w:rPr>
-        <w:t>7</w:t>
+        <w:t>5</w:t>
       </w:r>
       <w:r>
         <w:fldChar w:fldCharType="end"/>
       </w:r>
-      <w:bookmarkEnd w:id="19"/>
+      <w:bookmarkEnd w:id="15"/>
       <w:r>
         <w:t> – </w:t>
       </w:r>
       <w:r>
-        <w:t xml:space="preserve">Основное окно </w:t>
-      </w:r>
-      <w:r>
-        <w:rPr>
-          <w:lang w:val="en-US"/>
-        </w:rPr>
-        <w:t>RTKCONV</w:t>
+        <w:rPr>
+          <w:color w:val="000000" w:themeColor="text1"/>
+          <w:szCs w:val="28"/>
+        </w:rPr>
+        <w:t xml:space="preserve">Вкладка </w:t>
+      </w:r>
+      <w:r>
+        <w:rPr>
+          <w:color w:val="000000" w:themeColor="text1"/>
+          <w:szCs w:val="28"/>
+          <w:lang w:val="en-US"/>
+        </w:rPr>
+        <w:t>Input</w:t>
+      </w:r>
+      <w:r>
+        <w:rPr>
+          <w:color w:val="000000" w:themeColor="text1"/>
+          <w:szCs w:val="28"/>
+        </w:rPr>
+        <w:t xml:space="preserve"> </w:t>
+      </w:r>
+      <w:r>
+        <w:rPr>
+          <w:color w:val="000000" w:themeColor="text1"/>
+          <w:szCs w:val="28"/>
+          <w:lang w:val="en-US"/>
+        </w:rPr>
+        <w:t>Stream</w:t>
       </w:r>
     </w:p>
     <w:p>
       <w:pPr>
         <w:pStyle w:val="bwtF1"/>
         <w:spacing w:line="276" w:lineRule="auto"/>
+        <w:jc w:val="both"/>
+      </w:pPr>
+    </w:p>
+    <w:p>
+      <w:pPr>
+        <w:pStyle w:val="bwtF1"/>
+        <w:spacing w:line="276" w:lineRule="auto"/>
       </w:pPr>
       <w:r>
         <w:rPr>
           <w:noProof/>
         </w:rPr>
         <w:drawing>
-          <wp:inline distT="0" distB="0" distL="0" distR="0" wp14:anchorId="55239397" wp14:editId="50E1ED3C">
-            <wp:extent cx="1657350" cy="1666875"/>
-            <wp:effectExtent l="0" t="0" r="0" b="9525"/>
-            <wp:docPr id="13" name="Рисунок 13"/>
+          <wp:inline distT="0" distB="0" distL="0" distR="0" wp14:anchorId="115005E7" wp14:editId="45FF180E">
+            <wp:extent cx="6177684" cy="2628900"/>
+            <wp:effectExtent l="0" t="0" r="0" b="0"/>
+            <wp:docPr id="1" name="Рисунок 1"/>
             <wp:cNvGraphicFramePr>
               <a:graphicFrameLocks xmlns:a="http://schemas.openxmlformats.org/drawingml/2006/main" noChangeAspect="1"/>
             </wp:cNvGraphicFramePr>
@@ -4624,7 +3990,7 @@
                   <pic:spPr>
                     <a:xfrm>
                       <a:off x="0" y="0"/>
-                      <a:ext cx="1657350" cy="1666875"/>
+                      <a:ext cx="6197780" cy="2637452"/>
                     </a:xfrm>
                     <a:prstGeom prst="rect">
                       <a:avLst/>
@@ -4646,107 +4012,111 @@
         <w:t>Рисунок</w:t>
       </w:r>
       <w:r>
-        <w:rPr>
-          <w:lang w:val="en-US"/>
-        </w:rPr>
         <w:t> </w:t>
       </w:r>
-      <w:bookmarkStart w:id="20" w:name="_Ref33592303"/>
-      <w:r>
-        <w:rPr>
-          <w:lang w:val="en-US"/>
-        </w:rPr>
+      <w:bookmarkStart w:id="16" w:name="_Ref34252924"/>
+      <w:r>
         <w:fldChar w:fldCharType="begin"/>
       </w:r>
       <w:r>
+        <w:instrText xml:space="preserve"> SEQ BWT_Figure \* ARABIC </w:instrText>
+      </w:r>
+      <w:r>
+        <w:fldChar w:fldCharType="separate"/>
+      </w:r>
+      <w:r>
+        <w:rPr>
+          <w:noProof/>
+        </w:rPr>
+        <w:t>6</w:t>
+      </w:r>
+      <w:r>
+        <w:fldChar w:fldCharType="end"/>
+      </w:r>
+      <w:bookmarkEnd w:id="16"/>
+      <w:r>
+        <w:t> – </w:t>
+      </w:r>
+      <w:r>
+        <w:t>Текущие эфемериды</w:t>
+      </w:r>
+    </w:p>
+    <w:p>
+      <w:pPr>
+        <w:pStyle w:val="2"/>
+        <w:spacing w:after="240" w:line="276" w:lineRule="auto"/>
+        <w:rPr>
+          <w:b w:val="0"/>
+        </w:rPr>
+      </w:pPr>
+      <w:r>
+        <w:rPr>
+          <w:b w:val="0"/>
+        </w:rPr>
+        <w:fldChar w:fldCharType="begin"/>
+      </w:r>
+      <w:r>
+        <w:rPr>
+          <w:b w:val="0"/>
+        </w:rPr>
         <w:instrText xml:space="preserve"> </w:instrText>
       </w:r>
       <w:r>
         <w:rPr>
-          <w:lang w:val="en-US"/>
-        </w:rPr>
-        <w:instrText>SEQ</w:instrText>
-      </w:r>
-      <w:r>
+          <w:b w:val="0"/>
+        </w:rPr>
+        <w:instrText>LISTNUM  BWT_Headings \l 2</w:instrText>
+      </w:r>
+      <w:r>
+        <w:rPr>
+          <w:b w:val="0"/>
+        </w:rPr>
         <w:instrText xml:space="preserve"> </w:instrText>
       </w:r>
-      <w:r>
-        <w:rPr>
-          <w:lang w:val="en-US"/>
-        </w:rPr>
-        <w:instrText>BWT</w:instrText>
-      </w:r>
-      <w:r>
-        <w:instrText>_</w:instrText>
-      </w:r>
-      <w:r>
-        <w:rPr>
-          <w:lang w:val="en-US"/>
-        </w:rPr>
-        <w:instrText>Figure</w:instrText>
-      </w:r>
-      <w:r>
-        <w:instrText xml:space="preserve"> \* </w:instrText>
-      </w:r>
-      <w:r>
-        <w:rPr>
-          <w:lang w:val="en-US"/>
-        </w:rPr>
-        <w:instrText>ARABIC</w:instrText>
-      </w:r>
-      <w:r>
-        <w:instrText xml:space="preserve"> </w:instrText>
-      </w:r>
-      <w:r>
-        <w:rPr>
-          <w:lang w:val="en-US"/>
-        </w:rPr>
-        <w:fldChar w:fldCharType="separate"/>
-      </w:r>
-      <w:r>
-        <w:rPr>
-          <w:noProof/>
-          <w:lang w:val="en-US"/>
-        </w:rPr>
-        <w:t>8</w:t>
-      </w:r>
-      <w:r>
-        <w:rPr>
-          <w:lang w:val="en-US"/>
+      <w:bookmarkStart w:id="17" w:name="_Toc33595205"/>
+      <w:bookmarkStart w:id="18" w:name="_Toc33595251"/>
+      <w:bookmarkStart w:id="19" w:name="_Toc42010811"/>
+      <w:r>
+        <w:rPr>
+          <w:b w:val="0"/>
         </w:rPr>
         <w:fldChar w:fldCharType="end"/>
       </w:r>
-      <w:bookmarkEnd w:id="20"/>
-      <w:r>
-        <w:rPr>
-          <w:lang w:val="en-US"/>
-        </w:rPr>
-        <w:t> </w:t>
-      </w:r>
-      <w:r>
-        <w:t>–</w:t>
-      </w:r>
-      <w:r>
-        <w:rPr>
-          <w:lang w:val="en-US"/>
-        </w:rPr>
-        <w:t> </w:t>
-      </w:r>
-      <w:r>
-        <w:t xml:space="preserve">Дополнительная информация о времени в программе </w:t>
-      </w:r>
-      <w:r>
-        <w:rPr>
+      <w:r>
+        <w:rPr>
+          <w:b w:val="0"/>
+        </w:rPr>
+        <w:t xml:space="preserve">Использование программы </w:t>
+      </w:r>
+      <w:r>
+        <w:rPr>
+          <w:b w:val="0"/>
           <w:lang w:val="en-US"/>
         </w:rPr>
         <w:t>RTKCONV</w:t>
       </w:r>
+      <w:r>
+        <w:rPr>
+          <w:b w:val="0"/>
+        </w:rPr>
+        <w:t xml:space="preserve"> из пакета </w:t>
+      </w:r>
+      <w:r>
+        <w:rPr>
+          <w:b w:val="0"/>
+          <w:lang w:val="en-US"/>
+        </w:rPr>
+        <w:t>RTKLIB</w:t>
+      </w:r>
+      <w:bookmarkEnd w:id="17"/>
+      <w:bookmarkEnd w:id="18"/>
+      <w:bookmarkEnd w:id="19"/>
     </w:p>
     <w:p>
       <w:pPr>
         <w:pStyle w:val="af4"/>
         <w:shd w:val="clear" w:color="auto" w:fill="FFFFFF"/>
-        <w:spacing w:before="0" w:beforeAutospacing="0" w:after="120" w:afterAutospacing="0" w:line="276" w:lineRule="auto"/>
+        <w:spacing w:before="96" w:beforeAutospacing="0" w:after="120" w:afterAutospacing="0" w:line="276" w:lineRule="auto"/>
         <w:ind w:firstLine="708"/>
         <w:jc w:val="both"/>
         <w:rPr>
@@ -4761,7 +4131,7 @@
           <w:sz w:val="28"/>
           <w:szCs w:val="28"/>
         </w:rPr>
-        <w:t>Для конвертирования исходного файла, необходимо указать к нему путь, его формат и</w:t>
+        <w:t xml:space="preserve">Программа RTKCONV позволяет конвертировать бинарный файл в текстовый формат RINEX, в частности получить текстовый </w:t>
       </w:r>
       <w:r>
         <w:rPr>
@@ -4769,46 +4139,124 @@
           <w:sz w:val="28"/>
           <w:szCs w:val="28"/>
         </w:rPr>
-        <w:t>, по желанию,</w:t>
-      </w:r>
-      <w:r>
-        <w:rPr>
-          <w:color w:val="000000" w:themeColor="text1"/>
-          <w:sz w:val="28"/>
-          <w:szCs w:val="28"/>
-        </w:rPr>
-        <w:t xml:space="preserve"> установить дополнительные настройки во вкладке </w:t>
-      </w:r>
-      <w:r>
-        <w:rPr>
-          <w:color w:val="000000" w:themeColor="text1"/>
-          <w:sz w:val="28"/>
-          <w:szCs w:val="28"/>
-          <w:lang w:val="en-US"/>
-        </w:rPr>
-        <w:t>Options</w:t>
-      </w:r>
-      <w:r>
-        <w:rPr>
-          <w:color w:val="000000" w:themeColor="text1"/>
-          <w:sz w:val="28"/>
-          <w:szCs w:val="28"/>
-        </w:rPr>
+        <w:t>gnav-файл с эфемеридами ГЛОНАСС.</w:t>
+      </w:r>
+    </w:p>
+    <w:p>
+      <w:pPr>
+        <w:pStyle w:val="bwtBody1"/>
+        <w:spacing w:line="276" w:lineRule="auto"/>
+      </w:pPr>
+      <w:r>
+        <w:t xml:space="preserve">Для вызова программы выбираем в </w:t>
+      </w:r>
+      <w:r>
+        <w:rPr>
+          <w:lang w:val="en-US"/>
+        </w:rPr>
+        <w:t>save</w:t>
+      </w:r>
+      <w:r>
+        <w:t>_</w:t>
+      </w:r>
+      <w:r>
+        <w:rPr>
+          <w:lang w:val="en-US"/>
+        </w:rPr>
+        <w:t>dir</w:t>
+      </w:r>
+      <w:r>
+        <w:t xml:space="preserve">\rtklib_2.4.2\bin  </w:t>
+      </w:r>
+      <w:r>
+        <w:rPr>
+          <w:lang w:val="en-US"/>
+        </w:rPr>
+        <w:t>rtklaunch</w:t>
+      </w:r>
+      <w:r>
+        <w:t>.</w:t>
+      </w:r>
+      <w:r>
+        <w:rPr>
+          <w:lang w:val="en-US"/>
+        </w:rPr>
+        <w:t>exe</w:t>
+      </w:r>
+      <w:r>
+        <w:t>, после чего видим окно показанное на рисунке </w:t>
+      </w:r>
+      <w:r>
+        <w:fldChar w:fldCharType="begin"/>
+      </w:r>
+      <w:r>
+        <w:instrText xml:space="preserve"> REF _Ref33590105 </w:instrText>
+      </w:r>
+      <w:r>
+        <w:instrText>\h  \* MERGEFORMAT</w:instrText>
+      </w:r>
+      <w:r>
+        <w:instrText xml:space="preserve"> </w:instrText>
+      </w:r>
+      <w:r>
+        <w:fldChar w:fldCharType="separate"/>
+      </w:r>
+      <w:r>
+        <w:t>1</w:t>
+      </w:r>
+      <w:r>
+        <w:fldChar w:fldCharType="end"/>
+      </w:r>
+      <w:r>
         <w:t xml:space="preserve"> </w:t>
       </w:r>
       <w:r>
-        <w:rPr>
-          <w:color w:val="000000" w:themeColor="text1"/>
-          <w:sz w:val="28"/>
-          <w:szCs w:val="28"/>
-        </w:rPr>
-        <w:t>(рис. </w:t>
+        <w:t xml:space="preserve">и выбираем в нем </w:t>
+      </w:r>
+      <w:r>
+        <w:rPr>
+          <w:lang w:val="en-US"/>
+        </w:rPr>
+        <w:t>RTKCONV</w:t>
+      </w:r>
+      <w:r>
+        <w:t xml:space="preserve">, или в той же директории сразу выбираем </w:t>
+      </w:r>
+      <w:r>
+        <w:rPr>
+          <w:lang w:val="en-US"/>
+        </w:rPr>
+        <w:t>rtkconv</w:t>
+      </w:r>
+      <w:r>
+        <w:t>.</w:t>
+      </w:r>
+      <w:r>
+        <w:rPr>
+          <w:lang w:val="en-US"/>
+        </w:rPr>
+        <w:t>exe</w:t>
+      </w:r>
+      <w:r>
+        <w:t xml:space="preserve"> и сразу видим основное окно </w:t>
+      </w:r>
+      <w:r>
+        <w:rPr>
+          <w:lang w:val="en-US"/>
+        </w:rPr>
+        <w:t>RTKCONV</w:t>
+      </w:r>
+      <w:r>
+        <w:t xml:space="preserve"> (</w:t>
+      </w:r>
+      <w:r>
+        <w:t>рис. </w:t>
       </w:r>
       <w:r>
         <w:fldChar w:fldCharType="begin"/>
       </w:r>
       <w:r>
-        <w:instrText xml:space="preserve"> REF _Ref33592520 </w:instrText>
+        <w:instrText xml:space="preserve"> REF _Ref33591785 </w:instrText>
       </w:r>
       <w:r>
         <w:instrText>\h  \* MERGEFORMAT</w:instrText>
@@ -4820,68 +4268,76 @@
         <w:fldChar w:fldCharType="separate"/>
       </w:r>
       <w:r>
-        <w:t>10</w:t>
+        <w:t>7</w:t>
       </w:r>
       <w:r>
         <w:fldChar w:fldCharType="end"/>
       </w:r>
       <w:r>
-        <w:rPr>
-          <w:color w:val="000000" w:themeColor="text1"/>
-          <w:sz w:val="28"/>
-          <w:szCs w:val="28"/>
-        </w:rPr>
-        <w:t xml:space="preserve">). После завершения настройки необходимо нажать кнопку </w:t>
-      </w:r>
-      <w:r>
-        <w:rPr>
-          <w:color w:val="000000" w:themeColor="text1"/>
-          <w:sz w:val="28"/>
-          <w:szCs w:val="28"/>
-          <w:lang w:val="en-US"/>
-        </w:rPr>
-        <w:t>Convert</w:t>
-      </w:r>
-      <w:r>
-        <w:rPr>
-          <w:color w:val="000000" w:themeColor="text1"/>
-          <w:sz w:val="28"/>
-          <w:szCs w:val="28"/>
-        </w:rPr>
-        <w:t xml:space="preserve">. После завершения конвертирования откроем файл с расширением </w:t>
-      </w:r>
-      <w:r>
-        <w:rPr>
-          <w:color w:val="000000" w:themeColor="text1"/>
-          <w:sz w:val="28"/>
-          <w:szCs w:val="28"/>
-        </w:rPr>
+        <w:t>).</w:t>
+      </w:r>
+    </w:p>
+    <w:p>
+      <w:pPr>
+        <w:pStyle w:val="bwtBody1"/>
+        <w:spacing w:line="276" w:lineRule="auto"/>
+      </w:pPr>
+      <w:r>
+        <w:t xml:space="preserve">При желании </w:t>
+      </w:r>
+      <w:r>
+        <w:t>можно установить время начала или окончания, проверив и установив «</w:t>
+      </w:r>
+      <w:r>
+        <w:rPr>
+          <w:lang w:val="en-US"/>
+        </w:rPr>
+        <w:t>Time</w:t>
+      </w:r>
+      <w:r>
+        <w:t xml:space="preserve"> </w:t>
+      </w:r>
+      <w:r>
+        <w:rPr>
+          <w:lang w:val="en-US"/>
+        </w:rPr>
+        <w:t>Start</w:t>
+      </w:r>
+      <w:r>
+        <w:t xml:space="preserve"> (GPST)» или «</w:t>
+      </w:r>
+      <w:r>
+        <w:rPr>
+          <w:lang w:val="en-US"/>
+        </w:rPr>
+        <w:t>Time</w:t>
+      </w:r>
+      <w:r>
+        <w:t xml:space="preserve"> </w:t>
+      </w:r>
+      <w:r>
+        <w:rPr>
+          <w:lang w:val="en-US"/>
+        </w:rPr>
+        <w:t>End</w:t>
+      </w:r>
+      <w:r>
+        <w:t xml:space="preserve"> </w:t>
+      </w:r>
+      <w:r>
+        <w:t>(GPST)» (поле вверху в главном окне)</w:t>
+      </w:r>
+      <w:r>
         <w:t>.</w:t>
       </w:r>
-      <w:proofErr w:type="spellStart"/>
-      <w:r>
-        <w:rPr>
-          <w:color w:val="000000" w:themeColor="text1"/>
-          <w:sz w:val="28"/>
-          <w:szCs w:val="28"/>
-          <w:lang w:val="en-US"/>
-        </w:rPr>
-        <w:t>gnav</w:t>
-      </w:r>
-      <w:proofErr w:type="spellEnd"/>
-      <w:r>
-        <w:rPr>
-          <w:color w:val="000000" w:themeColor="text1"/>
-          <w:sz w:val="28"/>
-          <w:szCs w:val="28"/>
-        </w:rPr>
-        <w:t>, рисунок </w:t>
+      <w:r>
+        <w:t xml:space="preserve"> Если навести на вопросительный знак, то можно подробней узнать о конкретном времени и конкретной временной шкале (рис. </w:t>
       </w:r>
       <w:r>
         <w:fldChar w:fldCharType="begin"/>
       </w:r>
       <w:r>
-        <w:instrText xml:space="preserve"> REF _Ref33592840 </w:instrText>
+        <w:instrText xml:space="preserve"> REF _Ref33592303 </w:instrText>
       </w:r>
       <w:r>
         <w:instrText>\h  \* MERGEFORMAT</w:instrText>
@@ -4893,10 +4349,13 @@
         <w:fldChar w:fldCharType="separate"/>
       </w:r>
       <w:r>
-        <w:t>9</w:t>
+        <w:t>8</w:t>
       </w:r>
       <w:r>
         <w:fldChar w:fldCharType="end"/>
+      </w:r>
+      <w:r>
+        <w:t>)</w:t>
       </w:r>
       <w:r>
         <w:t>.</w:t>
@@ -4913,10 +4372,10 @@
         </w:rPr>
         <w:lastRenderedPageBreak/>
         <w:drawing>
-          <wp:inline distT="0" distB="0" distL="0" distR="0" wp14:anchorId="0656E76C" wp14:editId="4EF8DECB">
-            <wp:extent cx="3457575" cy="3048062"/>
-            <wp:effectExtent l="0" t="0" r="0" b="0"/>
-            <wp:docPr id="2" name="Рисунок 2"/>
+          <wp:inline distT="0" distB="0" distL="0" distR="0" wp14:anchorId="664AA035" wp14:editId="57F10A43">
+            <wp:extent cx="4248150" cy="3476625"/>
+            <wp:effectExtent l="0" t="0" r="0" b="9525"/>
+            <wp:docPr id="12" name="Рисунок 12"/>
             <wp:cNvGraphicFramePr>
               <a:graphicFrameLocks xmlns:a="http://schemas.openxmlformats.org/drawingml/2006/main" noChangeAspect="1"/>
             </wp:cNvGraphicFramePr>
@@ -4936,7 +4395,7 @@
                   <pic:spPr>
                     <a:xfrm>
                       <a:off x="0" y="0"/>
-                      <a:ext cx="3475508" cy="3063871"/>
+                      <a:ext cx="4248150" cy="3476625"/>
                     </a:xfrm>
                     <a:prstGeom prst="rect">
                       <a:avLst/>
@@ -4953,6 +4412,9 @@
       <w:pPr>
         <w:pStyle w:val="bwtCaptionF1"/>
         <w:spacing w:line="276" w:lineRule="auto"/>
+        <w:rPr>
+          <w:lang w:val="en-US"/>
+        </w:rPr>
       </w:pPr>
       <w:r>
         <w:t>Рисунок</w:t>
@@ -4960,7 +4422,7 @@
       <w:r>
         <w:t> </w:t>
       </w:r>
-      <w:bookmarkStart w:id="21" w:name="_Ref33592840"/>
+      <w:bookmarkStart w:id="20" w:name="_Ref33591785"/>
       <w:r>
         <w:fldChar w:fldCharType="begin"/>
       </w:r>
@@ -4974,17 +4436,23 @@
         <w:rPr>
           <w:noProof/>
         </w:rPr>
-        <w:t>9</w:t>
+        <w:t>7</w:t>
       </w:r>
       <w:r>
         <w:fldChar w:fldCharType="end"/>
       </w:r>
-      <w:bookmarkEnd w:id="21"/>
+      <w:bookmarkEnd w:id="20"/>
       <w:r>
         <w:t> – </w:t>
       </w:r>
       <w:r>
-        <w:t>Текстовый файл с эфемеридами ГЛОНАСС</w:t>
+        <w:t xml:space="preserve">Основное окно </w:t>
+      </w:r>
+      <w:r>
+        <w:rPr>
+          <w:lang w:val="en-US"/>
+        </w:rPr>
+        <w:t>RTKCONV</w:t>
       </w:r>
     </w:p>
     <w:p>
@@ -4997,10 +4465,10 @@
           <w:noProof/>
         </w:rPr>
         <w:drawing>
-          <wp:inline distT="0" distB="0" distL="0" distR="0" wp14:anchorId="3C87F34E" wp14:editId="468DBDD8">
-            <wp:extent cx="4029075" cy="3314700"/>
-            <wp:effectExtent l="0" t="0" r="9525" b="0"/>
-            <wp:docPr id="14" name="Рисунок 14"/>
+          <wp:inline distT="0" distB="0" distL="0" distR="0" wp14:anchorId="55239397" wp14:editId="50E1ED3C">
+            <wp:extent cx="1657350" cy="1666875"/>
+            <wp:effectExtent l="0" t="0" r="0" b="9525"/>
+            <wp:docPr id="13" name="Рисунок 13"/>
             <wp:cNvGraphicFramePr>
               <a:graphicFrameLocks xmlns:a="http://schemas.openxmlformats.org/drawingml/2006/main" noChangeAspect="1"/>
             </wp:cNvGraphicFramePr>
@@ -5020,7 +4488,7 @@
                   <pic:spPr>
                     <a:xfrm>
                       <a:off x="0" y="0"/>
-                      <a:ext cx="4029075" cy="3314700"/>
+                      <a:ext cx="1657350" cy="1666875"/>
                     </a:xfrm>
                     <a:prstGeom prst="rect">
                       <a:avLst/>
@@ -5042,389 +4510,274 @@
         <w:t>Рисунок</w:t>
       </w:r>
       <w:r>
+        <w:rPr>
+          <w:lang w:val="en-US"/>
+        </w:rPr>
         <w:t> </w:t>
       </w:r>
-      <w:bookmarkStart w:id="22" w:name="_Ref33592520"/>
-      <w:r>
+      <w:bookmarkStart w:id="21" w:name="_Ref33592303"/>
+      <w:r>
+        <w:rPr>
+          <w:lang w:val="en-US"/>
+        </w:rPr>
         <w:fldChar w:fldCharType="begin"/>
       </w:r>
       <w:r>
-        <w:instrText xml:space="preserve"> SEQ BWT_Figure \* ARABIC </w:instrText>
-      </w:r>
-      <w:r>
+        <w:instrText xml:space="preserve"> </w:instrText>
+      </w:r>
+      <w:r>
+        <w:rPr>
+          <w:lang w:val="en-US"/>
+        </w:rPr>
+        <w:instrText>SEQ</w:instrText>
+      </w:r>
+      <w:r>
+        <w:instrText xml:space="preserve"> </w:instrText>
+      </w:r>
+      <w:r>
+        <w:rPr>
+          <w:lang w:val="en-US"/>
+        </w:rPr>
+        <w:instrText>BWT</w:instrText>
+      </w:r>
+      <w:r>
+        <w:instrText>_</w:instrText>
+      </w:r>
+      <w:r>
+        <w:rPr>
+          <w:lang w:val="en-US"/>
+        </w:rPr>
+        <w:instrText>Figure</w:instrText>
+      </w:r>
+      <w:r>
+        <w:instrText xml:space="preserve"> \* </w:instrText>
+      </w:r>
+      <w:r>
+        <w:rPr>
+          <w:lang w:val="en-US"/>
+        </w:rPr>
+        <w:instrText>ARABIC</w:instrText>
+      </w:r>
+      <w:r>
+        <w:instrText xml:space="preserve"> </w:instrText>
+      </w:r>
+      <w:r>
+        <w:rPr>
+          <w:lang w:val="en-US"/>
+        </w:rPr>
         <w:fldChar w:fldCharType="separate"/>
       </w:r>
       <w:r>
         <w:rPr>
           <w:noProof/>
         </w:rPr>
+        <w:t>8</w:t>
+      </w:r>
+      <w:r>
+        <w:rPr>
+          <w:lang w:val="en-US"/>
+        </w:rPr>
+        <w:fldChar w:fldCharType="end"/>
+      </w:r>
+      <w:bookmarkEnd w:id="21"/>
+      <w:r>
+        <w:rPr>
+          <w:lang w:val="en-US"/>
+        </w:rPr>
+        <w:t> </w:t>
+      </w:r>
+      <w:r>
+        <w:t>–</w:t>
+      </w:r>
+      <w:r>
+        <w:rPr>
+          <w:lang w:val="en-US"/>
+        </w:rPr>
+        <w:t> </w:t>
+      </w:r>
+      <w:r>
+        <w:t xml:space="preserve">Дополнительная информация о времени в программе </w:t>
+      </w:r>
+      <w:r>
+        <w:rPr>
+          <w:lang w:val="en-US"/>
+        </w:rPr>
+        <w:t>RTKCONV</w:t>
+      </w:r>
+    </w:p>
+    <w:p>
+      <w:pPr>
+        <w:pStyle w:val="af4"/>
+        <w:shd w:val="clear" w:color="auto" w:fill="FFFFFF"/>
+        <w:spacing w:before="0" w:beforeAutospacing="0" w:after="120" w:afterAutospacing="0" w:line="276" w:lineRule="auto"/>
+        <w:ind w:firstLine="708"/>
+        <w:jc w:val="both"/>
+        <w:rPr>
+          <w:color w:val="000000" w:themeColor="text1"/>
+          <w:sz w:val="28"/>
+          <w:szCs w:val="28"/>
+        </w:rPr>
+      </w:pPr>
+      <w:r>
+        <w:rPr>
+          <w:color w:val="000000" w:themeColor="text1"/>
+          <w:sz w:val="28"/>
+          <w:szCs w:val="28"/>
+        </w:rPr>
+        <w:t>Для конвертирования исходного файла, необходимо указать к нему путь, его формат и</w:t>
+      </w:r>
+      <w:r>
+        <w:rPr>
+          <w:color w:val="000000" w:themeColor="text1"/>
+          <w:sz w:val="28"/>
+          <w:szCs w:val="28"/>
+        </w:rPr>
+        <w:t>, по желанию,</w:t>
+      </w:r>
+      <w:r>
+        <w:rPr>
+          <w:color w:val="000000" w:themeColor="text1"/>
+          <w:sz w:val="28"/>
+          <w:szCs w:val="28"/>
+        </w:rPr>
+        <w:t xml:space="preserve"> установить дополнительные настройки во вкладке </w:t>
+      </w:r>
+      <w:r>
+        <w:rPr>
+          <w:color w:val="000000" w:themeColor="text1"/>
+          <w:sz w:val="28"/>
+          <w:szCs w:val="28"/>
+          <w:lang w:val="en-US"/>
+        </w:rPr>
+        <w:t>Options</w:t>
+      </w:r>
+      <w:r>
+        <w:rPr>
+          <w:color w:val="000000" w:themeColor="text1"/>
+          <w:sz w:val="28"/>
+          <w:szCs w:val="28"/>
+        </w:rPr>
+        <w:t xml:space="preserve"> </w:t>
+      </w:r>
+      <w:r>
+        <w:rPr>
+          <w:color w:val="000000" w:themeColor="text1"/>
+          <w:sz w:val="28"/>
+          <w:szCs w:val="28"/>
+        </w:rPr>
+        <w:t>(рис. </w:t>
+      </w:r>
+      <w:r>
+        <w:fldChar w:fldCharType="begin"/>
+      </w:r>
+      <w:r>
+        <w:instrText xml:space="preserve"> REF _Ref33592520 </w:instrText>
+      </w:r>
+      <w:r>
+        <w:instrText>\h  \* MERGEFORMAT</w:instrText>
+      </w:r>
+      <w:r>
+        <w:instrText xml:space="preserve"> </w:instrText>
+      </w:r>
+      <w:r>
+        <w:fldChar w:fldCharType="separate"/>
+      </w:r>
+      <w:r>
         <w:t>10</w:t>
       </w:r>
       <w:r>
         <w:fldChar w:fldCharType="end"/>
       </w:r>
-      <w:bookmarkEnd w:id="22"/>
-      <w:r>
-        <w:t> – </w:t>
-      </w:r>
-      <w:r>
-        <w:t xml:space="preserve">Вкладка </w:t>
-      </w:r>
-      <w:r>
-        <w:rPr>
-          <w:lang w:val="en-US"/>
-        </w:rPr>
-        <w:t>Options</w:t>
-      </w:r>
-      <w:r>
-        <w:t xml:space="preserve"> </w:t>
-      </w:r>
-      <w:r>
-        <w:t xml:space="preserve">программы </w:t>
-      </w:r>
-      <w:r>
-        <w:rPr>
-          <w:lang w:val="en-US"/>
-        </w:rPr>
-        <w:t>RTKCONV</w:t>
-      </w:r>
-    </w:p>
-    <w:p>
-      <w:pPr>
-        <w:pStyle w:val="2"/>
-        <w:spacing w:after="240" w:line="276" w:lineRule="auto"/>
-        <w:rPr>
-          <w:b w:val="0"/>
+      <w:r>
+        <w:rPr>
           <w:color w:val="000000" w:themeColor="text1"/>
-        </w:rPr>
-      </w:pPr>
-      <w:r>
-        <w:rPr>
-          <w:b w:val="0"/>
-          <w:lang w:val="en-US"/>
-        </w:rPr>
+          <w:sz w:val="28"/>
+          <w:szCs w:val="28"/>
+        </w:rPr>
+        <w:t xml:space="preserve">). После завершения настройки необходимо нажать кнопку </w:t>
+      </w:r>
+      <w:r>
+        <w:rPr>
+          <w:color w:val="000000" w:themeColor="text1"/>
+          <w:sz w:val="28"/>
+          <w:szCs w:val="28"/>
+          <w:lang w:val="en-US"/>
+        </w:rPr>
+        <w:t>Convert</w:t>
+      </w:r>
+      <w:r>
+        <w:rPr>
+          <w:color w:val="000000" w:themeColor="text1"/>
+          <w:sz w:val="28"/>
+          <w:szCs w:val="28"/>
+        </w:rPr>
+        <w:t xml:space="preserve">. После завершения конвертирования откроем файл с расширением </w:t>
+      </w:r>
+      <w:r>
+        <w:rPr>
+          <w:color w:val="000000" w:themeColor="text1"/>
+          <w:sz w:val="28"/>
+          <w:szCs w:val="28"/>
+        </w:rPr>
+        <w:t>.</w:t>
+      </w:r>
+      <w:r>
+        <w:rPr>
+          <w:color w:val="000000" w:themeColor="text1"/>
+          <w:sz w:val="28"/>
+          <w:szCs w:val="28"/>
+          <w:lang w:val="en-US"/>
+        </w:rPr>
+        <w:t>gnav</w:t>
+      </w:r>
+      <w:r>
+        <w:rPr>
+          <w:color w:val="000000" w:themeColor="text1"/>
+          <w:sz w:val="28"/>
+          <w:szCs w:val="28"/>
+        </w:rPr>
+        <w:t>, рисунок </w:t>
+      </w:r>
+      <w:r>
         <w:fldChar w:fldCharType="begin"/>
       </w:r>
       <w:r>
-        <w:rPr>
-          <w:b w:val="0"/>
-        </w:rPr>
+        <w:instrText xml:space="preserve"> REF _Ref33592840 </w:instrText>
+      </w:r>
+      <w:r>
+        <w:instrText>\h  \* MERGEFORMAT</w:instrText>
+      </w:r>
+      <w:r>
         <w:instrText xml:space="preserve"> </w:instrText>
       </w:r>
       <w:r>
-        <w:rPr>
-          <w:b w:val="0"/>
-          <w:lang w:val="en-US"/>
-        </w:rPr>
-        <w:instrText>LISTNUM</w:instrText>
-      </w:r>
-      <w:r>
-        <w:rPr>
-          <w:b w:val="0"/>
-        </w:rPr>
-        <w:instrText xml:space="preserve">  </w:instrText>
-      </w:r>
-      <w:r>
-        <w:rPr>
-          <w:b w:val="0"/>
-          <w:lang w:val="en-US"/>
-        </w:rPr>
-        <w:instrText>BWT</w:instrText>
-      </w:r>
-      <w:r>
-        <w:rPr>
-          <w:b w:val="0"/>
-        </w:rPr>
-        <w:instrText>_</w:instrText>
-      </w:r>
-      <w:r>
-        <w:rPr>
-          <w:b w:val="0"/>
-          <w:lang w:val="en-US"/>
-        </w:rPr>
-        <w:instrText>Headings</w:instrText>
-      </w:r>
-      <w:r>
-        <w:rPr>
-          <w:b w:val="0"/>
-        </w:rPr>
-        <w:instrText xml:space="preserve"> \</w:instrText>
-      </w:r>
-      <w:r>
-        <w:rPr>
-          <w:b w:val="0"/>
-          <w:lang w:val="en-US"/>
-        </w:rPr>
-        <w:instrText>l</w:instrText>
-      </w:r>
-      <w:r>
-        <w:rPr>
-          <w:b w:val="0"/>
-        </w:rPr>
-        <w:instrText xml:space="preserve"> 2</w:instrText>
-      </w:r>
-      <w:r>
-        <w:rPr>
-          <w:b w:val="0"/>
-        </w:rPr>
-        <w:instrText xml:space="preserve"> </w:instrText>
-      </w:r>
-      <w:bookmarkStart w:id="23" w:name="_Toc33595206"/>
-      <w:bookmarkStart w:id="24" w:name="_Toc33595252"/>
-      <w:bookmarkStart w:id="25" w:name="_Toc37715318"/>
-      <w:r>
-        <w:rPr>
-          <w:b w:val="0"/>
-          <w:lang w:val="en-US"/>
-        </w:rPr>
+        <w:fldChar w:fldCharType="separate"/>
+      </w:r>
+      <w:r>
+        <w:t>9</w:t>
+      </w:r>
+      <w:r>
         <w:fldChar w:fldCharType="end"/>
       </w:r>
       <w:r>
-        <w:rPr>
-          <w:b w:val="0"/>
-        </w:rPr>
-        <w:t xml:space="preserve">Использование ресурса </w:t>
-      </w:r>
-      <w:r>
-        <w:rPr>
-          <w:b w:val="0"/>
-          <w:color w:val="000000" w:themeColor="text1"/>
-          <w:lang w:val="en-US"/>
-        </w:rPr>
-        <w:t>Trimble</w:t>
-      </w:r>
-      <w:r>
-        <w:rPr>
-          <w:b w:val="0"/>
-          <w:color w:val="000000" w:themeColor="text1"/>
-        </w:rPr>
-        <w:t xml:space="preserve"> </w:t>
-      </w:r>
-      <w:r>
-        <w:rPr>
-          <w:b w:val="0"/>
-          <w:color w:val="000000" w:themeColor="text1"/>
-          <w:lang w:val="en-US"/>
-        </w:rPr>
-        <w:t>GNSS</w:t>
-      </w:r>
-      <w:r>
-        <w:rPr>
-          <w:b w:val="0"/>
-          <w:color w:val="000000" w:themeColor="text1"/>
-        </w:rPr>
-        <w:t xml:space="preserve"> </w:t>
-      </w:r>
-      <w:r>
-        <w:rPr>
-          <w:b w:val="0"/>
-          <w:color w:val="000000" w:themeColor="text1"/>
-          <w:lang w:val="en-US"/>
-        </w:rPr>
-        <w:t>Planning</w:t>
-      </w:r>
-      <w:r>
-        <w:rPr>
-          <w:b w:val="0"/>
-          <w:color w:val="000000" w:themeColor="text1"/>
-        </w:rPr>
-        <w:t xml:space="preserve"> </w:t>
-      </w:r>
-      <w:r>
-        <w:rPr>
-          <w:b w:val="0"/>
-          <w:color w:val="000000" w:themeColor="text1"/>
-          <w:lang w:val="en-US"/>
-        </w:rPr>
-        <w:t>Online</w:t>
-      </w:r>
-      <w:bookmarkEnd w:id="23"/>
-      <w:bookmarkEnd w:id="24"/>
-      <w:bookmarkEnd w:id="25"/>
-    </w:p>
-    <w:p>
-      <w:pPr>
-        <w:pStyle w:val="bwtBody1"/>
-        <w:spacing w:line="276" w:lineRule="auto"/>
-      </w:pPr>
-      <w:r>
-        <w:rPr>
-          <w:color w:val="000000" w:themeColor="text1"/>
-          <w:szCs w:val="28"/>
-          <w:lang w:val="en-US"/>
-        </w:rPr>
-        <w:t>Trimble</w:t>
-      </w:r>
-      <w:r>
-        <w:rPr>
-          <w:color w:val="000000" w:themeColor="text1"/>
-          <w:szCs w:val="28"/>
-        </w:rPr>
-        <w:t xml:space="preserve"> </w:t>
-      </w:r>
-      <w:r>
-        <w:rPr>
-          <w:color w:val="000000" w:themeColor="text1"/>
-          <w:szCs w:val="28"/>
-          <w:lang w:val="en-US"/>
-        </w:rPr>
-        <w:t>GNSS</w:t>
-      </w:r>
-      <w:r>
-        <w:rPr>
-          <w:color w:val="000000" w:themeColor="text1"/>
-          <w:szCs w:val="28"/>
-        </w:rPr>
-        <w:t xml:space="preserve"> </w:t>
-      </w:r>
-      <w:r>
-        <w:rPr>
-          <w:color w:val="000000" w:themeColor="text1"/>
-          <w:szCs w:val="28"/>
-          <w:lang w:val="en-US"/>
-        </w:rPr>
-        <w:t>Planning</w:t>
-      </w:r>
-      <w:r>
-        <w:rPr>
-          <w:color w:val="000000" w:themeColor="text1"/>
-          <w:szCs w:val="28"/>
-        </w:rPr>
-        <w:t xml:space="preserve"> </w:t>
-      </w:r>
-      <w:r>
-        <w:rPr>
-          <w:color w:val="000000" w:themeColor="text1"/>
-          <w:szCs w:val="28"/>
-          <w:lang w:val="en-US"/>
-        </w:rPr>
-        <w:t>Online</w:t>
-      </w:r>
-      <w:r>
-        <w:t xml:space="preserve"> это онлайн программа </w:t>
-      </w:r>
-      <w:r>
-        <w:t>предназначен</w:t>
-      </w:r>
-      <w:r>
-        <w:t>н</w:t>
-      </w:r>
-      <w:r>
-        <w:t>а</w:t>
-      </w:r>
-      <w:r>
-        <w:t>я</w:t>
-      </w:r>
-      <w:r>
-        <w:t xml:space="preserve"> для определения основных характеристик спутникового GNSS покрытия.</w:t>
-      </w:r>
-      <w:r>
-        <w:t xml:space="preserve"> </w:t>
-      </w:r>
-      <w:r>
-        <w:t xml:space="preserve">Пользователю нужно ввести координаты места (вручную или графически), </w:t>
-      </w:r>
-      <w:r>
-        <w:lastRenderedPageBreak/>
-        <w:t xml:space="preserve">маску угла возвышения, дату и промежуток времени, а также указать интересующие созвездия (GPS, ГЛОНАСС, </w:t>
-      </w:r>
-      <w:proofErr w:type="spellStart"/>
-      <w:r>
-        <w:t>Galileo</w:t>
-      </w:r>
-      <w:proofErr w:type="spellEnd"/>
-      <w:r>
-        <w:t xml:space="preserve">, </w:t>
-      </w:r>
-      <w:proofErr w:type="spellStart"/>
-      <w:r>
-        <w:t>BeiDou</w:t>
-      </w:r>
-      <w:proofErr w:type="spellEnd"/>
-      <w:r>
-        <w:t xml:space="preserve"> и QZSS) или спутники.</w:t>
-      </w:r>
-      <w:r>
-        <w:t xml:space="preserve"> Устанавливаем необходимые параметры (рис. </w:t>
-      </w:r>
-      <w:r>
-        <w:fldChar w:fldCharType="begin"/>
-      </w:r>
-      <w:r>
-        <w:instrText xml:space="preserve"> REF _Ref33593785 </w:instrText>
-      </w:r>
-      <w:r>
-        <w:instrText>\h  \* MERGEFORMAT</w:instrText>
-      </w:r>
-      <w:r>
-        <w:instrText xml:space="preserve"> </w:instrText>
-      </w:r>
-      <w:r>
-        <w:fldChar w:fldCharType="separate"/>
-      </w:r>
-      <w:r>
-        <w:t>11</w:t>
-      </w:r>
-      <w:r>
-        <w:fldChar w:fldCharType="end"/>
-      </w:r>
-      <w:r>
-        <w:t xml:space="preserve">), нажимаем </w:t>
-      </w:r>
-      <w:r>
-        <w:rPr>
-          <w:lang w:val="en-US"/>
-        </w:rPr>
-        <w:t>Apply</w:t>
-      </w:r>
-      <w:r>
-        <w:t xml:space="preserve"> </w:t>
-      </w:r>
-      <w:r>
-        <w:t>и видим что настройки приняты (рис. </w:t>
-      </w:r>
-      <w:r>
-        <w:fldChar w:fldCharType="begin"/>
-      </w:r>
-      <w:r>
-        <w:instrText xml:space="preserve"> REF _Ref33593858 </w:instrText>
-      </w:r>
-      <w:r>
-        <w:instrText>\h  \* MERGEFORMAT</w:instrText>
-      </w:r>
-      <w:r>
-        <w:instrText xml:space="preserve"> </w:instrText>
-      </w:r>
-      <w:r>
-        <w:fldChar w:fldCharType="separate"/>
-      </w:r>
-      <w:r>
-        <w:t>12</w:t>
-      </w:r>
-      <w:r>
-        <w:fldChar w:fldCharType="end"/>
-      </w:r>
-      <w:r>
-        <w:t>).</w:t>
+        <w:t>.</w:t>
       </w:r>
     </w:p>
     <w:p>
       <w:pPr>
         <w:pStyle w:val="bwtF1"/>
         <w:spacing w:line="276" w:lineRule="auto"/>
-        <w:rPr>
-          <w:lang w:val="en-US"/>
-        </w:rPr>
       </w:pPr>
       <w:r>
         <w:rPr>
           <w:noProof/>
         </w:rPr>
+        <w:lastRenderedPageBreak/>
         <w:drawing>
-          <wp:inline distT="0" distB="0" distL="0" distR="0" wp14:anchorId="46B8DE63" wp14:editId="3D384A6A">
-            <wp:extent cx="5076825" cy="2307500"/>
+          <wp:inline distT="0" distB="0" distL="0" distR="0" wp14:anchorId="0656E76C" wp14:editId="4EF8DECB">
+            <wp:extent cx="3457575" cy="3048062"/>
             <wp:effectExtent l="0" t="0" r="0" b="0"/>
-            <wp:docPr id="16" name="Рисунок 16"/>
+            <wp:docPr id="2" name="Рисунок 2"/>
             <wp:cNvGraphicFramePr>
               <a:graphicFrameLocks xmlns:a="http://schemas.openxmlformats.org/drawingml/2006/main" noChangeAspect="1"/>
             </wp:cNvGraphicFramePr>
@@ -5444,7 +4797,7 @@
                   <pic:spPr>
                     <a:xfrm>
                       <a:off x="0" y="0"/>
-                      <a:ext cx="5093233" cy="2314958"/>
+                      <a:ext cx="3475508" cy="3063871"/>
                     </a:xfrm>
                     <a:prstGeom prst="rect">
                       <a:avLst/>
@@ -5456,212 +4809,44 @@
           </wp:inline>
         </w:drawing>
       </w:r>
-      <w:bookmarkStart w:id="26" w:name="_Toc33595207"/>
-      <w:bookmarkStart w:id="27" w:name="_Toc33595253"/>
-      <w:bookmarkStart w:id="28" w:name="_Toc33595290"/>
+    </w:p>
+    <w:p>
+      <w:pPr>
+        <w:pStyle w:val="bwtCaptionF1"/>
+        <w:spacing w:line="276" w:lineRule="auto"/>
+      </w:pPr>
       <w:r>
         <w:t>Рисунок</w:t>
       </w:r>
       <w:r>
-        <w:rPr>
-          <w:lang w:val="en-US"/>
-        </w:rPr>
         <w:t> </w:t>
       </w:r>
-      <w:bookmarkStart w:id="29" w:name="_Ref33593785"/>
-      <w:r>
-        <w:rPr>
-          <w:lang w:val="en-US"/>
-        </w:rPr>
+      <w:bookmarkStart w:id="22" w:name="_Ref33592840"/>
+      <w:r>
         <w:fldChar w:fldCharType="begin"/>
       </w:r>
       <w:r>
-        <w:rPr>
-          <w:lang w:val="en-US"/>
-        </w:rPr>
-        <w:instrText xml:space="preserve"> </w:instrText>
-      </w:r>
-      <w:r>
-        <w:rPr>
-          <w:lang w:val="en-US"/>
-        </w:rPr>
-        <w:instrText>SEQ</w:instrText>
-      </w:r>
-      <w:r>
-        <w:rPr>
-          <w:lang w:val="en-US"/>
-        </w:rPr>
-        <w:instrText xml:space="preserve"> </w:instrText>
-      </w:r>
-      <w:r>
-        <w:rPr>
-          <w:lang w:val="en-US"/>
-        </w:rPr>
-        <w:instrText>BWT</w:instrText>
-      </w:r>
-      <w:r>
-        <w:rPr>
-          <w:lang w:val="en-US"/>
-        </w:rPr>
-        <w:instrText>_</w:instrText>
-      </w:r>
-      <w:r>
-        <w:rPr>
-          <w:lang w:val="en-US"/>
-        </w:rPr>
-        <w:instrText>Figure</w:instrText>
-      </w:r>
-      <w:r>
-        <w:rPr>
-          <w:lang w:val="en-US"/>
-        </w:rPr>
-        <w:instrText xml:space="preserve"> \* </w:instrText>
-      </w:r>
-      <w:r>
-        <w:rPr>
-          <w:lang w:val="en-US"/>
-        </w:rPr>
-        <w:instrText>ARABIC</w:instrText>
-      </w:r>
-      <w:r>
-        <w:rPr>
-          <w:lang w:val="en-US"/>
-        </w:rPr>
-        <w:instrText xml:space="preserve"> </w:instrText>
-      </w:r>
-      <w:r>
-        <w:rPr>
-          <w:lang w:val="en-US"/>
-        </w:rPr>
+        <w:instrText xml:space="preserve"> SEQ BWT_Figure \* ARABIC </w:instrText>
+      </w:r>
+      <w:r>
         <w:fldChar w:fldCharType="separate"/>
       </w:r>
       <w:r>
         <w:rPr>
           <w:noProof/>
-          <w:lang w:val="en-US"/>
-        </w:rPr>
-        <w:t>11</w:t>
-      </w:r>
-      <w:r>
-        <w:rPr>
-          <w:lang w:val="en-US"/>
-        </w:rPr>
+        </w:rPr>
+        <w:t>9</w:t>
+      </w:r>
+      <w:r>
         <w:fldChar w:fldCharType="end"/>
       </w:r>
-      <w:bookmarkEnd w:id="29"/>
-      <w:r>
-        <w:rPr>
-          <w:lang w:val="en-US"/>
-        </w:rPr>
-        <w:t> </w:t>
-      </w:r>
-      <w:r>
-        <w:rPr>
-          <w:lang w:val="en-US"/>
-        </w:rPr>
-        <w:t>–</w:t>
-      </w:r>
-      <w:r>
-        <w:rPr>
-          <w:b/>
-          <w:lang w:val="en-US"/>
-        </w:rPr>
-        <w:t> </w:t>
-      </w:r>
-      <w:r>
-        <w:t>Страница</w:t>
-      </w:r>
-      <w:r>
-        <w:rPr>
-          <w:lang w:val="en-US"/>
-        </w:rPr>
-        <w:t xml:space="preserve"> </w:t>
-      </w:r>
-      <w:r>
-        <w:rPr>
-          <w:lang w:val="en-US"/>
-        </w:rPr>
-        <w:t>Settings</w:t>
-      </w:r>
-      <w:r>
-        <w:rPr>
-          <w:lang w:val="en-US"/>
-        </w:rPr>
-        <w:t xml:space="preserve"> </w:t>
-      </w:r>
-      <w:r>
-        <w:t>о</w:t>
-      </w:r>
-      <w:r>
-        <w:t>нлайн</w:t>
-      </w:r>
-      <w:r>
-        <w:rPr>
-          <w:lang w:val="en-US"/>
-        </w:rPr>
-        <w:t xml:space="preserve"> </w:t>
-      </w:r>
-      <w:r>
-        <w:t>сервиса</w:t>
-      </w:r>
-      <w:r>
-        <w:rPr>
-          <w:lang w:val="en-US"/>
-        </w:rPr>
-        <w:t xml:space="preserve"> </w:t>
-      </w:r>
-      <w:r>
-        <w:rPr>
-          <w:color w:val="000000" w:themeColor="text1"/>
-          <w:lang w:val="en-US"/>
-        </w:rPr>
-        <w:t>Trimble</w:t>
-      </w:r>
-      <w:r>
-        <w:rPr>
-          <w:color w:val="000000" w:themeColor="text1"/>
-          <w:lang w:val="en-US"/>
-        </w:rPr>
-        <w:t xml:space="preserve"> </w:t>
-      </w:r>
-      <w:r>
-        <w:rPr>
-          <w:color w:val="000000" w:themeColor="text1"/>
-          <w:lang w:val="en-US"/>
-        </w:rPr>
-        <w:t>GNSS</w:t>
-      </w:r>
-      <w:r>
-        <w:rPr>
-          <w:color w:val="000000" w:themeColor="text1"/>
-          <w:lang w:val="en-US"/>
-        </w:rPr>
-        <w:t xml:space="preserve"> </w:t>
-      </w:r>
-      <w:r>
-        <w:rPr>
-          <w:color w:val="000000" w:themeColor="text1"/>
-          <w:lang w:val="en-US"/>
-        </w:rPr>
-        <w:t>Planning</w:t>
-      </w:r>
-      <w:r>
-        <w:rPr>
-          <w:color w:val="000000" w:themeColor="text1"/>
-          <w:lang w:val="en-US"/>
-        </w:rPr>
-        <w:t xml:space="preserve"> </w:t>
-      </w:r>
-      <w:r>
-        <w:rPr>
-          <w:color w:val="000000" w:themeColor="text1"/>
-          <w:lang w:val="en-US"/>
-        </w:rPr>
-        <w:t>Online</w:t>
-      </w:r>
-      <w:bookmarkEnd w:id="26"/>
-      <w:bookmarkEnd w:id="27"/>
-      <w:bookmarkEnd w:id="28"/>
+      <w:bookmarkEnd w:id="22"/>
+      <w:r>
+        <w:t> – </w:t>
+      </w:r>
+      <w:r>
+        <w:t>Текстовый файл с эфемеридами ГЛОНАСС</w:t>
+      </w:r>
     </w:p>
     <w:p>
       <w:pPr>
@@ -5673,10 +4858,10 @@
           <w:noProof/>
         </w:rPr>
         <w:drawing>
-          <wp:inline distT="0" distB="0" distL="0" distR="0" wp14:anchorId="338BA52B" wp14:editId="0F4C223D">
-            <wp:extent cx="1609725" cy="3838967"/>
-            <wp:effectExtent l="0" t="0" r="0" b="9525"/>
-            <wp:docPr id="18" name="Рисунок 18"/>
+          <wp:inline distT="0" distB="0" distL="0" distR="0" wp14:anchorId="3C87F34E" wp14:editId="468DBDD8">
+            <wp:extent cx="4029075" cy="3314700"/>
+            <wp:effectExtent l="0" t="0" r="9525" b="0"/>
+            <wp:docPr id="14" name="Рисунок 14"/>
             <wp:cNvGraphicFramePr>
               <a:graphicFrameLocks xmlns:a="http://schemas.openxmlformats.org/drawingml/2006/main" noChangeAspect="1"/>
             </wp:cNvGraphicFramePr>
@@ -5696,7 +4881,7 @@
                   <pic:spPr>
                     <a:xfrm>
                       <a:off x="0" y="0"/>
-                      <a:ext cx="1619317" cy="3861843"/>
+                      <a:ext cx="4029075" cy="3314700"/>
                     </a:xfrm>
                     <a:prstGeom prst="rect">
                       <a:avLst/>
@@ -5720,7 +4905,7 @@
       <w:r>
         <w:t> </w:t>
       </w:r>
-      <w:bookmarkStart w:id="30" w:name="_Ref33593858"/>
+      <w:bookmarkStart w:id="23" w:name="_Ref33592520"/>
       <w:r>
         <w:fldChar w:fldCharType="begin"/>
       </w:r>
@@ -5734,18 +4919,207 @@
         <w:rPr>
           <w:noProof/>
         </w:rPr>
-        <w:t>12</w:t>
+        <w:t>10</w:t>
       </w:r>
       <w:r>
         <w:fldChar w:fldCharType="end"/>
       </w:r>
-      <w:bookmarkEnd w:id="30"/>
+      <w:bookmarkEnd w:id="23"/>
       <w:r>
         <w:t> – </w:t>
       </w:r>
       <w:r>
-        <w:t>Установленные настройки</w:t>
-      </w:r>
+        <w:t xml:space="preserve">Вкладка </w:t>
+      </w:r>
+      <w:r>
+        <w:rPr>
+          <w:lang w:val="en-US"/>
+        </w:rPr>
+        <w:t>Options</w:t>
+      </w:r>
+      <w:r>
+        <w:t xml:space="preserve"> </w:t>
+      </w:r>
+      <w:r>
+        <w:t xml:space="preserve">программы </w:t>
+      </w:r>
+      <w:r>
+        <w:rPr>
+          <w:lang w:val="en-US"/>
+        </w:rPr>
+        <w:t>RTKCONV</w:t>
+      </w:r>
+    </w:p>
+    <w:p>
+      <w:pPr>
+        <w:pStyle w:val="2"/>
+        <w:spacing w:after="240" w:line="276" w:lineRule="auto"/>
+        <w:rPr>
+          <w:b w:val="0"/>
+          <w:color w:val="000000" w:themeColor="text1"/>
+        </w:rPr>
+      </w:pPr>
+      <w:r>
+        <w:rPr>
+          <w:b w:val="0"/>
+          <w:lang w:val="en-US"/>
+        </w:rPr>
+        <w:fldChar w:fldCharType="begin"/>
+      </w:r>
+      <w:r>
+        <w:rPr>
+          <w:b w:val="0"/>
+        </w:rPr>
+        <w:instrText xml:space="preserve"> </w:instrText>
+      </w:r>
+      <w:r>
+        <w:rPr>
+          <w:b w:val="0"/>
+          <w:lang w:val="en-US"/>
+        </w:rPr>
+        <w:instrText>LISTNUM</w:instrText>
+      </w:r>
+      <w:r>
+        <w:rPr>
+          <w:b w:val="0"/>
+        </w:rPr>
+        <w:instrText xml:space="preserve">  </w:instrText>
+      </w:r>
+      <w:r>
+        <w:rPr>
+          <w:b w:val="0"/>
+          <w:lang w:val="en-US"/>
+        </w:rPr>
+        <w:instrText>BWT</w:instrText>
+      </w:r>
+      <w:r>
+        <w:rPr>
+          <w:b w:val="0"/>
+        </w:rPr>
+        <w:instrText>_</w:instrText>
+      </w:r>
+      <w:r>
+        <w:rPr>
+          <w:b w:val="0"/>
+          <w:lang w:val="en-US"/>
+        </w:rPr>
+        <w:instrText>Headings</w:instrText>
+      </w:r>
+      <w:r>
+        <w:rPr>
+          <w:b w:val="0"/>
+        </w:rPr>
+        <w:instrText xml:space="preserve"> \</w:instrText>
+      </w:r>
+      <w:r>
+        <w:rPr>
+          <w:b w:val="0"/>
+          <w:lang w:val="en-US"/>
+        </w:rPr>
+        <w:instrText>l</w:instrText>
+      </w:r>
+      <w:r>
+        <w:rPr>
+          <w:b w:val="0"/>
+        </w:rPr>
+        <w:instrText xml:space="preserve"> 2</w:instrText>
+      </w:r>
+      <w:r>
+        <w:rPr>
+          <w:b w:val="0"/>
+        </w:rPr>
+        <w:instrText xml:space="preserve"> </w:instrText>
+      </w:r>
+      <w:bookmarkStart w:id="24" w:name="_Toc33595206"/>
+      <w:bookmarkStart w:id="25" w:name="_Toc33595252"/>
+      <w:bookmarkStart w:id="26" w:name="_Toc42010812"/>
+      <w:r>
+        <w:rPr>
+          <w:b w:val="0"/>
+          <w:lang w:val="en-US"/>
+        </w:rPr>
+        <w:fldChar w:fldCharType="end"/>
+      </w:r>
+      <w:r>
+        <w:rPr>
+          <w:b w:val="0"/>
+        </w:rPr>
+        <w:t>Использование</w:t>
+      </w:r>
+      <w:r>
+        <w:rPr>
+          <w:b w:val="0"/>
+        </w:rPr>
+        <w:t xml:space="preserve"> </w:t>
+      </w:r>
+      <w:r>
+        <w:rPr>
+          <w:b w:val="0"/>
+        </w:rPr>
+        <w:t>ресурса</w:t>
+      </w:r>
+      <w:r>
+        <w:rPr>
+          <w:b w:val="0"/>
+        </w:rPr>
+        <w:t xml:space="preserve"> </w:t>
+      </w:r>
+      <w:r>
+        <w:rPr>
+          <w:b w:val="0"/>
+          <w:color w:val="000000" w:themeColor="text1"/>
+          <w:lang w:val="en-US"/>
+        </w:rPr>
+        <w:t>Trimble</w:t>
+      </w:r>
+      <w:r>
+        <w:rPr>
+          <w:b w:val="0"/>
+          <w:color w:val="000000" w:themeColor="text1"/>
+        </w:rPr>
+        <w:t xml:space="preserve"> </w:t>
+      </w:r>
+      <w:r>
+        <w:rPr>
+          <w:b w:val="0"/>
+          <w:color w:val="000000" w:themeColor="text1"/>
+          <w:lang w:val="en-US"/>
+        </w:rPr>
+        <w:t>GNSS</w:t>
+      </w:r>
+      <w:r>
+        <w:rPr>
+          <w:b w:val="0"/>
+          <w:color w:val="000000" w:themeColor="text1"/>
+        </w:rPr>
+        <w:t xml:space="preserve"> </w:t>
+      </w:r>
+      <w:r>
+        <w:rPr>
+          <w:b w:val="0"/>
+          <w:color w:val="000000" w:themeColor="text1"/>
+          <w:lang w:val="en-US"/>
+        </w:rPr>
+        <w:t>Planning</w:t>
+      </w:r>
+      <w:r>
+        <w:rPr>
+          <w:b w:val="0"/>
+          <w:color w:val="000000" w:themeColor="text1"/>
+        </w:rPr>
+        <w:t xml:space="preserve"> </w:t>
+      </w:r>
+      <w:r>
+        <w:rPr>
+          <w:b w:val="0"/>
+          <w:color w:val="000000" w:themeColor="text1"/>
+          <w:lang w:val="en-US"/>
+        </w:rPr>
+        <w:t>Online</w:t>
+      </w:r>
+      <w:bookmarkEnd w:id="24"/>
+      <w:bookmarkEnd w:id="25"/>
+      <w:bookmarkEnd w:id="26"/>
     </w:p>
     <w:p>
       <w:pPr>
@@ -5753,44 +5127,130 @@
         <w:spacing w:line="276" w:lineRule="auto"/>
       </w:pPr>
       <w:r>
+        <w:rPr>
+          <w:color w:val="000000" w:themeColor="text1"/>
+          <w:szCs w:val="28"/>
+          <w:lang w:val="en-US"/>
+        </w:rPr>
+        <w:t>Trimble</w:t>
+      </w:r>
+      <w:r>
+        <w:rPr>
+          <w:color w:val="000000" w:themeColor="text1"/>
+          <w:szCs w:val="28"/>
+        </w:rPr>
+        <w:t xml:space="preserve"> </w:t>
+      </w:r>
+      <w:r>
+        <w:rPr>
+          <w:color w:val="000000" w:themeColor="text1"/>
+          <w:szCs w:val="28"/>
+          <w:lang w:val="en-US"/>
+        </w:rPr>
+        <w:t>GNSS</w:t>
+      </w:r>
+      <w:r>
+        <w:rPr>
+          <w:color w:val="000000" w:themeColor="text1"/>
+          <w:szCs w:val="28"/>
+        </w:rPr>
+        <w:t xml:space="preserve"> </w:t>
+      </w:r>
+      <w:r>
+        <w:rPr>
+          <w:color w:val="000000" w:themeColor="text1"/>
+          <w:szCs w:val="28"/>
+          <w:lang w:val="en-US"/>
+        </w:rPr>
+        <w:t>Planning</w:t>
+      </w:r>
+      <w:r>
+        <w:rPr>
+          <w:color w:val="000000" w:themeColor="text1"/>
+          <w:szCs w:val="28"/>
+        </w:rPr>
+        <w:t xml:space="preserve"> </w:t>
+      </w:r>
+      <w:r>
+        <w:rPr>
+          <w:color w:val="000000" w:themeColor="text1"/>
+          <w:szCs w:val="28"/>
+          <w:lang w:val="en-US"/>
+        </w:rPr>
+        <w:t>Online</w:t>
+      </w:r>
+      <w:r>
+        <w:t xml:space="preserve"> это онлайн программа </w:t>
+      </w:r>
+      <w:r>
+        <w:t>предназначен</w:t>
+      </w:r>
+      <w:r>
+        <w:t>н</w:t>
+      </w:r>
+      <w:r>
+        <w:t>а</w:t>
+      </w:r>
+      <w:r>
+        <w:t>я</w:t>
+      </w:r>
+      <w:r>
+        <w:t xml:space="preserve"> для определения основных характеристик спутникового GNSS покрытия.</w:t>
+      </w:r>
+      <w:r>
+        <w:t xml:space="preserve"> </w:t>
+      </w:r>
+      <w:r>
+        <w:t xml:space="preserve">Пользователю нужно ввести координаты места (вручную или графически), </w:t>
+      </w:r>
+      <w:r>
         <w:lastRenderedPageBreak/>
-        <w:t>Далее</w:t>
-      </w:r>
-      <w:r>
-        <w:t xml:space="preserve"> переходим на страницу </w:t>
-      </w:r>
-      <w:r>
-        <w:rPr>
-          <w:lang w:val="en-US"/>
-        </w:rPr>
-        <w:t>Satellite</w:t>
+        <w:t>маску угла возвышения, дату и промежуток времени, а также указать интересующие созвездия (GPS, ГЛОНАСС, Galileo, BeiDou и QZSS) или спутники.</w:t>
+      </w:r>
+      <w:r>
+        <w:t xml:space="preserve"> Устанавливаем необходимые параметры (рис. </w:t>
+      </w:r>
+      <w:r>
+        <w:fldChar w:fldCharType="begin"/>
+      </w:r>
+      <w:r>
+        <w:instrText xml:space="preserve"> REF _Ref33593785 </w:instrText>
+      </w:r>
+      <w:r>
+        <w:instrText>\h  \* MERGEFORMAT</w:instrText>
+      </w:r>
+      <w:r>
+        <w:instrText xml:space="preserve"> </w:instrText>
+      </w:r>
+      <w:r>
+        <w:fldChar w:fldCharType="separate"/>
+      </w:r>
+      <w:r>
+        <w:t>11</w:t>
+      </w:r>
+      <w:r>
+        <w:fldChar w:fldCharType="end"/>
+      </w:r>
+      <w:r>
+        <w:t xml:space="preserve">), нажимаем </w:t>
+      </w:r>
+      <w:r>
+        <w:rPr>
+          <w:lang w:val="en-US"/>
+        </w:rPr>
+        <w:t>Apply</w:t>
       </w:r>
       <w:r>
         <w:t xml:space="preserve"> </w:t>
       </w:r>
       <w:r>
-        <w:rPr>
-          <w:lang w:val="en-US"/>
-        </w:rPr>
-        <w:t>Library</w:t>
-      </w:r>
-      <w:r>
-        <w:t xml:space="preserve"> </w:t>
-      </w:r>
-      <w:r>
-        <w:t>и</w:t>
-      </w:r>
-      <w:r>
-        <w:t xml:space="preserve"> выбираем спутник указанный для своего варианта (13 КА системы ГЛОНАСС)</w:t>
-      </w:r>
-      <w:r>
-        <w:t>, рисунок </w:t>
+        <w:t>и видим что настройки приняты (рис. </w:t>
       </w:r>
       <w:r>
         <w:fldChar w:fldCharType="begin"/>
       </w:r>
       <w:r>
-        <w:instrText xml:space="preserve"> REF _Ref33594214 </w:instrText>
+        <w:instrText xml:space="preserve"> REF _Ref33593858 </w:instrText>
       </w:r>
       <w:r>
         <w:instrText>\h  \* MERGEFORMAT</w:instrText>
@@ -5802,29 +5262,32 @@
         <w:fldChar w:fldCharType="separate"/>
       </w:r>
       <w:r>
-        <w:t>13</w:t>
+        <w:t>12</w:t>
       </w:r>
       <w:r>
         <w:fldChar w:fldCharType="end"/>
       </w:r>
       <w:r>
-        <w:t>.</w:t>
+        <w:t>).</w:t>
       </w:r>
     </w:p>
     <w:p>
       <w:pPr>
         <w:pStyle w:val="bwtF1"/>
         <w:spacing w:line="276" w:lineRule="auto"/>
+        <w:rPr>
+          <w:lang w:val="en-US"/>
+        </w:rPr>
       </w:pPr>
       <w:r>
         <w:rPr>
           <w:noProof/>
         </w:rPr>
         <w:drawing>
-          <wp:inline distT="0" distB="0" distL="0" distR="0" wp14:anchorId="76CA39CD" wp14:editId="47185DCA">
-            <wp:extent cx="5162550" cy="3720016"/>
+          <wp:inline distT="0" distB="0" distL="0" distR="0" wp14:anchorId="46B8DE63" wp14:editId="3D384A6A">
+            <wp:extent cx="5076825" cy="2307500"/>
             <wp:effectExtent l="0" t="0" r="0" b="0"/>
-            <wp:docPr id="19" name="Рисунок 19"/>
+            <wp:docPr id="16" name="Рисунок 16"/>
             <wp:cNvGraphicFramePr>
               <a:graphicFrameLocks xmlns:a="http://schemas.openxmlformats.org/drawingml/2006/main" noChangeAspect="1"/>
             </wp:cNvGraphicFramePr>
@@ -5844,7 +5307,7 @@
                   <pic:spPr>
                     <a:xfrm>
                       <a:off x="0" y="0"/>
-                      <a:ext cx="5166722" cy="3723022"/>
+                      <a:ext cx="5093233" cy="2314958"/>
                     </a:xfrm>
                     <a:prstGeom prst="rect">
                       <a:avLst/>
@@ -5856,92 +5319,212 @@
           </wp:inline>
         </w:drawing>
       </w:r>
-    </w:p>
-    <w:p>
-      <w:pPr>
-        <w:pStyle w:val="bwtCaptionF1"/>
-        <w:spacing w:line="276" w:lineRule="auto"/>
-      </w:pPr>
+      <w:bookmarkStart w:id="27" w:name="_Toc33595207"/>
+      <w:bookmarkStart w:id="28" w:name="_Toc33595253"/>
+      <w:bookmarkStart w:id="29" w:name="_Toc33595290"/>
       <w:r>
         <w:t>Рисунок</w:t>
       </w:r>
       <w:r>
+        <w:rPr>
+          <w:lang w:val="en-US"/>
+        </w:rPr>
         <w:t> </w:t>
       </w:r>
-      <w:bookmarkStart w:id="31" w:name="_Ref33594214"/>
-      <w:r>
+      <w:bookmarkStart w:id="30" w:name="_Ref33593785"/>
+      <w:r>
+        <w:rPr>
+          <w:lang w:val="en-US"/>
+        </w:rPr>
         <w:fldChar w:fldCharType="begin"/>
       </w:r>
       <w:r>
-        <w:instrText xml:space="preserve"> SEQ BWT_Figure \* ARABIC </w:instrText>
-      </w:r>
-      <w:r>
+        <w:rPr>
+          <w:lang w:val="en-US"/>
+        </w:rPr>
+        <w:instrText xml:space="preserve"> </w:instrText>
+      </w:r>
+      <w:r>
+        <w:rPr>
+          <w:lang w:val="en-US"/>
+        </w:rPr>
+        <w:instrText>SEQ</w:instrText>
+      </w:r>
+      <w:r>
+        <w:rPr>
+          <w:lang w:val="en-US"/>
+        </w:rPr>
+        <w:instrText xml:space="preserve"> </w:instrText>
+      </w:r>
+      <w:r>
+        <w:rPr>
+          <w:lang w:val="en-US"/>
+        </w:rPr>
+        <w:instrText>BWT</w:instrText>
+      </w:r>
+      <w:r>
+        <w:rPr>
+          <w:lang w:val="en-US"/>
+        </w:rPr>
+        <w:instrText>_</w:instrText>
+      </w:r>
+      <w:r>
+        <w:rPr>
+          <w:lang w:val="en-US"/>
+        </w:rPr>
+        <w:instrText>Figure</w:instrText>
+      </w:r>
+      <w:r>
+        <w:rPr>
+          <w:lang w:val="en-US"/>
+        </w:rPr>
+        <w:instrText xml:space="preserve"> \* </w:instrText>
+      </w:r>
+      <w:r>
+        <w:rPr>
+          <w:lang w:val="en-US"/>
+        </w:rPr>
+        <w:instrText>ARABIC</w:instrText>
+      </w:r>
+      <w:r>
+        <w:rPr>
+          <w:lang w:val="en-US"/>
+        </w:rPr>
+        <w:instrText xml:space="preserve"> </w:instrText>
+      </w:r>
+      <w:r>
+        <w:rPr>
+          <w:lang w:val="en-US"/>
+        </w:rPr>
         <w:fldChar w:fldCharType="separate"/>
       </w:r>
       <w:r>
         <w:rPr>
           <w:noProof/>
-        </w:rPr>
-        <w:t>13</w:t>
-      </w:r>
-      <w:r>
+          <w:lang w:val="en-US"/>
+        </w:rPr>
+        <w:t>11</w:t>
+      </w:r>
+      <w:r>
+        <w:rPr>
+          <w:lang w:val="en-US"/>
+        </w:rPr>
         <w:fldChar w:fldCharType="end"/>
       </w:r>
-      <w:bookmarkEnd w:id="31"/>
-      <w:r>
-        <w:t> – </w:t>
-      </w:r>
-      <w:r>
-        <w:t>Выбор исследуемого космического аппарата</w:t>
-      </w:r>
-      <w:r>
-        <w:t xml:space="preserve"> системы ГЛОНАСС</w:t>
-      </w:r>
-    </w:p>
-    <w:p>
-      <w:pPr>
-        <w:pStyle w:val="bwtBody1"/>
-        <w:spacing w:line="276" w:lineRule="auto"/>
-      </w:pPr>
-      <w:r>
-        <w:t xml:space="preserve">Переходим во вкладку </w:t>
-      </w:r>
-      <w:r>
-        <w:rPr>
-          <w:lang w:val="en-US"/>
-        </w:rPr>
-        <w:t>Charts</w:t>
-      </w:r>
-      <w:r>
+      <w:bookmarkEnd w:id="30"/>
+      <w:r>
+        <w:rPr>
+          <w:lang w:val="en-US"/>
+        </w:rPr>
+        <w:t> </w:t>
+      </w:r>
+      <w:r>
+        <w:rPr>
+          <w:lang w:val="en-US"/>
+        </w:rPr>
+        <w:t>–</w:t>
+      </w:r>
+      <w:r>
+        <w:rPr>
+          <w:b/>
+          <w:lang w:val="en-US"/>
+        </w:rPr>
+        <w:t> </w:t>
+      </w:r>
+      <w:r>
+        <w:t>Страница</w:t>
+      </w:r>
+      <w:r>
+        <w:rPr>
+          <w:lang w:val="en-US"/>
+        </w:rPr>
         <w:t xml:space="preserve"> </w:t>
       </w:r>
       <w:r>
-        <w:t>и снимаем график угла места, рисунок  </w:t>
-      </w:r>
-      <w:r>
-        <w:fldChar w:fldCharType="begin"/>
-      </w:r>
-      <w:r>
-        <w:instrText xml:space="preserve"> REF _Ref33594449 </w:instrText>
-      </w:r>
-      <w:r>
-        <w:instrText>\h  \* MERGEFORMAT</w:instrText>
-      </w:r>
-      <w:r>
-        <w:instrText xml:space="preserve"> </w:instrText>
-      </w:r>
-      <w:r>
-        <w:fldChar w:fldCharType="separate"/>
-      </w:r>
-      <w:r>
-        <w:t>14</w:t>
-      </w:r>
-      <w:r>
-        <w:fldChar w:fldCharType="end"/>
-      </w:r>
-      <w:r>
-        <w:t>.</w:t>
-      </w:r>
+        <w:rPr>
+          <w:lang w:val="en-US"/>
+        </w:rPr>
+        <w:t>Settings</w:t>
+      </w:r>
+      <w:r>
+        <w:rPr>
+          <w:lang w:val="en-US"/>
+        </w:rPr>
+        <w:t xml:space="preserve"> </w:t>
+      </w:r>
+      <w:r>
+        <w:t>о</w:t>
+      </w:r>
+      <w:r>
+        <w:t>нлайн</w:t>
+      </w:r>
+      <w:r>
+        <w:rPr>
+          <w:lang w:val="en-US"/>
+        </w:rPr>
+        <w:t xml:space="preserve"> </w:t>
+      </w:r>
+      <w:r>
+        <w:t>сервиса</w:t>
+      </w:r>
+      <w:r>
+        <w:rPr>
+          <w:lang w:val="en-US"/>
+        </w:rPr>
+        <w:t xml:space="preserve"> </w:t>
+      </w:r>
+      <w:r>
+        <w:rPr>
+          <w:color w:val="000000" w:themeColor="text1"/>
+          <w:lang w:val="en-US"/>
+        </w:rPr>
+        <w:t>Trimble</w:t>
+      </w:r>
+      <w:r>
+        <w:rPr>
+          <w:color w:val="000000" w:themeColor="text1"/>
+          <w:lang w:val="en-US"/>
+        </w:rPr>
+        <w:t xml:space="preserve"> </w:t>
+      </w:r>
+      <w:r>
+        <w:rPr>
+          <w:color w:val="000000" w:themeColor="text1"/>
+          <w:lang w:val="en-US"/>
+        </w:rPr>
+        <w:t>GNSS</w:t>
+      </w:r>
+      <w:r>
+        <w:rPr>
+          <w:color w:val="000000" w:themeColor="text1"/>
+          <w:lang w:val="en-US"/>
+        </w:rPr>
+        <w:t xml:space="preserve"> </w:t>
+      </w:r>
+      <w:r>
+        <w:rPr>
+          <w:color w:val="000000" w:themeColor="text1"/>
+          <w:lang w:val="en-US"/>
+        </w:rPr>
+        <w:t>Planning</w:t>
+      </w:r>
+      <w:r>
+        <w:rPr>
+          <w:color w:val="000000" w:themeColor="text1"/>
+          <w:lang w:val="en-US"/>
+        </w:rPr>
+        <w:t xml:space="preserve"> </w:t>
+      </w:r>
+      <w:r>
+        <w:rPr>
+          <w:color w:val="000000" w:themeColor="text1"/>
+          <w:lang w:val="en-US"/>
+        </w:rPr>
+        <w:t>Online</w:t>
+      </w:r>
+      <w:bookmarkEnd w:id="27"/>
+      <w:bookmarkEnd w:id="28"/>
+      <w:bookmarkEnd w:id="29"/>
     </w:p>
     <w:p>
       <w:pPr>
@@ -5953,10 +5536,10 @@
           <w:noProof/>
         </w:rPr>
         <w:drawing>
-          <wp:inline distT="0" distB="0" distL="0" distR="0" wp14:anchorId="0CD2F304" wp14:editId="13C191C2">
-            <wp:extent cx="5940425" cy="1654175"/>
-            <wp:effectExtent l="0" t="0" r="3175" b="3175"/>
-            <wp:docPr id="20" name="Рисунок 20"/>
+          <wp:inline distT="0" distB="0" distL="0" distR="0" wp14:anchorId="338BA52B" wp14:editId="0F4C223D">
+            <wp:extent cx="1609725" cy="3838967"/>
+            <wp:effectExtent l="0" t="0" r="0" b="9525"/>
+            <wp:docPr id="18" name="Рисунок 18"/>
             <wp:cNvGraphicFramePr>
               <a:graphicFrameLocks xmlns:a="http://schemas.openxmlformats.org/drawingml/2006/main" noChangeAspect="1"/>
             </wp:cNvGraphicFramePr>
@@ -5976,7 +5559,7 @@
                   <pic:spPr>
                     <a:xfrm>
                       <a:off x="0" y="0"/>
-                      <a:ext cx="5940425" cy="1654175"/>
+                      <a:ext cx="1619317" cy="3861843"/>
                     </a:xfrm>
                     <a:prstGeom prst="rect">
                       <a:avLst/>
@@ -6000,7 +5583,7 @@
       <w:r>
         <w:t> </w:t>
       </w:r>
-      <w:bookmarkStart w:id="32" w:name="_Ref33594449"/>
+      <w:bookmarkStart w:id="31" w:name="_Ref33593858"/>
       <w:r>
         <w:fldChar w:fldCharType="begin"/>
       </w:r>
@@ -6014,17 +5597,17 @@
         <w:rPr>
           <w:noProof/>
         </w:rPr>
-        <w:t>14</w:t>
+        <w:t>12</w:t>
       </w:r>
       <w:r>
         <w:fldChar w:fldCharType="end"/>
       </w:r>
-      <w:bookmarkEnd w:id="32"/>
+      <w:bookmarkEnd w:id="31"/>
       <w:r>
         <w:t> – </w:t>
       </w:r>
       <w:r>
-        <w:t>График угла места 13-го космического аппарата системы ГЛОНАСС</w:t>
+        <w:t>Установленные настройки</w:t>
       </w:r>
     </w:p>
     <w:p>
@@ -6034,13 +5617,16 @@
       </w:pPr>
       <w:r>
         <w:lastRenderedPageBreak/>
-        <w:t xml:space="preserve">Далее необходимо зафиксировать </w:t>
-      </w:r>
-      <w:r>
-        <w:rPr>
-          <w:lang w:val="en-US"/>
-        </w:rPr>
-        <w:t>Sky</w:t>
+        <w:t>Далее</w:t>
+      </w:r>
+      <w:r>
+        <w:t xml:space="preserve"> переходим на страницу </w:t>
+      </w:r>
+      <w:r>
+        <w:rPr>
+          <w:lang w:val="en-US"/>
+        </w:rPr>
+        <w:t>Satellite</w:t>
       </w:r>
       <w:r>
         <w:t xml:space="preserve"> </w:t>
@@ -6049,34 +5635,25 @@
         <w:rPr>
           <w:lang w:val="en-US"/>
         </w:rPr>
-        <w:t>View</w:t>
-      </w:r>
-      <w:r>
-        <w:t xml:space="preserve">, для этого переходим во вкладку </w:t>
-      </w:r>
-      <w:r>
-        <w:rPr>
-          <w:lang w:val="en-US"/>
-        </w:rPr>
-        <w:t>Sky</w:t>
+        <w:t>Library</w:t>
       </w:r>
       <w:r>
         <w:t xml:space="preserve"> </w:t>
       </w:r>
       <w:r>
-        <w:rPr>
-          <w:lang w:val="en-US"/>
-        </w:rPr>
-        <w:t>Plot</w:t>
-      </w:r>
-      <w:r>
-        <w:t>, рисунки </w:t>
+        <w:t>и</w:t>
+      </w:r>
+      <w:r>
+        <w:t xml:space="preserve"> выбираем спутник указанный для своего варианта (13 КА системы ГЛОНАСС)</w:t>
+      </w:r>
+      <w:r>
+        <w:t>, рисунок </w:t>
       </w:r>
       <w:r>
         <w:fldChar w:fldCharType="begin"/>
       </w:r>
       <w:r>
-        <w:instrText xml:space="preserve"> REF _Ref33594626 </w:instrText>
+        <w:instrText xml:space="preserve"> REF _Ref33594214 </w:instrText>
       </w:r>
       <w:r>
         <w:instrText>\h  \* MERGEFORMAT</w:instrText>
@@ -6088,31 +5665,7 @@
         <w:fldChar w:fldCharType="separate"/>
       </w:r>
       <w:r>
-        <w:t>15</w:t>
-      </w:r>
-      <w:r>
-        <w:fldChar w:fldCharType="end"/>
-      </w:r>
-      <w:r>
-        <w:t>-</w:t>
-      </w:r>
-      <w:r>
-        <w:fldChar w:fldCharType="begin"/>
-      </w:r>
-      <w:r>
-        <w:instrText xml:space="preserve"> REF _Ref33594683 </w:instrText>
-      </w:r>
-      <w:r>
-        <w:instrText>\h  \* MERGEFORMAT</w:instrText>
-      </w:r>
-      <w:r>
-        <w:instrText xml:space="preserve"> </w:instrText>
-      </w:r>
-      <w:r>
-        <w:fldChar w:fldCharType="separate"/>
-      </w:r>
-      <w:r>
-        <w:t>16</w:t>
+        <w:t>13</w:t>
       </w:r>
       <w:r>
         <w:fldChar w:fldCharType="end"/>
@@ -6131,10 +5684,10 @@
           <w:noProof/>
         </w:rPr>
         <w:drawing>
-          <wp:inline distT="0" distB="0" distL="0" distR="0" wp14:anchorId="040186E3" wp14:editId="49A069E9">
-            <wp:extent cx="5940425" cy="5264150"/>
-            <wp:effectExtent l="0" t="0" r="3175" b="0"/>
-            <wp:docPr id="21" name="Рисунок 21"/>
+          <wp:inline distT="0" distB="0" distL="0" distR="0" wp14:anchorId="76CA39CD" wp14:editId="47185DCA">
+            <wp:extent cx="5162550" cy="3720016"/>
+            <wp:effectExtent l="0" t="0" r="0" b="0"/>
+            <wp:docPr id="19" name="Рисунок 19"/>
             <wp:cNvGraphicFramePr>
               <a:graphicFrameLocks xmlns:a="http://schemas.openxmlformats.org/drawingml/2006/main" noChangeAspect="1"/>
             </wp:cNvGraphicFramePr>
@@ -6154,7 +5707,7 @@
                   <pic:spPr>
                     <a:xfrm>
                       <a:off x="0" y="0"/>
-                      <a:ext cx="5940425" cy="5264150"/>
+                      <a:ext cx="5166722" cy="3723022"/>
                     </a:xfrm>
                     <a:prstGeom prst="rect">
                       <a:avLst/>
@@ -6178,7 +5731,7 @@
       <w:r>
         <w:t> </w:t>
       </w:r>
-      <w:bookmarkStart w:id="33" w:name="_Ref33594626"/>
+      <w:bookmarkStart w:id="32" w:name="_Ref33594214"/>
       <w:r>
         <w:fldChar w:fldCharType="begin"/>
       </w:r>
@@ -6192,53 +5745,81 @@
         <w:rPr>
           <w:noProof/>
         </w:rPr>
-        <w:t>15</w:t>
+        <w:t>13</w:t>
       </w:r>
       <w:r>
         <w:fldChar w:fldCharType="end"/>
       </w:r>
-      <w:bookmarkEnd w:id="33"/>
+      <w:bookmarkEnd w:id="32"/>
       <w:r>
         <w:t> – </w:t>
       </w:r>
       <w:r>
-        <w:rPr>
-          <w:lang w:val="en-US"/>
-        </w:rPr>
-        <w:t>Sky</w:t>
+        <w:t>Выбор исследуемого космического аппарата</w:t>
+      </w:r>
+      <w:r>
+        <w:t xml:space="preserve"> системы ГЛОНАСС</w:t>
+      </w:r>
+    </w:p>
+    <w:p>
+      <w:pPr>
+        <w:pStyle w:val="bwtBody1"/>
+        <w:spacing w:line="276" w:lineRule="auto"/>
+      </w:pPr>
+      <w:r>
+        <w:t xml:space="preserve">Переходим во вкладку </w:t>
+      </w:r>
+      <w:r>
+        <w:rPr>
+          <w:lang w:val="en-US"/>
+        </w:rPr>
+        <w:t>Charts</w:t>
       </w:r>
       <w:r>
         <w:t xml:space="preserve"> </w:t>
       </w:r>
       <w:r>
-        <w:rPr>
-          <w:lang w:val="en-US"/>
-        </w:rPr>
-        <w:t>Plot</w:t>
-      </w:r>
-      <w:r>
-        <w:t xml:space="preserve"> </w:t>
-      </w:r>
-      <w:r>
-        <w:t>для 13 космического аппарата системы ГЛОНАСС</w:t>
+        <w:t>и снимаем график угла места, рисунок  </w:t>
+      </w:r>
+      <w:r>
+        <w:fldChar w:fldCharType="begin"/>
+      </w:r>
+      <w:r>
+        <w:instrText xml:space="preserve"> REF _Ref33594449 </w:instrText>
+      </w:r>
+      <w:r>
+        <w:instrText>\h  \* MERGEFORMAT</w:instrText>
+      </w:r>
+      <w:r>
+        <w:instrText xml:space="preserve"> </w:instrText>
+      </w:r>
+      <w:r>
+        <w:fldChar w:fldCharType="separate"/>
+      </w:r>
+      <w:r>
+        <w:t>14</w:t>
+      </w:r>
+      <w:r>
+        <w:fldChar w:fldCharType="end"/>
+      </w:r>
+      <w:r>
+        <w:t>.</w:t>
       </w:r>
     </w:p>
     <w:p>
       <w:pPr>
         <w:pStyle w:val="bwtF1"/>
         <w:spacing w:line="276" w:lineRule="auto"/>
-        <w:jc w:val="both"/>
       </w:pPr>
       <w:r>
         <w:rPr>
           <w:noProof/>
         </w:rPr>
-        <w:lastRenderedPageBreak/>
         <w:drawing>
-          <wp:inline distT="0" distB="0" distL="0" distR="0" wp14:anchorId="2A0BF95F" wp14:editId="286A704E">
-            <wp:extent cx="5940425" cy="5337175"/>
-            <wp:effectExtent l="0" t="0" r="3175" b="0"/>
-            <wp:docPr id="22" name="Рисунок 22"/>
+          <wp:inline distT="0" distB="0" distL="0" distR="0" wp14:anchorId="0CD2F304" wp14:editId="13C191C2">
+            <wp:extent cx="5940425" cy="1654175"/>
+            <wp:effectExtent l="0" t="0" r="3175" b="3175"/>
+            <wp:docPr id="20" name="Рисунок 20"/>
             <wp:cNvGraphicFramePr>
               <a:graphicFrameLocks xmlns:a="http://schemas.openxmlformats.org/drawingml/2006/main" noChangeAspect="1"/>
             </wp:cNvGraphicFramePr>
@@ -6258,7 +5839,7 @@
                   <pic:spPr>
                     <a:xfrm>
                       <a:off x="0" y="0"/>
-                      <a:ext cx="5940425" cy="5337175"/>
+                      <a:ext cx="5940425" cy="1654175"/>
                     </a:xfrm>
                     <a:prstGeom prst="rect">
                       <a:avLst/>
@@ -6275,7 +5856,6 @@
       <w:pPr>
         <w:pStyle w:val="bwtCaptionF1"/>
         <w:spacing w:line="276" w:lineRule="auto"/>
-        <w:jc w:val="both"/>
       </w:pPr>
       <w:r>
         <w:t>Рисунок</w:t>
@@ -6283,7 +5863,7 @@
       <w:r>
         <w:t> </w:t>
       </w:r>
-      <w:bookmarkStart w:id="34" w:name="_Ref33594683"/>
+      <w:bookmarkStart w:id="33" w:name="_Ref33594449"/>
       <w:r>
         <w:fldChar w:fldCharType="begin"/>
       </w:r>
@@ -6297,515 +5877,127 @@
         <w:rPr>
           <w:noProof/>
         </w:rPr>
+        <w:t>14</w:t>
+      </w:r>
+      <w:r>
+        <w:fldChar w:fldCharType="end"/>
+      </w:r>
+      <w:bookmarkEnd w:id="33"/>
+      <w:r>
+        <w:t> – </w:t>
+      </w:r>
+      <w:r>
+        <w:t>График угла места 13-го космического аппарата системы ГЛОНАСС</w:t>
+      </w:r>
+    </w:p>
+    <w:p>
+      <w:pPr>
+        <w:pStyle w:val="bwtBody1"/>
+        <w:spacing w:line="276" w:lineRule="auto"/>
+      </w:pPr>
+      <w:r>
+        <w:lastRenderedPageBreak/>
+        <w:t xml:space="preserve">Далее необходимо зафиксировать </w:t>
+      </w:r>
+      <w:r>
+        <w:rPr>
+          <w:lang w:val="en-US"/>
+        </w:rPr>
+        <w:t>Sky</w:t>
+      </w:r>
+      <w:r>
+        <w:t xml:space="preserve"> </w:t>
+      </w:r>
+      <w:r>
+        <w:rPr>
+          <w:lang w:val="en-US"/>
+        </w:rPr>
+        <w:t>View</w:t>
+      </w:r>
+      <w:r>
+        <w:t xml:space="preserve">, для этого переходим во вкладку </w:t>
+      </w:r>
+      <w:r>
+        <w:rPr>
+          <w:lang w:val="en-US"/>
+        </w:rPr>
+        <w:t>Sky</w:t>
+      </w:r>
+      <w:r>
+        <w:t xml:space="preserve"> </w:t>
+      </w:r>
+      <w:r>
+        <w:rPr>
+          <w:lang w:val="en-US"/>
+        </w:rPr>
+        <w:t>Plot</w:t>
+      </w:r>
+      <w:r>
+        <w:t>, рисунки </w:t>
+      </w:r>
+      <w:r>
+        <w:fldChar w:fldCharType="begin"/>
+      </w:r>
+      <w:r>
+        <w:instrText xml:space="preserve"> REF _Ref33594626 </w:instrText>
+      </w:r>
+      <w:r>
+        <w:instrText>\h  \* MERGEFORMAT</w:instrText>
+      </w:r>
+      <w:r>
+        <w:instrText xml:space="preserve"> </w:instrText>
+      </w:r>
+      <w:r>
+        <w:fldChar w:fldCharType="separate"/>
+      </w:r>
+      <w:r>
+        <w:t>15</w:t>
+      </w:r>
+      <w:r>
+        <w:fldChar w:fldCharType="end"/>
+      </w:r>
+      <w:r>
+        <w:t>-</w:t>
+      </w:r>
+      <w:r>
+        <w:fldChar w:fldCharType="begin"/>
+      </w:r>
+      <w:r>
+        <w:instrText xml:space="preserve"> REF _Ref33594683 </w:instrText>
+      </w:r>
+      <w:r>
+        <w:instrText>\h  \* MERGEFORMAT</w:instrText>
+      </w:r>
+      <w:r>
+        <w:instrText xml:space="preserve"> </w:instrText>
+      </w:r>
+      <w:r>
+        <w:fldChar w:fldCharType="separate"/>
+      </w:r>
+      <w:r>
         <w:t>16</w:t>
       </w:r>
       <w:r>
         <w:fldChar w:fldCharType="end"/>
       </w:r>
-      <w:bookmarkEnd w:id="34"/>
-      <w:r>
-        <w:t> – </w:t>
-      </w:r>
-      <w:r>
-        <w:rPr>
-          <w:lang w:val="en-US"/>
-        </w:rPr>
-        <w:t>Sky</w:t>
-      </w:r>
-      <w:r>
-        <w:t xml:space="preserve"> </w:t>
-      </w:r>
-      <w:r>
-        <w:rPr>
-          <w:lang w:val="en-US"/>
-        </w:rPr>
-        <w:t>Plot</w:t>
-      </w:r>
-      <w:r>
-        <w:t xml:space="preserve"> </w:t>
-      </w:r>
-      <w:r>
-        <w:t>для 13 космического аппарата системы ГЛОНАСС</w:t>
-      </w:r>
-    </w:p>
-    <w:p>
-      <w:pPr>
-        <w:pStyle w:val="bwtHNoNum1"/>
-        <w:rPr>
-          <w:b w:val="0"/>
-        </w:rPr>
-      </w:pPr>
-      <w:bookmarkStart w:id="35" w:name="_Toc37715319"/>
-      <w:r>
-        <w:rPr>
-          <w:b w:val="0"/>
-        </w:rPr>
-        <w:lastRenderedPageBreak/>
-        <w:t>Заключение</w:t>
-      </w:r>
-      <w:r>
-        <w:rPr>
-          <w:b w:val="0"/>
-        </w:rPr>
-        <w:t xml:space="preserve"> к этапу 1</w:t>
-      </w:r>
-      <w:bookmarkEnd w:id="35"/>
-    </w:p>
-    <w:p>
-      <w:pPr>
-        <w:pStyle w:val="bwtBody1"/>
-      </w:pPr>
-      <w:r>
-        <w:t>По завершению первого этапа выполнены следующие задачи:</w:t>
-      </w:r>
-    </w:p>
-    <w:p>
-      <w:pPr>
-        <w:numPr>
-          <w:ilvl w:val="0"/>
-          <w:numId w:val="16"/>
-        </w:numPr>
-        <w:shd w:val="clear" w:color="auto" w:fill="FFFFFF"/>
-        <w:spacing w:after="24" w:line="276" w:lineRule="auto"/>
-        <w:ind w:left="768"/>
-        <w:rPr>
-          <w:color w:val="000000"/>
-          <w:szCs w:val="28"/>
-        </w:rPr>
-      </w:pPr>
-      <w:r>
-        <w:rPr>
-          <w:color w:val="000000"/>
-          <w:szCs w:val="28"/>
-        </w:rPr>
-        <w:t>Ознакомилась и поработала</w:t>
-      </w:r>
-      <w:r>
-        <w:rPr>
-          <w:color w:val="000000"/>
-          <w:szCs w:val="28"/>
-        </w:rPr>
-        <w:t xml:space="preserve"> с </w:t>
-      </w:r>
-      <w:r>
-        <w:rPr>
-          <w:color w:val="000000"/>
-          <w:szCs w:val="28"/>
-        </w:rPr>
-        <w:t xml:space="preserve">программным пакетом </w:t>
-      </w:r>
-      <w:r>
-        <w:rPr>
-          <w:color w:val="000000"/>
-          <w:szCs w:val="28"/>
-        </w:rPr>
-        <w:t>RTKLIB</w:t>
-      </w:r>
-      <w:r>
-        <w:rPr>
-          <w:color w:val="000000"/>
-          <w:szCs w:val="28"/>
-        </w:rPr>
-        <w:t>;</w:t>
-      </w:r>
-    </w:p>
-    <w:p>
-      <w:pPr>
-        <w:numPr>
-          <w:ilvl w:val="0"/>
-          <w:numId w:val="16"/>
-        </w:numPr>
-        <w:shd w:val="clear" w:color="auto" w:fill="FFFFFF"/>
-        <w:spacing w:before="100" w:beforeAutospacing="1" w:after="24" w:line="276" w:lineRule="auto"/>
-        <w:ind w:left="768"/>
-        <w:rPr>
-          <w:color w:val="000000"/>
-          <w:szCs w:val="28"/>
-        </w:rPr>
-      </w:pPr>
-      <w:r>
-        <w:rPr>
-          <w:color w:val="000000"/>
-          <w:szCs w:val="28"/>
-        </w:rPr>
-        <w:t>Получены э</w:t>
-      </w:r>
-      <w:r>
-        <w:rPr>
-          <w:color w:val="000000"/>
-          <w:szCs w:val="28"/>
-        </w:rPr>
-        <w:t>фемериды собственного спутника по да</w:t>
-      </w:r>
-      <w:r>
-        <w:rPr>
-          <w:color w:val="000000"/>
-          <w:szCs w:val="28"/>
-        </w:rPr>
-        <w:t>нным RTKNAVI из состава RTKLIB;</w:t>
-      </w:r>
-    </w:p>
-    <w:p>
-      <w:pPr>
-        <w:numPr>
-          <w:ilvl w:val="0"/>
-          <w:numId w:val="16"/>
-        </w:numPr>
-        <w:shd w:val="clear" w:color="auto" w:fill="FFFFFF"/>
-        <w:spacing w:before="100" w:beforeAutospacing="1" w:after="24" w:line="276" w:lineRule="auto"/>
-        <w:ind w:left="768"/>
-        <w:rPr>
-          <w:color w:val="000000"/>
-          <w:szCs w:val="28"/>
-        </w:rPr>
-      </w:pPr>
-      <w:r>
-        <w:rPr>
-          <w:color w:val="000000"/>
-          <w:szCs w:val="28"/>
-        </w:rPr>
-        <w:t>Получены э</w:t>
-      </w:r>
-      <w:r>
-        <w:rPr>
-          <w:color w:val="000000"/>
-          <w:szCs w:val="28"/>
-        </w:rPr>
-        <w:t xml:space="preserve">фемериды собственного спутника в </w:t>
-      </w:r>
-      <w:proofErr w:type="spellStart"/>
-      <w:r>
-        <w:rPr>
-          <w:color w:val="000000"/>
-          <w:szCs w:val="28"/>
-        </w:rPr>
-        <w:t>gnav</w:t>
-      </w:r>
-      <w:proofErr w:type="spellEnd"/>
-      <w:r>
-        <w:rPr>
-          <w:color w:val="000000"/>
-          <w:szCs w:val="28"/>
-        </w:rPr>
-        <w:t>-файле RINEX</w:t>
-      </w:r>
-      <w:r>
-        <w:rPr>
-          <w:color w:val="000000"/>
-          <w:szCs w:val="28"/>
-        </w:rPr>
-        <w:t>;</w:t>
-      </w:r>
-    </w:p>
-    <w:p>
-      <w:pPr>
-        <w:numPr>
-          <w:ilvl w:val="0"/>
-          <w:numId w:val="16"/>
-        </w:numPr>
-        <w:shd w:val="clear" w:color="auto" w:fill="FFFFFF"/>
-        <w:spacing w:before="100" w:beforeAutospacing="1" w:after="24" w:line="276" w:lineRule="auto"/>
-        <w:ind w:left="768"/>
-        <w:rPr>
-          <w:color w:val="000000"/>
-          <w:szCs w:val="28"/>
-        </w:rPr>
-      </w:pPr>
-      <w:r>
-        <w:rPr>
-          <w:color w:val="000000"/>
-          <w:szCs w:val="28"/>
-        </w:rPr>
-        <w:t>Построен г</w:t>
-      </w:r>
-      <w:r>
-        <w:rPr>
-          <w:color w:val="000000"/>
-          <w:szCs w:val="28"/>
-        </w:rPr>
-        <w:t xml:space="preserve">рафик угла места собственного спутника от времени по данным </w:t>
-      </w:r>
-      <w:proofErr w:type="spellStart"/>
-      <w:r>
-        <w:rPr>
-          <w:color w:val="000000"/>
-          <w:szCs w:val="28"/>
-        </w:rPr>
-        <w:t>Trimble</w:t>
-      </w:r>
-      <w:proofErr w:type="spellEnd"/>
-      <w:r>
-        <w:rPr>
-          <w:color w:val="000000"/>
-          <w:szCs w:val="28"/>
-        </w:rPr>
-        <w:t xml:space="preserve"> GNSS </w:t>
-      </w:r>
-      <w:proofErr w:type="spellStart"/>
-      <w:r>
-        <w:rPr>
-          <w:color w:val="000000"/>
-          <w:szCs w:val="28"/>
-        </w:rPr>
-        <w:t>Planning</w:t>
-      </w:r>
-      <w:proofErr w:type="spellEnd"/>
-      <w:r>
-        <w:rPr>
-          <w:color w:val="000000"/>
-          <w:szCs w:val="28"/>
-        </w:rPr>
-        <w:t xml:space="preserve"> </w:t>
-      </w:r>
-      <w:proofErr w:type="spellStart"/>
-      <w:r>
-        <w:rPr>
-          <w:color w:val="000000"/>
-          <w:szCs w:val="28"/>
-        </w:rPr>
-        <w:t>Online</w:t>
-      </w:r>
-      <w:proofErr w:type="spellEnd"/>
-      <w:r>
-        <w:rPr>
-          <w:color w:val="000000"/>
-          <w:szCs w:val="28"/>
-        </w:rPr>
-        <w:t xml:space="preserve"> на заданный интервал вре</w:t>
-      </w:r>
-      <w:r>
-        <w:rPr>
-          <w:color w:val="000000"/>
-          <w:szCs w:val="28"/>
-        </w:rPr>
-        <w:t>мени;</w:t>
-      </w:r>
-    </w:p>
-    <w:p>
-      <w:pPr>
-        <w:numPr>
-          <w:ilvl w:val="0"/>
-          <w:numId w:val="16"/>
-        </w:numPr>
-        <w:shd w:val="clear" w:color="auto" w:fill="FFFFFF"/>
-        <w:spacing w:before="100" w:beforeAutospacing="1" w:after="24" w:line="276" w:lineRule="auto"/>
-        <w:ind w:left="768"/>
-        <w:rPr>
-          <w:color w:val="000000"/>
-          <w:szCs w:val="28"/>
-        </w:rPr>
-      </w:pPr>
-      <w:r>
-        <w:rPr>
-          <w:color w:val="000000"/>
-          <w:szCs w:val="28"/>
-        </w:rPr>
-        <w:t xml:space="preserve">Получен </w:t>
-      </w:r>
-      <w:proofErr w:type="spellStart"/>
-      <w:r>
-        <w:rPr>
-          <w:color w:val="000000"/>
-          <w:szCs w:val="28"/>
-        </w:rPr>
-        <w:t>SkyView</w:t>
-      </w:r>
-      <w:proofErr w:type="spellEnd"/>
-      <w:r>
-        <w:rPr>
-          <w:color w:val="000000"/>
-          <w:szCs w:val="28"/>
-        </w:rPr>
-        <w:t xml:space="preserve"> по данным </w:t>
-      </w:r>
-      <w:proofErr w:type="spellStart"/>
-      <w:r>
-        <w:rPr>
-          <w:color w:val="000000"/>
-          <w:szCs w:val="28"/>
-        </w:rPr>
-        <w:t>Trimble</w:t>
-      </w:r>
-      <w:proofErr w:type="spellEnd"/>
-      <w:r>
-        <w:rPr>
-          <w:color w:val="000000"/>
-          <w:szCs w:val="28"/>
-        </w:rPr>
-        <w:t xml:space="preserve"> GNSS </w:t>
-      </w:r>
-      <w:proofErr w:type="spellStart"/>
-      <w:r>
-        <w:rPr>
-          <w:color w:val="000000"/>
-          <w:szCs w:val="28"/>
-        </w:rPr>
-        <w:t>Planning</w:t>
-      </w:r>
-      <w:proofErr w:type="spellEnd"/>
-      <w:r>
-        <w:rPr>
-          <w:color w:val="000000"/>
-          <w:szCs w:val="28"/>
-        </w:rPr>
-        <w:t xml:space="preserve"> </w:t>
-      </w:r>
-      <w:proofErr w:type="spellStart"/>
-      <w:r>
-        <w:rPr>
-          <w:color w:val="000000"/>
-          <w:szCs w:val="28"/>
-        </w:rPr>
-        <w:t>Online</w:t>
-      </w:r>
-      <w:proofErr w:type="spellEnd"/>
-      <w:r>
-        <w:rPr>
-          <w:color w:val="000000"/>
-          <w:szCs w:val="28"/>
-        </w:rPr>
-        <w:t xml:space="preserve"> на заданный интервал вре</w:t>
-      </w:r>
-      <w:r>
-        <w:rPr>
-          <w:color w:val="000000"/>
-          <w:szCs w:val="28"/>
-        </w:rPr>
-        <w:t>мени.</w:t>
-      </w:r>
-    </w:p>
-    <w:p>
-      <w:pPr>
-        <w:pStyle w:val="1"/>
-        <w:jc w:val="both"/>
-        <w:rPr>
-          <w:b w:val="0"/>
-        </w:rPr>
-      </w:pPr>
-      <w:r>
-        <w:rPr>
-          <w:b w:val="0"/>
-        </w:rPr>
-        <w:fldChar w:fldCharType="begin"/>
-      </w:r>
-      <w:r>
-        <w:rPr>
-          <w:b w:val="0"/>
-        </w:rPr>
-        <w:instrText xml:space="preserve"> LISTNUM  BWT_Headings \l 1 </w:instrText>
-      </w:r>
-      <w:bookmarkStart w:id="36" w:name="_Toc37715320"/>
-      <w:r>
-        <w:rPr>
-          <w:b w:val="0"/>
-        </w:rPr>
-        <w:fldChar w:fldCharType="end"/>
-      </w:r>
-      <w:r>
-        <w:rPr>
-          <w:b w:val="0"/>
-        </w:rPr>
-        <w:t xml:space="preserve">Этап 2. Расчета положения спутника ГЛОНАСС по </w:t>
-      </w:r>
-      <w:proofErr w:type="spellStart"/>
-      <w:r>
-        <w:rPr>
-          <w:b w:val="0"/>
-        </w:rPr>
-        <w:t>эфемеридным</w:t>
-      </w:r>
-      <w:proofErr w:type="spellEnd"/>
-      <w:r>
-        <w:rPr>
-          <w:b w:val="0"/>
-        </w:rPr>
-        <w:t xml:space="preserve"> данным</w:t>
-      </w:r>
-      <w:bookmarkEnd w:id="36"/>
-    </w:p>
-    <w:p>
-      <w:pPr>
-        <w:pStyle w:val="bwtBody1"/>
-      </w:pPr>
-    </w:p>
-    <w:p>
-      <w:pPr>
+      <w:r>
+        <w:t>.</w:t>
+      </w:r>
+    </w:p>
+    <w:p>
+      <w:pPr>
+        <w:pStyle w:val="bwtF1"/>
         <w:spacing w:line="276" w:lineRule="auto"/>
-        <w:ind w:firstLine="708"/>
-        <w:jc w:val="both"/>
-      </w:pPr>
-      <w:r>
-        <w:t>На предыдущем этапе получено решение навигационной задачи с помощью программы вторичной обработки измерений, например, RTKLIB. В процессе работы она рассчитывает положение спутников на соответствующий момент сигнального времени. При этом используются эфемериды - параметры некоторой модели движения спутника. В разных ГНСС эти модели разные, а значит отличается и формат эфемерид, и алгоритмы расчета положения спутника.</w:t>
-      </w:r>
-    </w:p>
-    <w:p>
-      <w:pPr>
-        <w:jc w:val="both"/>
-      </w:pPr>
-    </w:p>
-    <w:p>
-      <w:pPr>
-        <w:spacing w:line="276" w:lineRule="auto"/>
-        <w:ind w:firstLine="708"/>
-        <w:jc w:val="both"/>
-      </w:pPr>
-      <w:r>
-        <w:t xml:space="preserve">Для расчета положения спутника ГЛОНАСС по </w:t>
-      </w:r>
-      <w:proofErr w:type="spellStart"/>
-      <w:r>
-        <w:t>эфемеридным</w:t>
-      </w:r>
-      <w:proofErr w:type="spellEnd"/>
-      <w:r>
-        <w:t xml:space="preserve"> данным системы проводят численное интегрирование дифференциального уравнения. </w:t>
-      </w:r>
-      <w:proofErr w:type="spellStart"/>
-      <w:r>
-        <w:t>Эфимиридные</w:t>
-      </w:r>
-      <w:proofErr w:type="spellEnd"/>
-      <w:r>
-        <w:t xml:space="preserve"> данные системы представлены на рисунке </w:t>
-      </w:r>
-      <w:r>
-        <w:fldChar w:fldCharType="begin"/>
-      </w:r>
-      <w:r>
-        <w:instrText xml:space="preserve"> REF _Ref36662928 </w:instrText>
-      </w:r>
-      <w:r>
-        <w:instrText>\h  \* MERGEFORMAT</w:instrText>
-      </w:r>
-      <w:r>
-        <w:instrText xml:space="preserve"> </w:instrText>
-      </w:r>
-      <w:r>
-        <w:fldChar w:fldCharType="separate"/>
-      </w:r>
-      <w:r>
-        <w:t>17</w:t>
-      </w:r>
-      <w:r>
-        <w:fldChar w:fldCharType="end"/>
-      </w:r>
-      <w:r>
-        <w:t>.</w:t>
-      </w:r>
-    </w:p>
-    <w:p>
-      <w:pPr>
-        <w:pStyle w:val="bwtF1"/>
       </w:pPr>
       <w:r>
         <w:rPr>
           <w:noProof/>
         </w:rPr>
         <w:drawing>
-          <wp:inline distT="0" distB="0" distL="0" distR="0" wp14:anchorId="16631C0F" wp14:editId="73381601">
-            <wp:extent cx="5940425" cy="1664970"/>
+          <wp:inline distT="0" distB="0" distL="0" distR="0" wp14:anchorId="040186E3" wp14:editId="49A069E9">
+            <wp:extent cx="5940425" cy="5264150"/>
             <wp:effectExtent l="0" t="0" r="3175" b="0"/>
-            <wp:docPr id="3" name="Рисунок 3"/>
+            <wp:docPr id="21" name="Рисунок 21"/>
             <wp:cNvGraphicFramePr>
               <a:graphicFrameLocks xmlns:a="http://schemas.openxmlformats.org/drawingml/2006/main" noChangeAspect="1"/>
             </wp:cNvGraphicFramePr>
@@ -6825,7 +6017,7 @@
                   <pic:spPr>
                     <a:xfrm>
                       <a:off x="0" y="0"/>
-                      <a:ext cx="5940425" cy="1664970"/>
+                      <a:ext cx="5940425" cy="5264150"/>
                     </a:xfrm>
                     <a:prstGeom prst="rect">
                       <a:avLst/>
@@ -6841,11 +6033,15 @@
     <w:p>
       <w:pPr>
         <w:pStyle w:val="bwtCaptionF1"/>
-      </w:pPr>
-      <w:r>
-        <w:t>Рисунок </w:t>
-      </w:r>
-      <w:bookmarkStart w:id="37" w:name="_Ref36662928"/>
+        <w:spacing w:line="276" w:lineRule="auto"/>
+      </w:pPr>
+      <w:r>
+        <w:t>Рисунок</w:t>
+      </w:r>
+      <w:r>
+        <w:t> </w:t>
+      </w:r>
+      <w:bookmarkStart w:id="34" w:name="_Ref33594626"/>
       <w:r>
         <w:fldChar w:fldCharType="begin"/>
       </w:r>
@@ -6859,103 +6055,53 @@
         <w:rPr>
           <w:noProof/>
         </w:rPr>
-        <w:t>17</w:t>
+        <w:t>15</w:t>
       </w:r>
       <w:r>
         <w:fldChar w:fldCharType="end"/>
       </w:r>
-      <w:bookmarkEnd w:id="37"/>
-      <w:r>
-        <w:t> – Эфемериды полученные на этапе 1</w:t>
-      </w:r>
-    </w:p>
-    <w:p>
-      <w:pPr>
-        <w:pStyle w:val="bwtBody1"/>
-        <w:rPr>
-          <w:lang w:val="en-US"/>
-        </w:rPr>
-      </w:pPr>
-      <w:r>
+      <w:bookmarkEnd w:id="34"/>
+      <w:r>
+        <w:t> – </w:t>
+      </w:r>
+      <w:r>
+        <w:rPr>
+          <w:lang w:val="en-US"/>
+        </w:rPr>
+        <w:t>Sky</w:t>
+      </w:r>
+      <w:r>
+        <w:t xml:space="preserve"> </w:t>
+      </w:r>
+      <w:r>
+        <w:rPr>
+          <w:lang w:val="en-US"/>
+        </w:rPr>
+        <w:t>Plot</w:t>
+      </w:r>
+      <w:r>
+        <w:t xml:space="preserve"> </w:t>
+      </w:r>
+      <w:r>
+        <w:t>для 13 космического аппарата системы ГЛОНАСС</w:t>
+      </w:r>
+    </w:p>
+    <w:p>
+      <w:pPr>
+        <w:pStyle w:val="bwtF1"/>
+        <w:spacing w:line="276" w:lineRule="auto"/>
+        <w:jc w:val="both"/>
+      </w:pPr>
+      <w:r>
+        <w:rPr>
+          <w:noProof/>
+        </w:rPr>
         <w:lastRenderedPageBreak/>
-        <w:t>Формат</w:t>
-      </w:r>
-      <w:r>
-        <w:rPr>
-          <w:lang w:val="en-US"/>
-        </w:rPr>
-        <w:t xml:space="preserve"> </w:t>
-      </w:r>
-      <w:r>
-        <w:t>файла</w:t>
-      </w:r>
-      <w:r>
-        <w:rPr>
-          <w:lang w:val="en-US"/>
-        </w:rPr>
-        <w:t xml:space="preserve">: </w:t>
-      </w:r>
-      <w:r>
-        <w:rPr>
-          <w:lang w:val="en-US"/>
-        </w:rPr>
-        <w:t xml:space="preserve">RINEX </w:t>
-      </w:r>
-      <w:r>
-        <w:rPr>
-          <w:lang w:val="en-US"/>
-        </w:rPr>
-        <w:t>2.10 NAVIGATION MESSAGE FILE</w:t>
-      </w:r>
-      <w:r>
-        <w:rPr>
-          <w:lang w:val="en-US"/>
-        </w:rPr>
-        <w:t>.</w:t>
-      </w:r>
-    </w:p>
-    <w:p>
-      <w:pPr>
-        <w:pStyle w:val="bwtBody1"/>
-      </w:pPr>
-      <w:r>
-        <w:t>Описание содержащихся в нем переменных приведено на рисунке </w:t>
-      </w:r>
-      <w:r>
-        <w:fldChar w:fldCharType="begin"/>
-      </w:r>
-      <w:r>
-        <w:instrText xml:space="preserve"> REF _Ref36662920 </w:instrText>
-      </w:r>
-      <w:r>
-        <w:instrText>\h  \* MERGEFORMAT</w:instrText>
-      </w:r>
-      <w:r>
-        <w:instrText xml:space="preserve"> </w:instrText>
-      </w:r>
-      <w:r>
-        <w:fldChar w:fldCharType="separate"/>
-      </w:r>
-      <w:r>
-        <w:t>18</w:t>
-      </w:r>
-      <w:r>
-        <w:fldChar w:fldCharType="end"/>
-      </w:r>
-    </w:p>
-    <w:p>
-      <w:pPr>
-        <w:pStyle w:val="bwtF1"/>
-      </w:pPr>
-      <w:r>
-        <w:rPr>
-          <w:noProof/>
-        </w:rPr>
         <w:drawing>
-          <wp:inline distT="0" distB="0" distL="0" distR="0" wp14:anchorId="49B12B29" wp14:editId="2CD1950B">
-            <wp:extent cx="4440326" cy="4440326"/>
-            <wp:effectExtent l="0" t="0" r="0" b="0"/>
-            <wp:docPr id="9" name="Рисунок 9"/>
+          <wp:inline distT="0" distB="0" distL="0" distR="0" wp14:anchorId="2A0BF95F" wp14:editId="286A704E">
+            <wp:extent cx="5940425" cy="5337175"/>
+            <wp:effectExtent l="0" t="0" r="3175" b="0"/>
+            <wp:docPr id="22" name="Рисунок 22"/>
             <wp:cNvGraphicFramePr>
               <a:graphicFrameLocks xmlns:a="http://schemas.openxmlformats.org/drawingml/2006/main" noChangeAspect="1"/>
             </wp:cNvGraphicFramePr>
@@ -6975,6 +6121,572 @@
                   <pic:spPr>
                     <a:xfrm>
                       <a:off x="0" y="0"/>
+                      <a:ext cx="5940425" cy="5337175"/>
+                    </a:xfrm>
+                    <a:prstGeom prst="rect">
+                      <a:avLst/>
+                    </a:prstGeom>
+                  </pic:spPr>
+                </pic:pic>
+              </a:graphicData>
+            </a:graphic>
+          </wp:inline>
+        </w:drawing>
+      </w:r>
+    </w:p>
+    <w:p>
+      <w:pPr>
+        <w:pStyle w:val="bwtCaptionF1"/>
+        <w:spacing w:line="276" w:lineRule="auto"/>
+        <w:jc w:val="both"/>
+      </w:pPr>
+      <w:r>
+        <w:t>Рисунок</w:t>
+      </w:r>
+      <w:r>
+        <w:t> </w:t>
+      </w:r>
+      <w:bookmarkStart w:id="35" w:name="_Ref33594683"/>
+      <w:r>
+        <w:fldChar w:fldCharType="begin"/>
+      </w:r>
+      <w:r>
+        <w:instrText xml:space="preserve"> SEQ BWT_Figure \* ARABIC </w:instrText>
+      </w:r>
+      <w:r>
+        <w:fldChar w:fldCharType="separate"/>
+      </w:r>
+      <w:r>
+        <w:rPr>
+          <w:noProof/>
+        </w:rPr>
+        <w:t>16</w:t>
+      </w:r>
+      <w:r>
+        <w:fldChar w:fldCharType="end"/>
+      </w:r>
+      <w:bookmarkEnd w:id="35"/>
+      <w:r>
+        <w:t> – </w:t>
+      </w:r>
+      <w:r>
+        <w:rPr>
+          <w:lang w:val="en-US"/>
+        </w:rPr>
+        <w:t>Sky</w:t>
+      </w:r>
+      <w:r>
+        <w:t xml:space="preserve"> </w:t>
+      </w:r>
+      <w:r>
+        <w:rPr>
+          <w:lang w:val="en-US"/>
+        </w:rPr>
+        <w:t>Plot</w:t>
+      </w:r>
+      <w:r>
+        <w:t xml:space="preserve"> </w:t>
+      </w:r>
+      <w:r>
+        <w:t>для 13 космического аппарата системы ГЛОНАСС</w:t>
+      </w:r>
+    </w:p>
+    <w:p>
+      <w:pPr>
+        <w:pStyle w:val="bwtHNoNum1"/>
+        <w:rPr>
+          <w:b w:val="0"/>
+        </w:rPr>
+      </w:pPr>
+      <w:bookmarkStart w:id="36" w:name="_Toc42010813"/>
+      <w:r>
+        <w:rPr>
+          <w:b w:val="0"/>
+        </w:rPr>
+        <w:lastRenderedPageBreak/>
+        <w:t>Заключение</w:t>
+      </w:r>
+      <w:r>
+        <w:rPr>
+          <w:b w:val="0"/>
+        </w:rPr>
+        <w:t xml:space="preserve"> к этапу 1</w:t>
+      </w:r>
+      <w:bookmarkEnd w:id="36"/>
+    </w:p>
+    <w:p>
+      <w:pPr>
+        <w:pStyle w:val="bwtBody1"/>
+      </w:pPr>
+      <w:r>
+        <w:t>По завершению первого этапа выполнены следующие задачи:</w:t>
+      </w:r>
+    </w:p>
+    <w:p>
+      <w:pPr>
+        <w:numPr>
+          <w:ilvl w:val="0"/>
+          <w:numId w:val="16"/>
+        </w:numPr>
+        <w:shd w:val="clear" w:color="auto" w:fill="FFFFFF"/>
+        <w:spacing w:after="24" w:line="276" w:lineRule="auto"/>
+        <w:ind w:left="768"/>
+        <w:rPr>
+          <w:color w:val="000000"/>
+          <w:szCs w:val="28"/>
+        </w:rPr>
+      </w:pPr>
+      <w:r>
+        <w:rPr>
+          <w:color w:val="000000"/>
+          <w:szCs w:val="28"/>
+        </w:rPr>
+        <w:t>Ознакомилась и поработала</w:t>
+      </w:r>
+      <w:r>
+        <w:rPr>
+          <w:color w:val="000000"/>
+          <w:szCs w:val="28"/>
+        </w:rPr>
+        <w:t xml:space="preserve"> с </w:t>
+      </w:r>
+      <w:r>
+        <w:rPr>
+          <w:color w:val="000000"/>
+          <w:szCs w:val="28"/>
+        </w:rPr>
+        <w:t xml:space="preserve">программным пакетом </w:t>
+      </w:r>
+      <w:r>
+        <w:rPr>
+          <w:color w:val="000000"/>
+          <w:szCs w:val="28"/>
+        </w:rPr>
+        <w:t>RTKLIB</w:t>
+      </w:r>
+      <w:r>
+        <w:rPr>
+          <w:color w:val="000000"/>
+          <w:szCs w:val="28"/>
+        </w:rPr>
+        <w:t>;</w:t>
+      </w:r>
+    </w:p>
+    <w:p>
+      <w:pPr>
+        <w:numPr>
+          <w:ilvl w:val="0"/>
+          <w:numId w:val="16"/>
+        </w:numPr>
+        <w:shd w:val="clear" w:color="auto" w:fill="FFFFFF"/>
+        <w:spacing w:before="100" w:beforeAutospacing="1" w:after="24" w:line="276" w:lineRule="auto"/>
+        <w:ind w:left="768"/>
+        <w:rPr>
+          <w:color w:val="000000"/>
+          <w:szCs w:val="28"/>
+        </w:rPr>
+      </w:pPr>
+      <w:r>
+        <w:rPr>
+          <w:color w:val="000000"/>
+          <w:szCs w:val="28"/>
+        </w:rPr>
+        <w:t>Получены э</w:t>
+      </w:r>
+      <w:r>
+        <w:rPr>
+          <w:color w:val="000000"/>
+          <w:szCs w:val="28"/>
+        </w:rPr>
+        <w:t>фемериды собственного спутника по да</w:t>
+      </w:r>
+      <w:r>
+        <w:rPr>
+          <w:color w:val="000000"/>
+          <w:szCs w:val="28"/>
+        </w:rPr>
+        <w:t>нным RTKNAVI из состава RTKLIB;</w:t>
+      </w:r>
+    </w:p>
+    <w:p>
+      <w:pPr>
+        <w:numPr>
+          <w:ilvl w:val="0"/>
+          <w:numId w:val="16"/>
+        </w:numPr>
+        <w:shd w:val="clear" w:color="auto" w:fill="FFFFFF"/>
+        <w:spacing w:before="100" w:beforeAutospacing="1" w:after="24" w:line="276" w:lineRule="auto"/>
+        <w:ind w:left="768"/>
+        <w:rPr>
+          <w:color w:val="000000"/>
+          <w:szCs w:val="28"/>
+        </w:rPr>
+      </w:pPr>
+      <w:r>
+        <w:rPr>
+          <w:color w:val="000000"/>
+          <w:szCs w:val="28"/>
+        </w:rPr>
+        <w:t>Получены э</w:t>
+      </w:r>
+      <w:r>
+        <w:rPr>
+          <w:color w:val="000000"/>
+          <w:szCs w:val="28"/>
+        </w:rPr>
+        <w:t>фемериды собственного спутника в gnav-файле RINEX</w:t>
+      </w:r>
+      <w:r>
+        <w:rPr>
+          <w:color w:val="000000"/>
+          <w:szCs w:val="28"/>
+        </w:rPr>
+        <w:t>;</w:t>
+      </w:r>
+    </w:p>
+    <w:p>
+      <w:pPr>
+        <w:numPr>
+          <w:ilvl w:val="0"/>
+          <w:numId w:val="16"/>
+        </w:numPr>
+        <w:shd w:val="clear" w:color="auto" w:fill="FFFFFF"/>
+        <w:spacing w:before="100" w:beforeAutospacing="1" w:after="24" w:line="276" w:lineRule="auto"/>
+        <w:ind w:left="768"/>
+        <w:rPr>
+          <w:color w:val="000000"/>
+          <w:szCs w:val="28"/>
+        </w:rPr>
+      </w:pPr>
+      <w:r>
+        <w:rPr>
+          <w:color w:val="000000"/>
+          <w:szCs w:val="28"/>
+        </w:rPr>
+        <w:t>Построен г</w:t>
+      </w:r>
+      <w:r>
+        <w:rPr>
+          <w:color w:val="000000"/>
+          <w:szCs w:val="28"/>
+        </w:rPr>
+        <w:t>рафик угла места собственного спутника от времени по данным Trimble GNSS Planning Online на заданный интервал вре</w:t>
+      </w:r>
+      <w:r>
+        <w:rPr>
+          <w:color w:val="000000"/>
+          <w:szCs w:val="28"/>
+        </w:rPr>
+        <w:t>мени;</w:t>
+      </w:r>
+    </w:p>
+    <w:p>
+      <w:pPr>
+        <w:numPr>
+          <w:ilvl w:val="0"/>
+          <w:numId w:val="16"/>
+        </w:numPr>
+        <w:shd w:val="clear" w:color="auto" w:fill="FFFFFF"/>
+        <w:spacing w:before="100" w:beforeAutospacing="1" w:after="24" w:line="276" w:lineRule="auto"/>
+        <w:ind w:left="768"/>
+        <w:rPr>
+          <w:color w:val="000000"/>
+          <w:szCs w:val="28"/>
+        </w:rPr>
+      </w:pPr>
+      <w:r>
+        <w:rPr>
+          <w:color w:val="000000"/>
+          <w:szCs w:val="28"/>
+        </w:rPr>
+        <w:t xml:space="preserve">Получен </w:t>
+      </w:r>
+      <w:r>
+        <w:rPr>
+          <w:color w:val="000000"/>
+          <w:szCs w:val="28"/>
+        </w:rPr>
+        <w:t>SkyView по данным Trimble GNSS Planning Online на заданный интервал вре</w:t>
+      </w:r>
+      <w:r>
+        <w:rPr>
+          <w:color w:val="000000"/>
+          <w:szCs w:val="28"/>
+        </w:rPr>
+        <w:t>мени.</w:t>
+      </w:r>
+    </w:p>
+    <w:p>
+      <w:pPr>
+        <w:pStyle w:val="1"/>
+        <w:jc w:val="both"/>
+        <w:rPr>
+          <w:b w:val="0"/>
+        </w:rPr>
+      </w:pPr>
+      <w:r>
+        <w:rPr>
+          <w:b w:val="0"/>
+        </w:rPr>
+        <w:fldChar w:fldCharType="begin"/>
+      </w:r>
+      <w:r>
+        <w:rPr>
+          <w:b w:val="0"/>
+        </w:rPr>
+        <w:instrText xml:space="preserve"> LISTNUM  BWT_Headings \l 1 </w:instrText>
+      </w:r>
+      <w:bookmarkStart w:id="37" w:name="_Toc42010814"/>
+      <w:r>
+        <w:rPr>
+          <w:b w:val="0"/>
+        </w:rPr>
+        <w:fldChar w:fldCharType="end"/>
+      </w:r>
+      <w:r>
+        <w:rPr>
+          <w:b w:val="0"/>
+        </w:rPr>
+        <w:t>Этап 2. Расчета положения спутника ГЛОНАСС по эфемеридным данным</w:t>
+      </w:r>
+      <w:bookmarkEnd w:id="37"/>
+    </w:p>
+    <w:p>
+      <w:pPr>
+        <w:pStyle w:val="bwtBody1"/>
+      </w:pPr>
+    </w:p>
+    <w:p>
+      <w:pPr>
+        <w:spacing w:line="276" w:lineRule="auto"/>
+        <w:ind w:firstLine="708"/>
+        <w:jc w:val="both"/>
+      </w:pPr>
+      <w:r>
+        <w:t>На предыдущем этапе получено решение навигационной задачи с помощью программы вторичной обработки измерений, например, RTKLIB. В процессе работы она рассчитывает положение спутников на соответствующий момент сигнального времени. При этом используются эфемериды - параметры некоторой модели движения спутника. В разных ГНСС эти модели разные, а значит отличается и формат эфемерид, и алгоритмы расчета положения спутника.</w:t>
+      </w:r>
+    </w:p>
+    <w:p>
+      <w:pPr>
+        <w:jc w:val="both"/>
+      </w:pPr>
+    </w:p>
+    <w:p>
+      <w:pPr>
+        <w:spacing w:line="276" w:lineRule="auto"/>
+        <w:ind w:firstLine="708"/>
+        <w:jc w:val="both"/>
+      </w:pPr>
+      <w:r>
+        <w:t>Для расчета положения спутника ГЛОНАСС по эфемеридным данным системы проводят численное интегрирование дифференциального уравнения. Эфимиридные данные системы представлены на рисунке </w:t>
+      </w:r>
+      <w:r>
+        <w:fldChar w:fldCharType="begin"/>
+      </w:r>
+      <w:r>
+        <w:instrText xml:space="preserve"> REF _Ref36662928 </w:instrText>
+      </w:r>
+      <w:r>
+        <w:instrText>\h  \* MERGEFORMAT</w:instrText>
+      </w:r>
+      <w:r>
+        <w:instrText xml:space="preserve"> </w:instrText>
+      </w:r>
+      <w:r>
+        <w:fldChar w:fldCharType="separate"/>
+      </w:r>
+      <w:r>
+        <w:t>17</w:t>
+      </w:r>
+      <w:r>
+        <w:fldChar w:fldCharType="end"/>
+      </w:r>
+      <w:r>
+        <w:t>.</w:t>
+      </w:r>
+    </w:p>
+    <w:p>
+      <w:pPr>
+        <w:pStyle w:val="bwtF1"/>
+      </w:pPr>
+      <w:r>
+        <w:rPr>
+          <w:noProof/>
+        </w:rPr>
+        <w:drawing>
+          <wp:inline distT="0" distB="0" distL="0" distR="0" wp14:anchorId="16631C0F" wp14:editId="73381601">
+            <wp:extent cx="5940425" cy="1664970"/>
+            <wp:effectExtent l="0" t="0" r="3175" b="0"/>
+            <wp:docPr id="3" name="Рисунок 3"/>
+            <wp:cNvGraphicFramePr>
+              <a:graphicFrameLocks xmlns:a="http://schemas.openxmlformats.org/drawingml/2006/main" noChangeAspect="1"/>
+            </wp:cNvGraphicFramePr>
+            <a:graphic xmlns:a="http://schemas.openxmlformats.org/drawingml/2006/main">
+              <a:graphicData uri="http://schemas.openxmlformats.org/drawingml/2006/picture">
+                <pic:pic xmlns:pic="http://schemas.openxmlformats.org/drawingml/2006/picture">
+                  <pic:nvPicPr>
+                    <pic:cNvPr id="1" name=""/>
+                    <pic:cNvPicPr/>
+                  </pic:nvPicPr>
+                  <pic:blipFill>
+                    <a:blip r:embed="rId29"/>
+                    <a:stretch>
+                      <a:fillRect/>
+                    </a:stretch>
+                  </pic:blipFill>
+                  <pic:spPr>
+                    <a:xfrm>
+                      <a:off x="0" y="0"/>
+                      <a:ext cx="5940425" cy="1664970"/>
+                    </a:xfrm>
+                    <a:prstGeom prst="rect">
+                      <a:avLst/>
+                    </a:prstGeom>
+                  </pic:spPr>
+                </pic:pic>
+              </a:graphicData>
+            </a:graphic>
+          </wp:inline>
+        </w:drawing>
+      </w:r>
+    </w:p>
+    <w:p>
+      <w:pPr>
+        <w:pStyle w:val="bwtCaptionF1"/>
+      </w:pPr>
+      <w:r>
+        <w:t>Рисунок </w:t>
+      </w:r>
+      <w:bookmarkStart w:id="38" w:name="_Ref36662928"/>
+      <w:r>
+        <w:fldChar w:fldCharType="begin"/>
+      </w:r>
+      <w:r>
+        <w:instrText xml:space="preserve"> SEQ BWT_Figure \* ARABIC </w:instrText>
+      </w:r>
+      <w:r>
+        <w:fldChar w:fldCharType="separate"/>
+      </w:r>
+      <w:r>
+        <w:rPr>
+          <w:noProof/>
+        </w:rPr>
+        <w:t>17</w:t>
+      </w:r>
+      <w:r>
+        <w:fldChar w:fldCharType="end"/>
+      </w:r>
+      <w:bookmarkEnd w:id="38"/>
+      <w:r>
+        <w:t> – Эфемериды полученные на этапе 1</w:t>
+      </w:r>
+    </w:p>
+    <w:p>
+      <w:pPr>
+        <w:pStyle w:val="bwtBody1"/>
+        <w:rPr>
+          <w:lang w:val="en-US"/>
+        </w:rPr>
+      </w:pPr>
+      <w:r>
+        <w:lastRenderedPageBreak/>
+        <w:t>Формат</w:t>
+      </w:r>
+      <w:r>
+        <w:rPr>
+          <w:lang w:val="en-US"/>
+        </w:rPr>
+        <w:t xml:space="preserve"> </w:t>
+      </w:r>
+      <w:r>
+        <w:t>файла</w:t>
+      </w:r>
+      <w:r>
+        <w:rPr>
+          <w:lang w:val="en-US"/>
+        </w:rPr>
+        <w:t xml:space="preserve">: </w:t>
+      </w:r>
+      <w:r>
+        <w:rPr>
+          <w:lang w:val="en-US"/>
+        </w:rPr>
+        <w:t xml:space="preserve">RINEX </w:t>
+      </w:r>
+      <w:r>
+        <w:rPr>
+          <w:lang w:val="en-US"/>
+        </w:rPr>
+        <w:t>2.10 NAVIGATION MESSAGE FILE</w:t>
+      </w:r>
+      <w:r>
+        <w:rPr>
+          <w:lang w:val="en-US"/>
+        </w:rPr>
+        <w:t>.</w:t>
+      </w:r>
+    </w:p>
+    <w:p>
+      <w:pPr>
+        <w:pStyle w:val="bwtBody1"/>
+      </w:pPr>
+      <w:r>
+        <w:t>Описание содержащихся в нем переменных приведено на рисунке </w:t>
+      </w:r>
+      <w:r>
+        <w:fldChar w:fldCharType="begin"/>
+      </w:r>
+      <w:r>
+        <w:instrText xml:space="preserve"> REF _Ref36662920 </w:instrText>
+      </w:r>
+      <w:r>
+        <w:instrText>\h  \* MERGEFORMAT</w:instrText>
+      </w:r>
+      <w:r>
+        <w:instrText xml:space="preserve"> </w:instrText>
+      </w:r>
+      <w:r>
+        <w:fldChar w:fldCharType="separate"/>
+      </w:r>
+      <w:r>
+        <w:t>18</w:t>
+      </w:r>
+      <w:r>
+        <w:fldChar w:fldCharType="end"/>
+      </w:r>
+    </w:p>
+    <w:p>
+      <w:pPr>
+        <w:pStyle w:val="bwtF1"/>
+      </w:pPr>
+      <w:r>
+        <w:rPr>
+          <w:noProof/>
+        </w:rPr>
+        <w:drawing>
+          <wp:inline distT="0" distB="0" distL="0" distR="0" wp14:anchorId="49B12B29" wp14:editId="2CD1950B">
+            <wp:extent cx="4440326" cy="4440326"/>
+            <wp:effectExtent l="0" t="0" r="0" b="0"/>
+            <wp:docPr id="9" name="Рисунок 9"/>
+            <wp:cNvGraphicFramePr>
+              <a:graphicFrameLocks xmlns:a="http://schemas.openxmlformats.org/drawingml/2006/main" noChangeAspect="1"/>
+            </wp:cNvGraphicFramePr>
+            <a:graphic xmlns:a="http://schemas.openxmlformats.org/drawingml/2006/main">
+              <a:graphicData uri="http://schemas.openxmlformats.org/drawingml/2006/picture">
+                <pic:pic xmlns:pic="http://schemas.openxmlformats.org/drawingml/2006/picture">
+                  <pic:nvPicPr>
+                    <pic:cNvPr id="1" name=""/>
+                    <pic:cNvPicPr/>
+                  </pic:nvPicPr>
+                  <pic:blipFill>
+                    <a:blip r:embed="rId30"/>
+                    <a:stretch>
+                      <a:fillRect/>
+                    </a:stretch>
+                  </pic:blipFill>
+                  <pic:spPr>
+                    <a:xfrm>
+                      <a:off x="0" y="0"/>
                       <a:ext cx="4441303" cy="4441303"/>
                     </a:xfrm>
                     <a:prstGeom prst="rect">
@@ -7004,7 +6716,7 @@
         </w:rPr>
         <w:t> </w:t>
       </w:r>
-      <w:bookmarkStart w:id="38" w:name="_Ref36662920"/>
+      <w:bookmarkStart w:id="39" w:name="_Ref36662920"/>
       <w:r>
         <w:fldChar w:fldCharType="begin"/>
       </w:r>
@@ -7027,7 +6739,7 @@
       <w:r>
         <w:fldChar w:fldCharType="end"/>
       </w:r>
-      <w:bookmarkEnd w:id="38"/>
+      <w:bookmarkEnd w:id="39"/>
       <w:r>
         <w:rPr>
           <w:lang w:val="en-US"/>
@@ -7235,15 +6947,7 @@
         </m:sSubSup>
       </m:oMath>
       <w:r>
-        <w:t>, характеризующим полярн</w:t>
-      </w:r>
-      <w:proofErr w:type="spellStart"/>
-      <w:r>
-        <w:t>ое</w:t>
-      </w:r>
-      <w:proofErr w:type="spellEnd"/>
-      <w:r>
-        <w:t xml:space="preserve"> сжатие</w:t>
+        <w:t>, характеризующим полярное сжатие</w:t>
       </w:r>
       <w:r>
         <w:t xml:space="preserve"> </w:t>
@@ -7286,7 +6990,7 @@
                     <pic:cNvPicPr/>
                   </pic:nvPicPr>
                   <pic:blipFill>
-                    <a:blip r:embed="rId29"/>
+                    <a:blip r:embed="rId31"/>
                     <a:stretch>
                       <a:fillRect/>
                     </a:stretch>
@@ -7333,7 +7037,7 @@
                     <pic:cNvPicPr/>
                   </pic:nvPicPr>
                   <pic:blipFill>
-                    <a:blip r:embed="rId30"/>
+                    <a:blip r:embed="rId32"/>
                     <a:stretch>
                       <a:fillRect/>
                     </a:stretch>
@@ -7786,13 +7490,8 @@
       <w:r>
         <w:t>в инерциальной ге</w:t>
       </w:r>
-      <w:proofErr w:type="spellStart"/>
-      <w:r>
-        <w:t>оцентрической</w:t>
-      </w:r>
-      <w:proofErr w:type="spellEnd"/>
-      <w:r>
-        <w:t xml:space="preserve"> системе координат </w:t>
+      <w:r>
+        <w:t xml:space="preserve">оцентрической системе координат </w:t>
       </w:r>
       <w:r>
         <w:t xml:space="preserve">на момент </w:t>
@@ -8160,7 +7859,7 @@
                     <pic:cNvPicPr/>
                   </pic:nvPicPr>
                   <pic:blipFill>
-                    <a:blip r:embed="rId31"/>
+                    <a:blip r:embed="rId33"/>
                     <a:stretch>
                       <a:fillRect/>
                     </a:stretch>
@@ -8385,7 +8084,7 @@
                     <pic:cNvPicPr/>
                   </pic:nvPicPr>
                   <pic:blipFill>
-                    <a:blip r:embed="rId32"/>
+                    <a:blip r:embed="rId34"/>
                     <a:stretch>
                       <a:fillRect/>
                     </a:stretch>
@@ -8442,7 +8141,7 @@
                     <pic:cNvPicPr/>
                   </pic:nvPicPr>
                   <pic:blipFill>
-                    <a:blip r:embed="rId33"/>
+                    <a:blip r:embed="rId35"/>
                     <a:stretch>
                       <a:fillRect/>
                     </a:stretch>
@@ -8490,7 +8189,7 @@
                     <pic:cNvPicPr/>
                   </pic:nvPicPr>
                   <pic:blipFill>
-                    <a:blip r:embed="rId34"/>
+                    <a:blip r:embed="rId36"/>
                     <a:stretch>
                       <a:fillRect/>
                     </a:stretch>
@@ -8587,7 +8286,7 @@
                     <pic:cNvPicPr/>
                   </pic:nvPicPr>
                   <pic:blipFill>
-                    <a:blip r:embed="rId35"/>
+                    <a:blip r:embed="rId37"/>
                     <a:stretch>
                       <a:fillRect/>
                     </a:stretch>
@@ -8940,7 +8639,7 @@
                     <pic:cNvPicPr/>
                   </pic:nvPicPr>
                   <pic:blipFill>
-                    <a:blip r:embed="rId36"/>
+                    <a:blip r:embed="rId38"/>
                     <a:stretch>
                       <a:fillRect/>
                     </a:stretch>
@@ -9062,7 +8761,7 @@
                     <pic:cNvPicPr/>
                   </pic:nvPicPr>
                   <pic:blipFill>
-                    <a:blip r:embed="rId37"/>
+                    <a:blip r:embed="rId39"/>
                     <a:stretch>
                       <a:fillRect/>
                     </a:stretch>
@@ -9101,21 +8800,7 @@
         <w:rPr>
           <w:szCs w:val="28"/>
         </w:rPr>
-        <w:t xml:space="preserve">а языке </w:t>
-      </w:r>
-      <w:proofErr w:type="spellStart"/>
-      <w:r>
-        <w:rPr>
-          <w:szCs w:val="28"/>
-        </w:rPr>
-        <w:t>Matlab</w:t>
-      </w:r>
-      <w:proofErr w:type="spellEnd"/>
-      <w:r>
-        <w:rPr>
-          <w:szCs w:val="28"/>
-        </w:rPr>
-        <w:t xml:space="preserve"> </w:t>
+        <w:t xml:space="preserve">а языке Matlab </w:t>
       </w:r>
       <w:r>
         <w:rPr>
@@ -9267,7 +8952,7 @@
             <o:lock v:ext="edit" aspectratio="t"/>
           </v:shapetype>
           <v:shape id="_x0000_i1025" type="#_x0000_t75" style="width:467.3pt;height:413.65pt">
-            <v:imagedata r:id="rId38" o:title="inerc"/>
+            <v:imagedata r:id="rId40" o:title="inerc"/>
           </v:shape>
         </w:pict>
       </w:r>
@@ -9279,14 +8964,27 @@
       <w:r>
         <w:t>Рисунок </w:t>
       </w:r>
-      <w:fldSimple w:instr=" SEQ BWT_Figure \* ARABIC ">
-        <w:r>
-          <w:rPr>
-            <w:noProof/>
-          </w:rPr>
-          <w:t>19</w:t>
-        </w:r>
-      </w:fldSimple>
+      <w:r>
+        <w:fldChar w:fldCharType="begin"/>
+      </w:r>
+      <w:r>
+        <w:instrText xml:space="preserve"> SEQ BWT_Figure \* ARABIC </w:instrText>
+      </w:r>
+      <w:r>
+        <w:fldChar w:fldCharType="separate"/>
+      </w:r>
+      <w:r>
+        <w:rPr>
+          <w:noProof/>
+        </w:rPr>
+        <w:t>19</w:t>
+      </w:r>
+      <w:r>
+        <w:rPr>
+          <w:noProof/>
+        </w:rPr>
+        <w:fldChar w:fldCharType="end"/>
+      </w:r>
       <w:r>
         <w:t xml:space="preserve"> – Траектория движения КА </w:t>
       </w:r>
@@ -9390,15 +9088,7 @@
         <w:jc w:val="left"/>
       </w:pPr>
       <w:r>
-        <w:t xml:space="preserve">Это не совсем соответствует действительности и связано с тем, что прогноз положения КА по </w:t>
-      </w:r>
-      <w:proofErr w:type="spellStart"/>
-      <w:r>
-        <w:t>эфемеридным</w:t>
-      </w:r>
-      <w:proofErr w:type="spellEnd"/>
-      <w:r>
-        <w:t xml:space="preserve"> данным производится на интервал не более 30 минут, иначе возникают ошибки. Так же ошибки вносят и выше принятые замены.</w:t>
+        <w:t>Это не совсем соответствует действительности и связано с тем, что прогноз положения КА по эфемеридным данным производится на интервал не более 30 минут, иначе возникают ошибки. Так же ошибки вносят и выше принятые замены.</w:t>
       </w:r>
     </w:p>
     <w:p>
@@ -9408,7 +9098,7 @@
       <w:r>
         <w:pict w14:anchorId="218A2030">
           <v:shape id="_x0000_i1026" type="#_x0000_t75" style="width:467.3pt;height:460.55pt">
-            <v:imagedata r:id="rId39" o:title="PZ_90"/>
+            <v:imagedata r:id="rId41" o:title="PZ_90"/>
           </v:shape>
         </w:pict>
       </w:r>
@@ -9420,14 +9110,30 @@
       <w:r>
         <w:t>Рисунок </w:t>
       </w:r>
-      <w:fldSimple w:instr=" SEQ BWT_Figure \* ARABIC ">
-        <w:r>
-          <w:rPr>
-            <w:noProof/>
-          </w:rPr>
-          <w:t>20</w:t>
-        </w:r>
-      </w:fldSimple>
+      <w:r>
+        <w:fldChar w:fldCharType="begin"/>
+      </w:r>
+      <w:r>
+        <w:instrText xml:space="preserve"> SEQ BWT_Figure \* ARA</w:instrText>
+      </w:r>
+      <w:r>
+        <w:instrText xml:space="preserve">BIC </w:instrText>
+      </w:r>
+      <w:r>
+        <w:fldChar w:fldCharType="separate"/>
+      </w:r>
+      <w:r>
+        <w:rPr>
+          <w:noProof/>
+        </w:rPr>
+        <w:t>20</w:t>
+      </w:r>
+      <w:r>
+        <w:rPr>
+          <w:noProof/>
+        </w:rPr>
+        <w:fldChar w:fldCharType="end"/>
+      </w:r>
       <w:r>
         <w:t> – </w:t>
       </w:r>
@@ -9509,14 +9215,12 @@
       <w:r>
         <w:t xml:space="preserve">. В них </w:t>
       </w:r>
-      <w:proofErr w:type="spellStart"/>
       <w:r>
         <w:rPr>
           <w:lang w:val="en-US"/>
         </w:rPr>
         <w:t>ddt</w:t>
       </w:r>
-      <w:proofErr w:type="spellEnd"/>
       <w:r>
         <w:t xml:space="preserve"> </w:t>
       </w:r>
@@ -9612,7 +9316,7 @@
                     <pic:cNvPicPr/>
                   </pic:nvPicPr>
                   <pic:blipFill>
-                    <a:blip r:embed="rId40"/>
+                    <a:blip r:embed="rId42"/>
                     <a:stretch>
                       <a:fillRect/>
                     </a:stretch>
@@ -9657,7 +9361,7 @@
                     <pic:cNvPicPr/>
                   </pic:nvPicPr>
                   <pic:blipFill>
-                    <a:blip r:embed="rId41"/>
+                    <a:blip r:embed="rId43"/>
                     <a:stretch>
                       <a:fillRect/>
                     </a:stretch>
@@ -9685,7 +9389,7 @@
       <w:r>
         <w:t>Рисунок </w:t>
       </w:r>
-      <w:bookmarkStart w:id="39" w:name="_Ref36747417"/>
+      <w:bookmarkStart w:id="40" w:name="_Ref36747417"/>
       <w:r>
         <w:fldChar w:fldCharType="begin"/>
       </w:r>
@@ -9704,7 +9408,7 @@
       <w:r>
         <w:fldChar w:fldCharType="end"/>
       </w:r>
-      <w:bookmarkEnd w:id="39"/>
+      <w:bookmarkEnd w:id="40"/>
       <w:r>
         <w:t> – </w:t>
       </w:r>
@@ -9728,7 +9432,7 @@
       <w:r>
         <w:pict w14:anchorId="14301CB4">
           <v:shape id="_x0000_i1027" type="#_x0000_t75" style="width:399.4pt;height:388.55pt">
-            <v:imagedata r:id="rId42" o:title="WGS_84"/>
+            <v:imagedata r:id="rId44" o:title="WGS_84"/>
           </v:shape>
         </w:pict>
       </w:r>
@@ -9740,7 +9444,7 @@
       <w:r>
         <w:t>Рисунок </w:t>
       </w:r>
-      <w:bookmarkStart w:id="40" w:name="_Ref37455597"/>
+      <w:bookmarkStart w:id="41" w:name="_Ref37455597"/>
       <w:r>
         <w:fldChar w:fldCharType="begin"/>
       </w:r>
@@ -9759,7 +9463,7 @@
       <w:r>
         <w:fldChar w:fldCharType="end"/>
       </w:r>
-      <w:bookmarkEnd w:id="40"/>
+      <w:bookmarkEnd w:id="41"/>
       <w:r>
         <w:t xml:space="preserve"> – Траектория движения КА 13 ГЛОНАСС в системе </w:t>
       </w:r>
@@ -9960,15 +9664,7 @@
         <w:pStyle w:val="bwtBody1"/>
       </w:pPr>
       <w:r>
-        <w:t xml:space="preserve">После этого координаты спутника необходимо пересчитать в </w:t>
-      </w:r>
-      <w:proofErr w:type="spellStart"/>
-      <w:r>
-        <w:t>топоцентричиской</w:t>
-      </w:r>
-      <w:proofErr w:type="spellEnd"/>
-      <w:r>
-        <w:t xml:space="preserve"> системе координат</w:t>
+        <w:t>После этого координаты спутника необходимо пересчитать в топоцентричиской системе координат</w:t>
       </w:r>
       <w:r>
         <w:t xml:space="preserve">, для этого необходимо узнать долготу </w:t>
@@ -10082,7 +9778,7 @@
       <w:r>
         <w:pict w14:anchorId="14C9E4EF">
           <v:shape id="_x0000_i1028" type="#_x0000_t75" style="width:387.85pt;height:349.15pt">
-            <v:imagedata r:id="rId43" o:title="SkyPlot"/>
+            <v:imagedata r:id="rId45" o:title="SkyPlot"/>
           </v:shape>
         </w:pict>
       </w:r>
@@ -10094,7 +9790,7 @@
       <w:r>
         <w:t>Рисунок </w:t>
       </w:r>
-      <w:bookmarkStart w:id="41" w:name="_Ref37455640"/>
+      <w:bookmarkStart w:id="42" w:name="_Ref37455640"/>
       <w:r>
         <w:fldChar w:fldCharType="begin"/>
       </w:r>
@@ -10113,7 +9809,7 @@
       <w:r>
         <w:fldChar w:fldCharType="end"/>
       </w:r>
-      <w:bookmarkEnd w:id="41"/>
+      <w:bookmarkEnd w:id="42"/>
       <w:r>
         <w:t> – </w:t>
       </w:r>
@@ -10184,162 +9880,105 @@
       <w:r>
         <w:t xml:space="preserve"> его видно (что сходится с данными </w:t>
       </w:r>
-      <w:proofErr w:type="spellStart"/>
       <w:r>
         <w:rPr>
           <w:color w:val="000000"/>
           <w:szCs w:val="28"/>
         </w:rPr>
-        <w:t>Trimble</w:t>
-      </w:r>
-      <w:proofErr w:type="spellEnd"/>
+        <w:t>Trimble GNSS Planning Online),</w:t>
+      </w:r>
       <w:r>
         <w:rPr>
           <w:color w:val="000000"/>
           <w:szCs w:val="28"/>
         </w:rPr>
-        <w:t xml:space="preserve"> GNSS </w:t>
-      </w:r>
-      <w:proofErr w:type="spellStart"/>
+        <w:t xml:space="preserve"> характер линии </w:t>
+      </w:r>
       <w:r>
         <w:rPr>
           <w:color w:val="000000"/>
           <w:szCs w:val="28"/>
         </w:rPr>
-        <w:t>Planning</w:t>
-      </w:r>
-      <w:proofErr w:type="spellEnd"/>
+        <w:t>так же совпадает</w:t>
+      </w:r>
       <w:r>
         <w:rPr>
           <w:color w:val="000000"/>
           <w:szCs w:val="28"/>
         </w:rPr>
+        <w:t>, дале</w:t>
+      </w:r>
+      <w:r>
+        <w:rPr>
+          <w:color w:val="000000"/>
+          <w:szCs w:val="28"/>
+        </w:rPr>
+        <w:t>е КА 13 действительно должен появить</w:t>
+      </w:r>
+      <w:r>
+        <w:rPr>
+          <w:color w:val="000000"/>
+          <w:szCs w:val="28"/>
+        </w:rPr>
+        <w:t>ся еще раз</w:t>
+      </w:r>
+      <w:r>
+        <w:rPr>
+          <w:color w:val="000000"/>
+          <w:szCs w:val="28"/>
+        </w:rPr>
+        <w:t xml:space="preserve"> примерно в 00.00, но лишь на мгновенье, </w:t>
+      </w:r>
+      <w:r>
+        <w:rPr>
+          <w:color w:val="000000"/>
+          <w:szCs w:val="28"/>
+        </w:rPr>
+        <w:t xml:space="preserve">а на построенном </w:t>
+      </w:r>
+      <w:r>
+        <w:rPr>
+          <w:color w:val="000000"/>
+          <w:szCs w:val="28"/>
+          <w:lang w:val="en-US"/>
+        </w:rPr>
+        <w:t>Sky</w:t>
+      </w:r>
+      <w:r>
+        <w:rPr>
+          <w:color w:val="000000"/>
+          <w:szCs w:val="28"/>
+        </w:rPr>
         <w:t xml:space="preserve"> </w:t>
       </w:r>
-      <w:proofErr w:type="spellStart"/>
       <w:r>
         <w:rPr>
           <w:color w:val="000000"/>
           <w:szCs w:val="28"/>
-        </w:rPr>
-        <w:t>Online</w:t>
-      </w:r>
-      <w:proofErr w:type="spellEnd"/>
+          <w:lang w:val="en-US"/>
+        </w:rPr>
+        <w:t>Plot</w:t>
+      </w:r>
       <w:r>
         <w:rPr>
           <w:color w:val="000000"/>
           <w:szCs w:val="28"/>
         </w:rPr>
-        <w:t>),</w:t>
+        <w:t xml:space="preserve"> </w:t>
       </w:r>
       <w:r>
         <w:rPr>
           <w:color w:val="000000"/>
           <w:szCs w:val="28"/>
         </w:rPr>
-        <w:t xml:space="preserve"> характер линии </w:t>
+        <w:t>он наблюдается некоторое время. Это та же связано с ошибками «дальнего» прогно</w:t>
       </w:r>
       <w:r>
         <w:rPr>
           <w:color w:val="000000"/>
           <w:szCs w:val="28"/>
         </w:rPr>
-        <w:t>так же совпадает</w:t>
-      </w:r>
-      <w:r>
-        <w:rPr>
-          <w:color w:val="000000"/>
-          <w:szCs w:val="28"/>
-        </w:rPr>
-        <w:t>, дале</w:t>
-      </w:r>
-      <w:r>
-        <w:rPr>
-          <w:color w:val="000000"/>
-          <w:szCs w:val="28"/>
-        </w:rPr>
-        <w:t>е КА 13 действительно должен появить</w:t>
-      </w:r>
-      <w:r>
-        <w:rPr>
-          <w:color w:val="000000"/>
-          <w:szCs w:val="28"/>
-        </w:rPr>
-        <w:t>ся еще раз</w:t>
-      </w:r>
-      <w:r>
-        <w:rPr>
-          <w:color w:val="000000"/>
-          <w:szCs w:val="28"/>
-        </w:rPr>
-        <w:t xml:space="preserve"> примерно в 00.00, но лишь на мгновенье, </w:t>
-      </w:r>
-      <w:r>
-        <w:rPr>
-          <w:color w:val="000000"/>
-          <w:szCs w:val="28"/>
-        </w:rPr>
-        <w:t xml:space="preserve">а на построенном </w:t>
-      </w:r>
-      <w:r>
-        <w:rPr>
-          <w:color w:val="000000"/>
-          <w:szCs w:val="28"/>
-          <w:lang w:val="en-US"/>
-        </w:rPr>
-        <w:t>Sky</w:t>
-      </w:r>
-      <w:r>
-        <w:rPr>
-          <w:color w:val="000000"/>
-          <w:szCs w:val="28"/>
-        </w:rPr>
-        <w:t xml:space="preserve"> </w:t>
-      </w:r>
-      <w:r>
-        <w:rPr>
-          <w:color w:val="000000"/>
-          <w:szCs w:val="28"/>
-          <w:lang w:val="en-US"/>
-        </w:rPr>
-        <w:t>Plot</w:t>
-      </w:r>
-      <w:r>
-        <w:rPr>
-          <w:color w:val="000000"/>
-          <w:szCs w:val="28"/>
-        </w:rPr>
-        <w:t xml:space="preserve"> </w:t>
-      </w:r>
-      <w:r>
-        <w:rPr>
-          <w:color w:val="000000"/>
-          <w:szCs w:val="28"/>
-        </w:rPr>
-        <w:t>он наблюдается некоторое время. Это та же связано с ошибками «дальнего» прогно</w:t>
-      </w:r>
-      <w:r>
-        <w:rPr>
-          <w:color w:val="000000"/>
-          <w:szCs w:val="28"/>
-        </w:rPr>
-        <w:t xml:space="preserve">зирования по </w:t>
-      </w:r>
-      <w:proofErr w:type="spellStart"/>
-      <w:r>
-        <w:rPr>
-          <w:color w:val="000000"/>
-          <w:szCs w:val="28"/>
-        </w:rPr>
-        <w:t>эфемеридным</w:t>
-      </w:r>
-      <w:proofErr w:type="spellEnd"/>
-      <w:r>
-        <w:rPr>
-          <w:color w:val="000000"/>
-          <w:szCs w:val="28"/>
-        </w:rPr>
-        <w:t xml:space="preserve"> данных.</w:t>
+        <w:t>зирования по эфемеридным данных.</w:t>
       </w:r>
     </w:p>
     <w:p>
@@ -10347,24 +9986,29 @@
         <w:pStyle w:val="bwtHNoNum1"/>
         <w:spacing w:line="276" w:lineRule="auto"/>
         <w:rPr>
-          <w:szCs w:val="28"/>
-        </w:rPr>
-      </w:pPr>
-      <w:bookmarkStart w:id="42" w:name="_Toc37715321"/>
-      <w:r>
-        <w:rPr>
+          <w:b w:val="0"/>
+          <w:bCs/>
+          <w:szCs w:val="28"/>
+        </w:rPr>
+      </w:pPr>
+      <w:bookmarkStart w:id="43" w:name="_Toc42010815"/>
+      <w:r>
+        <w:rPr>
+          <w:b w:val="0"/>
+          <w:bCs/>
           <w:szCs w:val="28"/>
         </w:rPr>
         <w:lastRenderedPageBreak/>
         <w:t>Заключение к этапу 2</w:t>
       </w:r>
-      <w:bookmarkEnd w:id="42"/>
+      <w:bookmarkEnd w:id="43"/>
     </w:p>
     <w:p>
       <w:pPr>
         <w:pStyle w:val="Default"/>
         <w:spacing w:line="276" w:lineRule="auto"/>
         <w:ind w:firstLine="708"/>
+        <w:jc w:val="both"/>
         <w:rPr>
           <w:sz w:val="28"/>
           <w:szCs w:val="28"/>
@@ -10456,23 +10100,7 @@
           <w:sz w:val="28"/>
           <w:szCs w:val="28"/>
         </w:rPr>
-        <w:t xml:space="preserve">уществует три алгоритма расчета по </w:t>
-      </w:r>
-      <w:proofErr w:type="spellStart"/>
-      <w:r>
-        <w:rPr>
-          <w:sz w:val="28"/>
-          <w:szCs w:val="28"/>
-        </w:rPr>
-        <w:t>эфемеридным</w:t>
-      </w:r>
-      <w:proofErr w:type="spellEnd"/>
-      <w:r>
-        <w:rPr>
-          <w:sz w:val="28"/>
-          <w:szCs w:val="28"/>
-        </w:rPr>
-        <w:t xml:space="preserve"> данным</w:t>
+        <w:t>уществует три алгоритма расчета по эфемеридным данным</w:t>
       </w:r>
       <w:r>
         <w:rPr>
@@ -10614,7 +10242,7 @@
                     <pic:cNvPicPr/>
                   </pic:nvPicPr>
                   <pic:blipFill>
-                    <a:blip r:embed="rId44"/>
+                    <a:blip r:embed="rId46"/>
                     <a:stretch>
                       <a:fillRect/>
                     </a:stretch>
@@ -10642,7 +10270,7 @@
       <w:r>
         <w:t>Рисунок </w:t>
       </w:r>
-      <w:bookmarkStart w:id="43" w:name="_Ref37715381"/>
+      <w:bookmarkStart w:id="44" w:name="_Ref37715381"/>
       <w:r>
         <w:fldChar w:fldCharType="begin"/>
       </w:r>
@@ -10661,7 +10289,7 @@
       <w:r>
         <w:fldChar w:fldCharType="end"/>
       </w:r>
-      <w:bookmarkEnd w:id="43"/>
+      <w:bookmarkEnd w:id="44"/>
       <w:r>
         <w:t> – Ошибки размножения эфемерид</w:t>
       </w:r>
@@ -10686,15 +10314,7 @@
         <w:pStyle w:val="bwtBody1"/>
       </w:pPr>
       <w:r>
-        <w:t xml:space="preserve">Расчет по </w:t>
-      </w:r>
-      <w:proofErr w:type="spellStart"/>
-      <w:r>
-        <w:t>эфемеридным</w:t>
-      </w:r>
-      <w:proofErr w:type="spellEnd"/>
-      <w:r>
-        <w:t xml:space="preserve"> данным подходит для задачи прогнозирования видимости КА только на</w:t>
+        <w:t>Расчет по эфемеридным данным подходит для задачи прогнозирования видимости КА только на</w:t>
       </w:r>
       <w:r>
         <w:t xml:space="preserve"> интервале менее ~6</w:t>
@@ -10714,23 +10334,7 @@
         <w:t xml:space="preserve">если </w:t>
       </w:r>
       <w:r>
-        <w:t xml:space="preserve">ошибка расчета на данный временной интервал не превышает допустимой, максимальный временной интервал (и максимальная допустимая ошибка) будет определяться конкретной приемной аппаратурой, а именно полем поиска, ведь по сути данный расчет даст </w:t>
-      </w:r>
-      <w:proofErr w:type="spellStart"/>
-      <w:r>
-        <w:t>целеукозания</w:t>
-      </w:r>
-      <w:proofErr w:type="spellEnd"/>
-      <w:r>
-        <w:t xml:space="preserve"> для настройки ячеек поиска по дальности и скорости и если центральная ячейка будет настроена на вычисленную дальность и скорость, то крайние будут определять максимально возможную ошибку прогноза по </w:t>
-      </w:r>
-      <w:proofErr w:type="spellStart"/>
-      <w:r>
-        <w:t>эфемеридным</w:t>
-      </w:r>
-      <w:proofErr w:type="spellEnd"/>
-      <w:r>
-        <w:t xml:space="preserve"> данным.</w:t>
+        <w:t>ошибка расчета на данный временной интервал не превышает допустимой, максимальный временной интервал (и максимальная допустимая ошибка) будет определяться конкретной приемной аппаратурой, а именно полем поиска, ведь по сути данный расчет даст целеукозания для настройки ячеек поиска по дальности и скорости и если центральная ячейка будет настроена на вычисленную дальность и скорость, то крайние будут определять максимально возможную ошибку прогноза по эфемеридным данным.</w:t>
       </w:r>
     </w:p>
     <w:p>
@@ -10750,33 +10354,54 @@
         <w:t xml:space="preserve"> для</w:t>
       </w:r>
       <w:r>
-        <w:t xml:space="preserve"> потребителя. Однако, чем дольше такая система не будет обновлять </w:t>
-      </w:r>
-      <w:proofErr w:type="spellStart"/>
-      <w:r>
-        <w:t>эфемеридные</w:t>
-      </w:r>
-      <w:proofErr w:type="spellEnd"/>
-      <w:r>
-        <w:t xml:space="preserve"> данные, тем ошибочнее будут ее решения.</w:t>
+        <w:t xml:space="preserve"> потребителя. Однако, чем дольше такая система не будет обновлять эфемеридные данные, тем ошибочнее будут ее решения.</w:t>
       </w:r>
     </w:p>
     <w:p>
       <w:pPr>
         <w:pStyle w:val="1"/>
-      </w:pPr>
-      <w:r>
+        <w:rPr>
+          <w:b w:val="0"/>
+          <w:bCs w:val="0"/>
+        </w:rPr>
+      </w:pPr>
+      <w:r>
+        <w:rPr>
+          <w:b w:val="0"/>
+          <w:bCs w:val="0"/>
+        </w:rPr>
         <w:fldChar w:fldCharType="begin"/>
       </w:r>
       <w:r>
+        <w:rPr>
+          <w:b w:val="0"/>
+          <w:bCs w:val="0"/>
+        </w:rPr>
         <w:instrText xml:space="preserve"> LISTNUM  BWT_Headings \l 1 </w:instrText>
       </w:r>
-      <w:r>
+      <w:bookmarkStart w:id="45" w:name="_Toc42010816"/>
+      <w:r>
+        <w:rPr>
+          <w:b w:val="0"/>
+          <w:bCs w:val="0"/>
+        </w:rPr>
         <w:fldChar w:fldCharType="end"/>
       </w:r>
       <w:r>
+        <w:rPr>
+          <w:b w:val="0"/>
+          <w:bCs w:val="0"/>
+        </w:rPr>
         <w:t xml:space="preserve">Этап 3. </w:t>
       </w:r>
+      <w:r>
+        <w:rPr>
+          <w:b w:val="0"/>
+          <w:bCs w:val="0"/>
+        </w:rPr>
+        <w:t>Реализация программного модуля на Си++</w:t>
+      </w:r>
+      <w:bookmarkEnd w:id="45"/>
     </w:p>
     <w:p>
       <w:pPr>
@@ -10806,22 +10431,18 @@
       <w:r>
         <w:t xml:space="preserve">содержатся исключительно входные данные и вызов функции для вычисления координат КА ГЛОНАСС на заданный отрезок времени в </w:t>
       </w:r>
-      <w:proofErr w:type="spellStart"/>
-      <w:r>
-        <w:t>инрциальной</w:t>
-      </w:r>
-      <w:proofErr w:type="spellEnd"/>
+      <w:r>
+        <w:t>инерциальной</w:t>
+      </w:r>
       <w:r>
         <w:t xml:space="preserve"> геоцентрической СК. Сама функция описана в статической библиотеке </w:t>
       </w:r>
-      <w:proofErr w:type="spellStart"/>
       <w:r>
         <w:rPr>
           <w:lang w:val="en-US"/>
         </w:rPr>
         <w:t>efem</w:t>
       </w:r>
-      <w:proofErr w:type="spellEnd"/>
       <w:r>
         <w:t>_</w:t>
       </w:r>
@@ -10858,14 +10479,12 @@
       <w:r>
         <w:t xml:space="preserve">. Каждая используемая функция в начале имеет описание. В </w:t>
       </w:r>
-      <w:proofErr w:type="spellStart"/>
       <w:r>
         <w:rPr>
           <w:lang w:val="en-US"/>
         </w:rPr>
         <w:t>MatLab</w:t>
       </w:r>
-      <w:proofErr w:type="spellEnd"/>
       <w:r>
         <w:t xml:space="preserve"> </w:t>
       </w:r>
@@ -10893,11 +10512,9 @@
       <w:r>
         <w:t xml:space="preserve">значений координат КА ГЛОНАСС на заданный отрезок времени в </w:t>
       </w:r>
-      <w:proofErr w:type="spellStart"/>
-      <w:r>
-        <w:t>инрциальной</w:t>
-      </w:r>
-      <w:proofErr w:type="spellEnd"/>
+      <w:r>
+        <w:t>инерциальной</w:t>
+      </w:r>
       <w:r>
         <w:t xml:space="preserve"> геоцентрической СК с шагом 0,1 с. В программа на С++ использует этот файл для сравнения с полученными ею значениями на том же интервале с тем же шагом и выводит </w:t>
       </w:r>
@@ -10919,368 +10536,6 @@
             <wp:extent cx="4856672" cy="3226014"/>
             <wp:effectExtent l="0" t="0" r="1270" b="0"/>
             <wp:docPr id="33" name="Рисунок 33"/>
-            <wp:cNvGraphicFramePr>
-              <a:graphicFrameLocks xmlns:a="http://schemas.openxmlformats.org/drawingml/2006/main" noChangeAspect="1"/>
-            </wp:cNvGraphicFramePr>
-            <a:graphic xmlns:a="http://schemas.openxmlformats.org/drawingml/2006/main">
-              <a:graphicData uri="http://schemas.openxmlformats.org/drawingml/2006/picture">
-                <pic:pic xmlns:pic="http://schemas.openxmlformats.org/drawingml/2006/picture">
-                  <pic:nvPicPr>
-                    <pic:cNvPr id="1" name=""/>
-                    <pic:cNvPicPr/>
-                  </pic:nvPicPr>
-                  <pic:blipFill>
-                    <a:blip r:embed="rId45"/>
-                    <a:stretch>
-                      <a:fillRect/>
-                    </a:stretch>
-                  </pic:blipFill>
-                  <pic:spPr>
-                    <a:xfrm>
-                      <a:off x="0" y="0"/>
-                      <a:ext cx="4859420" cy="3227839"/>
-                    </a:xfrm>
-                    <a:prstGeom prst="rect">
-                      <a:avLst/>
-                    </a:prstGeom>
-                  </pic:spPr>
-                </pic:pic>
-              </a:graphicData>
-            </a:graphic>
-          </wp:inline>
-        </w:drawing>
-      </w:r>
-    </w:p>
-    <w:p>
-      <w:pPr>
-        <w:pStyle w:val="bwtCaptionF1"/>
-      </w:pPr>
-      <w:r>
-        <w:t>Рисунок </w:t>
-      </w:r>
-      <w:fldSimple w:instr=" SEQ BWT_Figure \* ARABIC ">
-        <w:r>
-          <w:rPr>
-            <w:noProof/>
-          </w:rPr>
-          <w:t>25</w:t>
-        </w:r>
-      </w:fldSimple>
-      <w:r>
-        <w:t> – Результат работы программы на С++</w:t>
-      </w:r>
-    </w:p>
-    <w:p>
-      <w:pPr>
-        <w:pStyle w:val="2"/>
-      </w:pPr>
-      <w:r>
-        <w:fldChar w:fldCharType="begin"/>
-      </w:r>
-      <w:r>
-        <w:instrText xml:space="preserve"> LISTNUM  BWT_Headings \l 2 </w:instrText>
-      </w:r>
-      <w:r>
-        <w:fldChar w:fldCharType="end"/>
-      </w:r>
-      <w:r>
-        <w:t>Работа с утечками памяти</w:t>
-      </w:r>
-    </w:p>
-    <w:p>
-      <w:pPr>
-        <w:pStyle w:val="bwtBody1"/>
-      </w:pPr>
-      <w:r>
-        <w:t xml:space="preserve">Необходимо проверить программу на утечки памяти, с учетом того, что я работаю в </w:t>
-      </w:r>
-      <w:r>
-        <w:rPr>
-          <w:lang w:val="en-US"/>
-        </w:rPr>
-        <w:t>Visual</w:t>
-      </w:r>
-      <w:r>
-        <w:t xml:space="preserve"> </w:t>
-      </w:r>
-      <w:r>
-        <w:rPr>
-          <w:lang w:val="en-US"/>
-        </w:rPr>
-        <w:t>Studio</w:t>
-      </w:r>
-      <w:r>
-        <w:t xml:space="preserve"> 2019 </w:t>
-      </w:r>
-      <w:r>
-        <w:t xml:space="preserve">на </w:t>
-      </w:r>
-      <w:r>
-        <w:rPr>
-          <w:lang w:val="en-US"/>
-        </w:rPr>
-        <w:t>Windows</w:t>
-      </w:r>
-      <w:r>
-        <w:t xml:space="preserve">, а не на </w:t>
-      </w:r>
-      <w:r>
-        <w:rPr>
-          <w:lang w:val="en-US"/>
-        </w:rPr>
-        <w:t>Linux</w:t>
-      </w:r>
-      <w:r>
-        <w:t xml:space="preserve">, я не могу использовать </w:t>
-      </w:r>
-      <w:proofErr w:type="spellStart"/>
-      <w:r>
-        <w:rPr>
-          <w:lang w:val="en-US"/>
-        </w:rPr>
-        <w:t>Valgrind</w:t>
-      </w:r>
-      <w:proofErr w:type="spellEnd"/>
-      <w:r>
-        <w:t xml:space="preserve">. Однако у него есть аналог </w:t>
-      </w:r>
-      <w:r>
-        <w:t xml:space="preserve">- </w:t>
-      </w:r>
-      <w:proofErr w:type="spellStart"/>
-      <w:r>
-        <w:rPr>
-          <w:rStyle w:val="af6"/>
-          <w:color w:val="222222"/>
-          <w:shd w:val="clear" w:color="auto" w:fill="FFFFFF"/>
-        </w:rPr>
-        <w:t>Visual</w:t>
-      </w:r>
-      <w:proofErr w:type="spellEnd"/>
-      <w:r>
-        <w:rPr>
-          <w:rStyle w:val="af6"/>
-          <w:color w:val="222222"/>
-          <w:shd w:val="clear" w:color="auto" w:fill="FFFFFF"/>
-        </w:rPr>
-        <w:t xml:space="preserve"> </w:t>
-      </w:r>
-      <w:proofErr w:type="spellStart"/>
-      <w:r>
-        <w:rPr>
-          <w:rStyle w:val="af6"/>
-          <w:color w:val="222222"/>
-          <w:shd w:val="clear" w:color="auto" w:fill="FFFFFF"/>
-        </w:rPr>
-        <w:t>Leak</w:t>
-      </w:r>
-      <w:proofErr w:type="spellEnd"/>
-      <w:r>
-        <w:rPr>
-          <w:rStyle w:val="af6"/>
-          <w:color w:val="222222"/>
-          <w:shd w:val="clear" w:color="auto" w:fill="FFFFFF"/>
-        </w:rPr>
-        <w:t xml:space="preserve"> </w:t>
-      </w:r>
-      <w:proofErr w:type="spellStart"/>
-      <w:r>
-        <w:rPr>
-          <w:rStyle w:val="af6"/>
-          <w:color w:val="222222"/>
-          <w:shd w:val="clear" w:color="auto" w:fill="FFFFFF"/>
-        </w:rPr>
-        <w:t>Detector</w:t>
-      </w:r>
-      <w:proofErr w:type="spellEnd"/>
-      <w:r>
-        <w:rPr>
-          <w:color w:val="222222"/>
-          <w:shd w:val="clear" w:color="auto" w:fill="FFFFFF"/>
-        </w:rPr>
-        <w:t>. Это сторонняя библиотека, обертка над CRT, которая обещала показывать трассировку!</w:t>
-      </w:r>
-    </w:p>
-    <w:p>
-      <w:pPr>
-        <w:pStyle w:val="bwtBody1"/>
-        <w:rPr>
-          <w:szCs w:val="28"/>
-        </w:rPr>
-      </w:pPr>
-      <w:r>
-        <w:rPr>
-          <w:szCs w:val="28"/>
-        </w:rPr>
-        <w:t xml:space="preserve">Чтобы её установить, необходимо перейти в репозиторий </w:t>
-      </w:r>
-      <w:r>
-        <w:rPr>
-          <w:szCs w:val="28"/>
-        </w:rPr>
-        <w:t>(</w:t>
-      </w:r>
-      <w:hyperlink r:id="rId46" w:history="1">
-        <w:r>
-          <w:rPr>
-            <w:rStyle w:val="a4"/>
-          </w:rPr>
-          <w:t>https://github.com/KindDragon/vld/releases/tag/v2.5.1</w:t>
-        </w:r>
-      </w:hyperlink>
-      <w:r>
-        <w:rPr>
-          <w:szCs w:val="28"/>
-        </w:rPr>
-        <w:t xml:space="preserve">) </w:t>
-      </w:r>
-      <w:r>
-        <w:rPr>
-          <w:szCs w:val="28"/>
-        </w:rPr>
-        <w:t xml:space="preserve">и в </w:t>
-      </w:r>
-      <w:proofErr w:type="spellStart"/>
-      <w:r>
-        <w:rPr>
-          <w:szCs w:val="28"/>
-        </w:rPr>
-        <w:t>assets</w:t>
-      </w:r>
-      <w:proofErr w:type="spellEnd"/>
-      <w:r>
-        <w:rPr>
-          <w:szCs w:val="28"/>
-        </w:rPr>
-        <w:t xml:space="preserve"> найти vld-2.5.1-setup.exe</w:t>
-      </w:r>
-    </w:p>
-    <w:p>
-      <w:pPr>
-        <w:pStyle w:val="bwtBody1"/>
-        <w:rPr>
-          <w:szCs w:val="28"/>
-        </w:rPr>
-      </w:pPr>
-      <w:r>
-        <w:rPr>
-          <w:szCs w:val="28"/>
-        </w:rPr>
-        <w:t xml:space="preserve">Правда, последнее обновление было со времен </w:t>
-      </w:r>
-      <w:proofErr w:type="spellStart"/>
-      <w:r>
-        <w:rPr>
-          <w:szCs w:val="28"/>
-        </w:rPr>
-        <w:t>Visual</w:t>
-      </w:r>
-      <w:proofErr w:type="spellEnd"/>
-      <w:r>
-        <w:rPr>
-          <w:szCs w:val="28"/>
-        </w:rPr>
-        <w:t xml:space="preserve"> </w:t>
-      </w:r>
-      <w:proofErr w:type="spellStart"/>
-      <w:r>
-        <w:rPr>
-          <w:szCs w:val="28"/>
-        </w:rPr>
-        <w:t>Studio</w:t>
-      </w:r>
-      <w:proofErr w:type="spellEnd"/>
-      <w:r>
-        <w:rPr>
-          <w:szCs w:val="28"/>
-        </w:rPr>
-        <w:t xml:space="preserve"> 2015, но оно работает и с </w:t>
-      </w:r>
-      <w:proofErr w:type="spellStart"/>
-      <w:r>
-        <w:rPr>
-          <w:szCs w:val="28"/>
-        </w:rPr>
-        <w:t>Visual</w:t>
-      </w:r>
-      <w:proofErr w:type="spellEnd"/>
-      <w:r>
-        <w:rPr>
-          <w:szCs w:val="28"/>
-        </w:rPr>
-        <w:t xml:space="preserve"> </w:t>
-      </w:r>
-      <w:proofErr w:type="spellStart"/>
-      <w:r>
-        <w:rPr>
-          <w:szCs w:val="28"/>
-        </w:rPr>
-        <w:t>Studio</w:t>
-      </w:r>
-      <w:proofErr w:type="spellEnd"/>
-      <w:r>
-        <w:rPr>
-          <w:szCs w:val="28"/>
-        </w:rPr>
-        <w:t xml:space="preserve"> 2019. Установка стандартная, просто следуйте инструкциям.</w:t>
-      </w:r>
-    </w:p>
-    <w:p>
-      <w:pPr>
-        <w:pStyle w:val="bwtBody1"/>
-        <w:rPr>
-          <w:szCs w:val="28"/>
-        </w:rPr>
-      </w:pPr>
-      <w:r>
-        <w:rPr>
-          <w:szCs w:val="28"/>
-        </w:rPr>
-        <w:t>Чтобы подключить VLD, необходимо прописать #</w:t>
-      </w:r>
-      <w:proofErr w:type="spellStart"/>
-      <w:r>
-        <w:rPr>
-          <w:szCs w:val="28"/>
-        </w:rPr>
-        <w:t>include</w:t>
-      </w:r>
-      <w:proofErr w:type="spellEnd"/>
-      <w:r>
-        <w:rPr>
-          <w:szCs w:val="28"/>
-        </w:rPr>
-        <w:t xml:space="preserve"> &lt;</w:t>
-      </w:r>
-      <w:proofErr w:type="spellStart"/>
-      <w:r>
-        <w:rPr>
-          <w:szCs w:val="28"/>
-        </w:rPr>
-        <w:t>vld.h</w:t>
-      </w:r>
-      <w:proofErr w:type="spellEnd"/>
-      <w:r>
-        <w:rPr>
-          <w:szCs w:val="28"/>
-        </w:rPr>
-        <w:t>&gt;.В самом начале будет выводиться это:</w:t>
-      </w:r>
-    </w:p>
-    <w:p>
-      <w:pPr>
-        <w:pStyle w:val="bwtF1"/>
-      </w:pPr>
-      <w:r>
-        <w:rPr>
-          <w:noProof/>
-        </w:rPr>
-        <w:lastRenderedPageBreak/>
-        <w:drawing>
-          <wp:inline distT="0" distB="0" distL="0" distR="0" wp14:anchorId="7EDB25B9" wp14:editId="15289B7E">
-            <wp:extent cx="5940425" cy="316865"/>
-            <wp:effectExtent l="0" t="0" r="3175" b="6985"/>
-            <wp:docPr id="31" name="Рисунок 31"/>
             <wp:cNvGraphicFramePr>
               <a:graphicFrameLocks xmlns:a="http://schemas.openxmlformats.org/drawingml/2006/main" noChangeAspect="1"/>
             </wp:cNvGraphicFramePr>
@@ -11300,7 +10555,7 @@
                   <pic:spPr>
                     <a:xfrm>
                       <a:off x="0" y="0"/>
-                      <a:ext cx="5940425" cy="316865"/>
+                      <a:ext cx="4859420" cy="3227839"/>
                     </a:xfrm>
                     <a:prstGeom prst="rect">
                       <a:avLst/>
@@ -11320,24 +10575,210 @@
       <w:r>
         <w:t>Рисунок </w:t>
       </w:r>
-      <w:fldSimple w:instr=" SEQ BWT_Figure \* ARABIC ">
+      <w:r>
+        <w:fldChar w:fldCharType="begin"/>
+      </w:r>
+      <w:r>
+        <w:instrText xml:space="preserve"> SEQ BWT_Figure \* ARABIC </w:instrText>
+      </w:r>
+      <w:r>
+        <w:fldChar w:fldCharType="separate"/>
+      </w:r>
+      <w:r>
+        <w:rPr>
+          <w:noProof/>
+        </w:rPr>
+        <w:t>25</w:t>
+      </w:r>
+      <w:r>
+        <w:rPr>
+          <w:noProof/>
+        </w:rPr>
+        <w:fldChar w:fldCharType="end"/>
+      </w:r>
+      <w:r>
+        <w:t> – Результат работы программы на С++</w:t>
+      </w:r>
+    </w:p>
+    <w:p>
+      <w:pPr>
+        <w:pStyle w:val="2"/>
+        <w:rPr>
+          <w:b w:val="0"/>
+          <w:bCs w:val="0"/>
+        </w:rPr>
+      </w:pPr>
+      <w:r>
+        <w:rPr>
+          <w:b w:val="0"/>
+          <w:bCs w:val="0"/>
+        </w:rPr>
+        <w:fldChar w:fldCharType="begin"/>
+      </w:r>
+      <w:r>
+        <w:rPr>
+          <w:b w:val="0"/>
+          <w:bCs w:val="0"/>
+        </w:rPr>
+        <w:instrText xml:space="preserve"> LISTNUM  BWT_Headings \l 2 </w:instrText>
+      </w:r>
+      <w:bookmarkStart w:id="46" w:name="_Toc42010817"/>
+      <w:r>
+        <w:rPr>
+          <w:b w:val="0"/>
+          <w:bCs w:val="0"/>
+        </w:rPr>
+        <w:fldChar w:fldCharType="end"/>
+      </w:r>
+      <w:r>
+        <w:rPr>
+          <w:b w:val="0"/>
+          <w:bCs w:val="0"/>
+        </w:rPr>
+        <w:t>Работа с утечками памяти</w:t>
+      </w:r>
+      <w:bookmarkEnd w:id="46"/>
+    </w:p>
+    <w:p>
+      <w:pPr>
+        <w:pStyle w:val="bwtBody1"/>
+      </w:pPr>
+      <w:r>
+        <w:t xml:space="preserve">Необходимо проверить программу на утечки памяти, с учетом того, что я работаю в </w:t>
+      </w:r>
+      <w:r>
+        <w:rPr>
+          <w:lang w:val="en-US"/>
+        </w:rPr>
+        <w:t>Visual</w:t>
+      </w:r>
+      <w:r>
+        <w:t xml:space="preserve"> </w:t>
+      </w:r>
+      <w:r>
+        <w:rPr>
+          <w:lang w:val="en-US"/>
+        </w:rPr>
+        <w:t>Studio</w:t>
+      </w:r>
+      <w:r>
+        <w:t xml:space="preserve"> 2019 </w:t>
+      </w:r>
+      <w:r>
+        <w:t xml:space="preserve">на </w:t>
+      </w:r>
+      <w:r>
+        <w:rPr>
+          <w:lang w:val="en-US"/>
+        </w:rPr>
+        <w:t>Windows</w:t>
+      </w:r>
+      <w:r>
+        <w:t xml:space="preserve">, а не на </w:t>
+      </w:r>
+      <w:r>
+        <w:rPr>
+          <w:lang w:val="en-US"/>
+        </w:rPr>
+        <w:t>Linux</w:t>
+      </w:r>
+      <w:r>
+        <w:t xml:space="preserve">, я не могу использовать </w:t>
+      </w:r>
+      <w:r>
+        <w:rPr>
+          <w:lang w:val="en-US"/>
+        </w:rPr>
+        <w:t>Valgrind</w:t>
+      </w:r>
+      <w:r>
+        <w:t xml:space="preserve">. Однако у него есть аналог </w:t>
+      </w:r>
+      <w:r>
+        <w:t xml:space="preserve">- </w:t>
+      </w:r>
+      <w:r>
+        <w:rPr>
+          <w:rStyle w:val="af6"/>
+          <w:color w:val="222222"/>
+          <w:shd w:val="clear" w:color="auto" w:fill="FFFFFF"/>
+        </w:rPr>
+        <w:t>Visual Leak Detector</w:t>
+      </w:r>
+      <w:r>
+        <w:rPr>
+          <w:color w:val="222222"/>
+          <w:shd w:val="clear" w:color="auto" w:fill="FFFFFF"/>
+        </w:rPr>
+        <w:t>. Это сторонняя библиотека, обертка над CRT, которая обещала показывать трассировку!</w:t>
+      </w:r>
+    </w:p>
+    <w:p>
+      <w:pPr>
+        <w:pStyle w:val="bwtBody1"/>
+        <w:rPr>
+          <w:szCs w:val="28"/>
+        </w:rPr>
+      </w:pPr>
+      <w:r>
+        <w:rPr>
+          <w:szCs w:val="28"/>
+        </w:rPr>
+        <w:t xml:space="preserve">Чтобы её установить, необходимо перейти в репозиторий </w:t>
+      </w:r>
+      <w:r>
+        <w:rPr>
+          <w:szCs w:val="28"/>
+        </w:rPr>
+        <w:t>(</w:t>
+      </w:r>
+      <w:hyperlink r:id="rId48" w:history="1">
         <w:r>
           <w:rPr>
-            <w:noProof/>
+            <w:rStyle w:val="a4"/>
           </w:rPr>
-          <w:t>26</w:t>
+          <w:t>https://github.com/KindDragon/vld/releases/tag/v2.5.1</w:t>
         </w:r>
-      </w:fldSimple>
-      <w:r>
-        <w:t> – Работа с утечками памяти</w:t>
+      </w:hyperlink>
+      <w:r>
+        <w:rPr>
+          <w:szCs w:val="28"/>
+        </w:rPr>
+        <w:t xml:space="preserve">) </w:t>
+      </w:r>
+      <w:r>
+        <w:rPr>
+          <w:szCs w:val="28"/>
+        </w:rPr>
+        <w:t>и в assets найти vld-2.5.1-setup.exe</w:t>
       </w:r>
     </w:p>
     <w:p>
       <w:pPr>
         <w:pStyle w:val="bwtBody1"/>
-      </w:pPr>
-      <w:r>
-        <w:t>И вот что будет выдавать при утечки памяти:</w:t>
+        <w:rPr>
+          <w:szCs w:val="28"/>
+        </w:rPr>
+      </w:pPr>
+      <w:r>
+        <w:rPr>
+          <w:szCs w:val="28"/>
+        </w:rPr>
+        <w:t>Правда, последнее обновление было со времен Visual Studio 2015, но оно работает и с Visual Studio 2019. Установка стандартная, просто следуйте инструкциям.</w:t>
+      </w:r>
+    </w:p>
+    <w:p>
+      <w:pPr>
+        <w:pStyle w:val="bwtBody1"/>
+        <w:rPr>
+          <w:szCs w:val="28"/>
+        </w:rPr>
+      </w:pPr>
+      <w:r>
+        <w:rPr>
+          <w:szCs w:val="28"/>
+        </w:rPr>
+        <w:t>Чтобы подключить VLD, необходимо прописать #include &lt;vld.h&gt;.В самом начале будет выводиться это:</w:t>
       </w:r>
     </w:p>
     <w:p>
@@ -11348,124 +10789,12 @@
         <w:rPr>
           <w:noProof/>
         </w:rPr>
+        <w:lastRenderedPageBreak/>
         <w:drawing>
-          <wp:inline distT="0" distB="0" distL="0" distR="0" wp14:anchorId="398638BF" wp14:editId="6D3BCFA6">
-            <wp:extent cx="5648325" cy="5715000"/>
-            <wp:effectExtent l="0" t="0" r="9525" b="0"/>
-            <wp:docPr id="32" name="Рисунок 32"/>
-            <wp:cNvGraphicFramePr>
-              <a:graphicFrameLocks xmlns:a="http://schemas.openxmlformats.org/drawingml/2006/main" noChangeAspect="1"/>
-            </wp:cNvGraphicFramePr>
-            <a:graphic xmlns:a="http://schemas.openxmlformats.org/drawingml/2006/main">
-              <a:graphicData uri="http://schemas.openxmlformats.org/drawingml/2006/picture">
-                <pic:pic xmlns:pic="http://schemas.openxmlformats.org/drawingml/2006/picture">
-                  <pic:nvPicPr>
-                    <pic:cNvPr id="1" name=""/>
-                    <pic:cNvPicPr/>
-                  </pic:nvPicPr>
-                  <pic:blipFill>
-                    <a:blip r:embed="rId48"/>
-                    <a:stretch>
-                      <a:fillRect/>
-                    </a:stretch>
-                  </pic:blipFill>
-                  <pic:spPr>
-                    <a:xfrm>
-                      <a:off x="0" y="0"/>
-                      <a:ext cx="5648325" cy="5715000"/>
-                    </a:xfrm>
-                    <a:prstGeom prst="rect">
-                      <a:avLst/>
-                    </a:prstGeom>
-                  </pic:spPr>
-                </pic:pic>
-              </a:graphicData>
-            </a:graphic>
-          </wp:inline>
-        </w:drawing>
-      </w:r>
-    </w:p>
-    <w:p>
-      <w:pPr>
-        <w:pStyle w:val="bwtCaptionF1"/>
-      </w:pPr>
-      <w:r>
-        <w:t>Рисунок </w:t>
-      </w:r>
-      <w:fldSimple w:instr=" SEQ BWT_Figure \* ARABIC ">
-        <w:r>
-          <w:rPr>
-            <w:noProof/>
-          </w:rPr>
-          <w:t>27</w:t>
-        </w:r>
-      </w:fldSimple>
-      <w:r>
-        <w:t> – Работа с утечками памяти</w:t>
-      </w:r>
-    </w:p>
-    <w:p>
-      <w:pPr>
-        <w:pStyle w:val="bwtBody1"/>
-      </w:pPr>
-      <w:r>
-        <w:t>Вот, я вижу трассировку! Так, а где строки кода? А где названия функций?</w:t>
-      </w:r>
-    </w:p>
-    <w:p>
-      <w:pPr>
-        <w:pStyle w:val="bwtBody1"/>
-      </w:pPr>
-      <w:r>
-        <w:lastRenderedPageBreak/>
-        <w:t xml:space="preserve">Остается один вариант моментальный снимок памяти. Он делается просто: в режиме </w:t>
-      </w:r>
-      <w:proofErr w:type="spellStart"/>
-      <w:r>
-        <w:t>debug</w:t>
-      </w:r>
-      <w:proofErr w:type="spellEnd"/>
-      <w:r>
-        <w:t xml:space="preserve">, дойти до </w:t>
-      </w:r>
-      <w:proofErr w:type="spellStart"/>
-      <w:r>
-        <w:t>return</w:t>
-      </w:r>
-      <w:proofErr w:type="spellEnd"/>
-      <w:r>
-        <w:t xml:space="preserve"> 0 и в средстве диагностики перейти во вкладку "Использование памяти" и нажать на "Сделать снимок"(если функция отключена необходимо включить, и перезапустить </w:t>
-      </w:r>
-      <w:proofErr w:type="spellStart"/>
-      <w:r>
-        <w:t>дебаг</w:t>
-      </w:r>
-      <w:proofErr w:type="spellEnd"/>
-      <w:r>
-        <w:t>).</w:t>
-      </w:r>
-    </w:p>
-    <w:p>
-      <w:pPr>
-        <w:pStyle w:val="bwtBody1"/>
-      </w:pPr>
-      <w:r>
-        <w:t xml:space="preserve">После того, как сделан снимок, под кучей появится размер. Я думаю, это сколько всего было выделено памяти в ходе работы программы. </w:t>
-      </w:r>
-    </w:p>
-    <w:p>
-      <w:pPr>
-        <w:pStyle w:val="bwtF1"/>
-      </w:pPr>
-      <w:r>
-        <w:rPr>
-          <w:noProof/>
-        </w:rPr>
-        <w:drawing>
-          <wp:inline distT="0" distB="0" distL="0" distR="0" wp14:anchorId="31125391" wp14:editId="271CB599">
-            <wp:extent cx="5076825" cy="1847850"/>
-            <wp:effectExtent l="0" t="0" r="9525" b="0"/>
-            <wp:docPr id="34" name="Рисунок 34"/>
+          <wp:inline distT="0" distB="0" distL="0" distR="0" wp14:anchorId="7EDB25B9" wp14:editId="15289B7E">
+            <wp:extent cx="5940425" cy="316865"/>
+            <wp:effectExtent l="0" t="0" r="3175" b="6985"/>
+            <wp:docPr id="31" name="Рисунок 31"/>
             <wp:cNvGraphicFramePr>
               <a:graphicFrameLocks xmlns:a="http://schemas.openxmlformats.org/drawingml/2006/main" noChangeAspect="1"/>
             </wp:cNvGraphicFramePr>
@@ -11485,7 +10814,7 @@
                   <pic:spPr>
                     <a:xfrm>
                       <a:off x="0" y="0"/>
-                      <a:ext cx="5076825" cy="1847850"/>
+                      <a:ext cx="5940425" cy="316865"/>
                     </a:xfrm>
                     <a:prstGeom prst="rect">
                       <a:avLst/>
@@ -11505,19 +10834,29 @@
       <w:r>
         <w:t>Рисунок </w:t>
       </w:r>
-      <w:fldSimple w:instr=" SEQ BWT_Figure \* ARABIC ">
-        <w:r>
-          <w:rPr>
-            <w:noProof/>
-          </w:rPr>
-          <w:t>28</w:t>
-        </w:r>
-      </w:fldSimple>
-      <w:r>
-        <w:t> – </w:t>
-      </w:r>
-      <w:r>
-        <w:t>Работа с утечками памяти</w:t>
+      <w:r>
+        <w:fldChar w:fldCharType="begin"/>
+      </w:r>
+      <w:r>
+        <w:instrText xml:space="preserve"> SEQ BWT_Figure \* ARABIC </w:instrText>
+      </w:r>
+      <w:r>
+        <w:fldChar w:fldCharType="separate"/>
+      </w:r>
+      <w:r>
+        <w:rPr>
+          <w:noProof/>
+        </w:rPr>
+        <w:t>26</w:t>
+      </w:r>
+      <w:r>
+        <w:rPr>
+          <w:noProof/>
+        </w:rPr>
+        <w:fldChar w:fldCharType="end"/>
+      </w:r>
+      <w:r>
+        <w:t> – Работа с утечками памяти</w:t>
       </w:r>
     </w:p>
     <w:p>
@@ -11525,7 +10864,7 @@
         <w:pStyle w:val="bwtBody1"/>
       </w:pPr>
       <w:r>
-        <w:t xml:space="preserve">Нажимаем на этот размер. У нас появится окошко, в котором будут содержаться объекты, которые хранятся в этой куче. </w:t>
+        <w:t>И вот что будет выдавать при утечки памяти:</w:t>
       </w:r>
     </w:p>
     <w:p>
@@ -11537,10 +10876,10 @@
           <w:noProof/>
         </w:rPr>
         <w:drawing>
-          <wp:inline distT="0" distB="0" distL="0" distR="0" wp14:anchorId="6512EDDE" wp14:editId="67A154F3">
-            <wp:extent cx="5940425" cy="1477645"/>
-            <wp:effectExtent l="0" t="0" r="3175" b="8255"/>
-            <wp:docPr id="35" name="Рисунок 35"/>
+          <wp:inline distT="0" distB="0" distL="0" distR="0" wp14:anchorId="398638BF" wp14:editId="6D3BCFA6">
+            <wp:extent cx="5648325" cy="5715000"/>
+            <wp:effectExtent l="0" t="0" r="9525" b="0"/>
+            <wp:docPr id="32" name="Рисунок 32"/>
             <wp:cNvGraphicFramePr>
               <a:graphicFrameLocks xmlns:a="http://schemas.openxmlformats.org/drawingml/2006/main" noChangeAspect="1"/>
             </wp:cNvGraphicFramePr>
@@ -11560,7 +10899,7 @@
                   <pic:spPr>
                     <a:xfrm>
                       <a:off x="0" y="0"/>
-                      <a:ext cx="5940425" cy="1477645"/>
+                      <a:ext cx="5648325" cy="5715000"/>
                     </a:xfrm>
                     <a:prstGeom prst="rect">
                       <a:avLst/>
@@ -11580,19 +10919,29 @@
       <w:r>
         <w:t>Рисунок </w:t>
       </w:r>
-      <w:fldSimple w:instr=" SEQ BWT_Figure \* ARABIC ">
-        <w:r>
-          <w:rPr>
-            <w:noProof/>
-          </w:rPr>
-          <w:t>29</w:t>
-        </w:r>
-      </w:fldSimple>
-      <w:r>
-        <w:t> – </w:t>
-      </w:r>
-      <w:r>
-        <w:t>Работа с утечками памяти</w:t>
+      <w:r>
+        <w:fldChar w:fldCharType="begin"/>
+      </w:r>
+      <w:r>
+        <w:instrText xml:space="preserve"> SEQ BWT_Figure \* ARABIC </w:instrText>
+      </w:r>
+      <w:r>
+        <w:fldChar w:fldCharType="separate"/>
+      </w:r>
+      <w:r>
+        <w:rPr>
+          <w:noProof/>
+        </w:rPr>
+        <w:t>27</w:t>
+      </w:r>
+      <w:r>
+        <w:rPr>
+          <w:noProof/>
+        </w:rPr>
+        <w:fldChar w:fldCharType="end"/>
+      </w:r>
+      <w:r>
+        <w:t> – Работа с утечками памяти</w:t>
       </w:r>
     </w:p>
     <w:p>
@@ -11600,15 +10949,24 @@
         <w:pStyle w:val="bwtBody1"/>
       </w:pPr>
       <w:r>
-        <w:t xml:space="preserve">Чтобы посмотреть подробную информацию, необходимо выбрать объект и нажать на кнопку "Экземпляры представления объекта </w:t>
-      </w:r>
-      <w:proofErr w:type="spellStart"/>
-      <w:r>
-        <w:t>Foo</w:t>
-      </w:r>
-      <w:proofErr w:type="spellEnd"/>
-      <w:r>
-        <w:t>".</w:t>
+        <w:t>Вот, я вижу трассировку! Так, а где строки кода? А где названия функций?</w:t>
+      </w:r>
+    </w:p>
+    <w:p>
+      <w:pPr>
+        <w:pStyle w:val="bwtBody1"/>
+      </w:pPr>
+      <w:r>
+        <w:lastRenderedPageBreak/>
+        <w:t>Остается один вариант моментальный снимок памяти. Он делается просто: в режиме debug, дойти до return 0 и в средстве диагностики перейти во вкладку "Использование памяти" и нажать на "Сделать снимок"(если функция отключена необходимо включить, и перезапустить дебаг).</w:t>
+      </w:r>
+    </w:p>
+    <w:p>
+      <w:pPr>
+        <w:pStyle w:val="bwtBody1"/>
+      </w:pPr>
+      <w:r>
+        <w:t xml:space="preserve">После того, как сделан снимок, под кучей появится размер. Я думаю, это сколько всего было выделено памяти в ходе работы программы. </w:t>
       </w:r>
     </w:p>
     <w:p>
@@ -11619,12 +10977,11 @@
         <w:rPr>
           <w:noProof/>
         </w:rPr>
-        <w:lastRenderedPageBreak/>
         <w:drawing>
-          <wp:inline distT="0" distB="0" distL="0" distR="0" wp14:anchorId="352DFAF5" wp14:editId="64AB17C7">
-            <wp:extent cx="5940425" cy="2298065"/>
-            <wp:effectExtent l="0" t="0" r="3175" b="6985"/>
-            <wp:docPr id="36" name="Рисунок 36"/>
+          <wp:inline distT="0" distB="0" distL="0" distR="0" wp14:anchorId="31125391" wp14:editId="271CB599">
+            <wp:extent cx="5076825" cy="1847850"/>
+            <wp:effectExtent l="0" t="0" r="9525" b="0"/>
+            <wp:docPr id="34" name="Рисунок 34"/>
             <wp:cNvGraphicFramePr>
               <a:graphicFrameLocks xmlns:a="http://schemas.openxmlformats.org/drawingml/2006/main" noChangeAspect="1"/>
             </wp:cNvGraphicFramePr>
@@ -11644,7 +11001,7 @@
                   <pic:spPr>
                     <a:xfrm>
                       <a:off x="0" y="0"/>
-                      <a:ext cx="5940425" cy="2298065"/>
+                      <a:ext cx="5076825" cy="1847850"/>
                     </a:xfrm>
                     <a:prstGeom prst="rect">
                       <a:avLst/>
@@ -11664,19 +11021,29 @@
       <w:r>
         <w:t>Рисунок </w:t>
       </w:r>
-      <w:fldSimple w:instr=" SEQ BWT_Figure \* ARABIC ">
-        <w:r>
-          <w:rPr>
-            <w:noProof/>
-          </w:rPr>
-          <w:t>30</w:t>
-        </w:r>
-      </w:fldSimple>
-      <w:r>
-        <w:t> – </w:t>
-      </w:r>
-      <w:r>
-        <w:t>Работа с утечками памяти</w:t>
+      <w:r>
+        <w:fldChar w:fldCharType="begin"/>
+      </w:r>
+      <w:r>
+        <w:instrText xml:space="preserve"> SEQ BWT_Figure \* ARABIC </w:instrText>
+      </w:r>
+      <w:r>
+        <w:fldChar w:fldCharType="separate"/>
+      </w:r>
+      <w:r>
+        <w:rPr>
+          <w:noProof/>
+        </w:rPr>
+        <w:t>28</w:t>
+      </w:r>
+      <w:r>
+        <w:rPr>
+          <w:noProof/>
+        </w:rPr>
+        <w:fldChar w:fldCharType="end"/>
+      </w:r>
+      <w:r>
+        <w:t> – Работа с утечками памяти</w:t>
       </w:r>
     </w:p>
     <w:p>
@@ -11684,20 +11051,7 @@
         <w:pStyle w:val="bwtBody1"/>
       </w:pPr>
       <w:r>
-        <w:t>Полная трассировка с местоположением вызовов! Это то, что было необходимо изначально.</w:t>
-      </w:r>
-    </w:p>
-    <w:p>
-      <w:pPr>
-        <w:pStyle w:val="bwtBody1"/>
-      </w:pPr>
-      <w:proofErr w:type="spellStart"/>
-      <w:r>
-        <w:t>Фиксим</w:t>
-      </w:r>
-      <w:proofErr w:type="spellEnd"/>
-      <w:r>
-        <w:t xml:space="preserve"> утечку и получаем:</w:t>
+        <w:t xml:space="preserve">Нажимаем на этот размер. У нас появится окошко, в котором будут содержаться объекты, которые хранятся в этой куче. </w:t>
       </w:r>
     </w:p>
     <w:p>
@@ -11709,10 +11063,10 @@
           <w:noProof/>
         </w:rPr>
         <w:drawing>
-          <wp:inline distT="0" distB="0" distL="0" distR="0" wp14:anchorId="1D14D46D" wp14:editId="515BE0F6">
-            <wp:extent cx="4911370" cy="1820173"/>
-            <wp:effectExtent l="0" t="0" r="3810" b="8890"/>
-            <wp:docPr id="37" name="Рисунок 37"/>
+          <wp:inline distT="0" distB="0" distL="0" distR="0" wp14:anchorId="6512EDDE" wp14:editId="67A154F3">
+            <wp:extent cx="5940425" cy="1477645"/>
+            <wp:effectExtent l="0" t="0" r="3175" b="8255"/>
+            <wp:docPr id="35" name="Рисунок 35"/>
             <wp:cNvGraphicFramePr>
               <a:graphicFrameLocks xmlns:a="http://schemas.openxmlformats.org/drawingml/2006/main" noChangeAspect="1"/>
             </wp:cNvGraphicFramePr>
@@ -11732,7 +11086,7 @@
                   <pic:spPr>
                     <a:xfrm>
                       <a:off x="0" y="0"/>
-                      <a:ext cx="4930296" cy="1827187"/>
+                      <a:ext cx="5940425" cy="1477645"/>
                     </a:xfrm>
                     <a:prstGeom prst="rect">
                       <a:avLst/>
@@ -11752,19 +11106,37 @@
       <w:r>
         <w:t>Рисунок </w:t>
       </w:r>
-      <w:fldSimple w:instr=" SEQ BWT_Figure \* ARABIC ">
-        <w:r>
-          <w:rPr>
-            <w:noProof/>
-          </w:rPr>
-          <w:t>31</w:t>
-        </w:r>
-      </w:fldSimple>
-      <w:r>
-        <w:t> – </w:t>
-      </w:r>
-      <w:r>
-        <w:t>Работа с утечками памяти</w:t>
+      <w:r>
+        <w:fldChar w:fldCharType="begin"/>
+      </w:r>
+      <w:r>
+        <w:instrText xml:space="preserve"> SEQ BWT_Figure \* ARABIC </w:instrText>
+      </w:r>
+      <w:r>
+        <w:fldChar w:fldCharType="separate"/>
+      </w:r>
+      <w:r>
+        <w:rPr>
+          <w:noProof/>
+        </w:rPr>
+        <w:t>29</w:t>
+      </w:r>
+      <w:r>
+        <w:rPr>
+          <w:noProof/>
+        </w:rPr>
+        <w:fldChar w:fldCharType="end"/>
+      </w:r>
+      <w:r>
+        <w:t> – Работа с утечками памяти</w:t>
+      </w:r>
+    </w:p>
+    <w:p>
+      <w:pPr>
+        <w:pStyle w:val="bwtBody1"/>
+      </w:pPr>
+      <w:r>
+        <w:t>Чтобы посмотреть подробную информацию, необходимо выбрать объект и нажать на кнопку "Экземпляры представления объекта Foo".</w:t>
       </w:r>
     </w:p>
     <w:p>
@@ -11775,11 +11147,12 @@
         <w:rPr>
           <w:noProof/>
         </w:rPr>
+        <w:lastRenderedPageBreak/>
         <w:drawing>
-          <wp:inline distT="0" distB="0" distL="0" distR="0" wp14:anchorId="2FFAB8EA" wp14:editId="63857A00">
-            <wp:extent cx="5940425" cy="1268095"/>
-            <wp:effectExtent l="0" t="0" r="3175" b="8255"/>
-            <wp:docPr id="38" name="Рисунок 38"/>
+          <wp:inline distT="0" distB="0" distL="0" distR="0" wp14:anchorId="352DFAF5" wp14:editId="64AB17C7">
+            <wp:extent cx="5940425" cy="2298065"/>
+            <wp:effectExtent l="0" t="0" r="3175" b="6985"/>
+            <wp:docPr id="36" name="Рисунок 36"/>
             <wp:cNvGraphicFramePr>
               <a:graphicFrameLocks xmlns:a="http://schemas.openxmlformats.org/drawingml/2006/main" noChangeAspect="1"/>
             </wp:cNvGraphicFramePr>
@@ -11799,7 +11172,7 @@
                   <pic:spPr>
                     <a:xfrm>
                       <a:off x="0" y="0"/>
-                      <a:ext cx="5940425" cy="1268095"/>
+                      <a:ext cx="5940425" cy="2298065"/>
                     </a:xfrm>
                     <a:prstGeom prst="rect">
                       <a:avLst/>
@@ -11819,19 +11192,29 @@
       <w:r>
         <w:t>Рисунок </w:t>
       </w:r>
-      <w:fldSimple w:instr=" SEQ BWT_Figure \* ARABIC ">
-        <w:r>
-          <w:rPr>
-            <w:noProof/>
-          </w:rPr>
-          <w:t>32</w:t>
-        </w:r>
-      </w:fldSimple>
-      <w:r>
-        <w:t> – </w:t>
-      </w:r>
-      <w:r>
-        <w:t>Работа с утечками памяти</w:t>
+      <w:r>
+        <w:fldChar w:fldCharType="begin"/>
+      </w:r>
+      <w:r>
+        <w:instrText xml:space="preserve"> SEQ BWT_Figure \* ARABIC </w:instrText>
+      </w:r>
+      <w:r>
+        <w:fldChar w:fldCharType="separate"/>
+      </w:r>
+      <w:r>
+        <w:rPr>
+          <w:noProof/>
+        </w:rPr>
+        <w:t>30</w:t>
+      </w:r>
+      <w:r>
+        <w:rPr>
+          <w:noProof/>
+        </w:rPr>
+        <w:fldChar w:fldCharType="end"/>
+      </w:r>
+      <w:r>
+        <w:t> – Работа с утечками памяти</w:t>
       </w:r>
     </w:p>
     <w:p>
@@ -11839,14 +11222,15 @@
         <w:pStyle w:val="bwtBody1"/>
       </w:pPr>
       <w:r>
-        <w:lastRenderedPageBreak/>
-        <w:t xml:space="preserve">Заметим, что время выполнения программы увеличилось до </w:t>
-      </w:r>
-      <w:r>
-        <w:t>~</w:t>
-      </w:r>
-      <w:r>
-        <w:t>25 с, это связано с тем, что мы профилирование кучи со снимками, для того, что бы программа выполнялась быстрее, его нужно отключить:</w:t>
+        <w:t>Полная трассировка с местоположением вызовов! Это то, что было необходимо изначально.</w:t>
+      </w:r>
+    </w:p>
+    <w:p>
+      <w:pPr>
+        <w:pStyle w:val="bwtBody1"/>
+      </w:pPr>
+      <w:r>
+        <w:t>Фиксим утечку и получаем:</w:t>
       </w:r>
     </w:p>
     <w:p>
@@ -11858,10 +11242,10 @@
           <w:noProof/>
         </w:rPr>
         <w:drawing>
-          <wp:inline distT="0" distB="0" distL="0" distR="0" wp14:anchorId="51EDE339" wp14:editId="2E32D495">
-            <wp:extent cx="5029200" cy="2038350"/>
-            <wp:effectExtent l="0" t="0" r="0" b="0"/>
-            <wp:docPr id="39" name="Рисунок 39"/>
+          <wp:inline distT="0" distB="0" distL="0" distR="0" wp14:anchorId="1D14D46D" wp14:editId="515BE0F6">
+            <wp:extent cx="4911370" cy="1820173"/>
+            <wp:effectExtent l="0" t="0" r="3810" b="8890"/>
+            <wp:docPr id="37" name="Рисунок 37"/>
             <wp:cNvGraphicFramePr>
               <a:graphicFrameLocks xmlns:a="http://schemas.openxmlformats.org/drawingml/2006/main" noChangeAspect="1"/>
             </wp:cNvGraphicFramePr>
@@ -11881,7 +11265,7 @@
                   <pic:spPr>
                     <a:xfrm>
                       <a:off x="0" y="0"/>
-                      <a:ext cx="5029200" cy="2038350"/>
+                      <a:ext cx="4930296" cy="1827187"/>
                     </a:xfrm>
                     <a:prstGeom prst="rect">
                       <a:avLst/>
@@ -11901,27 +11285,29 @@
       <w:r>
         <w:t>Рисунок </w:t>
       </w:r>
-      <w:fldSimple w:instr=" SEQ BWT_Figure \* ARABIC ">
-        <w:r>
-          <w:rPr>
-            <w:noProof/>
-          </w:rPr>
-          <w:t>33</w:t>
-        </w:r>
-      </w:fldSimple>
-      <w:r>
-        <w:t> – </w:t>
-      </w:r>
-      <w:r>
-        <w:t>Работа с утечками памяти</w:t>
-      </w:r>
-    </w:p>
-    <w:p>
-      <w:pPr>
-        <w:pStyle w:val="bwtBody1"/>
-      </w:pPr>
-      <w:r>
-        <w:t>Тогда получим:</w:t>
+      <w:r>
+        <w:fldChar w:fldCharType="begin"/>
+      </w:r>
+      <w:r>
+        <w:instrText xml:space="preserve"> SEQ BWT_Figure \* ARABIC </w:instrText>
+      </w:r>
+      <w:r>
+        <w:fldChar w:fldCharType="separate"/>
+      </w:r>
+      <w:r>
+        <w:rPr>
+          <w:noProof/>
+        </w:rPr>
+        <w:t>31</w:t>
+      </w:r>
+      <w:r>
+        <w:rPr>
+          <w:noProof/>
+        </w:rPr>
+        <w:fldChar w:fldCharType="end"/>
+      </w:r>
+      <w:r>
+        <w:t> – Работа с утечками памяти</w:t>
       </w:r>
     </w:p>
     <w:p>
@@ -11933,10 +11319,10 @@
           <w:noProof/>
         </w:rPr>
         <w:drawing>
-          <wp:inline distT="0" distB="0" distL="0" distR="0" wp14:anchorId="0AFA4307" wp14:editId="5FDFA47B">
-            <wp:extent cx="5940425" cy="2616835"/>
-            <wp:effectExtent l="0" t="0" r="3175" b="0"/>
-            <wp:docPr id="40" name="Рисунок 40"/>
+          <wp:inline distT="0" distB="0" distL="0" distR="0" wp14:anchorId="2FFAB8EA" wp14:editId="63857A00">
+            <wp:extent cx="5940425" cy="1268095"/>
+            <wp:effectExtent l="0" t="0" r="3175" b="8255"/>
+            <wp:docPr id="38" name="Рисунок 38"/>
             <wp:cNvGraphicFramePr>
               <a:graphicFrameLocks xmlns:a="http://schemas.openxmlformats.org/drawingml/2006/main" noChangeAspect="1"/>
             </wp:cNvGraphicFramePr>
@@ -11956,6 +11342,183 @@
                   <pic:spPr>
                     <a:xfrm>
                       <a:off x="0" y="0"/>
+                      <a:ext cx="5940425" cy="1268095"/>
+                    </a:xfrm>
+                    <a:prstGeom prst="rect">
+                      <a:avLst/>
+                    </a:prstGeom>
+                  </pic:spPr>
+                </pic:pic>
+              </a:graphicData>
+            </a:graphic>
+          </wp:inline>
+        </w:drawing>
+      </w:r>
+    </w:p>
+    <w:p>
+      <w:pPr>
+        <w:pStyle w:val="bwtCaptionF1"/>
+      </w:pPr>
+      <w:r>
+        <w:t>Рисунок </w:t>
+      </w:r>
+      <w:r>
+        <w:fldChar w:fldCharType="begin"/>
+      </w:r>
+      <w:r>
+        <w:instrText xml:space="preserve"> SEQ BWT_Figure \* ARABIC </w:instrText>
+      </w:r>
+      <w:r>
+        <w:fldChar w:fldCharType="separate"/>
+      </w:r>
+      <w:r>
+        <w:rPr>
+          <w:noProof/>
+        </w:rPr>
+        <w:t>32</w:t>
+      </w:r>
+      <w:r>
+        <w:rPr>
+          <w:noProof/>
+        </w:rPr>
+        <w:fldChar w:fldCharType="end"/>
+      </w:r>
+      <w:r>
+        <w:t> – Работа с утечками памяти</w:t>
+      </w:r>
+    </w:p>
+    <w:p>
+      <w:pPr>
+        <w:pStyle w:val="bwtBody1"/>
+      </w:pPr>
+      <w:r>
+        <w:lastRenderedPageBreak/>
+        <w:t xml:space="preserve">Заметим, что время выполнения программы увеличилось до </w:t>
+      </w:r>
+      <w:r>
+        <w:t>~</w:t>
+      </w:r>
+      <w:r>
+        <w:t>25 с, это связано с тем, что мы профилирование кучи со снимками, для того, что бы программа выполнялась быстрее, его нужно отключить:</w:t>
+      </w:r>
+    </w:p>
+    <w:p>
+      <w:pPr>
+        <w:pStyle w:val="bwtF1"/>
+      </w:pPr>
+      <w:r>
+        <w:rPr>
+          <w:noProof/>
+        </w:rPr>
+        <w:drawing>
+          <wp:inline distT="0" distB="0" distL="0" distR="0" wp14:anchorId="51EDE339" wp14:editId="2E32D495">
+            <wp:extent cx="5029200" cy="2038350"/>
+            <wp:effectExtent l="0" t="0" r="0" b="0"/>
+            <wp:docPr id="39" name="Рисунок 39"/>
+            <wp:cNvGraphicFramePr>
+              <a:graphicFrameLocks xmlns:a="http://schemas.openxmlformats.org/drawingml/2006/main" noChangeAspect="1"/>
+            </wp:cNvGraphicFramePr>
+            <a:graphic xmlns:a="http://schemas.openxmlformats.org/drawingml/2006/main">
+              <a:graphicData uri="http://schemas.openxmlformats.org/drawingml/2006/picture">
+                <pic:pic xmlns:pic="http://schemas.openxmlformats.org/drawingml/2006/picture">
+                  <pic:nvPicPr>
+                    <pic:cNvPr id="1" name=""/>
+                    <pic:cNvPicPr/>
+                  </pic:nvPicPr>
+                  <pic:blipFill>
+                    <a:blip r:embed="rId56"/>
+                    <a:stretch>
+                      <a:fillRect/>
+                    </a:stretch>
+                  </pic:blipFill>
+                  <pic:spPr>
+                    <a:xfrm>
+                      <a:off x="0" y="0"/>
+                      <a:ext cx="5029200" cy="2038350"/>
+                    </a:xfrm>
+                    <a:prstGeom prst="rect">
+                      <a:avLst/>
+                    </a:prstGeom>
+                  </pic:spPr>
+                </pic:pic>
+              </a:graphicData>
+            </a:graphic>
+          </wp:inline>
+        </w:drawing>
+      </w:r>
+    </w:p>
+    <w:p>
+      <w:pPr>
+        <w:pStyle w:val="bwtCaptionF1"/>
+      </w:pPr>
+      <w:r>
+        <w:t>Рисунок </w:t>
+      </w:r>
+      <w:r>
+        <w:fldChar w:fldCharType="begin"/>
+      </w:r>
+      <w:r>
+        <w:instrText xml:space="preserve"> SEQ BWT_Figure \* ARABIC </w:instrText>
+      </w:r>
+      <w:r>
+        <w:fldChar w:fldCharType="separate"/>
+      </w:r>
+      <w:r>
+        <w:rPr>
+          <w:noProof/>
+        </w:rPr>
+        <w:t>33</w:t>
+      </w:r>
+      <w:r>
+        <w:rPr>
+          <w:noProof/>
+        </w:rPr>
+        <w:fldChar w:fldCharType="end"/>
+      </w:r>
+      <w:r>
+        <w:t> – Работа с утечками памяти</w:t>
+      </w:r>
+    </w:p>
+    <w:p>
+      <w:pPr>
+        <w:pStyle w:val="bwtBody1"/>
+      </w:pPr>
+      <w:r>
+        <w:t>Тогда получим:</w:t>
+      </w:r>
+    </w:p>
+    <w:p>
+      <w:pPr>
+        <w:pStyle w:val="bwtF1"/>
+      </w:pPr>
+      <w:r>
+        <w:rPr>
+          <w:noProof/>
+        </w:rPr>
+        <w:drawing>
+          <wp:inline distT="0" distB="0" distL="0" distR="0" wp14:anchorId="0AFA4307" wp14:editId="5FDFA47B">
+            <wp:extent cx="5940425" cy="2616835"/>
+            <wp:effectExtent l="0" t="0" r="3175" b="0"/>
+            <wp:docPr id="40" name="Рисунок 40"/>
+            <wp:cNvGraphicFramePr>
+              <a:graphicFrameLocks xmlns:a="http://schemas.openxmlformats.org/drawingml/2006/main" noChangeAspect="1"/>
+            </wp:cNvGraphicFramePr>
+            <a:graphic xmlns:a="http://schemas.openxmlformats.org/drawingml/2006/main">
+              <a:graphicData uri="http://schemas.openxmlformats.org/drawingml/2006/picture">
+                <pic:pic xmlns:pic="http://schemas.openxmlformats.org/drawingml/2006/picture">
+                  <pic:nvPicPr>
+                    <pic:cNvPr id="1" name=""/>
+                    <pic:cNvPicPr/>
+                  </pic:nvPicPr>
+                  <pic:blipFill>
+                    <a:blip r:embed="rId57"/>
+                    <a:stretch>
+                      <a:fillRect/>
+                    </a:stretch>
+                  </pic:blipFill>
+                  <pic:spPr>
+                    <a:xfrm>
+                      <a:off x="0" y="0"/>
                       <a:ext cx="5940425" cy="2616835"/>
                     </a:xfrm>
                     <a:prstGeom prst="rect">
@@ -11976,19 +11539,29 @@
       <w:r>
         <w:t>Рисунок </w:t>
       </w:r>
-      <w:fldSimple w:instr=" SEQ BWT_Figure \* ARABIC ">
-        <w:r>
-          <w:rPr>
-            <w:noProof/>
-          </w:rPr>
-          <w:t>34</w:t>
-        </w:r>
-      </w:fldSimple>
-      <w:r>
-        <w:t> – </w:t>
-      </w:r>
-      <w:r>
-        <w:t>Работа с утечками памяти</w:t>
+      <w:r>
+        <w:fldChar w:fldCharType="begin"/>
+      </w:r>
+      <w:r>
+        <w:instrText xml:space="preserve"> SEQ BWT_Figure \* ARABIC </w:instrText>
+      </w:r>
+      <w:r>
+        <w:fldChar w:fldCharType="separate"/>
+      </w:r>
+      <w:r>
+        <w:rPr>
+          <w:noProof/>
+        </w:rPr>
+        <w:t>34</w:t>
+      </w:r>
+      <w:r>
+        <w:rPr>
+          <w:noProof/>
+        </w:rPr>
+        <w:fldChar w:fldCharType="end"/>
+      </w:r>
+      <w:r>
+        <w:t> – Работа с утечками памяти</w:t>
       </w:r>
     </w:p>
     <w:p>
@@ -11996,15 +11569,7 @@
         <w:pStyle w:val="bwtBody1"/>
       </w:pPr>
       <w:r>
-        <w:t xml:space="preserve">Из этого делаем вывод о том, что на оценку утечек у нас уходит 4,735 с. После устранения утечек, подключенную </w:t>
-      </w:r>
-      <w:proofErr w:type="spellStart"/>
-      <w:r>
-        <w:t>библитеку</w:t>
-      </w:r>
-      <w:proofErr w:type="spellEnd"/>
-      <w:r>
-        <w:t xml:space="preserve"> </w:t>
+        <w:t xml:space="preserve">Из этого делаем вывод о том, что на оценку утечек у нас уходит 4,735 с. После устранения утечек, подключенную библитеку </w:t>
       </w:r>
       <w:r>
         <w:rPr>
@@ -12014,39 +11579,7 @@
           <w:szCs w:val="19"/>
           <w:lang w:eastAsia="en-US"/>
         </w:rPr>
-        <w:t>&lt;</w:t>
-      </w:r>
-      <w:proofErr w:type="spellStart"/>
-      <w:r>
-        <w:rPr>
-          <w:rFonts w:ascii="Consolas" w:eastAsiaTheme="minorHAnsi" w:hAnsi="Consolas" w:cs="Consolas"/>
-          <w:color w:val="008000"/>
-          <w:sz w:val="19"/>
-          <w:szCs w:val="19"/>
-          <w:lang w:eastAsia="en-US"/>
-        </w:rPr>
-        <w:t>vld.h</w:t>
-      </w:r>
-      <w:proofErr w:type="spellEnd"/>
-      <w:r>
-        <w:rPr>
-          <w:rFonts w:ascii="Consolas" w:eastAsiaTheme="minorHAnsi" w:hAnsi="Consolas" w:cs="Consolas"/>
-          <w:color w:val="008000"/>
-          <w:sz w:val="19"/>
-          <w:szCs w:val="19"/>
-          <w:lang w:eastAsia="en-US"/>
-        </w:rPr>
-        <w:t>&gt;</w:t>
-      </w:r>
-      <w:r>
-        <w:rPr>
-          <w:rFonts w:ascii="Consolas" w:eastAsiaTheme="minorHAnsi" w:hAnsi="Consolas" w:cs="Consolas"/>
-          <w:color w:val="008000"/>
-          <w:sz w:val="19"/>
-          <w:szCs w:val="19"/>
-          <w:lang w:eastAsia="en-US"/>
-        </w:rPr>
-        <w:t xml:space="preserve"> </w:t>
+        <w:t xml:space="preserve">&lt;vld.h&gt; </w:t>
       </w:r>
       <w:r>
         <w:t>следует отключить.</w:t>
@@ -12055,11 +11588,21 @@
     <w:p>
       <w:pPr>
         <w:pStyle w:val="bwtHNoNum1"/>
-      </w:pPr>
-      <w:r>
+        <w:rPr>
+          <w:b w:val="0"/>
+          <w:bCs/>
+        </w:rPr>
+      </w:pPr>
+      <w:bookmarkStart w:id="47" w:name="_Toc42010818"/>
+      <w:r>
+        <w:rPr>
+          <w:b w:val="0"/>
+          <w:bCs/>
+        </w:rPr>
         <w:lastRenderedPageBreak/>
         <w:t>Вывод к этапу 3</w:t>
       </w:r>
+      <w:bookmarkEnd w:id="47"/>
     </w:p>
     <w:p>
       <w:pPr>
@@ -12068,14 +11611,12 @@
       <w:r>
         <w:t xml:space="preserve">Перенесла код на С++, оптимизировала под среду и устранила утечки памяти. На С++ программа выполняется быстрее чем на </w:t>
       </w:r>
-      <w:proofErr w:type="spellStart"/>
       <w:r>
         <w:rPr>
           <w:lang w:val="en-US"/>
         </w:rPr>
         <w:t>MatLab</w:t>
       </w:r>
-      <w:proofErr w:type="spellEnd"/>
       <w:r>
         <w:t>. В программе на С++ предусмотрена проверка входных данных, таких как время, на ликвидность. Сама программа написана в виде статической библиотеки, которую потом можно использовать в других проектах.</w:t>
       </w:r>
@@ -12083,11 +11624,21 @@
     <w:p>
       <w:pPr>
         <w:pStyle w:val="bwtHNoNum1"/>
-      </w:pPr>
-      <w:r>
+        <w:rPr>
+          <w:b w:val="0"/>
+          <w:bCs/>
+        </w:rPr>
+      </w:pPr>
+      <w:bookmarkStart w:id="48" w:name="_Toc42010819"/>
+      <w:r>
+        <w:rPr>
+          <w:b w:val="0"/>
+          <w:bCs/>
+        </w:rPr>
         <w:lastRenderedPageBreak/>
         <w:t>Вывод</w:t>
       </w:r>
+      <w:bookmarkEnd w:id="48"/>
     </w:p>
     <w:p>
       <w:pPr>
@@ -12230,23 +11781,7 @@
           <w:color w:val="000000"/>
           <w:szCs w:val="28"/>
         </w:rPr>
-        <w:t xml:space="preserve">обработка данных и моделирование в </w:t>
-      </w:r>
-      <w:proofErr w:type="spellStart"/>
-      <w:r>
-        <w:rPr>
-          <w:color w:val="000000"/>
-          <w:szCs w:val="28"/>
-        </w:rPr>
-        <w:t>Matlab</w:t>
-      </w:r>
-      <w:proofErr w:type="spellEnd"/>
-      <w:r>
-        <w:rPr>
-          <w:color w:val="000000"/>
-          <w:szCs w:val="28"/>
-        </w:rPr>
-        <w:t xml:space="preserve"> для эскизного проектирования модуля;</w:t>
+        <w:t>обработка данных и моделирование в Matlab для эскизного проектирования модуля;</w:t>
       </w:r>
     </w:p>
     <w:p>
@@ -12437,23 +11972,7 @@
           <w:color w:val="000000"/>
           <w:szCs w:val="28"/>
         </w:rPr>
-        <w:t xml:space="preserve"> через </w:t>
-      </w:r>
-      <w:proofErr w:type="spellStart"/>
-      <w:r>
-        <w:rPr>
-          <w:color w:val="000000"/>
-          <w:szCs w:val="28"/>
-        </w:rPr>
-        <w:t>github</w:t>
-      </w:r>
-      <w:proofErr w:type="spellEnd"/>
-      <w:r>
-        <w:rPr>
-          <w:color w:val="000000"/>
-          <w:szCs w:val="28"/>
-        </w:rPr>
-        <w:t xml:space="preserve"> .</w:t>
+        <w:t xml:space="preserve"> через github .</w:t>
       </w:r>
     </w:p>
     <w:p>
@@ -12467,8 +11986,6 @@
           <w:szCs w:val="28"/>
         </w:rPr>
       </w:pPr>
-      <w:bookmarkStart w:id="44" w:name="_GoBack"/>
-      <w:bookmarkEnd w:id="44"/>
     </w:p>
     <w:p>
       <w:pPr>
@@ -12514,12 +12031,12 @@
       </w:pPr>
     </w:p>
     <w:sectPr>
-      <w:headerReference w:type="even" r:id="rId56"/>
-      <w:headerReference w:type="default" r:id="rId57"/>
-      <w:footerReference w:type="even" r:id="rId58"/>
-      <w:footerReference w:type="default" r:id="rId59"/>
-      <w:headerReference w:type="first" r:id="rId60"/>
-      <w:footerReference w:type="first" r:id="rId61"/>
+      <w:headerReference w:type="even" r:id="rId58"/>
+      <w:headerReference w:type="default" r:id="rId59"/>
+      <w:footerReference w:type="even" r:id="rId60"/>
+      <w:footerReference w:type="default" r:id="rId61"/>
+      <w:headerReference w:type="first" r:id="rId62"/>
+      <w:footerReference w:type="first" r:id="rId63"/>
       <w:type w:val="continuous"/>
       <w:pgSz w:w="11906" w:h="16838"/>
       <w:pgMar w:top="1134" w:right="850" w:bottom="1134" w:left="1701" w:header="708" w:footer="708" w:gutter="0"/>
@@ -12570,6 +12087,7 @@
         <w:docPartUnique/>
       </w:docPartObj>
     </w:sdtPr>
+    <w:sdtEndPr/>
     <w:sdtContent>
       <w:p>
         <w:pPr>
@@ -19217,7 +18735,7 @@
 </file>
 
 <file path=customXml/itemProps1.xml><?xml version="1.0" encoding="utf-8"?>
-<ds:datastoreItem xmlns:ds="http://schemas.openxmlformats.org/officeDocument/2006/customXml" ds:itemID="{4C0C56BE-37BE-4668-A3C1-B4481C10517C}">
+<ds:datastoreItem xmlns:ds="http://schemas.openxmlformats.org/officeDocument/2006/customXml" ds:itemID="{2E110F2E-7CF0-43DC-96C3-6331D4736779}">
   <ds:schemaRefs>
     <ds:schemaRef ds:uri="http://schemas.openxmlformats.org/officeDocument/2006/bibliography"/>
   </ds:schemaRefs>
